--- a/HW3/Report.docx
+++ b/HW3/Report.docx
@@ -1,13 +1,13 @@
 
 <file path=word/document.xml><?xml version="1.0" encoding="utf-8"?>
-<w:document xmlns:wpc="http://schemas.microsoft.com/office/word/2010/wordprocessingCanvas" xmlns:cx="http://schemas.microsoft.com/office/drawing/2014/chartex" xmlns:cx1="http://schemas.microsoft.com/office/drawing/2015/9/8/chartex" xmlns:cx2="http://schemas.microsoft.com/office/drawing/2015/10/21/chartex" xmlns:cx3="http://schemas.microsoft.com/office/drawing/2016/5/9/chartex" xmlns:cx4="http://schemas.microsoft.com/office/drawing/2016/5/10/chartex" xmlns:cx5="http://schemas.microsoft.com/office/drawing/2016/5/11/chartex" xmlns:cx6="http://schemas.microsoft.com/office/drawing/2016/5/12/chartex" xmlns:cx7="http://schemas.microsoft.com/office/drawing/2016/5/13/chartex" xmlns:cx8="http://schemas.microsoft.com/office/drawing/2016/5/14/chartex" xmlns:mc="http://schemas.openxmlformats.org/markup-compatibility/2006" xmlns:aink="http://schemas.microsoft.com/office/drawing/2016/ink" xmlns:am3d="http://schemas.microsoft.com/office/drawing/2017/model3d" xmlns:o="urn:schemas-microsoft-com:office:office" xmlns:r="http://schemas.openxmlformats.org/officeDocument/2006/relationships" xmlns:m="http://schemas.openxmlformats.org/officeDocument/2006/math" xmlns:v="urn:schemas-microsoft-com:vml" xmlns:wp14="http://schemas.microsoft.com/office/word/2010/wordprocessingDrawing" xmlns:wp="http://schemas.openxmlformats.org/drawingml/2006/wordprocessingDrawing" xmlns:w10="urn:schemas-microsoft-com:office:word" xmlns:w="http://schemas.openxmlformats.org/wordprocessingml/2006/main" xmlns:w14="http://schemas.microsoft.com/office/word/2010/wordml" xmlns:w15="http://schemas.microsoft.com/office/word/2012/wordml" xmlns:w16cid="http://schemas.microsoft.com/office/word/2016/wordml/cid" xmlns:w16se="http://schemas.microsoft.com/office/word/2015/wordml/symex" xmlns:wpg="http://schemas.microsoft.com/office/word/2010/wordprocessingGroup" xmlns:wpi="http://schemas.microsoft.com/office/word/2010/wordprocessingInk" xmlns:wne="http://schemas.microsoft.com/office/word/2006/wordml" xmlns:wps="http://schemas.microsoft.com/office/word/2010/wordprocessingShape" mc:Ignorable="w14 w15 w16se w16cid wp14">
+<w:document xmlns:wpc="http://schemas.microsoft.com/office/word/2010/wordprocessingCanvas" xmlns:mc="http://schemas.openxmlformats.org/markup-compatibility/2006" xmlns:o="urn:schemas-microsoft-com:office:office" xmlns:r="http://schemas.openxmlformats.org/officeDocument/2006/relationships" xmlns:m="http://schemas.openxmlformats.org/officeDocument/2006/math" xmlns:v="urn:schemas-microsoft-com:vml" xmlns:wp14="http://schemas.microsoft.com/office/word/2010/wordprocessingDrawing" xmlns:wp="http://schemas.openxmlformats.org/drawingml/2006/wordprocessingDrawing" xmlns:w10="urn:schemas-microsoft-com:office:word" xmlns:w="http://schemas.openxmlformats.org/wordprocessingml/2006/main" xmlns:w14="http://schemas.microsoft.com/office/word/2010/wordml" xmlns:w15="http://schemas.microsoft.com/office/word/2012/wordml" xmlns:wpg="http://schemas.microsoft.com/office/word/2010/wordprocessingGroup" xmlns:wpi="http://schemas.microsoft.com/office/word/2010/wordprocessingInk" xmlns:wne="http://schemas.microsoft.com/office/word/2006/wordml" xmlns:wps="http://schemas.microsoft.com/office/word/2010/wordprocessingShape" mc:Ignorable="w14 w15 wp14">
   <w:body>
     <w:p>
       <w:pPr>
         <w:spacing w:line="60" w:lineRule="auto"/>
         <w:jc w:val="center"/>
         <w:rPr>
-          <w:rFonts w:ascii="Times New Roman" w:hAnsi="Times New Roman" w:cs="Times New Roman"/>
+          <w:rFonts w:ascii="Times New Roman" w:eastAsia="標楷體" w:hAnsi="Times New Roman" w:cs="Times New Roman"/>
           <w:kern w:val="0"/>
           <w:sz w:val="28"/>
           <w:szCs w:val="24"/>
@@ -15,28 +15,28 @@
       </w:pPr>
       <w:r>
         <w:rPr>
-          <w:rFonts w:ascii="Times New Roman" w:hAnsi="Times New Roman" w:cs="Times New Roman"/>
+          <w:rFonts w:ascii="Times New Roman" w:eastAsia="標楷體" w:hAnsi="Times New Roman" w:cs="Times New Roman"/>
           <w:sz w:val="28"/>
         </w:rPr>
         <w:t>202</w:t>
       </w:r>
       <w:r>
         <w:rPr>
-          <w:rFonts w:ascii="Times New Roman" w:hAnsi="Times New Roman" w:cs="Times New Roman" w:hint="eastAsia"/>
+          <w:rFonts w:ascii="Times New Roman" w:eastAsia="標楷體" w:hAnsi="Times New Roman" w:cs="Times New Roman"/>
           <w:sz w:val="28"/>
         </w:rPr>
         <w:t>3</w:t>
       </w:r>
       <w:r>
         <w:rPr>
-          <w:rFonts w:ascii="Times New Roman" w:hAnsi="Times New Roman" w:cs="Times New Roman"/>
+          <w:rFonts w:ascii="Times New Roman" w:eastAsia="標楷體" w:hAnsi="Times New Roman" w:cs="Times New Roman"/>
           <w:sz w:val="28"/>
         </w:rPr>
         <w:t xml:space="preserve"> Digital IC Design Homework </w:t>
       </w:r>
       <w:r>
         <w:rPr>
-          <w:rFonts w:ascii="Times New Roman" w:hAnsi="Times New Roman" w:cs="Times New Roman"/>
+          <w:rFonts w:ascii="Times New Roman" w:eastAsia="標楷體" w:hAnsi="Times New Roman" w:cs="Times New Roman"/>
           <w:sz w:val="28"/>
         </w:rPr>
         <w:t>3</w:t>
@@ -49,27 +49,27 @@
         <w:tblLook w:val="04A0" w:firstRow="1" w:lastRow="0" w:firstColumn="1" w:lastColumn="0" w:noHBand="0" w:noVBand="1"/>
       </w:tblPr>
       <w:tblGrid>
-        <w:gridCol w:w="1413"/>
-        <w:gridCol w:w="661"/>
-        <w:gridCol w:w="1607"/>
-        <w:gridCol w:w="467"/>
-        <w:gridCol w:w="2074"/>
-        <w:gridCol w:w="2074"/>
+        <w:gridCol w:w="1798"/>
+        <w:gridCol w:w="414"/>
+        <w:gridCol w:w="1615"/>
+        <w:gridCol w:w="52"/>
+        <w:gridCol w:w="2450"/>
+        <w:gridCol w:w="1967"/>
       </w:tblGrid>
       <w:tr>
         <w:tc>
           <w:tcPr>
-            <w:tcW w:w="1413" w:type="dxa"/>
+            <w:tcW w:w="1375" w:type="dxa"/>
           </w:tcPr>
           <w:p>
             <w:pPr>
               <w:rPr>
-                <w:rFonts w:ascii="Times New Roman" w:hAnsi="Times New Roman" w:cs="Times New Roman"/>
+                <w:rFonts w:ascii="Times New Roman" w:eastAsia="標楷體" w:hAnsi="Times New Roman" w:cs="Times New Roman"/>
               </w:rPr>
             </w:pPr>
             <w:r>
               <w:rPr>
-                <w:rFonts w:ascii="Times New Roman" w:hAnsi="Times New Roman" w:cs="Times New Roman" w:hint="eastAsia"/>
+                <w:rFonts w:ascii="Times New Roman" w:eastAsia="標楷體" w:hAnsi="Times New Roman" w:cs="Times New Roman"/>
               </w:rPr>
               <w:t>NAME</w:t>
             </w:r>
@@ -77,33 +77,39 @@
         </w:tc>
         <w:tc>
           <w:tcPr>
-            <w:tcW w:w="6883" w:type="dxa"/>
+            <w:tcW w:w="6921" w:type="dxa"/>
             <w:gridSpan w:val="5"/>
             <w:shd w:val="clear" w:color="auto" w:fill="FFFFFF" w:themeFill="background1"/>
           </w:tcPr>
           <w:p>
             <w:pPr>
               <w:rPr>
-                <w:rFonts w:ascii="Times New Roman" w:hAnsi="Times New Roman" w:cs="Times New Roman"/>
+                <w:rFonts w:ascii="Times New Roman" w:eastAsia="標楷體" w:hAnsi="Times New Roman" w:cs="Times New Roman"/>
               </w:rPr>
             </w:pPr>
+            <w:r>
+              <w:rPr>
+                <w:rFonts w:ascii="Times New Roman" w:eastAsia="標楷體" w:hAnsi="Times New Roman" w:cs="Times New Roman"/>
+              </w:rPr>
+              <w:t>林宜謙</w:t>
+            </w:r>
           </w:p>
         </w:tc>
       </w:tr>
       <w:tr>
         <w:tc>
           <w:tcPr>
-            <w:tcW w:w="1413" w:type="dxa"/>
+            <w:tcW w:w="1375" w:type="dxa"/>
           </w:tcPr>
           <w:p>
             <w:pPr>
               <w:rPr>
-                <w:rFonts w:ascii="Times New Roman" w:hAnsi="Times New Roman" w:cs="Times New Roman"/>
+                <w:rFonts w:ascii="Times New Roman" w:eastAsia="標楷體" w:hAnsi="Times New Roman" w:cs="Times New Roman"/>
               </w:rPr>
             </w:pPr>
             <w:r>
               <w:rPr>
-                <w:rFonts w:ascii="Times New Roman" w:hAnsi="Times New Roman" w:cs="Times New Roman" w:hint="eastAsia"/>
+                <w:rFonts w:ascii="Times New Roman" w:eastAsia="標楷體" w:hAnsi="Times New Roman" w:cs="Times New Roman"/>
               </w:rPr>
               <w:t>Student ID</w:t>
             </w:r>
@@ -111,16 +117,22 @@
         </w:tc>
         <w:tc>
           <w:tcPr>
-            <w:tcW w:w="6883" w:type="dxa"/>
+            <w:tcW w:w="6921" w:type="dxa"/>
             <w:gridSpan w:val="5"/>
             <w:shd w:val="clear" w:color="auto" w:fill="FFFFFF" w:themeFill="background1"/>
           </w:tcPr>
           <w:p>
             <w:pPr>
               <w:rPr>
-                <w:rFonts w:ascii="Times New Roman" w:hAnsi="Times New Roman" w:cs="Times New Roman"/>
+                <w:rFonts w:ascii="Times New Roman" w:eastAsia="標楷體" w:hAnsi="Times New Roman" w:cs="Times New Roman"/>
               </w:rPr>
             </w:pPr>
+            <w:r>
+              <w:rPr>
+                <w:rFonts w:ascii="Times New Roman" w:eastAsia="標楷體" w:hAnsi="Times New Roman" w:cs="Times New Roman"/>
+              </w:rPr>
+              <w:t>N16100250</w:t>
+            </w:r>
           </w:p>
         </w:tc>
       </w:tr>
@@ -134,30 +146,16 @@
             <w:pPr>
               <w:jc w:val="center"/>
               <w:rPr>
-                <w:rFonts w:ascii="Times New Roman" w:hAnsi="Times New Roman" w:cs="Times New Roman"/>
+                <w:rFonts w:ascii="Times New Roman" w:eastAsia="標楷體" w:hAnsi="Times New Roman" w:cs="Times New Roman"/>
                 <w:b/>
               </w:rPr>
             </w:pPr>
             <w:r>
               <w:rPr>
-                <w:rFonts w:ascii="Times New Roman" w:hAnsi="Times New Roman" w:cs="Times New Roman"/>
+                <w:rFonts w:ascii="Times New Roman" w:eastAsia="標楷體" w:hAnsi="Times New Roman" w:cs="Times New Roman"/>
                 <w:b/>
               </w:rPr>
-              <w:t>Simulation</w:t>
-            </w:r>
-            <w:r>
-              <w:rPr>
-                <w:rFonts w:ascii="Times New Roman" w:hAnsi="Times New Roman" w:cs="Times New Roman" w:hint="eastAsia"/>
-                <w:b/>
-              </w:rPr>
-              <w:t xml:space="preserve"> </w:t>
-            </w:r>
-            <w:r>
-              <w:rPr>
-                <w:rFonts w:ascii="Times New Roman" w:hAnsi="Times New Roman" w:cs="Times New Roman"/>
-                <w:b/>
-              </w:rPr>
-              <w:t>Result</w:t>
+              <w:t>Simulation Result</w:t>
             </w:r>
           </w:p>
         </w:tc>
@@ -165,7 +163,7 @@
       <w:tr>
         <w:tc>
           <w:tcPr>
-            <w:tcW w:w="2074" w:type="dxa"/>
+            <w:tcW w:w="1926" w:type="dxa"/>
             <w:gridSpan w:val="2"/>
             <w:vAlign w:val="center"/>
           </w:tcPr>
@@ -173,32 +171,20 @@
             <w:pPr>
               <w:jc w:val="center"/>
               <w:rPr>
-                <w:rFonts w:ascii="Times New Roman" w:hAnsi="Times New Roman" w:cs="Times New Roman"/>
+                <w:rFonts w:ascii="Times New Roman" w:eastAsia="標楷體" w:hAnsi="Times New Roman" w:cs="Times New Roman"/>
               </w:rPr>
             </w:pPr>
             <w:r>
               <w:rPr>
-                <w:rFonts w:ascii="Times New Roman" w:hAnsi="Times New Roman" w:cs="Times New Roman"/>
-              </w:rPr>
-              <w:t>F</w:t>
-            </w:r>
-            <w:r>
-              <w:rPr>
-                <w:rFonts w:ascii="Times New Roman" w:hAnsi="Times New Roman" w:cs="Times New Roman" w:hint="eastAsia"/>
-              </w:rPr>
-              <w:t xml:space="preserve">unctional </w:t>
-            </w:r>
-            <w:r>
-              <w:rPr>
-                <w:rFonts w:ascii="Times New Roman" w:hAnsi="Times New Roman" w:cs="Times New Roman"/>
-              </w:rPr>
-              <w:t>simulation</w:t>
+                <w:rFonts w:ascii="Times New Roman" w:eastAsia="標楷體" w:hAnsi="Times New Roman" w:cs="Times New Roman"/>
+              </w:rPr>
+              <w:t>Functional simulation</w:t>
             </w:r>
           </w:p>
         </w:tc>
         <w:tc>
           <w:tcPr>
-            <w:tcW w:w="2074" w:type="dxa"/>
+            <w:tcW w:w="1808" w:type="dxa"/>
             <w:gridSpan w:val="2"/>
             <w:shd w:val="clear" w:color="auto" w:fill="D9D9D9" w:themeFill="background1" w:themeFillShade="D9"/>
             <w:vAlign w:val="center"/>
@@ -207,7 +193,7 @@
             <w:pPr>
               <w:jc w:val="center"/>
               <w:rPr>
-                <w:rFonts w:ascii="Times New Roman" w:hAnsi="Times New Roman" w:cs="Times New Roman"/>
+                <w:rFonts w:ascii="Times New Roman" w:eastAsia="標楷體" w:hAnsi="Times New Roman" w:cs="Times New Roman"/>
                 <w:color w:val="FF7C80"/>
                 <w14:textFill>
                   <w14:solidFill>
@@ -220,55 +206,37 @@
             </w:pPr>
             <w:r>
               <w:rPr>
-                <w:rFonts w:ascii="Times New Roman" w:hAnsi="Times New Roman" w:cs="Times New Roman"/>
+                <w:rFonts w:ascii="Times New Roman" w:eastAsia="標楷體" w:hAnsi="Times New Roman" w:cs="Times New Roman"/>
                 <w:color w:val="FF0000"/>
               </w:rPr>
-              <w:t>Score</w:t>
+              <w:t>100</w:t>
             </w:r>
           </w:p>
         </w:tc>
         <w:tc>
           <w:tcPr>
-            <w:tcW w:w="2074" w:type="dxa"/>
+            <w:tcW w:w="2500" w:type="dxa"/>
             <w:vAlign w:val="center"/>
           </w:tcPr>
           <w:p>
             <w:pPr>
               <w:jc w:val="center"/>
               <w:rPr>
-                <w:rFonts w:ascii="Times New Roman" w:hAnsi="Times New Roman" w:cs="Times New Roman"/>
+                <w:rFonts w:ascii="Times New Roman" w:eastAsia="標楷體" w:hAnsi="Times New Roman" w:cs="Times New Roman"/>
                 <w:color w:val="BFBFBF" w:themeColor="background1" w:themeShade="BF"/>
               </w:rPr>
             </w:pPr>
             <w:r>
               <w:rPr>
-                <w:rFonts w:ascii="Times New Roman" w:hAnsi="Times New Roman" w:cs="Times New Roman" w:hint="eastAsia"/>
-              </w:rPr>
-              <w:t>Gate</w:t>
-            </w:r>
-            <w:r>
-              <w:rPr>
-                <w:rFonts w:ascii="Times New Roman" w:hAnsi="Times New Roman" w:cs="Times New Roman"/>
-              </w:rPr>
-              <w:t>-</w:t>
-            </w:r>
-            <w:r>
-              <w:rPr>
-                <w:rFonts w:ascii="Times New Roman" w:hAnsi="Times New Roman" w:cs="Times New Roman" w:hint="eastAsia"/>
-              </w:rPr>
-              <w:t xml:space="preserve">level </w:t>
-            </w:r>
-            <w:r>
-              <w:rPr>
-                <w:rFonts w:ascii="Times New Roman" w:hAnsi="Times New Roman" w:cs="Times New Roman"/>
-              </w:rPr>
-              <w:t>simulation</w:t>
+                <w:rFonts w:ascii="Times New Roman" w:eastAsia="標楷體" w:hAnsi="Times New Roman" w:cs="Times New Roman"/>
+              </w:rPr>
+              <w:t>Gate-level simulation</w:t>
             </w:r>
           </w:p>
         </w:tc>
         <w:tc>
           <w:tcPr>
-            <w:tcW w:w="2074" w:type="dxa"/>
+            <w:tcW w:w="2062" w:type="dxa"/>
             <w:shd w:val="clear" w:color="auto" w:fill="D9D9D9" w:themeFill="background1" w:themeFillShade="D9"/>
             <w:vAlign w:val="center"/>
           </w:tcPr>
@@ -276,16 +244,16 @@
             <w:pPr>
               <w:jc w:val="center"/>
               <w:rPr>
-                <w:rFonts w:ascii="Times New Roman" w:hAnsi="Times New Roman" w:cs="Times New Roman"/>
+                <w:rFonts w:ascii="Times New Roman" w:eastAsia="標楷體" w:hAnsi="Times New Roman" w:cs="Times New Roman"/>
                 <w:color w:val="FF0000"/>
               </w:rPr>
             </w:pPr>
             <w:r>
               <w:rPr>
-                <w:rFonts w:ascii="Times New Roman" w:hAnsi="Times New Roman" w:cs="Times New Roman"/>
+                <w:rFonts w:ascii="Times New Roman" w:eastAsia="標楷體" w:hAnsi="Times New Roman" w:cs="Times New Roman"/>
                 <w:color w:val="FF0000"/>
               </w:rPr>
-              <w:t>Score</w:t>
+              <w:t>100</w:t>
             </w:r>
           </w:p>
         </w:tc>
@@ -296,85 +264,250 @@
         </w:trPr>
         <w:tc>
           <w:tcPr>
-            <w:tcW w:w="4148" w:type="dxa"/>
+            <w:tcW w:w="3734" w:type="dxa"/>
             <w:gridSpan w:val="4"/>
           </w:tcPr>
           <w:p>
             <w:pPr>
               <w:jc w:val="center"/>
               <w:rPr>
-                <w:rFonts w:ascii="Times New Roman" w:hAnsi="Times New Roman" w:cs="Times New Roman"/>
+                <w:rFonts w:ascii="Times New Roman" w:eastAsia="標楷體" w:hAnsi="Times New Roman" w:cs="Times New Roman"/>
               </w:rPr>
             </w:pPr>
             <w:r>
               <w:rPr>
-                <w:rFonts w:ascii="Times New Roman" w:hAnsi="Times New Roman" w:cs="Times New Roman" w:hint="eastAsia"/>
-                <w:color w:val="BFBFBF" w:themeColor="background1" w:themeShade="BF"/>
-              </w:rPr>
-              <w:t>(</w:t>
-            </w:r>
-            <w:r>
-              <w:rPr>
-                <w:rFonts w:ascii="Times New Roman" w:hAnsi="Times New Roman" w:cs="Times New Roman"/>
-                <w:color w:val="BFBFBF" w:themeColor="background1" w:themeShade="BF"/>
-              </w:rPr>
-              <w:t xml:space="preserve">your </w:t>
-            </w:r>
-            <w:r>
-              <w:rPr>
-                <w:rFonts w:ascii="Times New Roman" w:hAnsi="Times New Roman" w:cs="Times New Roman"/>
-                <w:color w:val="BFBFBF" w:themeColor="background1" w:themeShade="BF"/>
-              </w:rPr>
-              <w:t xml:space="preserve">functional </w:t>
-            </w:r>
-            <w:r>
-              <w:rPr>
-                <w:rFonts w:ascii="Times New Roman" w:hAnsi="Times New Roman" w:cs="Times New Roman"/>
-                <w:color w:val="BFBFBF" w:themeColor="background1" w:themeShade="BF"/>
-              </w:rPr>
-              <w:t>sim result)</w:t>
+                <w:rFonts w:ascii="Times New Roman" w:eastAsia="標楷體" w:hAnsi="Times New Roman" w:cs="Times New Roman"/>
+                <w:noProof/>
+              </w:rPr>
+              <w:drawing>
+                <wp:inline distT="0" distB="0" distL="0" distR="0" wp14:anchorId="68441823" wp14:editId="620E00E5">
+                  <wp:extent cx="2368550" cy="1056640"/>
+                  <wp:effectExtent l="0" t="0" r="0" b="0"/>
+                  <wp:docPr id="550231636" name="圖片 1"/>
+                  <wp:cNvGraphicFramePr>
+                    <a:graphicFrameLocks xmlns:a="http://schemas.openxmlformats.org/drawingml/2006/main" noChangeAspect="1"/>
+                  </wp:cNvGraphicFramePr>
+                  <a:graphic xmlns:a="http://schemas.openxmlformats.org/drawingml/2006/main">
+                    <a:graphicData uri="http://schemas.openxmlformats.org/drawingml/2006/picture">
+                      <pic:pic xmlns:pic="http://schemas.openxmlformats.org/drawingml/2006/picture">
+                        <pic:nvPicPr>
+                          <pic:cNvPr id="550231636" name=""/>
+                          <pic:cNvPicPr/>
+                        </pic:nvPicPr>
+                        <pic:blipFill>
+                          <a:blip r:embed="rId7"/>
+                          <a:stretch>
+                            <a:fillRect/>
+                          </a:stretch>
+                        </pic:blipFill>
+                        <pic:spPr>
+                          <a:xfrm>
+                            <a:off x="0" y="0"/>
+                            <a:ext cx="2380630" cy="1062029"/>
+                          </a:xfrm>
+                          <a:prstGeom prst="rect">
+                            <a:avLst/>
+                          </a:prstGeom>
+                        </pic:spPr>
+                      </pic:pic>
+                    </a:graphicData>
+                  </a:graphic>
+                </wp:inline>
+              </w:drawing>
+            </w:r>
+          </w:p>
+          <w:p>
+            <w:pPr>
+              <w:jc w:val="center"/>
+              <w:rPr>
+                <w:rFonts w:ascii="Times New Roman" w:eastAsia="標楷體" w:hAnsi="Times New Roman" w:cs="Times New Roman"/>
+              </w:rPr>
+            </w:pPr>
+            <w:r>
+              <w:rPr>
+                <w:rFonts w:ascii="Times New Roman" w:eastAsia="標楷體" w:hAnsi="Times New Roman" w:cs="Times New Roman"/>
+              </w:rPr>
+              <w:t>Clock width = 100(original)</w:t>
+            </w:r>
+          </w:p>
+          <w:p>
+            <w:pPr>
+              <w:jc w:val="center"/>
+              <w:rPr>
+                <w:rFonts w:ascii="Times New Roman" w:eastAsia="標楷體" w:hAnsi="Times New Roman" w:cs="Times New Roman"/>
+              </w:rPr>
+            </w:pPr>
+            <w:r>
+              <w:rPr>
+                <w:rFonts w:ascii="Times New Roman" w:eastAsia="標楷體" w:hAnsi="Times New Roman" w:cs="Times New Roman"/>
+                <w:noProof/>
+              </w:rPr>
+              <w:drawing>
+                <wp:inline distT="0" distB="0" distL="0" distR="0" wp14:anchorId="4742FDB9" wp14:editId="306913F2">
+                  <wp:extent cx="2266137" cy="220345"/>
+                  <wp:effectExtent l="0" t="0" r="1270" b="8255"/>
+                  <wp:docPr id="3" name="圖片 1"/>
+                  <wp:cNvGraphicFramePr>
+                    <a:graphicFrameLocks xmlns:a="http://schemas.openxmlformats.org/drawingml/2006/main" noChangeAspect="1"/>
+                  </wp:cNvGraphicFramePr>
+                  <a:graphic xmlns:a="http://schemas.openxmlformats.org/drawingml/2006/main">
+                    <a:graphicData uri="http://schemas.openxmlformats.org/drawingml/2006/picture">
+                      <pic:pic xmlns:pic="http://schemas.openxmlformats.org/drawingml/2006/picture">
+                        <pic:nvPicPr>
+                          <pic:cNvPr id="550231636" name=""/>
+                          <pic:cNvPicPr/>
+                        </pic:nvPicPr>
+                        <pic:blipFill rotWithShape="1">
+                          <a:blip r:embed="rId7"/>
+                          <a:srcRect l="22855" t="14551" b="67461"/>
+                          <a:stretch/>
+                        </pic:blipFill>
+                        <pic:spPr bwMode="auto">
+                          <a:xfrm>
+                            <a:off x="0" y="0"/>
+                            <a:ext cx="2541157" cy="247086"/>
+                          </a:xfrm>
+                          <a:prstGeom prst="rect">
+                            <a:avLst/>
+                          </a:prstGeom>
+                          <a:ln>
+                            <a:noFill/>
+                          </a:ln>
+                          <a:extLst>
+                            <a:ext uri="{53640926-AAD7-44D8-BBD7-CCE9431645EC}">
+                              <a14:shadowObscured xmlns:a14="http://schemas.microsoft.com/office/drawing/2010/main"/>
+                            </a:ext>
+                          </a:extLst>
+                        </pic:spPr>
+                      </pic:pic>
+                    </a:graphicData>
+                  </a:graphic>
+                </wp:inline>
+              </w:drawing>
             </w:r>
           </w:p>
         </w:tc>
         <w:tc>
           <w:tcPr>
-            <w:tcW w:w="4148" w:type="dxa"/>
+            <w:tcW w:w="4562" w:type="dxa"/>
             <w:gridSpan w:val="2"/>
           </w:tcPr>
           <w:p>
             <w:pPr>
               <w:jc w:val="center"/>
               <w:rPr>
-                <w:rFonts w:ascii="Times New Roman" w:hAnsi="Times New Roman" w:cs="Times New Roman"/>
+                <w:rFonts w:ascii="Times New Roman" w:eastAsia="標楷體" w:hAnsi="Times New Roman" w:cs="Times New Roman"/>
               </w:rPr>
             </w:pPr>
             <w:r>
               <w:rPr>
-                <w:rFonts w:ascii="Times New Roman" w:hAnsi="Times New Roman" w:cs="Times New Roman" w:hint="eastAsia"/>
-                <w:color w:val="BFBFBF" w:themeColor="background1" w:themeShade="BF"/>
-              </w:rPr>
-              <w:t>(</w:t>
-            </w:r>
-            <w:r>
-              <w:rPr>
-                <w:rFonts w:ascii="Times New Roman" w:hAnsi="Times New Roman" w:cs="Times New Roman"/>
-                <w:color w:val="BFBFBF" w:themeColor="background1" w:themeShade="BF"/>
-              </w:rPr>
-              <w:t xml:space="preserve">your </w:t>
-            </w:r>
-            <w:r>
-              <w:rPr>
-                <w:rFonts w:ascii="Times New Roman" w:hAnsi="Times New Roman" w:cs="Times New Roman"/>
-                <w:color w:val="BFBFBF" w:themeColor="background1" w:themeShade="BF"/>
-              </w:rPr>
-              <w:t xml:space="preserve">gate-level </w:t>
-            </w:r>
-            <w:r>
-              <w:rPr>
-                <w:rFonts w:ascii="Times New Roman" w:hAnsi="Times New Roman" w:cs="Times New Roman"/>
-                <w:color w:val="BFBFBF" w:themeColor="background1" w:themeShade="BF"/>
-              </w:rPr>
-              <w:t>sim result)</w:t>
+                <w:rFonts w:ascii="Times New Roman" w:eastAsia="標楷體" w:hAnsi="Times New Roman" w:cs="Times New Roman"/>
+                <w:noProof/>
+              </w:rPr>
+              <w:drawing>
+                <wp:inline distT="0" distB="0" distL="0" distR="0" wp14:anchorId="710B71F5" wp14:editId="6984C461">
+                  <wp:extent cx="2717800" cy="1371490"/>
+                  <wp:effectExtent l="0" t="0" r="6350" b="635"/>
+                  <wp:docPr id="2009819722" name="圖片 1"/>
+                  <wp:cNvGraphicFramePr>
+                    <a:graphicFrameLocks xmlns:a="http://schemas.openxmlformats.org/drawingml/2006/main" noChangeAspect="1"/>
+                  </wp:cNvGraphicFramePr>
+                  <a:graphic xmlns:a="http://schemas.openxmlformats.org/drawingml/2006/main">
+                    <a:graphicData uri="http://schemas.openxmlformats.org/drawingml/2006/picture">
+                      <pic:pic xmlns:pic="http://schemas.openxmlformats.org/drawingml/2006/picture">
+                        <pic:nvPicPr>
+                          <pic:cNvPr id="2009819722" name=""/>
+                          <pic:cNvPicPr/>
+                        </pic:nvPicPr>
+                        <pic:blipFill rotWithShape="1">
+                          <a:blip r:embed="rId8"/>
+                          <a:srcRect l="5235" r="15156"/>
+                          <a:stretch/>
+                        </pic:blipFill>
+                        <pic:spPr bwMode="auto">
+                          <a:xfrm>
+                            <a:off x="0" y="0"/>
+                            <a:ext cx="2855014" cy="1440733"/>
+                          </a:xfrm>
+                          <a:prstGeom prst="rect">
+                            <a:avLst/>
+                          </a:prstGeom>
+                          <a:ln>
+                            <a:noFill/>
+                          </a:ln>
+                          <a:extLst>
+                            <a:ext uri="{53640926-AAD7-44D8-BBD7-CCE9431645EC}">
+                              <a14:shadowObscured xmlns:a14="http://schemas.microsoft.com/office/drawing/2010/main"/>
+                            </a:ext>
+                          </a:extLst>
+                        </pic:spPr>
+                      </pic:pic>
+                    </a:graphicData>
+                  </a:graphic>
+                </wp:inline>
+              </w:drawing>
+            </w:r>
+          </w:p>
+          <w:p>
+            <w:pPr>
+              <w:jc w:val="center"/>
+              <w:rPr>
+                <w:rFonts w:ascii="Times New Roman" w:eastAsia="標楷體" w:hAnsi="Times New Roman" w:cs="Times New Roman"/>
+              </w:rPr>
+            </w:pPr>
+            <w:r>
+              <w:rPr>
+                <w:rFonts w:ascii="Times New Roman" w:eastAsia="標楷體" w:hAnsi="Times New Roman" w:cs="Times New Roman"/>
+              </w:rPr>
+              <w:t>Clock width = 18</w:t>
+            </w:r>
+            <w:r>
+              <w:rPr>
+                <w:rFonts w:ascii="Times New Roman" w:eastAsia="標楷體" w:hAnsi="Times New Roman" w:cs="Times New Roman"/>
+                <w:noProof/>
+              </w:rPr>
+              <w:drawing>
+                <wp:inline distT="0" distB="0" distL="0" distR="0" wp14:anchorId="36A92242" wp14:editId="04B770F1">
+                  <wp:extent cx="2618841" cy="274734"/>
+                  <wp:effectExtent l="0" t="0" r="0" b="0"/>
+                  <wp:docPr id="2" name="圖片 1"/>
+                  <wp:cNvGraphicFramePr>
+                    <a:graphicFrameLocks xmlns:a="http://schemas.openxmlformats.org/drawingml/2006/main" noChangeAspect="1"/>
+                  </wp:cNvGraphicFramePr>
+                  <a:graphic xmlns:a="http://schemas.openxmlformats.org/drawingml/2006/main">
+                    <a:graphicData uri="http://schemas.openxmlformats.org/drawingml/2006/picture">
+                      <pic:pic xmlns:pic="http://schemas.openxmlformats.org/drawingml/2006/picture">
+                        <pic:nvPicPr>
+                          <pic:cNvPr id="2009819722" name=""/>
+                          <pic:cNvPicPr/>
+                        </pic:nvPicPr>
+                        <pic:blipFill rotWithShape="1">
+                          <a:blip r:embed="rId8"/>
+                          <a:srcRect l="23675" t="16546" r="15157" b="66918"/>
+                          <a:stretch/>
+                        </pic:blipFill>
+                        <pic:spPr bwMode="auto">
+                          <a:xfrm>
+                            <a:off x="0" y="0"/>
+                            <a:ext cx="3077787" cy="322881"/>
+                          </a:xfrm>
+                          <a:prstGeom prst="rect">
+                            <a:avLst/>
+                          </a:prstGeom>
+                          <a:ln>
+                            <a:noFill/>
+                          </a:ln>
+                          <a:extLst>
+                            <a:ext uri="{53640926-AAD7-44D8-BBD7-CCE9431645EC}">
+                              <a14:shadowObscured xmlns:a14="http://schemas.microsoft.com/office/drawing/2010/main"/>
+                            </a:ext>
+                          </a:extLst>
+                        </pic:spPr>
+                      </pic:pic>
+                    </a:graphicData>
+                  </a:graphic>
+                </wp:inline>
+              </w:drawing>
             </w:r>
           </w:p>
         </w:tc>
@@ -389,31 +522,17 @@
             <w:pPr>
               <w:jc w:val="center"/>
               <w:rPr>
-                <w:rFonts w:ascii="Times New Roman" w:hAnsi="Times New Roman" w:cs="Times New Roman"/>
+                <w:rFonts w:ascii="Times New Roman" w:eastAsia="標楷體" w:hAnsi="Times New Roman" w:cs="Times New Roman"/>
                 <w:b/>
                 <w:sz w:val="32"/>
               </w:rPr>
             </w:pPr>
             <w:r>
               <w:rPr>
-                <w:rFonts w:ascii="Times New Roman" w:hAnsi="Times New Roman" w:cs="Times New Roman"/>
+                <w:rFonts w:ascii="Times New Roman" w:eastAsia="標楷體" w:hAnsi="Times New Roman" w:cs="Times New Roman"/>
                 <w:b/>
               </w:rPr>
-              <w:t>Synthesis</w:t>
-            </w:r>
-            <w:r>
-              <w:rPr>
-                <w:rFonts w:ascii="Times New Roman" w:hAnsi="Times New Roman" w:cs="Times New Roman" w:hint="eastAsia"/>
-                <w:b/>
-              </w:rPr>
-              <w:t xml:space="preserve"> </w:t>
-            </w:r>
-            <w:r>
-              <w:rPr>
-                <w:rFonts w:ascii="Times New Roman" w:hAnsi="Times New Roman" w:cs="Times New Roman"/>
-                <w:b/>
-              </w:rPr>
-              <w:t>Result</w:t>
+              <w:t>Synthesis Result</w:t>
             </w:r>
           </w:p>
         </w:tc>
@@ -427,13 +546,13 @@
           <w:p>
             <w:pPr>
               <w:rPr>
-                <w:rFonts w:ascii="Times New Roman" w:hAnsi="Times New Roman" w:cs="Times New Roman"/>
+                <w:rFonts w:ascii="Times New Roman" w:eastAsia="標楷體" w:hAnsi="Times New Roman" w:cs="Times New Roman"/>
                 <w:color w:val="000000" w:themeColor="text1"/>
               </w:rPr>
             </w:pPr>
             <w:r>
               <w:rPr>
-                <w:rFonts w:ascii="Times New Roman" w:hAnsi="Times New Roman" w:cs="Times New Roman"/>
+                <w:rFonts w:ascii="Times New Roman" w:eastAsia="標楷體" w:hAnsi="Times New Roman" w:cs="Times New Roman"/>
                 <w:color w:val="000000" w:themeColor="text1"/>
               </w:rPr>
               <w:t>Total logic elements</w:t>
@@ -449,9 +568,21 @@
           <w:p>
             <w:pPr>
               <w:rPr>
-                <w:rFonts w:ascii="Times New Roman" w:hAnsi="Times New Roman" w:cs="Times New Roman"/>
+                <w:rFonts w:ascii="Times New Roman" w:eastAsia="標楷體" w:hAnsi="Times New Roman" w:cs="Times New Roman"/>
               </w:rPr>
             </w:pPr>
+            <w:r>
+              <w:rPr>
+                <w:rFonts w:ascii="Times New Roman" w:eastAsia="標楷體" w:hAnsi="Times New Roman" w:cs="Times New Roman"/>
+              </w:rPr>
+              <w:t>6</w:t>
+            </w:r>
+            <w:r>
+              <w:rPr>
+                <w:rFonts w:ascii="Times New Roman" w:eastAsia="標楷體" w:hAnsi="Times New Roman" w:cs="Times New Roman" w:hint="eastAsia"/>
+              </w:rPr>
+              <w:t>05</w:t>
+            </w:r>
           </w:p>
         </w:tc>
       </w:tr>
@@ -464,27 +595,20 @@
           <w:p>
             <w:pPr>
               <w:rPr>
-                <w:rFonts w:ascii="Times New Roman" w:hAnsi="Times New Roman" w:cs="Times New Roman"/>
+                <w:rFonts w:ascii="Times New Roman" w:eastAsia="標楷體" w:hAnsi="Times New Roman" w:cs="Times New Roman"/>
                 <w:color w:val="000000" w:themeColor="text1"/>
               </w:rPr>
             </w:pPr>
             <w:r>
               <w:rPr>
-                <w:rFonts w:ascii="Times New Roman" w:hAnsi="Times New Roman" w:cs="Times New Roman"/>
-                <w:color w:val="000000" w:themeColor="text1"/>
-              </w:rPr>
-              <w:t>T</w:t>
-            </w:r>
-            <w:r>
-              <w:rPr>
-                <w:rFonts w:ascii="Times New Roman" w:hAnsi="Times New Roman" w:cs="Times New Roman"/>
-                <w:color w:val="000000" w:themeColor="text1"/>
-              </w:rPr>
-              <w:t>otal memory bit</w:t>
-            </w:r>
-            <w:r>
-              <w:rPr>
-                <w:rFonts w:ascii="Times New Roman" w:hAnsi="Times New Roman" w:cs="Times New Roman"/>
+                <w:rFonts w:ascii="Times New Roman" w:eastAsia="標楷體" w:hAnsi="Times New Roman" w:cs="Times New Roman"/>
+                <w:color w:val="000000" w:themeColor="text1"/>
+              </w:rPr>
+              <w:t>Total memory bit</w:t>
+            </w:r>
+            <w:r>
+              <w:rPr>
+                <w:rFonts w:ascii="Times New Roman" w:eastAsia="標楷體" w:hAnsi="Times New Roman" w:cs="Times New Roman"/>
                 <w:color w:val="000000" w:themeColor="text1"/>
               </w:rPr>
               <w:t>s</w:t>
@@ -500,9 +624,15 @@
           <w:p>
             <w:pPr>
               <w:rPr>
-                <w:rFonts w:ascii="Times New Roman" w:hAnsi="Times New Roman" w:cs="Times New Roman"/>
+                <w:rFonts w:ascii="Times New Roman" w:eastAsia="標楷體" w:hAnsi="Times New Roman" w:cs="Times New Roman"/>
               </w:rPr>
             </w:pPr>
+            <w:r>
+              <w:rPr>
+                <w:rFonts w:ascii="Times New Roman" w:eastAsia="標楷體" w:hAnsi="Times New Roman" w:cs="Times New Roman"/>
+              </w:rPr>
+              <w:t>0</w:t>
+            </w:r>
           </w:p>
         </w:tc>
       </w:tr>
@@ -515,27 +645,20 @@
           <w:p>
             <w:pPr>
               <w:rPr>
-                <w:rFonts w:ascii="Times New Roman" w:hAnsi="Times New Roman" w:cs="Times New Roman"/>
+                <w:rFonts w:ascii="Times New Roman" w:eastAsia="標楷體" w:hAnsi="Times New Roman" w:cs="Times New Roman"/>
                 <w:color w:val="000000" w:themeColor="text1"/>
               </w:rPr>
             </w:pPr>
             <w:r>
               <w:rPr>
-                <w:rFonts w:ascii="Times New Roman" w:hAnsi="Times New Roman" w:cs="Times New Roman"/>
-                <w:color w:val="000000" w:themeColor="text1"/>
-              </w:rPr>
-              <w:t>E</w:t>
-            </w:r>
-            <w:r>
-              <w:rPr>
-                <w:rFonts w:ascii="Times New Roman" w:hAnsi="Times New Roman" w:cs="Times New Roman"/>
-                <w:color w:val="000000" w:themeColor="text1"/>
-              </w:rPr>
-              <w:t>mbedded multiplier 9-bit element</w:t>
-            </w:r>
-            <w:r>
-              <w:rPr>
-                <w:rFonts w:ascii="Times New Roman" w:hAnsi="Times New Roman" w:cs="Times New Roman"/>
+                <w:rFonts w:ascii="Times New Roman" w:eastAsia="標楷體" w:hAnsi="Times New Roman" w:cs="Times New Roman"/>
+                <w:color w:val="000000" w:themeColor="text1"/>
+              </w:rPr>
+              <w:t>Embedded multiplier 9-bit element</w:t>
+            </w:r>
+            <w:r>
+              <w:rPr>
+                <w:rFonts w:ascii="Times New Roman" w:eastAsia="標楷體" w:hAnsi="Times New Roman" w:cs="Times New Roman"/>
                 <w:color w:val="000000" w:themeColor="text1"/>
               </w:rPr>
               <w:t>s</w:t>
@@ -551,9 +674,15 @@
           <w:p>
             <w:pPr>
               <w:rPr>
-                <w:rFonts w:ascii="Times New Roman" w:hAnsi="Times New Roman" w:cs="Times New Roman"/>
+                <w:rFonts w:ascii="Times New Roman" w:eastAsia="標楷體" w:hAnsi="Times New Roman" w:cs="Times New Roman"/>
               </w:rPr>
             </w:pPr>
+            <w:r>
+              <w:rPr>
+                <w:rFonts w:ascii="Times New Roman" w:eastAsia="標楷體" w:hAnsi="Times New Roman" w:cs="Times New Roman"/>
+              </w:rPr>
+              <w:t>1</w:t>
+            </w:r>
           </w:p>
         </w:tc>
       </w:tr>
@@ -566,20 +695,20 @@
           <w:p>
             <w:pPr>
               <w:rPr>
-                <w:rFonts w:ascii="Times New Roman" w:hAnsi="Times New Roman" w:cs="Times New Roman"/>
+                <w:rFonts w:ascii="Times New Roman" w:eastAsia="標楷體" w:hAnsi="Times New Roman" w:cs="Times New Roman"/>
                 <w:color w:val="000000" w:themeColor="text1"/>
               </w:rPr>
             </w:pPr>
             <w:r>
               <w:rPr>
-                <w:rFonts w:ascii="Times New Roman" w:hAnsi="Times New Roman" w:cs="Times New Roman"/>
+                <w:rFonts w:ascii="Times New Roman" w:eastAsia="標楷體" w:hAnsi="Times New Roman" w:cs="Times New Roman"/>
                 <w:color w:val="000000" w:themeColor="text1"/>
               </w:rPr>
               <w:t>Total cycle</w:t>
             </w:r>
             <w:r>
               <w:rPr>
-                <w:rFonts w:ascii="Times New Roman" w:hAnsi="Times New Roman" w:cs="Times New Roman"/>
+                <w:rFonts w:ascii="Times New Roman" w:eastAsia="標楷體" w:hAnsi="Times New Roman" w:cs="Times New Roman"/>
                 <w:color w:val="000000" w:themeColor="text1"/>
               </w:rPr>
               <w:t xml:space="preserve"> used</w:t>
@@ -595,9 +724,15 @@
           <w:p>
             <w:pPr>
               <w:rPr>
-                <w:rFonts w:ascii="Times New Roman" w:hAnsi="Times New Roman" w:cs="Times New Roman"/>
+                <w:rFonts w:ascii="Times New Roman" w:eastAsia="標楷體" w:hAnsi="Times New Roman" w:cs="Times New Roman"/>
               </w:rPr>
             </w:pPr>
+            <w:r>
+              <w:rPr>
+                <w:rFonts w:ascii="Times New Roman" w:eastAsia="標楷體" w:hAnsi="Times New Roman" w:cs="Times New Roman"/>
+              </w:rPr>
+              <w:t>2128</w:t>
+            </w:r>
           </w:p>
         </w:tc>
       </w:tr>
@@ -610,23 +745,16 @@
           <w:p>
             <w:pPr>
               <w:rPr>
-                <w:rFonts w:ascii="Times New Roman" w:hAnsi="Times New Roman" w:cs="Times New Roman"/>
+                <w:rFonts w:ascii="Times New Roman" w:eastAsia="標楷體" w:hAnsi="Times New Roman" w:cs="Times New Roman"/>
                 <w:color w:val="000000" w:themeColor="text1"/>
               </w:rPr>
             </w:pPr>
             <w:r>
               <w:rPr>
-                <w:rFonts w:ascii="Times New Roman" w:hAnsi="Times New Roman" w:cs="Times New Roman" w:hint="eastAsia"/>
-                <w:color w:val="000000" w:themeColor="text1"/>
-              </w:rPr>
-              <w:t>C</w:t>
-            </w:r>
-            <w:r>
-              <w:rPr>
-                <w:rFonts w:ascii="Times New Roman" w:hAnsi="Times New Roman" w:cs="Times New Roman"/>
-                <w:color w:val="000000" w:themeColor="text1"/>
-              </w:rPr>
-              <w:t>lock width</w:t>
+                <w:rFonts w:ascii="Times New Roman" w:eastAsia="標楷體" w:hAnsi="Times New Roman" w:cs="Times New Roman"/>
+                <w:color w:val="000000" w:themeColor="text1"/>
+              </w:rPr>
+              <w:t>Clock width</w:t>
             </w:r>
           </w:p>
         </w:tc>
@@ -639,9 +767,15 @@
           <w:p>
             <w:pPr>
               <w:rPr>
-                <w:rFonts w:ascii="Times New Roman" w:hAnsi="Times New Roman" w:cs="Times New Roman"/>
+                <w:rFonts w:ascii="Times New Roman" w:eastAsia="標楷體" w:hAnsi="Times New Roman" w:cs="Times New Roman"/>
               </w:rPr>
             </w:pPr>
+            <w:r>
+              <w:rPr>
+                <w:rFonts w:ascii="Times New Roman" w:eastAsia="標楷體" w:hAnsi="Times New Roman" w:cs="Times New Roman"/>
+              </w:rPr>
+              <w:t>18</w:t>
+            </w:r>
           </w:p>
         </w:tc>
       </w:tr>
@@ -656,24 +790,61 @@
           </w:tcPr>
           <w:p>
             <w:pPr>
-              <w:rPr>
-                <w:rFonts w:ascii="Times New Roman" w:hAnsi="Times New Roman" w:cs="Times New Roman"/>
+              <w:jc w:val="center"/>
+              <w:rPr>
+                <w:rFonts w:ascii="Times New Roman" w:eastAsia="標楷體" w:hAnsi="Times New Roman" w:cs="Times New Roman"/>
               </w:rPr>
             </w:pPr>
             <w:r>
               <w:rPr>
-                <w:rFonts w:ascii="Times New Roman" w:hAnsi="Times New Roman" w:cs="Times New Roman" w:hint="eastAsia"/>
+                <w:rFonts w:ascii="Times New Roman" w:eastAsia="標楷體" w:hAnsi="Times New Roman" w:cs="Times New Roman"/>
+                <w:noProof/>
                 <w:color w:val="BFBFBF" w:themeColor="background1" w:themeShade="BF"/>
               </w:rPr>
-              <w:t>(</w:t>
-            </w:r>
-            <w:r>
-              <w:rPr>
-                <w:rFonts w:ascii="Times New Roman" w:hAnsi="Times New Roman" w:cs="Times New Roman"/>
-                <w:color w:val="BFBFBF" w:themeColor="background1" w:themeShade="BF"/>
-              </w:rPr>
-              <w:t>your flow summary)</w:t>
-            </w:r>
+              <w:drawing>
+                <wp:inline distT="0" distB="0" distL="0" distR="0" wp14:anchorId="6391D9D1" wp14:editId="6D5E0D80">
+                  <wp:extent cx="4372585" cy="3658111"/>
+                  <wp:effectExtent l="0" t="0" r="0" b="0"/>
+                  <wp:docPr id="1" name="圖片 1"/>
+                  <wp:cNvGraphicFramePr>
+                    <a:graphicFrameLocks xmlns:a="http://schemas.openxmlformats.org/drawingml/2006/main" noChangeAspect="1"/>
+                  </wp:cNvGraphicFramePr>
+                  <a:graphic xmlns:a="http://schemas.openxmlformats.org/drawingml/2006/main">
+                    <a:graphicData uri="http://schemas.openxmlformats.org/drawingml/2006/picture">
+                      <pic:pic xmlns:pic="http://schemas.openxmlformats.org/drawingml/2006/picture">
+                        <pic:nvPicPr>
+                          <pic:cNvPr id="1" name=""/>
+                          <pic:cNvPicPr/>
+                        </pic:nvPicPr>
+                        <pic:blipFill>
+                          <a:blip r:embed="rId9"/>
+                          <a:stretch>
+                            <a:fillRect/>
+                          </a:stretch>
+                        </pic:blipFill>
+                        <pic:spPr>
+                          <a:xfrm>
+                            <a:off x="0" y="0"/>
+                            <a:ext cx="4372585" cy="3658111"/>
+                          </a:xfrm>
+                          <a:prstGeom prst="rect">
+                            <a:avLst/>
+                          </a:prstGeom>
+                        </pic:spPr>
+                      </pic:pic>
+                    </a:graphicData>
+                  </a:graphic>
+                </wp:inline>
+              </w:drawing>
+            </w:r>
+          </w:p>
+          <w:p>
+            <w:pPr>
+              <w:jc w:val="center"/>
+              <w:rPr>
+                <w:rFonts w:ascii="Times New Roman" w:eastAsia="標楷體" w:hAnsi="Times New Roman" w:cs="Times New Roman"/>
+              </w:rPr>
+            </w:pPr>
           </w:p>
         </w:tc>
       </w:tr>
@@ -693,14 +864,15 @@
               </w:tabs>
               <w:jc w:val="center"/>
               <w:rPr>
-                <w:rFonts w:ascii="Times New Roman" w:hAnsi="Times New Roman" w:cs="Times New Roman"/>
+                <w:rFonts w:ascii="Times New Roman" w:eastAsia="標楷體" w:hAnsi="Times New Roman" w:cs="Times New Roman"/>
               </w:rPr>
             </w:pPr>
             <w:r>
               <w:rPr>
-                <w:rFonts w:ascii="Times New Roman" w:hAnsi="Times New Roman" w:cs="Times New Roman"/>
+                <w:rFonts w:ascii="Times New Roman" w:eastAsia="標楷體" w:hAnsi="Times New Roman" w:cs="Times New Roman"/>
                 <w:b/>
               </w:rPr>
+              <w:lastRenderedPageBreak/>
               <w:t>Description of your design</w:t>
             </w:r>
           </w:p>
@@ -718,25 +890,5354 @@
           <w:p>
             <w:pPr>
               <w:rPr>
-                <w:rFonts w:ascii="Times New Roman" w:hAnsi="Times New Roman" w:cs="Times New Roman"/>
-                <w:color w:val="BFBFBF" w:themeColor="background1" w:themeShade="BF"/>
+                <w:rFonts w:ascii="Times New Roman" w:eastAsia="標楷體" w:hAnsi="Times New Roman" w:cs="Times New Roman"/>
+                <w:color w:val="000000" w:themeColor="text1"/>
+              </w:rPr>
+            </w:pPr>
+            <w:r>
+              <w:rPr>
+                <w:rFonts w:ascii="Times New Roman" w:eastAsia="標楷體" w:hAnsi="Times New Roman" w:cs="Times New Roman" w:hint="eastAsia"/>
+                <w:color w:val="000000" w:themeColor="text1"/>
+              </w:rPr>
+              <w:t>主要分為</w:t>
+            </w:r>
+            <w:r>
+              <w:rPr>
+                <w:rFonts w:ascii="Times New Roman" w:eastAsia="標楷體" w:hAnsi="Times New Roman" w:cs="Times New Roman" w:hint="eastAsia"/>
+                <w:color w:val="000000" w:themeColor="text1"/>
+              </w:rPr>
+              <w:t>4</w:t>
+            </w:r>
+            <w:r>
+              <w:rPr>
+                <w:rFonts w:ascii="Times New Roman" w:eastAsia="標楷體" w:hAnsi="Times New Roman" w:cs="Times New Roman" w:hint="eastAsia"/>
+                <w:color w:val="000000" w:themeColor="text1"/>
+              </w:rPr>
+              <w:t>個</w:t>
+            </w:r>
+            <w:r>
+              <w:rPr>
+                <w:rFonts w:ascii="Times New Roman" w:eastAsia="標楷體" w:hAnsi="Times New Roman" w:cs="Times New Roman" w:hint="eastAsia"/>
+                <w:color w:val="000000" w:themeColor="text1"/>
+              </w:rPr>
+              <w:t>state:</w:t>
+            </w:r>
+          </w:p>
+          <w:p>
+            <w:pPr>
+              <w:rPr>
+                <w:rFonts w:ascii="Times New Roman" w:eastAsia="標楷體" w:hAnsi="Times New Roman" w:cs="Times New Roman"/>
+                <w:color w:val="000000" w:themeColor="text1"/>
+              </w:rPr>
+            </w:pPr>
+            <w:r>
+              <w:rPr>
+                <w:rFonts w:ascii="Times New Roman" w:eastAsia="標楷體" w:hAnsi="Times New Roman" w:cs="Times New Roman" w:hint="eastAsia"/>
+                <w:color w:val="000000" w:themeColor="text1"/>
+              </w:rPr>
+              <w:t>Da</w:t>
+            </w:r>
+            <w:r>
+              <w:rPr>
+                <w:rFonts w:ascii="Times New Roman" w:eastAsia="標楷體" w:hAnsi="Times New Roman" w:cs="Times New Roman"/>
+                <w:color w:val="000000" w:themeColor="text1"/>
+              </w:rPr>
+              <w:t xml:space="preserve">ta_IN : </w:t>
+            </w:r>
+            <w:r>
+              <w:rPr>
+                <w:rFonts w:ascii="Times New Roman" w:eastAsia="標楷體" w:hAnsi="Times New Roman" w:cs="Times New Roman" w:hint="eastAsia"/>
+                <w:color w:val="000000" w:themeColor="text1"/>
+              </w:rPr>
+              <w:t>收</w:t>
+            </w:r>
+            <w:r>
+              <w:rPr>
+                <w:rFonts w:ascii="Times New Roman" w:eastAsia="標楷體" w:hAnsi="Times New Roman" w:cs="Times New Roman" w:hint="eastAsia"/>
+                <w:color w:val="000000" w:themeColor="text1"/>
+              </w:rPr>
+              <w:t>i</w:t>
+            </w:r>
+            <w:r>
+              <w:rPr>
+                <w:rFonts w:ascii="Times New Roman" w:eastAsia="標楷體" w:hAnsi="Times New Roman" w:cs="Times New Roman"/>
+                <w:color w:val="000000" w:themeColor="text1"/>
+              </w:rPr>
+              <w:t>nput</w:t>
+            </w:r>
+            <w:r>
+              <w:rPr>
+                <w:rFonts w:ascii="Times New Roman" w:eastAsia="標楷體" w:hAnsi="Times New Roman" w:cs="Times New Roman" w:hint="eastAsia"/>
+                <w:color w:val="000000" w:themeColor="text1"/>
+              </w:rPr>
+              <w:t>進來的資料。</w:t>
+            </w:r>
+          </w:p>
+          <w:p>
+            <w:pPr>
+              <w:rPr>
+                <w:rFonts w:ascii="Times New Roman" w:eastAsia="標楷體" w:hAnsi="Times New Roman" w:cs="Times New Roman"/>
+                <w:color w:val="000000" w:themeColor="text1"/>
+              </w:rPr>
+            </w:pPr>
+            <w:r>
+              <w:rPr>
+                <w:rFonts w:ascii="Times New Roman" w:eastAsia="標楷體" w:hAnsi="Times New Roman" w:cs="Times New Roman" w:hint="eastAsia"/>
+                <w:color w:val="000000" w:themeColor="text1"/>
+              </w:rPr>
+              <w:t xml:space="preserve">CHECK_DATA : </w:t>
+            </w:r>
+            <w:r>
+              <w:rPr>
+                <w:rFonts w:ascii="Times New Roman" w:eastAsia="標楷體" w:hAnsi="Times New Roman" w:cs="Times New Roman" w:hint="eastAsia"/>
+                <w:color w:val="000000" w:themeColor="text1"/>
+              </w:rPr>
+              <w:t>確認每一個收進來的資料，分別判斷要</w:t>
+            </w:r>
+            <w:r>
+              <w:rPr>
+                <w:rFonts w:ascii="Times New Roman" w:eastAsia="標楷體" w:hAnsi="Times New Roman" w:cs="Times New Roman" w:hint="eastAsia"/>
+                <w:color w:val="000000" w:themeColor="text1"/>
+              </w:rPr>
+              <w:t>p</w:t>
+            </w:r>
+            <w:r>
+              <w:rPr>
+                <w:rFonts w:ascii="Times New Roman" w:eastAsia="標楷體" w:hAnsi="Times New Roman" w:cs="Times New Roman"/>
+                <w:color w:val="000000" w:themeColor="text1"/>
+              </w:rPr>
+              <w:t xml:space="preserve">op </w:t>
+            </w:r>
+            <w:r>
+              <w:rPr>
+                <w:rFonts w:ascii="Times New Roman" w:eastAsia="標楷體" w:hAnsi="Times New Roman" w:cs="Times New Roman" w:hint="eastAsia"/>
+                <w:color w:val="000000" w:themeColor="text1"/>
+              </w:rPr>
+              <w:t xml:space="preserve">/ </w:t>
+            </w:r>
+            <w:r>
+              <w:rPr>
+                <w:rFonts w:ascii="Times New Roman" w:eastAsia="標楷體" w:hAnsi="Times New Roman" w:cs="Times New Roman"/>
+                <w:color w:val="000000" w:themeColor="text1"/>
+              </w:rPr>
+              <w:t>push</w:t>
+            </w:r>
+            <w:r>
+              <w:rPr>
+                <w:rFonts w:ascii="Times New Roman" w:eastAsia="標楷體" w:hAnsi="Times New Roman" w:cs="Times New Roman" w:hint="eastAsia"/>
+                <w:color w:val="000000" w:themeColor="text1"/>
+              </w:rPr>
+              <w:t xml:space="preserve"> / </w:t>
+            </w:r>
+            <w:r>
+              <w:rPr>
+                <w:rFonts w:ascii="Times New Roman" w:eastAsia="標楷體" w:hAnsi="Times New Roman" w:cs="Times New Roman" w:hint="eastAsia"/>
+                <w:color w:val="000000" w:themeColor="text1"/>
+              </w:rPr>
+              <w:t>比較優先度</w:t>
+            </w:r>
+            <w:r>
+              <w:rPr>
+                <w:rFonts w:ascii="Times New Roman" w:eastAsia="標楷體" w:hAnsi="Times New Roman" w:cs="Times New Roman" w:hint="eastAsia"/>
+                <w:color w:val="000000" w:themeColor="text1"/>
+              </w:rPr>
+              <w:t xml:space="preserve"> / </w:t>
+            </w:r>
+            <w:r>
+              <w:rPr>
+                <w:rFonts w:ascii="Times New Roman" w:eastAsia="標楷體" w:hAnsi="Times New Roman" w:cs="Times New Roman" w:hint="eastAsia"/>
+                <w:color w:val="000000" w:themeColor="text1"/>
+              </w:rPr>
+              <w:t>遇到</w:t>
+            </w:r>
+            <w:r>
+              <w:rPr>
+                <w:rFonts w:ascii="Times New Roman" w:eastAsia="標楷體" w:hAnsi="Times New Roman" w:cs="Times New Roman"/>
+                <w:color w:val="000000" w:themeColor="text1"/>
+              </w:rPr>
+              <w:t>’(’</w:t>
+            </w:r>
+            <w:r>
+              <w:rPr>
+                <w:rFonts w:ascii="Times New Roman" w:eastAsia="標楷體" w:hAnsi="Times New Roman" w:cs="Times New Roman" w:hint="eastAsia"/>
+                <w:color w:val="000000" w:themeColor="text1"/>
+              </w:rPr>
+              <w:t xml:space="preserve"> </w:t>
+            </w:r>
+            <w:r>
+              <w:rPr>
+                <w:rFonts w:ascii="Times New Roman" w:eastAsia="標楷體" w:hAnsi="Times New Roman" w:cs="Times New Roman"/>
+                <w:color w:val="000000" w:themeColor="text1"/>
+              </w:rPr>
+              <w:t>/</w:t>
+            </w:r>
+            <w:r>
+              <w:rPr>
+                <w:rFonts w:ascii="Times New Roman" w:eastAsia="標楷體" w:hAnsi="Times New Roman" w:cs="Times New Roman" w:hint="eastAsia"/>
+                <w:color w:val="000000" w:themeColor="text1"/>
+              </w:rPr>
+              <w:t xml:space="preserve"> </w:t>
+            </w:r>
+            <w:r>
+              <w:rPr>
+                <w:rFonts w:ascii="Times New Roman" w:eastAsia="標楷體" w:hAnsi="Times New Roman" w:cs="Times New Roman" w:hint="eastAsia"/>
+                <w:color w:val="000000" w:themeColor="text1"/>
+              </w:rPr>
+              <w:t>遇到</w:t>
+            </w:r>
+            <w:r>
+              <w:rPr>
+                <w:rFonts w:ascii="Times New Roman" w:eastAsia="標楷體" w:hAnsi="Times New Roman" w:cs="Times New Roman"/>
+                <w:color w:val="000000" w:themeColor="text1"/>
+              </w:rPr>
+              <w:t>’)’</w:t>
+            </w:r>
+            <w:r>
+              <w:rPr>
+                <w:rFonts w:ascii="Times New Roman" w:eastAsia="標楷體" w:hAnsi="Times New Roman" w:cs="Times New Roman" w:hint="eastAsia"/>
+                <w:color w:val="000000" w:themeColor="text1"/>
+              </w:rPr>
+              <w:t>，都在這個階段中完成。</w:t>
+            </w:r>
+          </w:p>
+          <w:p>
+            <w:pPr>
+              <w:rPr>
+                <w:rFonts w:ascii="Times New Roman" w:eastAsia="標楷體" w:hAnsi="Times New Roman" w:cs="Times New Roman"/>
+                <w:color w:val="000000" w:themeColor="text1"/>
+              </w:rPr>
+            </w:pPr>
+            <w:r>
+              <w:rPr>
+                <w:rFonts w:ascii="Times New Roman" w:eastAsia="標楷體" w:hAnsi="Times New Roman" w:cs="Times New Roman" w:hint="eastAsia"/>
+                <w:color w:val="000000" w:themeColor="text1"/>
+              </w:rPr>
+              <w:t xml:space="preserve">CHECK_STACK_EMPTY : </w:t>
+            </w:r>
+            <w:r>
+              <w:rPr>
+                <w:rFonts w:ascii="Times New Roman" w:eastAsia="標楷體" w:hAnsi="Times New Roman" w:cs="Times New Roman" w:hint="eastAsia"/>
+                <w:color w:val="000000" w:themeColor="text1"/>
+              </w:rPr>
+              <w:t>在確認完每一個</w:t>
+            </w:r>
+            <w:r>
+              <w:rPr>
+                <w:rFonts w:ascii="Times New Roman" w:eastAsia="標楷體" w:hAnsi="Times New Roman" w:cs="Times New Roman" w:hint="eastAsia"/>
+                <w:color w:val="000000" w:themeColor="text1"/>
+              </w:rPr>
+              <w:t>i</w:t>
+            </w:r>
+            <w:r>
+              <w:rPr>
+                <w:rFonts w:ascii="Times New Roman" w:eastAsia="標楷體" w:hAnsi="Times New Roman" w:cs="Times New Roman"/>
+                <w:color w:val="000000" w:themeColor="text1"/>
+              </w:rPr>
+              <w:t>nput</w:t>
+            </w:r>
+            <w:r>
+              <w:rPr>
+                <w:rFonts w:ascii="Times New Roman" w:eastAsia="標楷體" w:hAnsi="Times New Roman" w:cs="Times New Roman" w:hint="eastAsia"/>
+                <w:color w:val="000000" w:themeColor="text1"/>
+              </w:rPr>
+              <w:t>資料之後，判斷</w:t>
+            </w:r>
+            <w:r>
+              <w:rPr>
+                <w:rFonts w:ascii="Times New Roman" w:eastAsia="標楷體" w:hAnsi="Times New Roman" w:cs="Times New Roman"/>
+                <w:color w:val="000000" w:themeColor="text1"/>
+              </w:rPr>
+              <w:t>stack</w:t>
+            </w:r>
+            <w:r>
+              <w:rPr>
+                <w:rFonts w:ascii="Times New Roman" w:eastAsia="標楷體" w:hAnsi="Times New Roman" w:cs="Times New Roman" w:hint="eastAsia"/>
+                <w:color w:val="000000" w:themeColor="text1"/>
+              </w:rPr>
+              <w:t>裡面是否還有運算符號還沒有被</w:t>
+            </w:r>
+            <w:r>
+              <w:rPr>
+                <w:rFonts w:ascii="Times New Roman" w:eastAsia="標楷體" w:hAnsi="Times New Roman" w:cs="Times New Roman" w:hint="eastAsia"/>
+                <w:color w:val="000000" w:themeColor="text1"/>
+              </w:rPr>
+              <w:t>pop</w:t>
+            </w:r>
+            <w:r>
+              <w:rPr>
+                <w:rFonts w:ascii="Times New Roman" w:eastAsia="標楷體" w:hAnsi="Times New Roman" w:cs="Times New Roman" w:hint="eastAsia"/>
+                <w:color w:val="000000" w:themeColor="text1"/>
+              </w:rPr>
+              <w:t>出來</w:t>
+            </w:r>
+            <w:r>
+              <w:rPr>
+                <w:rFonts w:ascii="Times New Roman" w:eastAsia="標楷體" w:hAnsi="Times New Roman" w:cs="Times New Roman" w:hint="eastAsia"/>
+                <w:color w:val="000000" w:themeColor="text1"/>
+              </w:rPr>
+              <w:t>(</w:t>
+            </w:r>
+            <w:r>
+              <w:rPr>
+                <w:rFonts w:ascii="Times New Roman" w:eastAsia="標楷體" w:hAnsi="Times New Roman" w:cs="Times New Roman" w:hint="eastAsia"/>
+                <w:color w:val="000000" w:themeColor="text1"/>
+              </w:rPr>
+              <w:t>要跳過</w:t>
+            </w:r>
+            <w:r>
+              <w:rPr>
+                <w:rFonts w:ascii="Times New Roman" w:eastAsia="標楷體" w:hAnsi="Times New Roman" w:cs="Times New Roman" w:hint="eastAsia"/>
+                <w:color w:val="000000" w:themeColor="text1"/>
+              </w:rPr>
+              <w:t xml:space="preserve"> </w:t>
+            </w:r>
+            <w:r>
+              <w:rPr>
+                <w:rFonts w:ascii="Times New Roman" w:eastAsia="標楷體" w:hAnsi="Times New Roman" w:cs="Times New Roman"/>
+                <w:color w:val="000000" w:themeColor="text1"/>
+              </w:rPr>
+              <w:t>‘(’</w:t>
+            </w:r>
+            <w:r>
+              <w:rPr>
+                <w:rFonts w:ascii="Times New Roman" w:eastAsia="標楷體" w:hAnsi="Times New Roman" w:cs="Times New Roman" w:hint="eastAsia"/>
+                <w:color w:val="000000" w:themeColor="text1"/>
+              </w:rPr>
+              <w:t xml:space="preserve"> )</w:t>
+            </w:r>
+            <w:r>
+              <w:rPr>
+                <w:rFonts w:ascii="Times New Roman" w:eastAsia="標楷體" w:hAnsi="Times New Roman" w:cs="Times New Roman" w:hint="eastAsia"/>
+                <w:color w:val="000000" w:themeColor="text1"/>
+              </w:rPr>
+              <w:t>。</w:t>
+            </w:r>
+          </w:p>
+          <w:p>
+            <w:pPr>
+              <w:rPr>
+                <w:rFonts w:ascii="Times New Roman" w:eastAsia="標楷體" w:hAnsi="Times New Roman" w:cs="Times New Roman"/>
+                <w:color w:val="000000" w:themeColor="text1"/>
+              </w:rPr>
+            </w:pPr>
+            <w:r>
+              <w:rPr>
+                <w:rFonts w:ascii="Times New Roman" w:eastAsia="標楷體" w:hAnsi="Times New Roman" w:cs="Times New Roman" w:hint="eastAsia"/>
+                <w:color w:val="000000" w:themeColor="text1"/>
+              </w:rPr>
+              <w:t xml:space="preserve">CALCULATE : </w:t>
+            </w:r>
+            <w:r>
+              <w:rPr>
+                <w:rFonts w:ascii="Times New Roman" w:eastAsia="標楷體" w:hAnsi="Times New Roman" w:cs="Times New Roman"/>
+                <w:color w:val="000000" w:themeColor="text1"/>
+              </w:rPr>
+              <w:t>postfix</w:t>
+            </w:r>
+            <w:r>
+              <w:rPr>
+                <w:rFonts w:ascii="Times New Roman" w:eastAsia="標楷體" w:hAnsi="Times New Roman" w:cs="Times New Roman" w:hint="eastAsia"/>
+                <w:color w:val="000000" w:themeColor="text1"/>
+              </w:rPr>
+              <w:t>轉換完成後進行計算，計算完成後拉高</w:t>
+            </w:r>
+            <w:r>
+              <w:rPr>
+                <w:rFonts w:ascii="Times New Roman" w:eastAsia="標楷體" w:hAnsi="Times New Roman" w:cs="Times New Roman"/>
+                <w:color w:val="000000" w:themeColor="text1"/>
+              </w:rPr>
+              <w:t>valid</w:t>
+            </w:r>
+            <w:r>
+              <w:rPr>
+                <w:rFonts w:ascii="Times New Roman" w:eastAsia="標楷體" w:hAnsi="Times New Roman" w:cs="Times New Roman" w:hint="eastAsia"/>
+                <w:color w:val="000000" w:themeColor="text1"/>
+              </w:rPr>
+              <w:t xml:space="preserve"> = 1</w:t>
+            </w:r>
+            <w:r>
+              <w:rPr>
+                <w:rFonts w:ascii="Times New Roman" w:eastAsia="標楷體" w:hAnsi="Times New Roman" w:cs="Times New Roman" w:hint="eastAsia"/>
+                <w:color w:val="000000" w:themeColor="text1"/>
+              </w:rPr>
+              <w:t>，輸出</w:t>
+            </w:r>
+            <w:r>
+              <w:rPr>
+                <w:rFonts w:ascii="Times New Roman" w:eastAsia="標楷體" w:hAnsi="Times New Roman" w:cs="Times New Roman" w:hint="eastAsia"/>
+                <w:color w:val="000000" w:themeColor="text1"/>
+              </w:rPr>
+              <w:t>s</w:t>
+            </w:r>
+            <w:r>
+              <w:rPr>
+                <w:rFonts w:ascii="Times New Roman" w:eastAsia="標楷體" w:hAnsi="Times New Roman" w:cs="Times New Roman"/>
+                <w:color w:val="000000" w:themeColor="text1"/>
+              </w:rPr>
+              <w:t>tack</w:t>
+            </w:r>
+            <w:r>
+              <w:rPr>
+                <w:rFonts w:ascii="Times New Roman" w:eastAsia="標楷體" w:hAnsi="Times New Roman" w:cs="Times New Roman" w:hint="eastAsia"/>
+                <w:color w:val="000000" w:themeColor="text1"/>
+              </w:rPr>
+              <w:t>最後的數字為最後的計算結果，並再下一個</w:t>
+            </w:r>
+            <w:r>
+              <w:rPr>
+                <w:rFonts w:ascii="Times New Roman" w:eastAsia="標楷體" w:hAnsi="Times New Roman" w:cs="Times New Roman" w:hint="eastAsia"/>
+                <w:color w:val="000000" w:themeColor="text1"/>
+              </w:rPr>
+              <w:t>cycle</w:t>
+            </w:r>
+            <w:r>
+              <w:rPr>
+                <w:rFonts w:ascii="Times New Roman" w:eastAsia="標楷體" w:hAnsi="Times New Roman" w:cs="Times New Roman" w:hint="eastAsia"/>
+                <w:color w:val="000000" w:themeColor="text1"/>
+              </w:rPr>
+              <w:t>把值</w:t>
+            </w:r>
+            <w:r>
+              <w:rPr>
+                <w:rFonts w:ascii="Times New Roman" w:eastAsia="標楷體" w:hAnsi="Times New Roman" w:cs="Times New Roman" w:hint="eastAsia"/>
+                <w:color w:val="000000" w:themeColor="text1"/>
+              </w:rPr>
+              <w:t>reset</w:t>
+            </w:r>
+            <w:r>
+              <w:rPr>
+                <w:rFonts w:ascii="Times New Roman" w:eastAsia="標楷體" w:hAnsi="Times New Roman" w:cs="Times New Roman" w:hint="eastAsia"/>
+                <w:color w:val="000000" w:themeColor="text1"/>
+              </w:rPr>
+              <w:t>。</w:t>
+            </w:r>
+          </w:p>
+          <w:p>
+            <w:pPr>
+              <w:rPr>
+                <w:rFonts w:ascii="Times New Roman" w:eastAsia="標楷體" w:hAnsi="Times New Roman" w:cs="Times New Roman"/>
+                <w:color w:val="000000" w:themeColor="text1"/>
+              </w:rPr>
+            </w:pPr>
+            <w:r>
+              <w:rPr>
+                <w:rFonts w:ascii="Times New Roman" w:eastAsia="標楷體" w:hAnsi="Times New Roman" w:cs="Times New Roman" w:hint="eastAsia"/>
+                <w:color w:val="000000" w:themeColor="text1"/>
+              </w:rPr>
+              <w:t xml:space="preserve">--- </w:t>
+            </w:r>
+            <w:r>
+              <w:rPr>
+                <w:rFonts w:ascii="Times New Roman" w:eastAsia="標楷體" w:hAnsi="Times New Roman" w:cs="Times New Roman" w:hint="eastAsia"/>
+                <w:color w:val="000000" w:themeColor="text1"/>
+              </w:rPr>
+              <w:t>流程說明</w:t>
+            </w:r>
+            <w:r>
+              <w:rPr>
+                <w:rFonts w:ascii="Times New Roman" w:eastAsia="標楷體" w:hAnsi="Times New Roman" w:cs="Times New Roman" w:hint="eastAsia"/>
+                <w:color w:val="000000" w:themeColor="text1"/>
+              </w:rPr>
+              <w:t xml:space="preserve"> ---</w:t>
+            </w:r>
+          </w:p>
+          <w:p>
+            <w:pPr>
+              <w:rPr>
+                <w:rFonts w:ascii="Times New Roman" w:eastAsia="標楷體" w:hAnsi="Times New Roman" w:cs="Times New Roman"/>
+                <w:color w:val="000000" w:themeColor="text1"/>
+              </w:rPr>
+            </w:pPr>
+            <w:r>
+              <w:rPr>
+                <w:rFonts w:ascii="Times New Roman" w:eastAsia="標楷體" w:hAnsi="Times New Roman" w:cs="Times New Roman" w:hint="eastAsia"/>
+                <w:color w:val="000000" w:themeColor="text1"/>
+              </w:rPr>
+              <w:t>增加一個非同步</w:t>
+            </w:r>
+            <w:r>
+              <w:rPr>
+                <w:rFonts w:ascii="Times New Roman" w:eastAsia="標楷體" w:hAnsi="Times New Roman" w:cs="Times New Roman" w:hint="eastAsia"/>
+                <w:color w:val="000000" w:themeColor="text1"/>
+              </w:rPr>
+              <w:t>r</w:t>
+            </w:r>
+            <w:r>
+              <w:rPr>
+                <w:rFonts w:ascii="Times New Roman" w:eastAsia="標楷體" w:hAnsi="Times New Roman" w:cs="Times New Roman"/>
+                <w:color w:val="000000" w:themeColor="text1"/>
+              </w:rPr>
+              <w:t>eset</w:t>
+            </w:r>
+            <w:r>
+              <w:rPr>
+                <w:rFonts w:ascii="Times New Roman" w:eastAsia="標楷體" w:hAnsi="Times New Roman" w:cs="Times New Roman" w:hint="eastAsia"/>
+                <w:color w:val="000000" w:themeColor="text1"/>
+              </w:rPr>
+              <w:t>訊號，等待</w:t>
+            </w:r>
+            <w:r>
+              <w:rPr>
+                <w:rFonts w:ascii="Times New Roman" w:eastAsia="標楷體" w:hAnsi="Times New Roman" w:cs="Times New Roman" w:hint="eastAsia"/>
+                <w:color w:val="000000" w:themeColor="text1"/>
+              </w:rPr>
+              <w:t>r</w:t>
+            </w:r>
+            <w:r>
+              <w:rPr>
+                <w:rFonts w:ascii="Times New Roman" w:eastAsia="標楷體" w:hAnsi="Times New Roman" w:cs="Times New Roman"/>
+                <w:color w:val="000000" w:themeColor="text1"/>
+              </w:rPr>
+              <w:t>eset</w:t>
+            </w:r>
+            <w:r>
+              <w:rPr>
+                <w:rFonts w:ascii="Times New Roman" w:eastAsia="標楷體" w:hAnsi="Times New Roman" w:cs="Times New Roman" w:hint="eastAsia"/>
+                <w:color w:val="000000" w:themeColor="text1"/>
+              </w:rPr>
+              <w:t>訊號將所需要的變數與</w:t>
+            </w:r>
+            <w:r>
+              <w:rPr>
+                <w:rFonts w:ascii="Times New Roman" w:eastAsia="標楷體" w:hAnsi="Times New Roman" w:cs="Times New Roman" w:hint="eastAsia"/>
+                <w:color w:val="000000" w:themeColor="text1"/>
+              </w:rPr>
+              <w:t>r</w:t>
+            </w:r>
+            <w:r>
+              <w:rPr>
+                <w:rFonts w:ascii="Times New Roman" w:eastAsia="標楷體" w:hAnsi="Times New Roman" w:cs="Times New Roman"/>
+                <w:color w:val="000000" w:themeColor="text1"/>
+              </w:rPr>
+              <w:t>eg</w:t>
+            </w:r>
+            <w:r>
+              <w:rPr>
+                <w:rFonts w:ascii="Times New Roman" w:eastAsia="標楷體" w:hAnsi="Times New Roman" w:cs="Times New Roman" w:hint="eastAsia"/>
+                <w:color w:val="000000" w:themeColor="text1"/>
+              </w:rPr>
+              <w:t>i</w:t>
+            </w:r>
+            <w:r>
+              <w:rPr>
+                <w:rFonts w:ascii="Times New Roman" w:eastAsia="標楷體" w:hAnsi="Times New Roman" w:cs="Times New Roman"/>
+                <w:color w:val="000000" w:themeColor="text1"/>
+              </w:rPr>
+              <w:t>ster</w:t>
+            </w:r>
+            <w:r>
+              <w:rPr>
+                <w:rFonts w:ascii="Times New Roman" w:eastAsia="標楷體" w:hAnsi="Times New Roman" w:cs="Times New Roman" w:hint="eastAsia"/>
+                <w:color w:val="000000" w:themeColor="text1"/>
+              </w:rPr>
+              <w:t>歸零。</w:t>
+            </w:r>
+          </w:p>
+          <w:p>
+            <w:pPr>
+              <w:rPr>
+                <w:rFonts w:ascii="Times New Roman" w:eastAsia="標楷體" w:hAnsi="Times New Roman" w:cs="Times New Roman"/>
+                <w:color w:val="000000" w:themeColor="text1"/>
               </w:rPr>
             </w:pPr>
           </w:p>
+          <w:p>
+            <w:pPr>
+              <w:rPr>
+                <w:rFonts w:ascii="Times New Roman" w:eastAsia="標楷體" w:hAnsi="Times New Roman" w:cs="Times New Roman"/>
+                <w:color w:val="000000" w:themeColor="text1"/>
+              </w:rPr>
+            </w:pPr>
+            <w:r>
+              <w:rPr>
+                <w:rFonts w:ascii="Times New Roman" w:eastAsia="標楷體" w:hAnsi="Times New Roman" w:cs="Times New Roman" w:hint="eastAsia"/>
+                <w:color w:val="000000" w:themeColor="text1"/>
+              </w:rPr>
+              <w:t>D</w:t>
+            </w:r>
+            <w:r>
+              <w:rPr>
+                <w:rFonts w:ascii="Times New Roman" w:eastAsia="標楷體" w:hAnsi="Times New Roman" w:cs="Times New Roman"/>
+                <w:color w:val="000000" w:themeColor="text1"/>
+              </w:rPr>
+              <w:t>ATA_IN</w:t>
+            </w:r>
+            <w:r>
+              <w:rPr>
+                <w:rFonts w:ascii="Times New Roman" w:eastAsia="標楷體" w:hAnsi="Times New Roman" w:cs="Times New Roman" w:hint="eastAsia"/>
+                <w:color w:val="000000" w:themeColor="text1"/>
+              </w:rPr>
+              <w:t>階段</w:t>
+            </w:r>
+            <w:r>
+              <w:rPr>
+                <w:rFonts w:ascii="Times New Roman" w:eastAsia="標楷體" w:hAnsi="Times New Roman" w:cs="Times New Roman" w:hint="eastAsia"/>
+                <w:color w:val="000000" w:themeColor="text1"/>
+              </w:rPr>
+              <w:t>:</w:t>
+            </w:r>
+          </w:p>
+          <w:p>
+            <w:pPr>
+              <w:rPr>
+                <w:rFonts w:ascii="Times New Roman" w:eastAsia="標楷體" w:hAnsi="Times New Roman" w:cs="Times New Roman"/>
+                <w:color w:val="000000" w:themeColor="text1"/>
+              </w:rPr>
+            </w:pPr>
+            <w:r>
+              <w:rPr>
+                <w:rFonts w:ascii="Times New Roman" w:eastAsia="標楷體" w:hAnsi="Times New Roman" w:cs="Times New Roman" w:hint="eastAsia"/>
+                <w:color w:val="000000" w:themeColor="text1"/>
+              </w:rPr>
+              <w:t>將</w:t>
+            </w:r>
+            <w:r>
+              <w:rPr>
+                <w:rFonts w:ascii="Times New Roman" w:eastAsia="標楷體" w:hAnsi="Times New Roman" w:cs="Times New Roman" w:hint="eastAsia"/>
+                <w:color w:val="000000" w:themeColor="text1"/>
+              </w:rPr>
+              <w:t>v</w:t>
+            </w:r>
+            <w:r>
+              <w:rPr>
+                <w:rFonts w:ascii="Times New Roman" w:eastAsia="標楷體" w:hAnsi="Times New Roman" w:cs="Times New Roman"/>
+                <w:color w:val="000000" w:themeColor="text1"/>
+              </w:rPr>
+              <w:t>alid</w:t>
+            </w:r>
+            <w:r>
+              <w:rPr>
+                <w:rFonts w:ascii="Times New Roman" w:eastAsia="標楷體" w:hAnsi="Times New Roman" w:cs="Times New Roman" w:hint="eastAsia"/>
+                <w:color w:val="000000" w:themeColor="text1"/>
+              </w:rPr>
+              <w:t>高低為</w:t>
+            </w:r>
+            <w:r>
+              <w:rPr>
+                <w:rFonts w:ascii="Times New Roman" w:eastAsia="標楷體" w:hAnsi="Times New Roman" w:cs="Times New Roman" w:hint="eastAsia"/>
+                <w:color w:val="000000" w:themeColor="text1"/>
+              </w:rPr>
+              <w:t>0</w:t>
+            </w:r>
+            <w:r>
+              <w:rPr>
+                <w:rFonts w:ascii="Times New Roman" w:eastAsia="標楷體" w:hAnsi="Times New Roman" w:cs="Times New Roman" w:hint="eastAsia"/>
+                <w:color w:val="000000" w:themeColor="text1"/>
+              </w:rPr>
+              <w:t>，這個階段要不斷收</w:t>
+            </w:r>
+            <w:r>
+              <w:rPr>
+                <w:rFonts w:ascii="Times New Roman" w:eastAsia="標楷體" w:hAnsi="Times New Roman" w:cs="Times New Roman"/>
+                <w:color w:val="000000" w:themeColor="text1"/>
+              </w:rPr>
+              <w:t>input</w:t>
+            </w:r>
+            <w:r>
+              <w:rPr>
+                <w:rFonts w:ascii="Times New Roman" w:eastAsia="標楷體" w:hAnsi="Times New Roman" w:cs="Times New Roman" w:hint="eastAsia"/>
+                <w:color w:val="000000" w:themeColor="text1"/>
+              </w:rPr>
+              <w:t>的值，直到遇到</w:t>
+            </w:r>
+            <w:r>
+              <w:rPr>
+                <w:rFonts w:ascii="Times New Roman" w:eastAsia="標楷體" w:hAnsi="Times New Roman" w:cs="Times New Roman" w:hint="eastAsia"/>
+                <w:color w:val="000000" w:themeColor="text1"/>
+              </w:rPr>
+              <w:t xml:space="preserve"> </w:t>
+            </w:r>
+            <w:r>
+              <w:rPr>
+                <w:rFonts w:ascii="Times New Roman" w:eastAsia="標楷體" w:hAnsi="Times New Roman" w:cs="Times New Roman"/>
+                <w:color w:val="000000" w:themeColor="text1"/>
+              </w:rPr>
+              <w:t>”</w:t>
+            </w:r>
+            <w:r>
+              <w:rPr>
+                <w:rFonts w:ascii="Times New Roman" w:eastAsia="標楷體" w:hAnsi="Times New Roman" w:cs="Times New Roman" w:hint="eastAsia"/>
+                <w:color w:val="000000" w:themeColor="text1"/>
+              </w:rPr>
+              <w:t>=</w:t>
+            </w:r>
+            <w:r>
+              <w:rPr>
+                <w:rFonts w:ascii="Times New Roman" w:eastAsia="標楷體" w:hAnsi="Times New Roman" w:cs="Times New Roman"/>
+                <w:color w:val="000000" w:themeColor="text1"/>
+              </w:rPr>
+              <w:t>”</w:t>
+            </w:r>
+            <w:r>
+              <w:rPr>
+                <w:rFonts w:ascii="Times New Roman" w:eastAsia="標楷體" w:hAnsi="Times New Roman" w:cs="Times New Roman" w:hint="eastAsia"/>
+                <w:color w:val="000000" w:themeColor="text1"/>
+              </w:rPr>
+              <w:t>，判斷值的方式分為</w:t>
+            </w:r>
+            <w:r>
+              <w:rPr>
+                <w:rFonts w:ascii="Times New Roman" w:eastAsia="標楷體" w:hAnsi="Times New Roman" w:cs="Times New Roman" w:hint="eastAsia"/>
+                <w:color w:val="000000" w:themeColor="text1"/>
+              </w:rPr>
+              <w:t xml:space="preserve"> </w:t>
+            </w:r>
+            <w:r>
+              <w:rPr>
+                <w:rFonts w:ascii="Times New Roman" w:eastAsia="標楷體" w:hAnsi="Times New Roman" w:cs="Times New Roman"/>
+                <w:color w:val="000000" w:themeColor="text1"/>
+              </w:rPr>
+              <w:t>”</w:t>
+            </w:r>
+            <w:r>
+              <w:rPr>
+                <w:rFonts w:ascii="Times New Roman" w:eastAsia="標楷體" w:hAnsi="Times New Roman" w:cs="Times New Roman" w:hint="eastAsia"/>
+                <w:color w:val="000000" w:themeColor="text1"/>
+              </w:rPr>
+              <w:t>=</w:t>
+            </w:r>
+            <w:r>
+              <w:rPr>
+                <w:rFonts w:ascii="Times New Roman" w:eastAsia="標楷體" w:hAnsi="Times New Roman" w:cs="Times New Roman"/>
+                <w:color w:val="000000" w:themeColor="text1"/>
+              </w:rPr>
+              <w:t>”</w:t>
+            </w:r>
+            <w:r>
+              <w:rPr>
+                <w:rFonts w:ascii="Times New Roman" w:eastAsia="標楷體" w:hAnsi="Times New Roman" w:cs="Times New Roman" w:hint="eastAsia"/>
+                <w:color w:val="000000" w:themeColor="text1"/>
+              </w:rPr>
+              <w:t xml:space="preserve"> </w:t>
+            </w:r>
+            <w:r>
+              <w:rPr>
+                <w:rFonts w:ascii="Times New Roman" w:eastAsia="標楷體" w:hAnsi="Times New Roman" w:cs="Times New Roman" w:hint="eastAsia"/>
+                <w:color w:val="000000" w:themeColor="text1"/>
+              </w:rPr>
+              <w:t>、運算符號</w:t>
+            </w:r>
+            <w:r>
+              <w:rPr>
+                <w:rFonts w:ascii="Times New Roman" w:eastAsia="標楷體" w:hAnsi="Times New Roman" w:cs="Times New Roman" w:hint="eastAsia"/>
+                <w:color w:val="000000" w:themeColor="text1"/>
+              </w:rPr>
+              <w:t>(</w:t>
+            </w:r>
+            <w:r>
+              <w:rPr>
+                <w:rFonts w:ascii="Times New Roman" w:eastAsia="標楷體" w:hAnsi="Times New Roman" w:cs="Times New Roman" w:hint="eastAsia"/>
+                <w:color w:val="000000" w:themeColor="text1"/>
+              </w:rPr>
+              <w:t>包含括號</w:t>
+            </w:r>
+            <w:r>
+              <w:rPr>
+                <w:rFonts w:ascii="Times New Roman" w:eastAsia="標楷體" w:hAnsi="Times New Roman" w:cs="Times New Roman" w:hint="eastAsia"/>
+                <w:color w:val="000000" w:themeColor="text1"/>
+              </w:rPr>
+              <w:t>)</w:t>
+            </w:r>
+            <w:r>
+              <w:rPr>
+                <w:rFonts w:ascii="Times New Roman" w:eastAsia="標楷體" w:hAnsi="Times New Roman" w:cs="Times New Roman" w:hint="eastAsia"/>
+                <w:color w:val="000000" w:themeColor="text1"/>
+              </w:rPr>
+              <w:t>、</w:t>
+            </w:r>
+            <w:r>
+              <w:rPr>
+                <w:rFonts w:ascii="Times New Roman" w:eastAsia="標楷體" w:hAnsi="Times New Roman" w:cs="Times New Roman" w:hint="eastAsia"/>
+                <w:color w:val="000000" w:themeColor="text1"/>
+              </w:rPr>
+              <w:t>0~15</w:t>
+            </w:r>
+            <w:r>
+              <w:rPr>
+                <w:rFonts w:ascii="Times New Roman" w:eastAsia="標楷體" w:hAnsi="Times New Roman" w:cs="Times New Roman" w:hint="eastAsia"/>
+                <w:color w:val="000000" w:themeColor="text1"/>
+              </w:rPr>
+              <w:t>的數字，而由於所有</w:t>
+            </w:r>
+            <w:r>
+              <w:rPr>
+                <w:rFonts w:ascii="Times New Roman" w:eastAsia="標楷體" w:hAnsi="Times New Roman" w:cs="Times New Roman"/>
+                <w:color w:val="000000" w:themeColor="text1"/>
+              </w:rPr>
+              <w:t>input</w:t>
+            </w:r>
+            <w:r>
+              <w:rPr>
+                <w:rFonts w:ascii="Times New Roman" w:eastAsia="標楷體" w:hAnsi="Times New Roman" w:cs="Times New Roman" w:hint="eastAsia"/>
+                <w:color w:val="000000" w:themeColor="text1"/>
+              </w:rPr>
+              <w:t>的</w:t>
+            </w:r>
+            <w:r>
+              <w:rPr>
+                <w:rFonts w:ascii="Times New Roman" w:eastAsia="標楷體" w:hAnsi="Times New Roman" w:cs="Times New Roman" w:hint="eastAsia"/>
+                <w:color w:val="000000" w:themeColor="text1"/>
+              </w:rPr>
+              <w:t>ASCII</w:t>
+            </w:r>
+            <w:r>
+              <w:rPr>
+                <w:rFonts w:ascii="Times New Roman" w:eastAsia="標楷體" w:hAnsi="Times New Roman" w:cs="Times New Roman" w:hint="eastAsia"/>
+                <w:color w:val="000000" w:themeColor="text1"/>
+              </w:rPr>
+              <w:t>碼都小於</w:t>
+            </w:r>
+            <w:r>
+              <w:rPr>
+                <w:rFonts w:ascii="Times New Roman" w:eastAsia="標楷體" w:hAnsi="Times New Roman" w:cs="Times New Roman" w:hint="eastAsia"/>
+                <w:color w:val="000000" w:themeColor="text1"/>
+              </w:rPr>
+              <w:t>127</w:t>
+            </w:r>
+            <w:r>
+              <w:rPr>
+                <w:rFonts w:ascii="Times New Roman" w:eastAsia="標楷體" w:hAnsi="Times New Roman" w:cs="Times New Roman" w:hint="eastAsia"/>
+                <w:color w:val="000000" w:themeColor="text1"/>
+              </w:rPr>
+              <w:t>並且</w:t>
+            </w:r>
+            <w:r>
+              <w:rPr>
+                <w:rFonts w:ascii="Times New Roman" w:eastAsia="標楷體" w:hAnsi="Times New Roman" w:cs="Times New Roman" w:hint="eastAsia"/>
+                <w:color w:val="000000" w:themeColor="text1"/>
+              </w:rPr>
+              <w:t>o</w:t>
+            </w:r>
+            <w:r>
+              <w:rPr>
+                <w:rFonts w:ascii="Times New Roman" w:eastAsia="標楷體" w:hAnsi="Times New Roman" w:cs="Times New Roman"/>
+                <w:color w:val="000000" w:themeColor="text1"/>
+              </w:rPr>
+              <w:t>utput</w:t>
+            </w:r>
+            <w:r>
+              <w:rPr>
+                <w:rFonts w:ascii="Times New Roman" w:eastAsia="標楷體" w:hAnsi="Times New Roman" w:cs="Times New Roman" w:hint="eastAsia"/>
+                <w:color w:val="000000" w:themeColor="text1"/>
+              </w:rPr>
+              <w:t>值也是</w:t>
+            </w:r>
+            <w:r>
+              <w:rPr>
+                <w:rFonts w:ascii="Times New Roman" w:eastAsia="標楷體" w:hAnsi="Times New Roman" w:cs="Times New Roman" w:hint="eastAsia"/>
+                <w:color w:val="000000" w:themeColor="text1"/>
+              </w:rPr>
+              <w:t>7-b</w:t>
+            </w:r>
+            <w:r>
+              <w:rPr>
+                <w:rFonts w:ascii="Times New Roman" w:eastAsia="標楷體" w:hAnsi="Times New Roman" w:cs="Times New Roman"/>
+                <w:color w:val="000000" w:themeColor="text1"/>
+              </w:rPr>
+              <w:t>it</w:t>
+            </w:r>
+            <w:r>
+              <w:rPr>
+                <w:rFonts w:ascii="Times New Roman" w:eastAsia="標楷體" w:hAnsi="Times New Roman" w:cs="Times New Roman" w:hint="eastAsia"/>
+                <w:color w:val="000000" w:themeColor="text1"/>
+              </w:rPr>
+              <w:t>，所以在整個程式的陣列中都設為</w:t>
+            </w:r>
+            <w:r>
+              <w:rPr>
+                <w:rFonts w:ascii="Times New Roman" w:eastAsia="標楷體" w:hAnsi="Times New Roman" w:cs="Times New Roman" w:hint="eastAsia"/>
+                <w:color w:val="000000" w:themeColor="text1"/>
+              </w:rPr>
+              <w:t>7-</w:t>
+            </w:r>
+            <w:r>
+              <w:rPr>
+                <w:rFonts w:ascii="Times New Roman" w:eastAsia="標楷體" w:hAnsi="Times New Roman" w:cs="Times New Roman"/>
+                <w:color w:val="000000" w:themeColor="text1"/>
+              </w:rPr>
+              <w:t>bit</w:t>
+            </w:r>
+            <w:r>
+              <w:rPr>
+                <w:rFonts w:ascii="Times New Roman" w:eastAsia="標楷體" w:hAnsi="Times New Roman" w:cs="Times New Roman" w:hint="eastAsia"/>
+                <w:color w:val="000000" w:themeColor="text1"/>
+              </w:rPr>
+              <w:t>，所以在</w:t>
+            </w:r>
+            <w:r>
+              <w:rPr>
+                <w:rFonts w:ascii="Times New Roman" w:eastAsia="標楷體" w:hAnsi="Times New Roman" w:cs="Times New Roman" w:hint="eastAsia"/>
+                <w:color w:val="000000" w:themeColor="text1"/>
+              </w:rPr>
+              <w:t>A</w:t>
+            </w:r>
+            <w:r>
+              <w:rPr>
+                <w:rFonts w:ascii="Times New Roman" w:eastAsia="標楷體" w:hAnsi="Times New Roman" w:cs="Times New Roman"/>
+                <w:color w:val="000000" w:themeColor="text1"/>
+              </w:rPr>
+              <w:t>SCII</w:t>
+            </w:r>
+            <w:r>
+              <w:rPr>
+                <w:rFonts w:ascii="Times New Roman" w:eastAsia="標楷體" w:hAnsi="Times New Roman" w:cs="Times New Roman" w:hint="eastAsia"/>
+                <w:color w:val="000000" w:themeColor="text1"/>
+              </w:rPr>
+              <w:t>碼中只會用到</w:t>
+            </w:r>
+            <w:r>
+              <w:rPr>
+                <w:rFonts w:ascii="Times New Roman" w:eastAsia="標楷體" w:hAnsi="Times New Roman" w:cs="Times New Roman" w:hint="eastAsia"/>
+                <w:color w:val="000000" w:themeColor="text1"/>
+              </w:rPr>
+              <w:t>8</w:t>
+            </w:r>
+            <w:r>
+              <w:rPr>
+                <w:rFonts w:ascii="Times New Roman" w:eastAsia="標楷體" w:hAnsi="Times New Roman" w:cs="Times New Roman"/>
+                <w:color w:val="000000" w:themeColor="text1"/>
+              </w:rPr>
+              <w:t>-bit</w:t>
+            </w:r>
+            <w:r>
+              <w:rPr>
+                <w:rFonts w:ascii="Times New Roman" w:eastAsia="標楷體" w:hAnsi="Times New Roman" w:cs="Times New Roman" w:hint="eastAsia"/>
+                <w:color w:val="000000" w:themeColor="text1"/>
+              </w:rPr>
+              <w:t>中的後</w:t>
+            </w:r>
+            <w:r>
+              <w:rPr>
+                <w:rFonts w:ascii="Times New Roman" w:eastAsia="標楷體" w:hAnsi="Times New Roman" w:cs="Times New Roman" w:hint="eastAsia"/>
+                <w:color w:val="000000" w:themeColor="text1"/>
+              </w:rPr>
+              <w:t>7</w:t>
+            </w:r>
+            <w:r>
+              <w:rPr>
+                <w:rFonts w:ascii="Times New Roman" w:eastAsia="標楷體" w:hAnsi="Times New Roman" w:cs="Times New Roman"/>
+                <w:color w:val="000000" w:themeColor="text1"/>
+              </w:rPr>
+              <w:t>-bit</w:t>
+            </w:r>
+            <w:r>
+              <w:rPr>
+                <w:rFonts w:ascii="Times New Roman" w:eastAsia="標楷體" w:hAnsi="Times New Roman" w:cs="Times New Roman" w:hint="eastAsia"/>
+                <w:color w:val="000000" w:themeColor="text1"/>
+              </w:rPr>
+              <w:t>，因此判斷都用</w:t>
+            </w:r>
+            <w:r>
+              <w:rPr>
+                <w:rFonts w:ascii="Times New Roman" w:eastAsia="標楷體" w:hAnsi="Times New Roman" w:cs="Times New Roman"/>
+                <w:color w:val="000000" w:themeColor="text1"/>
+              </w:rPr>
+              <w:t>ascii[6:0]</w:t>
+            </w:r>
+            <w:r>
+              <w:rPr>
+                <w:rFonts w:ascii="Times New Roman" w:eastAsia="標楷體" w:hAnsi="Times New Roman" w:cs="Times New Roman" w:hint="eastAsia"/>
+                <w:color w:val="000000" w:themeColor="text1"/>
+              </w:rPr>
+              <w:t>取</w:t>
+            </w:r>
+            <w:r>
+              <w:rPr>
+                <w:rFonts w:ascii="Times New Roman" w:eastAsia="標楷體" w:hAnsi="Times New Roman" w:cs="Times New Roman" w:hint="eastAsia"/>
+                <w:color w:val="000000" w:themeColor="text1"/>
+              </w:rPr>
+              <w:t>input</w:t>
+            </w:r>
+            <w:r>
+              <w:rPr>
+                <w:rFonts w:ascii="Times New Roman" w:eastAsia="標楷體" w:hAnsi="Times New Roman" w:cs="Times New Roman" w:hint="eastAsia"/>
+                <w:color w:val="000000" w:themeColor="text1"/>
+              </w:rPr>
+              <w:t>的值。</w:t>
+            </w:r>
+          </w:p>
+          <w:p>
+            <w:pPr>
+              <w:pStyle w:val="a3"/>
+              <w:numPr>
+                <w:ilvl w:val="0"/>
+                <w:numId w:val="4"/>
+              </w:numPr>
+              <w:ind w:leftChars="0"/>
+              <w:rPr>
+                <w:rFonts w:ascii="Times New Roman" w:eastAsia="標楷體" w:hAnsi="Times New Roman" w:cs="Times New Roman"/>
+                <w:color w:val="000000" w:themeColor="text1"/>
+              </w:rPr>
+            </w:pPr>
+            <w:r>
+              <w:rPr>
+                <w:rFonts w:ascii="Times New Roman" w:eastAsia="標楷體" w:hAnsi="Times New Roman" w:cs="Times New Roman" w:hint="eastAsia"/>
+                <w:color w:val="000000" w:themeColor="text1"/>
+              </w:rPr>
+              <w:t>第一</w:t>
+            </w:r>
+            <w:r>
+              <w:rPr>
+                <w:rFonts w:ascii="Times New Roman" w:eastAsia="標楷體" w:hAnsi="Times New Roman" w:cs="Times New Roman" w:hint="eastAsia"/>
+                <w:color w:val="000000" w:themeColor="text1"/>
+              </w:rPr>
+              <w:t>層</w:t>
+            </w:r>
+            <w:r>
+              <w:rPr>
+                <w:rFonts w:ascii="Times New Roman" w:eastAsia="標楷體" w:hAnsi="Times New Roman" w:cs="Times New Roman" w:hint="eastAsia"/>
+                <w:color w:val="000000" w:themeColor="text1"/>
+              </w:rPr>
+              <w:t>判斷</w:t>
+            </w:r>
+            <w:r>
+              <w:rPr>
+                <w:rFonts w:ascii="Times New Roman" w:eastAsia="標楷體" w:hAnsi="Times New Roman" w:cs="Times New Roman" w:hint="eastAsia"/>
+                <w:color w:val="000000" w:themeColor="text1"/>
+              </w:rPr>
+              <w:t>i</w:t>
+            </w:r>
+            <w:r>
+              <w:rPr>
+                <w:rFonts w:ascii="Times New Roman" w:eastAsia="標楷體" w:hAnsi="Times New Roman" w:cs="Times New Roman"/>
+                <w:color w:val="000000" w:themeColor="text1"/>
+              </w:rPr>
+              <w:t>nput</w:t>
+            </w:r>
+            <w:r>
+              <w:rPr>
+                <w:rFonts w:ascii="Times New Roman" w:eastAsia="標楷體" w:hAnsi="Times New Roman" w:cs="Times New Roman" w:hint="eastAsia"/>
+                <w:color w:val="000000" w:themeColor="text1"/>
+              </w:rPr>
+              <w:t>收到</w:t>
+            </w:r>
+            <w:r>
+              <w:rPr>
+                <w:rFonts w:ascii="Times New Roman" w:eastAsia="標楷體" w:hAnsi="Times New Roman" w:cs="Times New Roman" w:hint="eastAsia"/>
+                <w:color w:val="000000" w:themeColor="text1"/>
+              </w:rPr>
+              <w:t xml:space="preserve"> </w:t>
+            </w:r>
+            <w:r>
+              <w:rPr>
+                <w:rFonts w:ascii="Times New Roman" w:eastAsia="標楷體" w:hAnsi="Times New Roman" w:cs="Times New Roman"/>
+                <w:color w:val="000000" w:themeColor="text1"/>
+              </w:rPr>
+              <w:t>”</w:t>
+            </w:r>
+            <w:r>
+              <w:rPr>
+                <w:rFonts w:ascii="Times New Roman" w:eastAsia="標楷體" w:hAnsi="Times New Roman" w:cs="Times New Roman" w:hint="eastAsia"/>
+                <w:color w:val="000000" w:themeColor="text1"/>
+              </w:rPr>
+              <w:t>=</w:t>
+            </w:r>
+            <w:r>
+              <w:rPr>
+                <w:rFonts w:ascii="Times New Roman" w:eastAsia="標楷體" w:hAnsi="Times New Roman" w:cs="Times New Roman"/>
+                <w:color w:val="000000" w:themeColor="text1"/>
+              </w:rPr>
+              <w:t>”</w:t>
+            </w:r>
+            <w:r>
+              <w:rPr>
+                <w:rFonts w:ascii="Times New Roman" w:eastAsia="標楷體" w:hAnsi="Times New Roman" w:cs="Times New Roman" w:hint="eastAsia"/>
+                <w:color w:val="000000" w:themeColor="text1"/>
+              </w:rPr>
+              <w:t xml:space="preserve"> </w:t>
+            </w:r>
+            <w:r>
+              <w:rPr>
+                <w:rFonts w:ascii="Times New Roman" w:eastAsia="標楷體" w:hAnsi="Times New Roman" w:cs="Times New Roman" w:hint="eastAsia"/>
+                <w:color w:val="000000" w:themeColor="text1"/>
+              </w:rPr>
+              <w:t>為止，並跳到</w:t>
+            </w:r>
+            <w:r>
+              <w:rPr>
+                <w:rFonts w:ascii="Times New Roman" w:eastAsia="標楷體" w:hAnsi="Times New Roman" w:cs="Times New Roman" w:hint="eastAsia"/>
+                <w:color w:val="000000" w:themeColor="text1"/>
+              </w:rPr>
+              <w:t>CHECK_DATA</w:t>
+            </w:r>
+            <w:r>
+              <w:rPr>
+                <w:rFonts w:ascii="Times New Roman" w:eastAsia="標楷體" w:hAnsi="Times New Roman" w:cs="Times New Roman" w:hint="eastAsia"/>
+                <w:color w:val="000000" w:themeColor="text1"/>
+              </w:rPr>
+              <w:t>階段，並將</w:t>
+            </w:r>
+            <w:r>
+              <w:rPr>
+                <w:rFonts w:ascii="Times New Roman" w:eastAsia="標楷體" w:hAnsi="Times New Roman" w:cs="Times New Roman" w:hint="eastAsia"/>
+                <w:color w:val="000000" w:themeColor="text1"/>
+              </w:rPr>
+              <w:t>d</w:t>
+            </w:r>
+            <w:r>
+              <w:rPr>
+                <w:rFonts w:ascii="Times New Roman" w:eastAsia="標楷體" w:hAnsi="Times New Roman" w:cs="Times New Roman"/>
+                <w:color w:val="000000" w:themeColor="text1"/>
+              </w:rPr>
+              <w:t>ata</w:t>
+            </w:r>
+            <w:r>
+              <w:rPr>
+                <w:rFonts w:ascii="Times New Roman" w:eastAsia="標楷體" w:hAnsi="Times New Roman" w:cs="Times New Roman" w:hint="eastAsia"/>
+                <w:color w:val="000000" w:themeColor="text1"/>
+              </w:rPr>
+              <w:t>陣列的</w:t>
+            </w:r>
+            <w:r>
+              <w:rPr>
+                <w:rFonts w:ascii="Times New Roman" w:eastAsia="標楷體" w:hAnsi="Times New Roman" w:cs="Times New Roman" w:hint="eastAsia"/>
+                <w:color w:val="000000" w:themeColor="text1"/>
+              </w:rPr>
+              <w:t>index</w:t>
+            </w:r>
+            <w:r>
+              <w:rPr>
+                <w:rFonts w:ascii="Times New Roman" w:eastAsia="標楷體" w:hAnsi="Times New Roman" w:cs="Times New Roman" w:hint="eastAsia"/>
+                <w:color w:val="000000" w:themeColor="text1"/>
+              </w:rPr>
+              <w:t>歸零，作為下一階取值用的</w:t>
+            </w:r>
+            <w:r>
+              <w:rPr>
+                <w:rFonts w:ascii="Times New Roman" w:eastAsia="標楷體" w:hAnsi="Times New Roman" w:cs="Times New Roman" w:hint="eastAsia"/>
+                <w:color w:val="000000" w:themeColor="text1"/>
+              </w:rPr>
+              <w:t>index</w:t>
+            </w:r>
+            <w:r>
+              <w:rPr>
+                <w:rFonts w:ascii="Times New Roman" w:eastAsia="標楷體" w:hAnsi="Times New Roman" w:cs="Times New Roman" w:hint="eastAsia"/>
+                <w:color w:val="000000" w:themeColor="text1"/>
+              </w:rPr>
+              <w:t>。</w:t>
+            </w:r>
+          </w:p>
+          <w:p>
+            <w:pPr>
+              <w:pStyle w:val="a3"/>
+              <w:numPr>
+                <w:ilvl w:val="0"/>
+                <w:numId w:val="4"/>
+              </w:numPr>
+              <w:ind w:leftChars="0"/>
+              <w:rPr>
+                <w:rFonts w:ascii="Times New Roman" w:eastAsia="標楷體" w:hAnsi="Times New Roman" w:cs="Times New Roman"/>
+                <w:color w:val="000000" w:themeColor="text1"/>
+              </w:rPr>
+            </w:pPr>
+            <w:r>
+              <w:rPr>
+                <w:rFonts w:ascii="Times New Roman" w:eastAsia="標楷體" w:hAnsi="Times New Roman" w:cs="Times New Roman" w:hint="eastAsia"/>
+                <w:color w:val="000000" w:themeColor="text1"/>
+              </w:rPr>
+              <w:t>第二層判斷</w:t>
+            </w:r>
+            <w:r>
+              <w:rPr>
+                <w:rFonts w:ascii="Times New Roman" w:eastAsia="標楷體" w:hAnsi="Times New Roman" w:cs="Times New Roman" w:hint="eastAsia"/>
+                <w:color w:val="000000" w:themeColor="text1"/>
+              </w:rPr>
+              <w:t>i</w:t>
+            </w:r>
+            <w:r>
+              <w:rPr>
+                <w:rFonts w:ascii="Times New Roman" w:eastAsia="標楷體" w:hAnsi="Times New Roman" w:cs="Times New Roman"/>
+                <w:color w:val="000000" w:themeColor="text1"/>
+              </w:rPr>
+              <w:t>nput</w:t>
+            </w:r>
+            <w:r>
+              <w:rPr>
+                <w:rFonts w:ascii="Times New Roman" w:eastAsia="標楷體" w:hAnsi="Times New Roman" w:cs="Times New Roman" w:hint="eastAsia"/>
+                <w:color w:val="000000" w:themeColor="text1"/>
+              </w:rPr>
+              <w:t>的資料是否為那五個運算符號，根據</w:t>
+            </w:r>
+            <w:r>
+              <w:rPr>
+                <w:rFonts w:ascii="Times New Roman" w:eastAsia="標楷體" w:hAnsi="Times New Roman" w:cs="Times New Roman" w:hint="eastAsia"/>
+                <w:color w:val="000000" w:themeColor="text1"/>
+              </w:rPr>
+              <w:t>ascii</w:t>
+            </w:r>
+            <w:r>
+              <w:rPr>
+                <w:rFonts w:ascii="Times New Roman" w:eastAsia="標楷體" w:hAnsi="Times New Roman" w:cs="Times New Roman" w:hint="eastAsia"/>
+                <w:color w:val="000000" w:themeColor="text1"/>
+              </w:rPr>
+              <w:t>碼的十進位值發現都比</w:t>
+            </w:r>
+            <w:r>
+              <w:rPr>
+                <w:rFonts w:ascii="Times New Roman" w:eastAsia="標楷體" w:hAnsi="Times New Roman" w:cs="Times New Roman" w:hint="eastAsia"/>
+                <w:color w:val="000000" w:themeColor="text1"/>
+              </w:rPr>
+              <w:t>48(7</w:t>
+            </w:r>
+            <w:r>
+              <w:rPr>
+                <w:rFonts w:ascii="Times New Roman" w:eastAsia="標楷體" w:hAnsi="Times New Roman" w:cs="Times New Roman"/>
+                <w:color w:val="000000" w:themeColor="text1"/>
+              </w:rPr>
+              <w:t>’</w:t>
+            </w:r>
+            <w:r>
+              <w:rPr>
+                <w:rFonts w:ascii="Times New Roman" w:eastAsia="標楷體" w:hAnsi="Times New Roman" w:cs="Times New Roman" w:hint="eastAsia"/>
+                <w:color w:val="000000" w:themeColor="text1"/>
+              </w:rPr>
+              <w:t>b</w:t>
+            </w:r>
+            <w:r>
+              <w:rPr>
+                <w:rFonts w:ascii="Times New Roman" w:eastAsia="標楷體" w:hAnsi="Times New Roman" w:cs="Times New Roman"/>
+                <w:color w:val="000000" w:themeColor="text1"/>
+              </w:rPr>
+              <w:t>011</w:t>
+            </w:r>
+            <w:r>
+              <w:rPr>
+                <w:rFonts w:ascii="Times New Roman" w:eastAsia="標楷體" w:hAnsi="Times New Roman" w:cs="Times New Roman" w:hint="eastAsia"/>
+                <w:color w:val="000000" w:themeColor="text1"/>
+              </w:rPr>
+              <w:t>_</w:t>
+            </w:r>
+            <w:r>
+              <w:rPr>
+                <w:rFonts w:ascii="Times New Roman" w:eastAsia="標楷體" w:hAnsi="Times New Roman" w:cs="Times New Roman"/>
+                <w:color w:val="000000" w:themeColor="text1"/>
+              </w:rPr>
+              <w:t>0000</w:t>
+            </w:r>
+            <w:r>
+              <w:rPr>
+                <w:rFonts w:ascii="Times New Roman" w:eastAsia="標楷體" w:hAnsi="Times New Roman" w:cs="Times New Roman" w:hint="eastAsia"/>
+                <w:color w:val="000000" w:themeColor="text1"/>
+              </w:rPr>
+              <w:t>)</w:t>
+            </w:r>
+            <w:r>
+              <w:rPr>
+                <w:rFonts w:ascii="Times New Roman" w:eastAsia="標楷體" w:hAnsi="Times New Roman" w:cs="Times New Roman" w:hint="eastAsia"/>
+                <w:color w:val="000000" w:themeColor="text1"/>
+              </w:rPr>
+              <w:t>小，比較小的就會直接存</w:t>
+            </w:r>
+            <w:r>
+              <w:rPr>
+                <w:rFonts w:ascii="Times New Roman" w:eastAsia="標楷體" w:hAnsi="Times New Roman" w:cs="Times New Roman" w:hint="eastAsia"/>
+                <w:color w:val="000000" w:themeColor="text1"/>
+              </w:rPr>
+              <w:t>a</w:t>
+            </w:r>
+            <w:r>
+              <w:rPr>
+                <w:rFonts w:ascii="Times New Roman" w:eastAsia="標楷體" w:hAnsi="Times New Roman" w:cs="Times New Roman"/>
+                <w:color w:val="000000" w:themeColor="text1"/>
+              </w:rPr>
+              <w:t>scii</w:t>
+            </w:r>
+            <w:r>
+              <w:rPr>
+                <w:rFonts w:ascii="Times New Roman" w:eastAsia="標楷體" w:hAnsi="Times New Roman" w:cs="Times New Roman" w:hint="eastAsia"/>
+                <w:color w:val="000000" w:themeColor="text1"/>
+              </w:rPr>
+              <w:t>碼的值到</w:t>
+            </w:r>
+            <w:r>
+              <w:rPr>
+                <w:rFonts w:ascii="Times New Roman" w:eastAsia="標楷體" w:hAnsi="Times New Roman" w:cs="Times New Roman" w:hint="eastAsia"/>
+                <w:color w:val="000000" w:themeColor="text1"/>
+              </w:rPr>
+              <w:t>data</w:t>
+            </w:r>
+            <w:r>
+              <w:rPr>
+                <w:rFonts w:ascii="Times New Roman" w:eastAsia="標楷體" w:hAnsi="Times New Roman" w:cs="Times New Roman" w:hint="eastAsia"/>
+                <w:color w:val="000000" w:themeColor="text1"/>
+              </w:rPr>
+              <w:t>陣列中。</w:t>
+            </w:r>
+          </w:p>
+          <w:p>
+            <w:pPr>
+              <w:pStyle w:val="a3"/>
+              <w:numPr>
+                <w:ilvl w:val="0"/>
+                <w:numId w:val="4"/>
+              </w:numPr>
+              <w:ind w:leftChars="0"/>
+              <w:rPr>
+                <w:rFonts w:ascii="Times New Roman" w:eastAsia="標楷體" w:hAnsi="Times New Roman" w:cs="Times New Roman"/>
+                <w:color w:val="000000" w:themeColor="text1"/>
+              </w:rPr>
+            </w:pPr>
+            <w:r>
+              <w:rPr>
+                <w:rFonts w:ascii="Times New Roman" w:eastAsia="標楷體" w:hAnsi="Times New Roman" w:cs="Times New Roman" w:hint="eastAsia"/>
+                <w:color w:val="000000" w:themeColor="text1"/>
+              </w:rPr>
+              <w:t>第三層再判斷完前兩層後，所剩下的</w:t>
+            </w:r>
+            <w:r>
+              <w:rPr>
+                <w:rFonts w:ascii="Times New Roman" w:eastAsia="標楷體" w:hAnsi="Times New Roman" w:cs="Times New Roman" w:hint="eastAsia"/>
+                <w:color w:val="000000" w:themeColor="text1"/>
+              </w:rPr>
+              <w:t>input</w:t>
+            </w:r>
+            <w:r>
+              <w:rPr>
+                <w:rFonts w:ascii="Times New Roman" w:eastAsia="標楷體" w:hAnsi="Times New Roman" w:cs="Times New Roman" w:hint="eastAsia"/>
+                <w:color w:val="000000" w:themeColor="text1"/>
+              </w:rPr>
+              <w:t>數值只會剩下</w:t>
+            </w:r>
+            <w:r>
+              <w:rPr>
+                <w:rFonts w:ascii="Times New Roman" w:eastAsia="標楷體" w:hAnsi="Times New Roman" w:cs="Times New Roman" w:hint="eastAsia"/>
+                <w:color w:val="000000" w:themeColor="text1"/>
+              </w:rPr>
+              <w:t>0~15</w:t>
+            </w:r>
+            <w:r>
+              <w:rPr>
+                <w:rFonts w:ascii="Times New Roman" w:eastAsia="標楷體" w:hAnsi="Times New Roman" w:cs="Times New Roman" w:hint="eastAsia"/>
+                <w:color w:val="000000" w:themeColor="text1"/>
+              </w:rPr>
+              <w:t>的</w:t>
+            </w:r>
+            <w:r>
+              <w:rPr>
+                <w:rFonts w:ascii="Times New Roman" w:eastAsia="標楷體" w:hAnsi="Times New Roman" w:cs="Times New Roman"/>
+                <w:color w:val="000000" w:themeColor="text1"/>
+              </w:rPr>
+              <w:t>ascii</w:t>
+            </w:r>
+            <w:r>
+              <w:rPr>
+                <w:rFonts w:ascii="Times New Roman" w:eastAsia="標楷體" w:hAnsi="Times New Roman" w:cs="Times New Roman" w:hint="eastAsia"/>
+                <w:color w:val="000000" w:themeColor="text1"/>
+              </w:rPr>
+              <w:t>碼，再來就是透過一個運算方式將</w:t>
+            </w:r>
+            <w:r>
+              <w:rPr>
+                <w:rFonts w:ascii="Times New Roman" w:eastAsia="標楷體" w:hAnsi="Times New Roman" w:cs="Times New Roman" w:hint="eastAsia"/>
+                <w:color w:val="000000" w:themeColor="text1"/>
+              </w:rPr>
+              <w:t>0~15</w:t>
+            </w:r>
+            <w:r>
+              <w:rPr>
+                <w:rFonts w:ascii="Times New Roman" w:eastAsia="標楷體" w:hAnsi="Times New Roman" w:cs="Times New Roman" w:hint="eastAsia"/>
+                <w:color w:val="000000" w:themeColor="text1"/>
+              </w:rPr>
+              <w:t>的</w:t>
+            </w:r>
+            <w:r>
+              <w:rPr>
+                <w:rFonts w:ascii="Times New Roman" w:eastAsia="標楷體" w:hAnsi="Times New Roman" w:cs="Times New Roman" w:hint="eastAsia"/>
+                <w:color w:val="000000" w:themeColor="text1"/>
+              </w:rPr>
+              <w:t>ascii</w:t>
+            </w:r>
+            <w:r>
+              <w:rPr>
+                <w:rFonts w:ascii="Times New Roman" w:eastAsia="標楷體" w:hAnsi="Times New Roman" w:cs="Times New Roman" w:hint="eastAsia"/>
+                <w:color w:val="000000" w:themeColor="text1"/>
+              </w:rPr>
+              <w:t>數值統一整理成</w:t>
+            </w:r>
+            <w:r>
+              <w:rPr>
+                <w:rFonts w:ascii="Times New Roman" w:eastAsia="標楷體" w:hAnsi="Times New Roman" w:cs="Times New Roman" w:hint="eastAsia"/>
+                <w:color w:val="000000" w:themeColor="text1"/>
+              </w:rPr>
+              <w:t>7-</w:t>
+            </w:r>
+            <w:r>
+              <w:rPr>
+                <w:rFonts w:ascii="Times New Roman" w:eastAsia="標楷體" w:hAnsi="Times New Roman" w:cs="Times New Roman"/>
+                <w:color w:val="000000" w:themeColor="text1"/>
+              </w:rPr>
+              <w:t>bit</w:t>
+            </w:r>
+            <w:r>
+              <w:rPr>
+                <w:rFonts w:ascii="Times New Roman" w:eastAsia="標楷體" w:hAnsi="Times New Roman" w:cs="Times New Roman" w:hint="eastAsia"/>
+                <w:color w:val="000000" w:themeColor="text1"/>
+              </w:rPr>
+              <w:t xml:space="preserve"> 0~15</w:t>
+            </w:r>
+            <w:r>
+              <w:rPr>
+                <w:rFonts w:ascii="Times New Roman" w:eastAsia="標楷體" w:hAnsi="Times New Roman" w:cs="Times New Roman" w:hint="eastAsia"/>
+                <w:color w:val="000000" w:themeColor="text1"/>
+              </w:rPr>
+              <w:t>的數值，</w:t>
+            </w:r>
+            <w:r>
+              <w:rPr>
+                <w:rFonts w:ascii="Times New Roman" w:eastAsia="標楷體" w:hAnsi="Times New Roman" w:cs="Times New Roman" w:hint="eastAsia"/>
+                <w:color w:val="000000" w:themeColor="text1"/>
+              </w:rPr>
+              <w:t>這樣整理可以找一層</w:t>
+            </w:r>
+            <w:r>
+              <w:rPr>
+                <w:rFonts w:ascii="Times New Roman" w:eastAsia="標楷體" w:hAnsi="Times New Roman" w:cs="Times New Roman" w:hint="eastAsia"/>
+                <w:color w:val="000000" w:themeColor="text1"/>
+              </w:rPr>
+              <w:t>if</w:t>
+            </w:r>
+            <w:r>
+              <w:rPr>
+                <w:rFonts w:ascii="Times New Roman" w:eastAsia="標楷體" w:hAnsi="Times New Roman" w:cs="Times New Roman"/>
+                <w:color w:val="000000" w:themeColor="text1"/>
+              </w:rPr>
+              <w:t>-else</w:t>
+            </w:r>
+            <w:r>
+              <w:rPr>
+                <w:rFonts w:ascii="Times New Roman" w:eastAsia="標楷體" w:hAnsi="Times New Roman" w:cs="Times New Roman" w:hint="eastAsia"/>
+                <w:color w:val="000000" w:themeColor="text1"/>
+              </w:rPr>
+              <w:t>判斷減少</w:t>
+            </w:r>
+            <w:r>
+              <w:rPr>
+                <w:rFonts w:ascii="Times New Roman" w:eastAsia="標楷體" w:hAnsi="Times New Roman" w:cs="Times New Roman" w:hint="eastAsia"/>
+                <w:color w:val="000000" w:themeColor="text1"/>
+              </w:rPr>
+              <w:t>Total Logic element</w:t>
+            </w:r>
+            <w:r>
+              <w:rPr>
+                <w:rFonts w:ascii="Times New Roman" w:eastAsia="標楷體" w:hAnsi="Times New Roman" w:cs="Times New Roman" w:hint="eastAsia"/>
+                <w:color w:val="000000" w:themeColor="text1"/>
+              </w:rPr>
+              <w:t>的成本</w:t>
+            </w:r>
+            <w:r>
+              <w:rPr>
+                <w:rFonts w:ascii="Times New Roman" w:eastAsia="標楷體" w:hAnsi="Times New Roman" w:cs="Times New Roman" w:hint="eastAsia"/>
+                <w:color w:val="000000" w:themeColor="text1"/>
+              </w:rPr>
+              <w:t>，</w:t>
+            </w:r>
+            <w:r>
+              <w:rPr>
+                <w:rFonts w:ascii="Times New Roman" w:eastAsia="標楷體" w:hAnsi="Times New Roman" w:cs="Times New Roman" w:hint="eastAsia"/>
+                <w:color w:val="000000" w:themeColor="text1"/>
+              </w:rPr>
+              <w:t>運算方式如下</w:t>
+            </w:r>
+            <w:r>
+              <w:rPr>
+                <w:rFonts w:ascii="Times New Roman" w:eastAsia="標楷體" w:hAnsi="Times New Roman" w:cs="Times New Roman" w:hint="eastAsia"/>
+                <w:color w:val="000000" w:themeColor="text1"/>
+              </w:rPr>
+              <w:t>:</w:t>
+            </w:r>
+          </w:p>
+          <w:p>
+            <w:pPr>
+              <w:pStyle w:val="a3"/>
+              <w:numPr>
+                <w:ilvl w:val="0"/>
+                <w:numId w:val="5"/>
+              </w:numPr>
+              <w:ind w:leftChars="0"/>
+              <w:rPr>
+                <w:rFonts w:ascii="Times New Roman" w:eastAsia="標楷體" w:hAnsi="Times New Roman" w:cs="Times New Roman"/>
+                <w:color w:val="000000" w:themeColor="text1"/>
+              </w:rPr>
+            </w:pPr>
+            <w:r>
+              <w:rPr>
+                <w:rFonts w:ascii="Times New Roman" w:eastAsia="標楷體" w:hAnsi="Times New Roman" w:cs="Times New Roman" w:hint="eastAsia"/>
+                <w:color w:val="000000" w:themeColor="text1"/>
+              </w:rPr>
+              <w:t>觀察</w:t>
+            </w:r>
+            <w:r>
+              <w:rPr>
+                <w:rFonts w:ascii="Times New Roman" w:eastAsia="標楷體" w:hAnsi="Times New Roman" w:cs="Times New Roman" w:hint="eastAsia"/>
+                <w:color w:val="000000" w:themeColor="text1"/>
+              </w:rPr>
+              <w:t>0~9</w:t>
+            </w:r>
+            <w:r>
+              <w:rPr>
+                <w:rFonts w:ascii="Times New Roman" w:eastAsia="標楷體" w:hAnsi="Times New Roman" w:cs="Times New Roman" w:hint="eastAsia"/>
+                <w:color w:val="000000" w:themeColor="text1"/>
+              </w:rPr>
+              <w:t>的</w:t>
+            </w:r>
+            <w:r>
+              <w:rPr>
+                <w:rFonts w:ascii="Times New Roman" w:eastAsia="標楷體" w:hAnsi="Times New Roman" w:cs="Times New Roman" w:hint="eastAsia"/>
+                <w:color w:val="000000" w:themeColor="text1"/>
+              </w:rPr>
+              <w:t>7-bit ascii</w:t>
+            </w:r>
+            <w:r>
+              <w:rPr>
+                <w:rFonts w:ascii="Times New Roman" w:eastAsia="標楷體" w:hAnsi="Times New Roman" w:cs="Times New Roman" w:hint="eastAsia"/>
+                <w:color w:val="000000" w:themeColor="text1"/>
+              </w:rPr>
+              <w:t>碼組成為</w:t>
+            </w:r>
+            <w:r>
+              <w:rPr>
+                <w:rFonts w:ascii="Times New Roman" w:eastAsia="標楷體" w:hAnsi="Times New Roman" w:cs="Times New Roman" w:hint="eastAsia"/>
+                <w:color w:val="000000" w:themeColor="text1"/>
+              </w:rPr>
+              <w:t>7</w:t>
+            </w:r>
+            <w:r>
+              <w:rPr>
+                <w:rFonts w:ascii="Times New Roman" w:eastAsia="標楷體" w:hAnsi="Times New Roman" w:cs="Times New Roman"/>
+                <w:color w:val="000000" w:themeColor="text1"/>
+              </w:rPr>
+              <w:t>’</w:t>
+            </w:r>
+            <w:r>
+              <w:rPr>
+                <w:rFonts w:ascii="Times New Roman" w:eastAsia="標楷體" w:hAnsi="Times New Roman" w:cs="Times New Roman" w:hint="eastAsia"/>
+                <w:color w:val="000000" w:themeColor="text1"/>
+              </w:rPr>
+              <w:t>b011_0000(7</w:t>
+            </w:r>
+            <w:r>
+              <w:rPr>
+                <w:rFonts w:ascii="Times New Roman" w:eastAsia="標楷體" w:hAnsi="Times New Roman" w:cs="Times New Roman"/>
+                <w:color w:val="000000" w:themeColor="text1"/>
+              </w:rPr>
+              <w:t>’</w:t>
+            </w:r>
+            <w:r>
+              <w:rPr>
+                <w:rFonts w:ascii="Times New Roman" w:eastAsia="標楷體" w:hAnsi="Times New Roman" w:cs="Times New Roman" w:hint="eastAsia"/>
+                <w:color w:val="000000" w:themeColor="text1"/>
+              </w:rPr>
+              <w:t>d48)</w:t>
+            </w:r>
+            <w:r>
+              <w:rPr>
+                <w:rFonts w:ascii="Times New Roman" w:eastAsia="標楷體" w:hAnsi="Times New Roman" w:cs="Times New Roman" w:hint="eastAsia"/>
+                <w:color w:val="000000" w:themeColor="text1"/>
+              </w:rPr>
+              <w:t>加上</w:t>
+            </w:r>
+            <w:r>
+              <w:rPr>
+                <w:rFonts w:ascii="Times New Roman" w:eastAsia="標楷體" w:hAnsi="Times New Roman" w:cs="Times New Roman" w:hint="eastAsia"/>
+                <w:color w:val="000000" w:themeColor="text1"/>
+              </w:rPr>
+              <w:t>0</w:t>
+            </w:r>
+            <w:r>
+              <w:rPr>
+                <w:rFonts w:ascii="Times New Roman" w:eastAsia="標楷體" w:hAnsi="Times New Roman" w:cs="Times New Roman"/>
+                <w:color w:val="000000" w:themeColor="text1"/>
+              </w:rPr>
+              <w:t>~9</w:t>
+            </w:r>
+            <w:r>
+              <w:rPr>
+                <w:rFonts w:ascii="Times New Roman" w:eastAsia="標楷體" w:hAnsi="Times New Roman" w:cs="Times New Roman" w:hint="eastAsia"/>
+                <w:color w:val="000000" w:themeColor="text1"/>
+              </w:rPr>
+              <w:t>的數值</w:t>
+            </w:r>
+          </w:p>
+          <w:p>
+            <w:pPr>
+              <w:pStyle w:val="a3"/>
+              <w:numPr>
+                <w:ilvl w:val="0"/>
+                <w:numId w:val="5"/>
+              </w:numPr>
+              <w:ind w:leftChars="0"/>
+              <w:rPr>
+                <w:rFonts w:ascii="Times New Roman" w:eastAsia="標楷體" w:hAnsi="Times New Roman" w:cs="Times New Roman"/>
+                <w:color w:val="000000" w:themeColor="text1"/>
+              </w:rPr>
+            </w:pPr>
+            <w:r>
+              <w:rPr>
+                <w:rFonts w:ascii="Times New Roman" w:eastAsia="標楷體" w:hAnsi="Times New Roman" w:cs="Times New Roman" w:hint="eastAsia"/>
+                <w:color w:val="000000" w:themeColor="text1"/>
+              </w:rPr>
+              <w:t>觀察</w:t>
+            </w:r>
+            <w:r>
+              <w:rPr>
+                <w:rFonts w:ascii="Times New Roman" w:eastAsia="標楷體" w:hAnsi="Times New Roman" w:cs="Times New Roman" w:hint="eastAsia"/>
+                <w:color w:val="000000" w:themeColor="text1"/>
+              </w:rPr>
+              <w:t>10~15</w:t>
+            </w:r>
+            <w:r>
+              <w:rPr>
+                <w:rFonts w:ascii="Times New Roman" w:eastAsia="標楷體" w:hAnsi="Times New Roman" w:cs="Times New Roman" w:hint="eastAsia"/>
+                <w:color w:val="000000" w:themeColor="text1"/>
+              </w:rPr>
+              <w:t>的</w:t>
+            </w:r>
+            <w:r>
+              <w:rPr>
+                <w:rFonts w:ascii="Times New Roman" w:eastAsia="標楷體" w:hAnsi="Times New Roman" w:cs="Times New Roman" w:hint="eastAsia"/>
+                <w:color w:val="000000" w:themeColor="text1"/>
+              </w:rPr>
+              <w:t>7-bit ascii</w:t>
+            </w:r>
+            <w:r>
+              <w:rPr>
+                <w:rFonts w:ascii="Times New Roman" w:eastAsia="標楷體" w:hAnsi="Times New Roman" w:cs="Times New Roman" w:hint="eastAsia"/>
+                <w:color w:val="000000" w:themeColor="text1"/>
+              </w:rPr>
+              <w:t>碼組成為</w:t>
+            </w:r>
+            <w:r>
+              <w:rPr>
+                <w:rFonts w:ascii="Times New Roman" w:eastAsia="標楷體" w:hAnsi="Times New Roman" w:cs="Times New Roman" w:hint="eastAsia"/>
+                <w:color w:val="000000" w:themeColor="text1"/>
+              </w:rPr>
+              <w:t>7</w:t>
+            </w:r>
+            <w:r>
+              <w:rPr>
+                <w:rFonts w:ascii="Times New Roman" w:eastAsia="標楷體" w:hAnsi="Times New Roman" w:cs="Times New Roman"/>
+                <w:color w:val="000000" w:themeColor="text1"/>
+              </w:rPr>
+              <w:t>’</w:t>
+            </w:r>
+            <w:r>
+              <w:rPr>
+                <w:rFonts w:ascii="Times New Roman" w:eastAsia="標楷體" w:hAnsi="Times New Roman" w:cs="Times New Roman" w:hint="eastAsia"/>
+                <w:color w:val="000000" w:themeColor="text1"/>
+              </w:rPr>
+              <w:t>b110_0000(</w:t>
+            </w:r>
+            <w:r>
+              <w:rPr>
+                <w:rFonts w:ascii="Times New Roman" w:eastAsia="標楷體" w:hAnsi="Times New Roman" w:cs="Times New Roman"/>
+                <w:color w:val="000000" w:themeColor="text1"/>
+              </w:rPr>
+              <w:t>7’d</w:t>
+            </w:r>
+            <w:r>
+              <w:rPr>
+                <w:rFonts w:ascii="Times New Roman" w:eastAsia="標楷體" w:hAnsi="Times New Roman" w:cs="Times New Roman" w:hint="eastAsia"/>
+                <w:color w:val="000000" w:themeColor="text1"/>
+              </w:rPr>
+              <w:t>96)</w:t>
+            </w:r>
+            <w:r>
+              <w:rPr>
+                <w:rFonts w:ascii="Times New Roman" w:eastAsia="標楷體" w:hAnsi="Times New Roman" w:cs="Times New Roman" w:hint="eastAsia"/>
+                <w:color w:val="000000" w:themeColor="text1"/>
+              </w:rPr>
+              <w:t>加上</w:t>
+            </w:r>
+            <w:r>
+              <w:rPr>
+                <w:rFonts w:ascii="Times New Roman" w:eastAsia="標楷體" w:hAnsi="Times New Roman" w:cs="Times New Roman" w:hint="eastAsia"/>
+                <w:color w:val="000000" w:themeColor="text1"/>
+              </w:rPr>
+              <w:t>1~6</w:t>
+            </w:r>
+            <w:r>
+              <w:rPr>
+                <w:rFonts w:ascii="Times New Roman" w:eastAsia="標楷體" w:hAnsi="Times New Roman" w:cs="Times New Roman" w:hint="eastAsia"/>
+                <w:color w:val="000000" w:themeColor="text1"/>
+              </w:rPr>
+              <w:t>的數值</w:t>
+            </w:r>
+            <w:r>
+              <w:rPr>
+                <w:rFonts w:ascii="Times New Roman" w:eastAsia="標楷體" w:hAnsi="Times New Roman" w:cs="Times New Roman" w:hint="eastAsia"/>
+                <w:color w:val="000000" w:themeColor="text1"/>
+              </w:rPr>
+              <w:t>，如果要後面</w:t>
+            </w:r>
+            <w:r>
+              <w:rPr>
+                <w:rFonts w:ascii="Times New Roman" w:eastAsia="標楷體" w:hAnsi="Times New Roman" w:cs="Times New Roman" w:hint="eastAsia"/>
+                <w:color w:val="000000" w:themeColor="text1"/>
+              </w:rPr>
+              <w:t>4-bit</w:t>
+            </w:r>
+            <w:r>
+              <w:rPr>
+                <w:rFonts w:ascii="Times New Roman" w:eastAsia="標楷體" w:hAnsi="Times New Roman" w:cs="Times New Roman" w:hint="eastAsia"/>
+                <w:color w:val="000000" w:themeColor="text1"/>
+              </w:rPr>
+              <w:t>弄成</w:t>
+            </w:r>
+            <w:r>
+              <w:rPr>
+                <w:rFonts w:ascii="Times New Roman" w:eastAsia="標楷體" w:hAnsi="Times New Roman" w:cs="Times New Roman" w:hint="eastAsia"/>
+                <w:color w:val="000000" w:themeColor="text1"/>
+              </w:rPr>
+              <w:t>10~15</w:t>
+            </w:r>
+            <w:r>
+              <w:rPr>
+                <w:rFonts w:ascii="Times New Roman" w:eastAsia="標楷體" w:hAnsi="Times New Roman" w:cs="Times New Roman" w:hint="eastAsia"/>
+                <w:color w:val="000000" w:themeColor="text1"/>
+              </w:rPr>
+              <w:t>的數值，將</w:t>
+            </w:r>
+            <w:r>
+              <w:rPr>
+                <w:rFonts w:ascii="Times New Roman" w:eastAsia="標楷體" w:hAnsi="Times New Roman" w:cs="Times New Roman" w:hint="eastAsia"/>
+                <w:color w:val="000000" w:themeColor="text1"/>
+              </w:rPr>
+              <w:t>1~6 + 9</w:t>
+            </w:r>
+            <w:r>
+              <w:rPr>
+                <w:rFonts w:ascii="Times New Roman" w:eastAsia="標楷體" w:hAnsi="Times New Roman" w:cs="Times New Roman" w:hint="eastAsia"/>
+                <w:color w:val="000000" w:themeColor="text1"/>
+              </w:rPr>
+              <w:t>，而</w:t>
+            </w:r>
+            <w:r>
+              <w:rPr>
+                <w:rFonts w:ascii="Times New Roman" w:eastAsia="標楷體" w:hAnsi="Times New Roman" w:cs="Times New Roman" w:hint="eastAsia"/>
+                <w:color w:val="000000" w:themeColor="text1"/>
+              </w:rPr>
+              <w:t>9</w:t>
+            </w:r>
+            <w:r>
+              <w:rPr>
+                <w:rFonts w:ascii="Times New Roman" w:eastAsia="標楷體" w:hAnsi="Times New Roman" w:cs="Times New Roman" w:hint="eastAsia"/>
+                <w:color w:val="000000" w:themeColor="text1"/>
+              </w:rPr>
+              <w:t>的二進位為</w:t>
+            </w:r>
+            <w:r>
+              <w:rPr>
+                <w:rFonts w:ascii="Times New Roman" w:eastAsia="標楷體" w:hAnsi="Times New Roman" w:cs="Times New Roman" w:hint="eastAsia"/>
+                <w:color w:val="000000" w:themeColor="text1"/>
+              </w:rPr>
+              <w:t>4</w:t>
+            </w:r>
+            <w:r>
+              <w:rPr>
+                <w:rFonts w:ascii="Times New Roman" w:eastAsia="標楷體" w:hAnsi="Times New Roman" w:cs="Times New Roman"/>
+                <w:color w:val="000000" w:themeColor="text1"/>
+              </w:rPr>
+              <w:t>’b1001</w:t>
+            </w:r>
+            <w:r>
+              <w:rPr>
+                <w:rFonts w:ascii="Times New Roman" w:eastAsia="標楷體" w:hAnsi="Times New Roman" w:cs="Times New Roman" w:hint="eastAsia"/>
+                <w:color w:val="000000" w:themeColor="text1"/>
+              </w:rPr>
+              <w:t>，所以發現在</w:t>
+            </w:r>
+            <w:r>
+              <w:rPr>
+                <w:rFonts w:ascii="Times New Roman" w:eastAsia="標楷體" w:hAnsi="Times New Roman" w:cs="Times New Roman" w:hint="eastAsia"/>
+                <w:color w:val="000000" w:themeColor="text1"/>
+              </w:rPr>
+              <w:t>[3]</w:t>
+            </w:r>
+            <w:r>
+              <w:rPr>
+                <w:rFonts w:ascii="Times New Roman" w:eastAsia="標楷體" w:hAnsi="Times New Roman" w:cs="Times New Roman" w:hint="eastAsia"/>
+                <w:color w:val="000000" w:themeColor="text1"/>
+              </w:rPr>
+              <w:t>、</w:t>
+            </w:r>
+            <w:r>
+              <w:rPr>
+                <w:rFonts w:ascii="Times New Roman" w:eastAsia="標楷體" w:hAnsi="Times New Roman" w:cs="Times New Roman" w:hint="eastAsia"/>
+                <w:color w:val="000000" w:themeColor="text1"/>
+              </w:rPr>
+              <w:t>[</w:t>
+            </w:r>
+            <w:r>
+              <w:rPr>
+                <w:rFonts w:ascii="Times New Roman" w:eastAsia="標楷體" w:hAnsi="Times New Roman" w:cs="Times New Roman"/>
+                <w:color w:val="000000" w:themeColor="text1"/>
+              </w:rPr>
+              <w:t>0</w:t>
+            </w:r>
+            <w:r>
+              <w:rPr>
+                <w:rFonts w:ascii="Times New Roman" w:eastAsia="標楷體" w:hAnsi="Times New Roman" w:cs="Times New Roman" w:hint="eastAsia"/>
+                <w:color w:val="000000" w:themeColor="text1"/>
+              </w:rPr>
+              <w:t>]</w:t>
+            </w:r>
+            <w:r>
+              <w:rPr>
+                <w:rFonts w:ascii="Times New Roman" w:eastAsia="標楷體" w:hAnsi="Times New Roman" w:cs="Times New Roman" w:hint="eastAsia"/>
+                <w:color w:val="000000" w:themeColor="text1"/>
+              </w:rPr>
+              <w:t>的位置為</w:t>
+            </w:r>
+            <w:r>
+              <w:rPr>
+                <w:rFonts w:ascii="Times New Roman" w:eastAsia="標楷體" w:hAnsi="Times New Roman" w:cs="Times New Roman" w:hint="eastAsia"/>
+                <w:color w:val="000000" w:themeColor="text1"/>
+              </w:rPr>
+              <w:t>1</w:t>
+            </w:r>
+            <w:r>
+              <w:rPr>
+                <w:rFonts w:ascii="Times New Roman" w:eastAsia="標楷體" w:hAnsi="Times New Roman" w:cs="Times New Roman" w:hint="eastAsia"/>
+                <w:color w:val="000000" w:themeColor="text1"/>
+              </w:rPr>
+              <w:t>，所以這兩個</w:t>
+            </w:r>
+            <w:r>
+              <w:rPr>
+                <w:rFonts w:ascii="Times New Roman" w:eastAsia="標楷體" w:hAnsi="Times New Roman" w:cs="Times New Roman" w:hint="eastAsia"/>
+                <w:color w:val="000000" w:themeColor="text1"/>
+              </w:rPr>
+              <w:t>1</w:t>
+            </w:r>
+            <w:r>
+              <w:rPr>
+                <w:rFonts w:ascii="Times New Roman" w:eastAsia="標楷體" w:hAnsi="Times New Roman" w:cs="Times New Roman" w:hint="eastAsia"/>
+                <w:color w:val="000000" w:themeColor="text1"/>
+              </w:rPr>
+              <w:t>可以從</w:t>
+            </w:r>
+            <w:r>
+              <w:rPr>
+                <w:rFonts w:ascii="Times New Roman" w:eastAsia="標楷體" w:hAnsi="Times New Roman" w:cs="Times New Roman" w:hint="eastAsia"/>
+                <w:color w:val="000000" w:themeColor="text1"/>
+              </w:rPr>
+              <w:t>as</w:t>
+            </w:r>
+            <w:r>
+              <w:rPr>
+                <w:rFonts w:ascii="Times New Roman" w:eastAsia="標楷體" w:hAnsi="Times New Roman" w:cs="Times New Roman"/>
+                <w:color w:val="000000" w:themeColor="text1"/>
+              </w:rPr>
+              <w:t>cii</w:t>
+            </w:r>
+            <w:r>
+              <w:rPr>
+                <w:rFonts w:ascii="Times New Roman" w:eastAsia="標楷體" w:hAnsi="Times New Roman" w:cs="Times New Roman" w:hint="eastAsia"/>
+                <w:color w:val="000000" w:themeColor="text1"/>
+              </w:rPr>
+              <w:t>中的前</w:t>
+            </w:r>
+            <w:r>
+              <w:rPr>
+                <w:rFonts w:ascii="Times New Roman" w:eastAsia="標楷體" w:hAnsi="Times New Roman" w:cs="Times New Roman" w:hint="eastAsia"/>
+                <w:color w:val="000000" w:themeColor="text1"/>
+              </w:rPr>
+              <w:t>4</w:t>
+            </w:r>
+            <w:r>
+              <w:rPr>
+                <w:rFonts w:ascii="Times New Roman" w:eastAsia="標楷體" w:hAnsi="Times New Roman" w:cs="Times New Roman" w:hint="eastAsia"/>
+                <w:color w:val="000000" w:themeColor="text1"/>
+              </w:rPr>
+              <w:t>位</w:t>
+            </w:r>
+            <w:r>
+              <w:rPr>
+                <w:rFonts w:ascii="Times New Roman" w:eastAsia="標楷體" w:hAnsi="Times New Roman" w:cs="Times New Roman" w:hint="eastAsia"/>
+                <w:color w:val="000000" w:themeColor="text1"/>
+              </w:rPr>
+              <w:t>bit(4</w:t>
+            </w:r>
+            <w:r>
+              <w:rPr>
+                <w:rFonts w:ascii="Times New Roman" w:eastAsia="標楷體" w:hAnsi="Times New Roman" w:cs="Times New Roman"/>
+                <w:color w:val="000000" w:themeColor="text1"/>
+              </w:rPr>
+              <w:t>’b</w:t>
+            </w:r>
+            <w:r>
+              <w:rPr>
+                <w:rFonts w:ascii="Times New Roman" w:eastAsia="標楷體" w:hAnsi="Times New Roman" w:cs="Times New Roman" w:hint="eastAsia"/>
+                <w:color w:val="000000" w:themeColor="text1"/>
+              </w:rPr>
+              <w:t>0011</w:t>
+            </w:r>
+            <w:r>
+              <w:rPr>
+                <w:rFonts w:ascii="Times New Roman" w:eastAsia="標楷體" w:hAnsi="Times New Roman" w:cs="Times New Roman" w:hint="eastAsia"/>
+                <w:color w:val="000000" w:themeColor="text1"/>
+              </w:rPr>
+              <w:t>與</w:t>
+            </w:r>
+            <w:r>
+              <w:rPr>
+                <w:rFonts w:ascii="Times New Roman" w:eastAsia="標楷體" w:hAnsi="Times New Roman" w:cs="Times New Roman" w:hint="eastAsia"/>
+                <w:color w:val="000000" w:themeColor="text1"/>
+              </w:rPr>
+              <w:t>4</w:t>
+            </w:r>
+            <w:r>
+              <w:rPr>
+                <w:rFonts w:ascii="Times New Roman" w:eastAsia="標楷體" w:hAnsi="Times New Roman" w:cs="Times New Roman"/>
+                <w:color w:val="000000" w:themeColor="text1"/>
+              </w:rPr>
+              <w:t>’b0110</w:t>
+            </w:r>
+            <w:r>
+              <w:rPr>
+                <w:rFonts w:ascii="Times New Roman" w:eastAsia="標楷體" w:hAnsi="Times New Roman" w:cs="Times New Roman" w:hint="eastAsia"/>
+                <w:color w:val="000000" w:themeColor="text1"/>
+              </w:rPr>
+              <w:t>)</w:t>
+            </w:r>
+            <w:r>
+              <w:rPr>
+                <w:rFonts w:ascii="Times New Roman" w:eastAsia="標楷體" w:hAnsi="Times New Roman" w:cs="Times New Roman" w:hint="eastAsia"/>
+                <w:color w:val="000000" w:themeColor="text1"/>
+              </w:rPr>
+              <w:t>會有兩個</w:t>
+            </w:r>
+            <w:r>
+              <w:rPr>
+                <w:rFonts w:ascii="Times New Roman" w:eastAsia="標楷體" w:hAnsi="Times New Roman" w:cs="Times New Roman" w:hint="eastAsia"/>
+                <w:color w:val="000000" w:themeColor="text1"/>
+              </w:rPr>
+              <w:t>bit</w:t>
+            </w:r>
+            <w:r>
+              <w:rPr>
+                <w:rFonts w:ascii="Times New Roman" w:eastAsia="標楷體" w:hAnsi="Times New Roman" w:cs="Times New Roman" w:hint="eastAsia"/>
+                <w:color w:val="000000" w:themeColor="text1"/>
+              </w:rPr>
+              <w:t>不一樣，所以透過</w:t>
+            </w:r>
+            <w:r>
+              <w:rPr>
+                <w:rFonts w:ascii="Times New Roman" w:eastAsia="標楷體" w:hAnsi="Times New Roman" w:cs="Times New Roman" w:hint="eastAsia"/>
+                <w:color w:val="000000" w:themeColor="text1"/>
+              </w:rPr>
+              <w:t>XOR</w:t>
+            </w:r>
+            <w:r>
+              <w:rPr>
+                <w:rFonts w:ascii="Times New Roman" w:eastAsia="標楷體" w:hAnsi="Times New Roman" w:cs="Times New Roman" w:hint="eastAsia"/>
+                <w:color w:val="000000" w:themeColor="text1"/>
+              </w:rPr>
+              <w:t>與</w:t>
+            </w:r>
+            <w:r>
+              <w:rPr>
+                <w:rFonts w:ascii="Times New Roman" w:eastAsia="標楷體" w:hAnsi="Times New Roman" w:cs="Times New Roman" w:hint="eastAsia"/>
+                <w:color w:val="000000" w:themeColor="text1"/>
+              </w:rPr>
+              <w:t>A</w:t>
+            </w:r>
+            <w:r>
+              <w:rPr>
+                <w:rFonts w:ascii="Times New Roman" w:eastAsia="標楷體" w:hAnsi="Times New Roman" w:cs="Times New Roman"/>
+                <w:color w:val="000000" w:themeColor="text1"/>
+              </w:rPr>
+              <w:t>ND</w:t>
+            </w:r>
+            <w:r>
+              <w:rPr>
+                <w:rFonts w:ascii="Times New Roman" w:eastAsia="標楷體" w:hAnsi="Times New Roman" w:cs="Times New Roman" w:hint="eastAsia"/>
+                <w:color w:val="000000" w:themeColor="text1"/>
+              </w:rPr>
+              <w:t>的方式將這兩個</w:t>
+            </w:r>
+            <w:r>
+              <w:rPr>
+                <w:rFonts w:ascii="Times New Roman" w:eastAsia="標楷體" w:hAnsi="Times New Roman" w:cs="Times New Roman" w:hint="eastAsia"/>
+                <w:color w:val="000000" w:themeColor="text1"/>
+              </w:rPr>
+              <w:t>bit</w:t>
+            </w:r>
+            <w:r>
+              <w:rPr>
+                <w:rFonts w:ascii="Times New Roman" w:eastAsia="標楷體" w:hAnsi="Times New Roman" w:cs="Times New Roman" w:hint="eastAsia"/>
+                <w:color w:val="000000" w:themeColor="text1"/>
+              </w:rPr>
+              <w:t>取</w:t>
+            </w:r>
+            <w:r>
+              <w:rPr>
+                <w:rFonts w:ascii="Times New Roman" w:eastAsia="標楷體" w:hAnsi="Times New Roman" w:cs="Times New Roman" w:hint="eastAsia"/>
+                <w:color w:val="000000" w:themeColor="text1"/>
+              </w:rPr>
+              <w:t>出。</w:t>
+            </w:r>
+          </w:p>
+          <w:p>
+            <w:pPr>
+              <w:pStyle w:val="a3"/>
+              <w:ind w:leftChars="0" w:left="840"/>
+              <w:rPr>
+                <w:rFonts w:ascii="Times New Roman" w:eastAsia="標楷體" w:hAnsi="Times New Roman" w:cs="Times New Roman"/>
+                <w:color w:val="000000" w:themeColor="text1"/>
+              </w:rPr>
+            </w:pPr>
+            <w:r>
+              <w:rPr>
+                <w:rFonts w:ascii="Times New Roman" w:eastAsia="標楷體" w:hAnsi="Times New Roman" w:cs="Times New Roman" w:hint="eastAsia"/>
+                <w:color w:val="000000" w:themeColor="text1"/>
+              </w:rPr>
+              <w:t>計算方式為</w:t>
+            </w:r>
+            <w:r>
+              <w:rPr>
+                <w:rFonts w:ascii="Times New Roman" w:eastAsia="標楷體" w:hAnsi="Times New Roman" w:cs="Times New Roman" w:hint="eastAsia"/>
+                <w:color w:val="000000" w:themeColor="text1"/>
+              </w:rPr>
+              <w:t xml:space="preserve"> :</w:t>
+            </w:r>
+          </w:p>
+          <w:p>
+            <w:pPr>
+              <w:pStyle w:val="a3"/>
+              <w:ind w:leftChars="0" w:left="840"/>
+              <w:rPr>
+                <w:rFonts w:ascii="Times New Roman" w:eastAsia="標楷體" w:hAnsi="Times New Roman" w:cs="Times New Roman"/>
+                <w:color w:val="000000" w:themeColor="text1"/>
+              </w:rPr>
+            </w:pPr>
+            <w:r>
+              <w:rPr>
+                <w:rFonts w:ascii="Times New Roman" w:eastAsia="標楷體" w:hAnsi="Times New Roman" w:cs="Times New Roman"/>
+                <w:color w:val="000000" w:themeColor="text1"/>
+              </w:rPr>
+              <w:t xml:space="preserve">Ascii[4] ^ 1’b0 </w:t>
+            </w:r>
+            <w:r>
+              <w:rPr>
+                <w:rFonts w:ascii="Times New Roman" w:eastAsia="標楷體" w:hAnsi="Times New Roman" w:cs="Times New Roman" w:hint="eastAsia"/>
+                <w:color w:val="000000" w:themeColor="text1"/>
+              </w:rPr>
+              <w:t>與</w:t>
+            </w:r>
+            <w:r>
+              <w:rPr>
+                <w:rFonts w:ascii="Times New Roman" w:eastAsia="標楷體" w:hAnsi="Times New Roman" w:cs="Times New Roman" w:hint="eastAsia"/>
+                <w:color w:val="000000" w:themeColor="text1"/>
+              </w:rPr>
+              <w:t>As</w:t>
+            </w:r>
+            <w:r>
+              <w:rPr>
+                <w:rFonts w:ascii="Times New Roman" w:eastAsia="標楷體" w:hAnsi="Times New Roman" w:cs="Times New Roman"/>
+                <w:color w:val="000000" w:themeColor="text1"/>
+              </w:rPr>
+              <w:t>cii[6]</w:t>
+            </w:r>
+            <w:r>
+              <w:rPr>
+                <w:rFonts w:ascii="Times New Roman" w:eastAsia="標楷體" w:hAnsi="Times New Roman" w:cs="Times New Roman" w:hint="eastAsia"/>
+                <w:color w:val="000000" w:themeColor="text1"/>
+              </w:rPr>
+              <w:t xml:space="preserve"> &amp; 1</w:t>
+            </w:r>
+            <w:r>
+              <w:rPr>
+                <w:rFonts w:ascii="Times New Roman" w:eastAsia="標楷體" w:hAnsi="Times New Roman" w:cs="Times New Roman"/>
+                <w:color w:val="000000" w:themeColor="text1"/>
+              </w:rPr>
+              <w:t>’b0</w:t>
+            </w:r>
+            <w:r>
+              <w:rPr>
+                <w:rFonts w:ascii="Times New Roman" w:eastAsia="標楷體" w:hAnsi="Times New Roman" w:cs="Times New Roman" w:hint="eastAsia"/>
+                <w:color w:val="000000" w:themeColor="text1"/>
+              </w:rPr>
+              <w:t>，再把這兩個結果與</w:t>
+            </w:r>
+            <w:r>
+              <w:rPr>
+                <w:rFonts w:ascii="Times New Roman" w:eastAsia="標楷體" w:hAnsi="Times New Roman" w:cs="Times New Roman" w:hint="eastAsia"/>
+                <w:color w:val="000000" w:themeColor="text1"/>
+              </w:rPr>
+              <w:t>2</w:t>
+            </w:r>
+            <w:r>
+              <w:rPr>
+                <w:rFonts w:ascii="Times New Roman" w:eastAsia="標楷體" w:hAnsi="Times New Roman" w:cs="Times New Roman"/>
+                <w:color w:val="000000" w:themeColor="text1"/>
+              </w:rPr>
+              <w:t>’</w:t>
+            </w:r>
+            <w:r>
+              <w:rPr>
+                <w:rFonts w:ascii="Times New Roman" w:eastAsia="標楷體" w:hAnsi="Times New Roman" w:cs="Times New Roman" w:hint="eastAsia"/>
+                <w:color w:val="000000" w:themeColor="text1"/>
+              </w:rPr>
+              <w:t>b00</w:t>
+            </w:r>
+            <w:r>
+              <w:rPr>
+                <w:rFonts w:ascii="Times New Roman" w:eastAsia="標楷體" w:hAnsi="Times New Roman" w:cs="Times New Roman" w:hint="eastAsia"/>
+                <w:color w:val="000000" w:themeColor="text1"/>
+              </w:rPr>
+              <w:t>集束得到</w:t>
+            </w:r>
+          </w:p>
+          <w:p>
+            <w:pPr>
+              <w:pStyle w:val="a3"/>
+              <w:ind w:leftChars="0" w:left="840"/>
+              <w:rPr>
+                <w:rFonts w:ascii="Times New Roman" w:eastAsia="標楷體" w:hAnsi="Times New Roman" w:cs="Times New Roman"/>
+                <w:color w:val="000000" w:themeColor="text1"/>
+              </w:rPr>
+            </w:pPr>
+            <w:r>
+              <w:rPr>
+                <w:rFonts w:ascii="Times New Roman" w:eastAsia="標楷體" w:hAnsi="Times New Roman" w:cs="Times New Roman" w:hint="eastAsia"/>
+                <w:color w:val="000000" w:themeColor="text1"/>
+              </w:rPr>
+              <w:t>{ As</w:t>
+            </w:r>
+            <w:r>
+              <w:rPr>
+                <w:rFonts w:ascii="Times New Roman" w:eastAsia="標楷體" w:hAnsi="Times New Roman" w:cs="Times New Roman"/>
+                <w:color w:val="000000" w:themeColor="text1"/>
+              </w:rPr>
+              <w:t>cii[6]</w:t>
+            </w:r>
+            <w:r>
+              <w:rPr>
+                <w:rFonts w:ascii="Times New Roman" w:eastAsia="標楷體" w:hAnsi="Times New Roman" w:cs="Times New Roman" w:hint="eastAsia"/>
+                <w:color w:val="000000" w:themeColor="text1"/>
+              </w:rPr>
+              <w:t xml:space="preserve"> &amp; 1</w:t>
+            </w:r>
+            <w:r>
+              <w:rPr>
+                <w:rFonts w:ascii="Times New Roman" w:eastAsia="標楷體" w:hAnsi="Times New Roman" w:cs="Times New Roman"/>
+                <w:color w:val="000000" w:themeColor="text1"/>
+              </w:rPr>
+              <w:t>’b0</w:t>
+            </w:r>
+            <w:r>
+              <w:rPr>
+                <w:rFonts w:ascii="Times New Roman" w:eastAsia="標楷體" w:hAnsi="Times New Roman" w:cs="Times New Roman" w:hint="eastAsia"/>
+                <w:color w:val="000000" w:themeColor="text1"/>
+              </w:rPr>
+              <w:t>, 2</w:t>
+            </w:r>
+            <w:r>
+              <w:rPr>
+                <w:rFonts w:ascii="Times New Roman" w:eastAsia="標楷體" w:hAnsi="Times New Roman" w:cs="Times New Roman"/>
+                <w:color w:val="000000" w:themeColor="text1"/>
+              </w:rPr>
+              <w:t>’</w:t>
+            </w:r>
+            <w:r>
+              <w:rPr>
+                <w:rFonts w:ascii="Times New Roman" w:eastAsia="標楷體" w:hAnsi="Times New Roman" w:cs="Times New Roman" w:hint="eastAsia"/>
+                <w:color w:val="000000" w:themeColor="text1"/>
+              </w:rPr>
+              <w:t>b00</w:t>
+            </w:r>
+            <w:r>
+              <w:rPr>
+                <w:rFonts w:ascii="Times New Roman" w:eastAsia="標楷體" w:hAnsi="Times New Roman" w:cs="Times New Roman"/>
+                <w:color w:val="000000" w:themeColor="text1"/>
+              </w:rPr>
+              <w:t>, Ascii[4] ^ 1’b0</w:t>
+            </w:r>
+            <w:r>
+              <w:rPr>
+                <w:rFonts w:ascii="Times New Roman" w:eastAsia="標楷體" w:hAnsi="Times New Roman" w:cs="Times New Roman" w:hint="eastAsia"/>
+                <w:color w:val="000000" w:themeColor="text1"/>
+              </w:rPr>
+              <w:t>}</w:t>
+            </w:r>
+            <w:r>
+              <w:rPr>
+                <w:rFonts w:ascii="Times New Roman" w:eastAsia="標楷體" w:hAnsi="Times New Roman" w:cs="Times New Roman" w:hint="eastAsia"/>
+                <w:color w:val="000000" w:themeColor="text1"/>
+              </w:rPr>
+              <w:t>，所以</w:t>
+            </w:r>
+            <w:r>
+              <w:rPr>
+                <w:rFonts w:ascii="Times New Roman" w:eastAsia="標楷體" w:hAnsi="Times New Roman" w:cs="Times New Roman" w:hint="eastAsia"/>
+                <w:color w:val="000000" w:themeColor="text1"/>
+              </w:rPr>
+              <w:t>0~9</w:t>
+            </w:r>
+            <w:r>
+              <w:rPr>
+                <w:rFonts w:ascii="Times New Roman" w:eastAsia="標楷體" w:hAnsi="Times New Roman" w:cs="Times New Roman" w:hint="eastAsia"/>
+                <w:color w:val="000000" w:themeColor="text1"/>
+              </w:rPr>
+              <w:t>就會計算出</w:t>
+            </w:r>
+            <w:r>
+              <w:rPr>
+                <w:rFonts w:ascii="Times New Roman" w:eastAsia="標楷體" w:hAnsi="Times New Roman" w:cs="Times New Roman" w:hint="eastAsia"/>
+                <w:color w:val="000000" w:themeColor="text1"/>
+              </w:rPr>
+              <w:t>4</w:t>
+            </w:r>
+            <w:r>
+              <w:rPr>
+                <w:rFonts w:ascii="Times New Roman" w:eastAsia="標楷體" w:hAnsi="Times New Roman" w:cs="Times New Roman"/>
+                <w:color w:val="000000" w:themeColor="text1"/>
+              </w:rPr>
+              <w:t>’</w:t>
+            </w:r>
+            <w:r>
+              <w:rPr>
+                <w:rFonts w:ascii="Times New Roman" w:eastAsia="標楷體" w:hAnsi="Times New Roman" w:cs="Times New Roman" w:hint="eastAsia"/>
+                <w:color w:val="000000" w:themeColor="text1"/>
+              </w:rPr>
+              <w:t>b</w:t>
+            </w:r>
+            <w:r>
+              <w:rPr>
+                <w:rFonts w:ascii="Times New Roman" w:eastAsia="標楷體" w:hAnsi="Times New Roman" w:cs="Times New Roman"/>
+                <w:color w:val="000000" w:themeColor="text1"/>
+              </w:rPr>
+              <w:t>0000</w:t>
+            </w:r>
+            <w:r>
+              <w:rPr>
+                <w:rFonts w:ascii="Times New Roman" w:eastAsia="標楷體" w:hAnsi="Times New Roman" w:cs="Times New Roman" w:hint="eastAsia"/>
+                <w:color w:val="000000" w:themeColor="text1"/>
+              </w:rPr>
+              <w:t>，</w:t>
+            </w:r>
+            <w:r>
+              <w:rPr>
+                <w:rFonts w:ascii="Times New Roman" w:eastAsia="標楷體" w:hAnsi="Times New Roman" w:cs="Times New Roman" w:hint="eastAsia"/>
+                <w:color w:val="000000" w:themeColor="text1"/>
+              </w:rPr>
+              <w:t>a</w:t>
+            </w:r>
+            <w:r>
+              <w:rPr>
+                <w:rFonts w:ascii="Times New Roman" w:eastAsia="標楷體" w:hAnsi="Times New Roman" w:cs="Times New Roman"/>
+                <w:color w:val="000000" w:themeColor="text1"/>
+              </w:rPr>
+              <w:t>~f</w:t>
+            </w:r>
+            <w:r>
+              <w:rPr>
+                <w:rFonts w:ascii="Times New Roman" w:eastAsia="標楷體" w:hAnsi="Times New Roman" w:cs="Times New Roman" w:hint="eastAsia"/>
+                <w:color w:val="000000" w:themeColor="text1"/>
+              </w:rPr>
+              <w:t>(10~15)</w:t>
+            </w:r>
+            <w:r>
+              <w:rPr>
+                <w:rFonts w:ascii="Times New Roman" w:eastAsia="標楷體" w:hAnsi="Times New Roman" w:cs="Times New Roman" w:hint="eastAsia"/>
+                <w:color w:val="000000" w:themeColor="text1"/>
+              </w:rPr>
+              <w:t>會計算到</w:t>
+            </w:r>
+            <w:r>
+              <w:rPr>
+                <w:rFonts w:ascii="Times New Roman" w:eastAsia="標楷體" w:hAnsi="Times New Roman" w:cs="Times New Roman" w:hint="eastAsia"/>
+                <w:color w:val="000000" w:themeColor="text1"/>
+              </w:rPr>
+              <w:t>4</w:t>
+            </w:r>
+            <w:r>
+              <w:rPr>
+                <w:rFonts w:ascii="Times New Roman" w:eastAsia="標楷體" w:hAnsi="Times New Roman" w:cs="Times New Roman"/>
+                <w:color w:val="000000" w:themeColor="text1"/>
+              </w:rPr>
+              <w:t>’</w:t>
+            </w:r>
+            <w:r>
+              <w:rPr>
+                <w:rFonts w:ascii="Times New Roman" w:eastAsia="標楷體" w:hAnsi="Times New Roman" w:cs="Times New Roman" w:hint="eastAsia"/>
+                <w:color w:val="000000" w:themeColor="text1"/>
+              </w:rPr>
+              <w:t>b</w:t>
+            </w:r>
+            <w:r>
+              <w:rPr>
+                <w:rFonts w:ascii="Times New Roman" w:eastAsia="標楷體" w:hAnsi="Times New Roman" w:cs="Times New Roman"/>
+                <w:color w:val="000000" w:themeColor="text1"/>
+              </w:rPr>
+              <w:t>1001</w:t>
+            </w:r>
+            <w:r>
+              <w:rPr>
+                <w:rFonts w:ascii="Times New Roman" w:eastAsia="標楷體" w:hAnsi="Times New Roman" w:cs="Times New Roman" w:hint="eastAsia"/>
+                <w:color w:val="000000" w:themeColor="text1"/>
+              </w:rPr>
+              <w:t>，所以就可以湊出</w:t>
+            </w:r>
+            <w:r>
+              <w:rPr>
+                <w:rFonts w:ascii="Times New Roman" w:eastAsia="標楷體" w:hAnsi="Times New Roman" w:cs="Times New Roman" w:hint="eastAsia"/>
+                <w:color w:val="000000" w:themeColor="text1"/>
+              </w:rPr>
+              <w:t>9</w:t>
+            </w:r>
+            <w:r>
+              <w:rPr>
+                <w:rFonts w:ascii="Times New Roman" w:eastAsia="標楷體" w:hAnsi="Times New Roman" w:cs="Times New Roman" w:hint="eastAsia"/>
+                <w:color w:val="000000" w:themeColor="text1"/>
+              </w:rPr>
+              <w:t>的數值，使</w:t>
+            </w:r>
+            <w:r>
+              <w:rPr>
+                <w:rFonts w:ascii="Times New Roman" w:eastAsia="標楷體" w:hAnsi="Times New Roman" w:cs="Times New Roman" w:hint="eastAsia"/>
+                <w:color w:val="000000" w:themeColor="text1"/>
+              </w:rPr>
+              <w:t>0~9</w:t>
+            </w:r>
+            <w:r>
+              <w:rPr>
+                <w:rFonts w:ascii="Times New Roman" w:eastAsia="標楷體" w:hAnsi="Times New Roman" w:cs="Times New Roman" w:hint="eastAsia"/>
+                <w:color w:val="000000" w:themeColor="text1"/>
+              </w:rPr>
+              <w:t>與</w:t>
+            </w:r>
+            <w:r>
+              <w:rPr>
+                <w:rFonts w:ascii="Times New Roman" w:eastAsia="標楷體" w:hAnsi="Times New Roman" w:cs="Times New Roman" w:hint="eastAsia"/>
+                <w:color w:val="000000" w:themeColor="text1"/>
+              </w:rPr>
+              <w:t>a</w:t>
+            </w:r>
+            <w:r>
+              <w:rPr>
+                <w:rFonts w:ascii="Times New Roman" w:eastAsia="標楷體" w:hAnsi="Times New Roman" w:cs="Times New Roman"/>
+                <w:color w:val="000000" w:themeColor="text1"/>
+              </w:rPr>
+              <w:t>~f</w:t>
+            </w:r>
+            <w:r>
+              <w:rPr>
+                <w:rFonts w:ascii="Times New Roman" w:eastAsia="標楷體" w:hAnsi="Times New Roman" w:cs="Times New Roman" w:hint="eastAsia"/>
+                <w:color w:val="000000" w:themeColor="text1"/>
+              </w:rPr>
+              <w:t>透過這樣的計算方式得到</w:t>
+            </w:r>
+            <w:r>
+              <w:rPr>
+                <w:rFonts w:ascii="Times New Roman" w:eastAsia="標楷體" w:hAnsi="Times New Roman" w:cs="Times New Roman" w:hint="eastAsia"/>
+                <w:color w:val="000000" w:themeColor="text1"/>
+              </w:rPr>
+              <w:t>0~15</w:t>
+            </w:r>
+            <w:r>
+              <w:rPr>
+                <w:rFonts w:ascii="Times New Roman" w:eastAsia="標楷體" w:hAnsi="Times New Roman" w:cs="Times New Roman" w:hint="eastAsia"/>
+                <w:color w:val="000000" w:themeColor="text1"/>
+              </w:rPr>
+              <w:t>。</w:t>
+            </w:r>
+          </w:p>
+          <w:p>
+            <w:pPr>
+              <w:rPr>
+                <w:rFonts w:ascii="Times New Roman" w:eastAsia="標楷體" w:hAnsi="Times New Roman" w:cs="Times New Roman"/>
+                <w:color w:val="000000" w:themeColor="text1"/>
+              </w:rPr>
+            </w:pPr>
+            <w:r>
+              <w:rPr>
+                <w:rFonts w:ascii="Times New Roman" w:eastAsia="標楷體" w:hAnsi="Times New Roman" w:cs="Times New Roman" w:hint="eastAsia"/>
+                <w:color w:val="000000" w:themeColor="text1"/>
+              </w:rPr>
+              <w:lastRenderedPageBreak/>
+              <w:t>CHECK_DATA</w:t>
+            </w:r>
+            <w:r>
+              <w:rPr>
+                <w:rFonts w:ascii="Times New Roman" w:eastAsia="標楷體" w:hAnsi="Times New Roman" w:cs="Times New Roman" w:hint="eastAsia"/>
+                <w:color w:val="000000" w:themeColor="text1"/>
+              </w:rPr>
+              <w:t>階段</w:t>
+            </w:r>
+            <w:r>
+              <w:rPr>
+                <w:rFonts w:ascii="Times New Roman" w:eastAsia="標楷體" w:hAnsi="Times New Roman" w:cs="Times New Roman" w:hint="eastAsia"/>
+                <w:color w:val="000000" w:themeColor="text1"/>
+              </w:rPr>
+              <w:t>:</w:t>
+            </w:r>
+          </w:p>
+          <w:p>
+            <w:pPr>
+              <w:rPr>
+                <w:rFonts w:ascii="Times New Roman" w:eastAsia="標楷體" w:hAnsi="Times New Roman" w:cs="Times New Roman"/>
+                <w:color w:val="000000" w:themeColor="text1"/>
+              </w:rPr>
+            </w:pPr>
+            <w:r>
+              <w:rPr>
+                <w:rFonts w:ascii="Times New Roman" w:eastAsia="標楷體" w:hAnsi="Times New Roman" w:cs="Times New Roman" w:hint="eastAsia"/>
+                <w:color w:val="000000" w:themeColor="text1"/>
+              </w:rPr>
+              <w:t>判斷每一個收到的資料</w:t>
+            </w:r>
+            <w:r>
+              <w:rPr>
+                <w:rFonts w:ascii="Times New Roman" w:eastAsia="標楷體" w:hAnsi="Times New Roman" w:cs="Times New Roman" w:hint="eastAsia"/>
+                <w:color w:val="000000" w:themeColor="text1"/>
+              </w:rPr>
+              <w:t>要</w:t>
+            </w:r>
+            <w:r>
+              <w:rPr>
+                <w:rFonts w:ascii="Times New Roman" w:eastAsia="標楷體" w:hAnsi="Times New Roman" w:cs="Times New Roman" w:hint="eastAsia"/>
+                <w:color w:val="000000" w:themeColor="text1"/>
+              </w:rPr>
+              <w:t>pop/push</w:t>
+            </w:r>
+            <w:r>
+              <w:rPr>
+                <w:rFonts w:ascii="Times New Roman" w:eastAsia="標楷體" w:hAnsi="Times New Roman" w:cs="Times New Roman"/>
+                <w:color w:val="000000" w:themeColor="text1"/>
+              </w:rPr>
+              <w:t>/’(’/’)’</w:t>
+            </w:r>
+            <w:r>
+              <w:rPr>
+                <w:rFonts w:ascii="Times New Roman" w:eastAsia="標楷體" w:hAnsi="Times New Roman" w:cs="Times New Roman" w:hint="eastAsia"/>
+                <w:color w:val="000000" w:themeColor="text1"/>
+              </w:rPr>
+              <w:t>不同狀態</w:t>
+            </w:r>
+            <w:r>
+              <w:rPr>
+                <w:rFonts w:ascii="Times New Roman" w:eastAsia="標楷體" w:hAnsi="Times New Roman" w:cs="Times New Roman" w:hint="eastAsia"/>
+                <w:color w:val="000000" w:themeColor="text1"/>
+              </w:rPr>
+              <w:t>，直到</w:t>
+            </w:r>
+            <w:r>
+              <w:rPr>
+                <w:rFonts w:ascii="Times New Roman" w:eastAsia="標楷體" w:hAnsi="Times New Roman" w:cs="Times New Roman" w:hint="eastAsia"/>
+                <w:color w:val="000000" w:themeColor="text1"/>
+              </w:rPr>
+              <w:t>輸入資料的次數</w:t>
+            </w:r>
+            <w:r>
+              <w:rPr>
+                <w:rFonts w:ascii="Times New Roman" w:eastAsia="標楷體" w:hAnsi="Times New Roman" w:cs="Times New Roman" w:hint="eastAsia"/>
+                <w:color w:val="000000" w:themeColor="text1"/>
+              </w:rPr>
+              <w:t>(da</w:t>
+            </w:r>
+            <w:r>
+              <w:rPr>
+                <w:rFonts w:ascii="Times New Roman" w:eastAsia="標楷體" w:hAnsi="Times New Roman" w:cs="Times New Roman"/>
+                <w:color w:val="000000" w:themeColor="text1"/>
+              </w:rPr>
+              <w:t>ta_num</w:t>
+            </w:r>
+            <w:r>
+              <w:rPr>
+                <w:rFonts w:ascii="Times New Roman" w:eastAsia="標楷體" w:hAnsi="Times New Roman" w:cs="Times New Roman" w:hint="eastAsia"/>
+                <w:color w:val="000000" w:themeColor="text1"/>
+              </w:rPr>
+              <w:t>)</w:t>
+            </w:r>
+            <w:r>
+              <w:rPr>
+                <w:rFonts w:ascii="Times New Roman" w:eastAsia="標楷體" w:hAnsi="Times New Roman" w:cs="Times New Roman" w:hint="eastAsia"/>
+                <w:color w:val="000000" w:themeColor="text1"/>
+              </w:rPr>
+              <w:t>，而陣列</w:t>
+            </w:r>
+            <w:r>
+              <w:rPr>
+                <w:rFonts w:ascii="Times New Roman" w:eastAsia="標楷體" w:hAnsi="Times New Roman" w:cs="Times New Roman" w:hint="eastAsia"/>
+                <w:color w:val="000000" w:themeColor="text1"/>
+              </w:rPr>
+              <w:t>in</w:t>
+            </w:r>
+            <w:r>
+              <w:rPr>
+                <w:rFonts w:ascii="Times New Roman" w:eastAsia="標楷體" w:hAnsi="Times New Roman" w:cs="Times New Roman"/>
+                <w:color w:val="000000" w:themeColor="text1"/>
+              </w:rPr>
+              <w:t>dex</w:t>
+            </w:r>
+            <w:r>
+              <w:rPr>
+                <w:rFonts w:ascii="Times New Roman" w:eastAsia="標楷體" w:hAnsi="Times New Roman" w:cs="Times New Roman" w:hint="eastAsia"/>
+                <w:color w:val="000000" w:themeColor="text1"/>
+              </w:rPr>
+              <w:t>從</w:t>
+            </w:r>
+            <w:r>
+              <w:rPr>
+                <w:rFonts w:ascii="Times New Roman" w:eastAsia="標楷體" w:hAnsi="Times New Roman" w:cs="Times New Roman" w:hint="eastAsia"/>
+                <w:color w:val="000000" w:themeColor="text1"/>
+              </w:rPr>
+              <w:t>0</w:t>
+            </w:r>
+            <w:r>
+              <w:rPr>
+                <w:rFonts w:ascii="Times New Roman" w:eastAsia="標楷體" w:hAnsi="Times New Roman" w:cs="Times New Roman" w:hint="eastAsia"/>
+                <w:color w:val="000000" w:themeColor="text1"/>
+              </w:rPr>
+              <w:t>開始所以多</w:t>
+            </w:r>
+            <w:r>
+              <w:rPr>
+                <w:rFonts w:ascii="Times New Roman" w:eastAsia="標楷體" w:hAnsi="Times New Roman" w:cs="Times New Roman" w:hint="eastAsia"/>
+                <w:color w:val="000000" w:themeColor="text1"/>
+              </w:rPr>
+              <w:t>+1</w:t>
+            </w:r>
+            <w:r>
+              <w:rPr>
+                <w:rFonts w:ascii="Times New Roman" w:eastAsia="標楷體" w:hAnsi="Times New Roman" w:cs="Times New Roman" w:hint="eastAsia"/>
+                <w:color w:val="000000" w:themeColor="text1"/>
+              </w:rPr>
+              <w:t>判斷，而目前的資料會分為數字</w:t>
+            </w:r>
+            <w:r>
+              <w:rPr>
+                <w:rFonts w:ascii="Times New Roman" w:eastAsia="標楷體" w:hAnsi="Times New Roman" w:cs="Times New Roman" w:hint="eastAsia"/>
+                <w:color w:val="000000" w:themeColor="text1"/>
+              </w:rPr>
+              <w:t>0~15</w:t>
+            </w:r>
+            <w:r>
+              <w:rPr>
+                <w:rFonts w:ascii="Times New Roman" w:eastAsia="標楷體" w:hAnsi="Times New Roman" w:cs="Times New Roman" w:hint="eastAsia"/>
+                <w:color w:val="000000" w:themeColor="text1"/>
+              </w:rPr>
+              <w:t>與五個運算</w:t>
+            </w:r>
+            <w:r>
+              <w:rPr>
+                <w:rFonts w:ascii="Times New Roman" w:eastAsia="標楷體" w:hAnsi="Times New Roman" w:cs="Times New Roman" w:hint="eastAsia"/>
+                <w:color w:val="000000" w:themeColor="text1"/>
+              </w:rPr>
+              <w:t>子，另外為減少成本，將</w:t>
+            </w:r>
+            <w:r>
+              <w:rPr>
+                <w:rFonts w:ascii="Times New Roman" w:eastAsia="標楷體" w:hAnsi="Times New Roman" w:cs="Times New Roman" w:hint="eastAsia"/>
+                <w:color w:val="000000" w:themeColor="text1"/>
+              </w:rPr>
+              <w:t>postfix</w:t>
+            </w:r>
+            <w:r>
+              <w:rPr>
+                <w:rFonts w:ascii="Times New Roman" w:eastAsia="標楷體" w:hAnsi="Times New Roman" w:cs="Times New Roman" w:hint="eastAsia"/>
+                <w:color w:val="000000" w:themeColor="text1"/>
+              </w:rPr>
+              <w:t>的結果直接放在</w:t>
+            </w:r>
+            <w:r>
+              <w:rPr>
+                <w:rFonts w:ascii="Times New Roman" w:eastAsia="標楷體" w:hAnsi="Times New Roman" w:cs="Times New Roman" w:hint="eastAsia"/>
+                <w:color w:val="000000" w:themeColor="text1"/>
+              </w:rPr>
+              <w:t>data</w:t>
+            </w:r>
+            <w:r>
+              <w:rPr>
+                <w:rFonts w:ascii="Times New Roman" w:eastAsia="標楷體" w:hAnsi="Times New Roman" w:cs="Times New Roman" w:hint="eastAsia"/>
+                <w:color w:val="000000" w:themeColor="text1"/>
+              </w:rPr>
+              <w:t>陣列中，並用</w:t>
+            </w:r>
+            <w:r>
+              <w:rPr>
+                <w:rFonts w:ascii="Times New Roman" w:eastAsia="標楷體" w:hAnsi="Times New Roman" w:cs="Times New Roman" w:hint="eastAsia"/>
+                <w:color w:val="000000" w:themeColor="text1"/>
+              </w:rPr>
+              <w:t>p</w:t>
+            </w:r>
+            <w:r>
+              <w:rPr>
+                <w:rFonts w:ascii="Times New Roman" w:eastAsia="標楷體" w:hAnsi="Times New Roman" w:cs="Times New Roman"/>
+                <w:color w:val="000000" w:themeColor="text1"/>
+              </w:rPr>
+              <w:t>ostfix_index</w:t>
+            </w:r>
+            <w:r>
+              <w:rPr>
+                <w:rFonts w:ascii="Times New Roman" w:eastAsia="標楷體" w:hAnsi="Times New Roman" w:cs="Times New Roman" w:hint="eastAsia"/>
+                <w:color w:val="000000" w:themeColor="text1"/>
+              </w:rPr>
+              <w:t>紀錄，因為</w:t>
+            </w:r>
+            <w:r>
+              <w:rPr>
+                <w:rFonts w:ascii="Times New Roman" w:eastAsia="標楷體" w:hAnsi="Times New Roman" w:cs="Times New Roman" w:hint="eastAsia"/>
+                <w:color w:val="000000" w:themeColor="text1"/>
+              </w:rPr>
+              <w:t>po</w:t>
+            </w:r>
+            <w:r>
+              <w:rPr>
+                <w:rFonts w:ascii="Times New Roman" w:eastAsia="標楷體" w:hAnsi="Times New Roman" w:cs="Times New Roman"/>
+                <w:color w:val="000000" w:themeColor="text1"/>
+              </w:rPr>
+              <w:t>stfix</w:t>
+            </w:r>
+            <w:r>
+              <w:rPr>
+                <w:rFonts w:ascii="Times New Roman" w:eastAsia="標楷體" w:hAnsi="Times New Roman" w:cs="Times New Roman" w:hint="eastAsia"/>
+                <w:color w:val="000000" w:themeColor="text1"/>
+              </w:rPr>
+              <w:t>的資料與</w:t>
+            </w:r>
+            <w:r>
+              <w:rPr>
+                <w:rFonts w:ascii="Times New Roman" w:eastAsia="標楷體" w:hAnsi="Times New Roman" w:cs="Times New Roman" w:hint="eastAsia"/>
+                <w:color w:val="000000" w:themeColor="text1"/>
+              </w:rPr>
+              <w:t>stac</w:t>
+            </w:r>
+            <w:r>
+              <w:rPr>
+                <w:rFonts w:ascii="Times New Roman" w:eastAsia="標楷體" w:hAnsi="Times New Roman" w:cs="Times New Roman"/>
+                <w:color w:val="000000" w:themeColor="text1"/>
+              </w:rPr>
+              <w:t>k</w:t>
+            </w:r>
+            <w:r>
+              <w:rPr>
+                <w:rFonts w:ascii="Times New Roman" w:eastAsia="標楷體" w:hAnsi="Times New Roman" w:cs="Times New Roman" w:hint="eastAsia"/>
+                <w:color w:val="000000" w:themeColor="text1"/>
+              </w:rPr>
+              <w:t>每一次判斷所放的資料數量一定不超過</w:t>
+            </w:r>
+            <w:r>
+              <w:rPr>
+                <w:rFonts w:ascii="Times New Roman" w:eastAsia="標楷體" w:hAnsi="Times New Roman" w:cs="Times New Roman" w:hint="eastAsia"/>
+                <w:color w:val="000000" w:themeColor="text1"/>
+              </w:rPr>
+              <w:t>d</w:t>
+            </w:r>
+            <w:r>
+              <w:rPr>
+                <w:rFonts w:ascii="Times New Roman" w:eastAsia="標楷體" w:hAnsi="Times New Roman" w:cs="Times New Roman"/>
+                <w:color w:val="000000" w:themeColor="text1"/>
+              </w:rPr>
+              <w:t>ata</w:t>
+            </w:r>
+            <w:r>
+              <w:rPr>
+                <w:rFonts w:ascii="Times New Roman" w:eastAsia="標楷體" w:hAnsi="Times New Roman" w:cs="Times New Roman" w:hint="eastAsia"/>
+                <w:color w:val="000000" w:themeColor="text1"/>
+              </w:rPr>
+              <w:t>的總數量，所以不會干擾到。</w:t>
+            </w:r>
+          </w:p>
+          <w:p>
+            <w:pPr>
+              <w:rPr>
+                <w:rFonts w:ascii="Times New Roman" w:eastAsia="標楷體" w:hAnsi="Times New Roman" w:cs="Times New Roman"/>
+                <w:color w:val="000000" w:themeColor="text1"/>
+              </w:rPr>
+            </w:pPr>
+            <w:r>
+              <w:rPr>
+                <w:rFonts w:ascii="Times New Roman" w:eastAsia="標楷體" w:hAnsi="Times New Roman" w:cs="Times New Roman" w:hint="eastAsia"/>
+                <w:color w:val="000000" w:themeColor="text1"/>
+              </w:rPr>
+              <w:t>利用</w:t>
+            </w:r>
+            <w:r>
+              <w:rPr>
+                <w:rFonts w:ascii="Times New Roman" w:eastAsia="標楷體" w:hAnsi="Times New Roman" w:cs="Times New Roman" w:hint="eastAsia"/>
+                <w:color w:val="000000" w:themeColor="text1"/>
+              </w:rPr>
+              <w:t>4</w:t>
+            </w:r>
+            <w:r>
+              <w:rPr>
+                <w:rFonts w:ascii="Times New Roman" w:eastAsia="標楷體" w:hAnsi="Times New Roman" w:cs="Times New Roman" w:hint="eastAsia"/>
+                <w:color w:val="000000" w:themeColor="text1"/>
+              </w:rPr>
+              <w:t>層的</w:t>
+            </w:r>
+            <w:r>
+              <w:rPr>
+                <w:rFonts w:ascii="Times New Roman" w:eastAsia="標楷體" w:hAnsi="Times New Roman" w:cs="Times New Roman" w:hint="eastAsia"/>
+                <w:color w:val="000000" w:themeColor="text1"/>
+              </w:rPr>
+              <w:t>if</w:t>
+            </w:r>
+            <w:r>
+              <w:rPr>
+                <w:rFonts w:ascii="Times New Roman" w:eastAsia="標楷體" w:hAnsi="Times New Roman" w:cs="Times New Roman"/>
+                <w:color w:val="000000" w:themeColor="text1"/>
+              </w:rPr>
+              <w:t>-else</w:t>
+            </w:r>
+            <w:r>
+              <w:rPr>
+                <w:rFonts w:ascii="Times New Roman" w:eastAsia="標楷體" w:hAnsi="Times New Roman" w:cs="Times New Roman" w:hint="eastAsia"/>
+                <w:color w:val="000000" w:themeColor="text1"/>
+              </w:rPr>
+              <w:t>判斷每一個資料</w:t>
+            </w:r>
+            <w:r>
+              <w:rPr>
+                <w:rFonts w:ascii="Times New Roman" w:eastAsia="標楷體" w:hAnsi="Times New Roman" w:cs="Times New Roman" w:hint="eastAsia"/>
+                <w:color w:val="000000" w:themeColor="text1"/>
+              </w:rPr>
+              <w:t>:</w:t>
+            </w:r>
+          </w:p>
+          <w:p>
+            <w:pPr>
+              <w:rPr>
+                <w:rFonts w:ascii="Times New Roman" w:eastAsia="標楷體" w:hAnsi="Times New Roman" w:cs="Times New Roman"/>
+                <w:color w:val="000000" w:themeColor="text1"/>
+              </w:rPr>
+            </w:pPr>
+          </w:p>
+          <w:p>
+            <w:pPr>
+              <w:pStyle w:val="a3"/>
+              <w:numPr>
+                <w:ilvl w:val="0"/>
+                <w:numId w:val="6"/>
+              </w:numPr>
+              <w:ind w:leftChars="0"/>
+              <w:rPr>
+                <w:rFonts w:ascii="Times New Roman" w:eastAsia="標楷體" w:hAnsi="Times New Roman" w:cs="Times New Roman"/>
+                <w:color w:val="000000" w:themeColor="text1"/>
+              </w:rPr>
+            </w:pPr>
+            <w:r>
+              <w:rPr>
+                <w:rFonts w:ascii="Times New Roman" w:eastAsia="標楷體" w:hAnsi="Times New Roman" w:cs="Times New Roman" w:hint="eastAsia"/>
+                <w:color w:val="000000" w:themeColor="text1"/>
+              </w:rPr>
+              <w:t>以</w:t>
+            </w:r>
+            <w:r>
+              <w:rPr>
+                <w:rFonts w:ascii="Times New Roman" w:eastAsia="標楷體" w:hAnsi="Times New Roman" w:cs="Times New Roman" w:hint="eastAsia"/>
+                <w:color w:val="000000" w:themeColor="text1"/>
+              </w:rPr>
+              <w:t>p</w:t>
+            </w:r>
+            <w:r>
+              <w:rPr>
+                <w:rFonts w:ascii="Times New Roman" w:eastAsia="標楷體" w:hAnsi="Times New Roman" w:cs="Times New Roman"/>
+                <w:color w:val="000000" w:themeColor="text1"/>
+              </w:rPr>
+              <w:t>ostfix_id</w:t>
+            </w:r>
+            <w:r>
+              <w:rPr>
+                <w:rFonts w:ascii="Times New Roman" w:eastAsia="標楷體" w:hAnsi="Times New Roman" w:cs="Times New Roman"/>
+                <w:color w:val="000000" w:themeColor="text1"/>
+              </w:rPr>
+              <w:t>x</w:t>
+            </w:r>
+            <w:r>
+              <w:rPr>
+                <w:rFonts w:ascii="Times New Roman" w:eastAsia="標楷體" w:hAnsi="Times New Roman" w:cs="Times New Roman" w:hint="eastAsia"/>
+                <w:color w:val="000000" w:themeColor="text1"/>
+              </w:rPr>
+              <w:t>變數表示</w:t>
+            </w:r>
+            <w:r>
+              <w:rPr>
+                <w:rFonts w:ascii="Times New Roman" w:eastAsia="標楷體" w:hAnsi="Times New Roman" w:cs="Times New Roman" w:hint="eastAsia"/>
+                <w:color w:val="000000" w:themeColor="text1"/>
+              </w:rPr>
+              <w:t>p</w:t>
+            </w:r>
+            <w:r>
+              <w:rPr>
+                <w:rFonts w:ascii="Times New Roman" w:eastAsia="標楷體" w:hAnsi="Times New Roman" w:cs="Times New Roman"/>
+                <w:color w:val="000000" w:themeColor="text1"/>
+              </w:rPr>
+              <w:t>op</w:t>
+            </w:r>
+            <w:r>
+              <w:rPr>
+                <w:rFonts w:ascii="Times New Roman" w:eastAsia="標楷體" w:hAnsi="Times New Roman" w:cs="Times New Roman" w:hint="eastAsia"/>
+                <w:color w:val="000000" w:themeColor="text1"/>
+              </w:rPr>
+              <w:t>出來的資料在</w:t>
+            </w:r>
+            <w:r>
+              <w:rPr>
+                <w:rFonts w:ascii="Times New Roman" w:eastAsia="標楷體" w:hAnsi="Times New Roman" w:cs="Times New Roman" w:hint="eastAsia"/>
+                <w:color w:val="000000" w:themeColor="text1"/>
+              </w:rPr>
+              <w:t>data</w:t>
+            </w:r>
+            <w:r>
+              <w:rPr>
+                <w:rFonts w:ascii="Times New Roman" w:eastAsia="標楷體" w:hAnsi="Times New Roman" w:cs="Times New Roman" w:hint="eastAsia"/>
+                <w:color w:val="000000" w:themeColor="text1"/>
+              </w:rPr>
+              <w:t>陣列的位置</w:t>
+            </w:r>
+          </w:p>
+          <w:p>
+            <w:pPr>
+              <w:pStyle w:val="a3"/>
+              <w:numPr>
+                <w:ilvl w:val="0"/>
+                <w:numId w:val="6"/>
+              </w:numPr>
+              <w:ind w:leftChars="0"/>
+              <w:rPr>
+                <w:rFonts w:ascii="Times New Roman" w:eastAsia="標楷體" w:hAnsi="Times New Roman" w:cs="Times New Roman"/>
+                <w:color w:val="000000" w:themeColor="text1"/>
+              </w:rPr>
+            </w:pPr>
+            <w:r>
+              <w:rPr>
+                <w:rFonts w:ascii="Times New Roman" w:eastAsia="標楷體" w:hAnsi="Times New Roman" w:cs="Times New Roman" w:hint="eastAsia"/>
+                <w:color w:val="000000" w:themeColor="text1"/>
+              </w:rPr>
+              <w:t>以</w:t>
+            </w:r>
+            <w:r>
+              <w:rPr>
+                <w:rFonts w:ascii="Times New Roman" w:eastAsia="標楷體" w:hAnsi="Times New Roman" w:cs="Times New Roman" w:hint="eastAsia"/>
+                <w:color w:val="000000" w:themeColor="text1"/>
+              </w:rPr>
+              <w:t>dat</w:t>
+            </w:r>
+            <w:r>
+              <w:rPr>
+                <w:rFonts w:ascii="Times New Roman" w:eastAsia="標楷體" w:hAnsi="Times New Roman" w:cs="Times New Roman"/>
+                <w:color w:val="000000" w:themeColor="text1"/>
+              </w:rPr>
+              <w:t>a_arr_idx</w:t>
+            </w:r>
+            <w:r>
+              <w:rPr>
+                <w:rFonts w:ascii="Times New Roman" w:eastAsia="標楷體" w:hAnsi="Times New Roman" w:cs="Times New Roman" w:hint="eastAsia"/>
+                <w:color w:val="000000" w:themeColor="text1"/>
+              </w:rPr>
+              <w:t>變數表示需要進行處理</w:t>
+            </w:r>
+            <w:r>
+              <w:rPr>
+                <w:rFonts w:ascii="Times New Roman" w:eastAsia="標楷體" w:hAnsi="Times New Roman" w:cs="Times New Roman" w:hint="eastAsia"/>
+                <w:color w:val="000000" w:themeColor="text1"/>
+              </w:rPr>
+              <w:t>in</w:t>
+            </w:r>
+            <w:r>
+              <w:rPr>
+                <w:rFonts w:ascii="Times New Roman" w:eastAsia="標楷體" w:hAnsi="Times New Roman" w:cs="Times New Roman"/>
+                <w:color w:val="000000" w:themeColor="text1"/>
+              </w:rPr>
+              <w:t>put</w:t>
+            </w:r>
+            <w:r>
+              <w:rPr>
+                <w:rFonts w:ascii="Times New Roman" w:eastAsia="標楷體" w:hAnsi="Times New Roman" w:cs="Times New Roman" w:hint="eastAsia"/>
+                <w:color w:val="000000" w:themeColor="text1"/>
+              </w:rPr>
+              <w:t>資料在</w:t>
+            </w:r>
+            <w:r>
+              <w:rPr>
+                <w:rFonts w:ascii="Times New Roman" w:eastAsia="標楷體" w:hAnsi="Times New Roman" w:cs="Times New Roman" w:hint="eastAsia"/>
+                <w:color w:val="000000" w:themeColor="text1"/>
+              </w:rPr>
+              <w:t>data</w:t>
+            </w:r>
+            <w:r>
+              <w:rPr>
+                <w:rFonts w:ascii="Times New Roman" w:eastAsia="標楷體" w:hAnsi="Times New Roman" w:cs="Times New Roman" w:hint="eastAsia"/>
+                <w:color w:val="000000" w:themeColor="text1"/>
+              </w:rPr>
+              <w:t>陣列的位置</w:t>
+            </w:r>
+          </w:p>
+          <w:p>
+            <w:pPr>
+              <w:pStyle w:val="a3"/>
+              <w:numPr>
+                <w:ilvl w:val="0"/>
+                <w:numId w:val="6"/>
+              </w:numPr>
+              <w:ind w:leftChars="0"/>
+              <w:rPr>
+                <w:rFonts w:ascii="Times New Roman" w:eastAsia="標楷體" w:hAnsi="Times New Roman" w:cs="Times New Roman"/>
+                <w:color w:val="000000" w:themeColor="text1"/>
+              </w:rPr>
+            </w:pPr>
+            <w:r>
+              <w:rPr>
+                <w:rFonts w:ascii="Times New Roman" w:eastAsia="標楷體" w:hAnsi="Times New Roman" w:cs="Times New Roman" w:hint="eastAsia"/>
+                <w:color w:val="000000" w:themeColor="text1"/>
+              </w:rPr>
+              <w:t>以</w:t>
+            </w:r>
+            <w:r>
+              <w:rPr>
+                <w:rFonts w:ascii="Times New Roman" w:eastAsia="標楷體" w:hAnsi="Times New Roman" w:cs="Times New Roman" w:hint="eastAsia"/>
+                <w:color w:val="000000" w:themeColor="text1"/>
+              </w:rPr>
+              <w:t>stack_index</w:t>
+            </w:r>
+            <w:r>
+              <w:rPr>
+                <w:rFonts w:ascii="Times New Roman" w:eastAsia="標楷體" w:hAnsi="Times New Roman" w:cs="Times New Roman" w:hint="eastAsia"/>
+                <w:color w:val="000000" w:themeColor="text1"/>
+              </w:rPr>
+              <w:t>變數表示</w:t>
+            </w:r>
+            <w:r>
+              <w:rPr>
+                <w:rFonts w:ascii="Times New Roman" w:eastAsia="標楷體" w:hAnsi="Times New Roman" w:cs="Times New Roman" w:hint="eastAsia"/>
+                <w:color w:val="000000" w:themeColor="text1"/>
+              </w:rPr>
+              <w:t>stac</w:t>
+            </w:r>
+            <w:r>
+              <w:rPr>
+                <w:rFonts w:ascii="Times New Roman" w:eastAsia="標楷體" w:hAnsi="Times New Roman" w:cs="Times New Roman"/>
+                <w:color w:val="000000" w:themeColor="text1"/>
+              </w:rPr>
+              <w:t>k</w:t>
+            </w:r>
+            <w:r>
+              <w:rPr>
+                <w:rFonts w:ascii="Times New Roman" w:eastAsia="標楷體" w:hAnsi="Times New Roman" w:cs="Times New Roman" w:hint="eastAsia"/>
+                <w:color w:val="000000" w:themeColor="text1"/>
+              </w:rPr>
+              <w:t>的位置</w:t>
+            </w:r>
+          </w:p>
+          <w:p>
+            <w:pPr>
+              <w:rPr>
+                <w:rFonts w:ascii="Times New Roman" w:eastAsia="標楷體" w:hAnsi="Times New Roman" w:cs="Times New Roman" w:hint="eastAsia"/>
+                <w:color w:val="000000" w:themeColor="text1"/>
+              </w:rPr>
+            </w:pPr>
+          </w:p>
+          <w:p>
+            <w:pPr>
+              <w:pStyle w:val="a3"/>
+              <w:numPr>
+                <w:ilvl w:val="0"/>
+                <w:numId w:val="4"/>
+              </w:numPr>
+              <w:ind w:leftChars="0"/>
+              <w:rPr>
+                <w:rFonts w:ascii="Times New Roman" w:eastAsia="標楷體" w:hAnsi="Times New Roman" w:cs="Times New Roman"/>
+                <w:color w:val="000000" w:themeColor="text1"/>
+              </w:rPr>
+            </w:pPr>
+            <w:r>
+              <w:rPr>
+                <w:rFonts w:ascii="Times New Roman" w:eastAsia="標楷體" w:hAnsi="Times New Roman" w:cs="Times New Roman" w:hint="eastAsia"/>
+                <w:color w:val="000000" w:themeColor="text1"/>
+              </w:rPr>
+              <w:t>第一層判斷，判斷是否為數字</w:t>
+            </w:r>
+            <w:r>
+              <w:rPr>
+                <w:rFonts w:ascii="Times New Roman" w:eastAsia="標楷體" w:hAnsi="Times New Roman" w:cs="Times New Roman" w:hint="eastAsia"/>
+                <w:color w:val="000000" w:themeColor="text1"/>
+              </w:rPr>
+              <w:t>，判斷方式為數值小於</w:t>
+            </w:r>
+            <w:r>
+              <w:rPr>
+                <w:rFonts w:ascii="Times New Roman" w:eastAsia="標楷體" w:hAnsi="Times New Roman" w:cs="Times New Roman" w:hint="eastAsia"/>
+                <w:color w:val="000000" w:themeColor="text1"/>
+              </w:rPr>
+              <w:t>16(7</w:t>
+            </w:r>
+            <w:r>
+              <w:rPr>
+                <w:rFonts w:ascii="Times New Roman" w:eastAsia="標楷體" w:hAnsi="Times New Roman" w:cs="Times New Roman"/>
+                <w:color w:val="000000" w:themeColor="text1"/>
+              </w:rPr>
+              <w:t>’</w:t>
+            </w:r>
+            <w:r>
+              <w:rPr>
+                <w:rFonts w:ascii="Times New Roman" w:eastAsia="標楷體" w:hAnsi="Times New Roman" w:cs="Times New Roman" w:hint="eastAsia"/>
+                <w:color w:val="000000" w:themeColor="text1"/>
+              </w:rPr>
+              <w:t>b</w:t>
+            </w:r>
+            <w:r>
+              <w:rPr>
+                <w:rFonts w:ascii="Times New Roman" w:eastAsia="標楷體" w:hAnsi="Times New Roman" w:cs="Times New Roman"/>
+                <w:color w:val="000000" w:themeColor="text1"/>
+              </w:rPr>
+              <w:t>001_0000</w:t>
+            </w:r>
+            <w:r>
+              <w:rPr>
+                <w:rFonts w:ascii="Times New Roman" w:eastAsia="標楷體" w:hAnsi="Times New Roman" w:cs="Times New Roman" w:hint="eastAsia"/>
+                <w:color w:val="000000" w:themeColor="text1"/>
+              </w:rPr>
+              <w:t>)</w:t>
+            </w:r>
+            <w:r>
+              <w:rPr>
+                <w:rFonts w:ascii="Times New Roman" w:eastAsia="標楷體" w:hAnsi="Times New Roman" w:cs="Times New Roman" w:hint="eastAsia"/>
+                <w:color w:val="000000" w:themeColor="text1"/>
+              </w:rPr>
+              <w:t>，如果是數字的話就直接</w:t>
+            </w:r>
+            <w:r>
+              <w:rPr>
+                <w:rFonts w:ascii="Times New Roman" w:eastAsia="標楷體" w:hAnsi="Times New Roman" w:cs="Times New Roman" w:hint="eastAsia"/>
+                <w:color w:val="000000" w:themeColor="text1"/>
+              </w:rPr>
+              <w:t>pop</w:t>
+            </w:r>
+            <w:r>
+              <w:rPr>
+                <w:rFonts w:ascii="Times New Roman" w:eastAsia="標楷體" w:hAnsi="Times New Roman" w:cs="Times New Roman" w:hint="eastAsia"/>
+                <w:color w:val="000000" w:themeColor="text1"/>
+              </w:rPr>
+              <w:t>到</w:t>
+            </w:r>
+            <w:r>
+              <w:rPr>
+                <w:rFonts w:ascii="Times New Roman" w:eastAsia="標楷體" w:hAnsi="Times New Roman" w:cs="Times New Roman" w:hint="eastAsia"/>
+                <w:color w:val="000000" w:themeColor="text1"/>
+              </w:rPr>
+              <w:t>da</w:t>
+            </w:r>
+            <w:r>
+              <w:rPr>
+                <w:rFonts w:ascii="Times New Roman" w:eastAsia="標楷體" w:hAnsi="Times New Roman" w:cs="Times New Roman"/>
+                <w:color w:val="000000" w:themeColor="text1"/>
+              </w:rPr>
+              <w:t>ta</w:t>
+            </w:r>
+            <w:r>
+              <w:rPr>
+                <w:rFonts w:ascii="Times New Roman" w:eastAsia="標楷體" w:hAnsi="Times New Roman" w:cs="Times New Roman" w:hint="eastAsia"/>
+                <w:color w:val="000000" w:themeColor="text1"/>
+              </w:rPr>
+              <w:t>_arr</w:t>
+            </w:r>
+            <w:r>
+              <w:rPr>
+                <w:rFonts w:ascii="Times New Roman" w:eastAsia="標楷體" w:hAnsi="Times New Roman" w:cs="Times New Roman" w:hint="eastAsia"/>
+                <w:color w:val="000000" w:themeColor="text1"/>
+              </w:rPr>
+              <w:t>中。</w:t>
+            </w:r>
+          </w:p>
+          <w:p>
+            <w:pPr>
+              <w:pStyle w:val="a3"/>
+              <w:numPr>
+                <w:ilvl w:val="0"/>
+                <w:numId w:val="4"/>
+              </w:numPr>
+              <w:ind w:leftChars="0"/>
+              <w:rPr>
+                <w:rFonts w:ascii="Times New Roman" w:eastAsia="標楷體" w:hAnsi="Times New Roman" w:cs="Times New Roman"/>
+                <w:color w:val="000000" w:themeColor="text1"/>
+              </w:rPr>
+            </w:pPr>
+            <w:r>
+              <w:rPr>
+                <w:rFonts w:ascii="Times New Roman" w:eastAsia="標楷體" w:hAnsi="Times New Roman" w:cs="Times New Roman" w:hint="eastAsia"/>
+                <w:color w:val="000000" w:themeColor="text1"/>
+              </w:rPr>
+              <w:t>第二層判斷是否要將</w:t>
+            </w:r>
+            <w:r>
+              <w:rPr>
+                <w:rFonts w:ascii="Times New Roman" w:eastAsia="標楷體" w:hAnsi="Times New Roman" w:cs="Times New Roman" w:hint="eastAsia"/>
+                <w:color w:val="000000" w:themeColor="text1"/>
+              </w:rPr>
+              <w:t>data push</w:t>
+            </w:r>
+            <w:r>
+              <w:rPr>
+                <w:rFonts w:ascii="Times New Roman" w:eastAsia="標楷體" w:hAnsi="Times New Roman" w:cs="Times New Roman" w:hint="eastAsia"/>
+                <w:color w:val="000000" w:themeColor="text1"/>
+              </w:rPr>
+              <w:t>進</w:t>
+            </w:r>
+            <w:r>
+              <w:rPr>
+                <w:rFonts w:ascii="Times New Roman" w:eastAsia="標楷體" w:hAnsi="Times New Roman" w:cs="Times New Roman" w:hint="eastAsia"/>
+                <w:color w:val="000000" w:themeColor="text1"/>
+              </w:rPr>
+              <w:t>stack</w:t>
+            </w:r>
+            <w:r>
+              <w:rPr>
+                <w:rFonts w:ascii="Times New Roman" w:eastAsia="標楷體" w:hAnsi="Times New Roman" w:cs="Times New Roman" w:hint="eastAsia"/>
+                <w:color w:val="000000" w:themeColor="text1"/>
+              </w:rPr>
+              <w:t>中，而因為第一層已經將數字分開了，所以這個階段只會有五個運算子在判斷，可以用最後三個</w:t>
+            </w:r>
+            <w:r>
+              <w:rPr>
+                <w:rFonts w:ascii="Times New Roman" w:eastAsia="標楷體" w:hAnsi="Times New Roman" w:cs="Times New Roman" w:hint="eastAsia"/>
+                <w:color w:val="000000" w:themeColor="text1"/>
+              </w:rPr>
+              <w:t>bit([2:0])</w:t>
+            </w:r>
+            <w:r>
+              <w:rPr>
+                <w:rFonts w:ascii="Times New Roman" w:eastAsia="標楷體" w:hAnsi="Times New Roman" w:cs="Times New Roman" w:hint="eastAsia"/>
+                <w:color w:val="000000" w:themeColor="text1"/>
+              </w:rPr>
+              <w:t>判斷就好，條件分為三個</w:t>
+            </w:r>
+            <w:r>
+              <w:rPr>
+                <w:rFonts w:ascii="Times New Roman" w:eastAsia="標楷體" w:hAnsi="Times New Roman" w:cs="Times New Roman"/>
+                <w:color w:val="000000" w:themeColor="text1"/>
+              </w:rPr>
+              <w:t>or</w:t>
+            </w:r>
+            <w:r>
+              <w:rPr>
+                <w:rFonts w:ascii="Times New Roman" w:eastAsia="標楷體" w:hAnsi="Times New Roman" w:cs="Times New Roman" w:hint="eastAsia"/>
+                <w:color w:val="000000" w:themeColor="text1"/>
+              </w:rPr>
+              <w:t>去判斷，只要符合其中一個就好，而且會按照順序判斷</w:t>
+            </w:r>
+            <w:r>
+              <w:rPr>
+                <w:rFonts w:ascii="Times New Roman" w:eastAsia="標楷體" w:hAnsi="Times New Roman" w:cs="Times New Roman" w:hint="eastAsia"/>
+                <w:color w:val="000000" w:themeColor="text1"/>
+              </w:rPr>
+              <w:t>:</w:t>
+            </w:r>
+          </w:p>
+          <w:p>
+            <w:pPr>
+              <w:pStyle w:val="a3"/>
+              <w:numPr>
+                <w:ilvl w:val="0"/>
+                <w:numId w:val="7"/>
+              </w:numPr>
+              <w:ind w:leftChars="0"/>
+              <w:rPr>
+                <w:rFonts w:ascii="Times New Roman" w:eastAsia="標楷體" w:hAnsi="Times New Roman" w:cs="Times New Roman"/>
+                <w:color w:val="000000" w:themeColor="text1"/>
+              </w:rPr>
+            </w:pPr>
+            <w:r>
+              <w:rPr>
+                <w:rFonts w:ascii="Times New Roman" w:eastAsia="標楷體" w:hAnsi="Times New Roman" w:cs="Times New Roman" w:hint="eastAsia"/>
+                <w:color w:val="000000" w:themeColor="text1"/>
+              </w:rPr>
+              <w:t>如果</w:t>
+            </w:r>
+            <w:r>
+              <w:rPr>
+                <w:rFonts w:ascii="Times New Roman" w:eastAsia="標楷體" w:hAnsi="Times New Roman" w:cs="Times New Roman" w:hint="eastAsia"/>
+                <w:color w:val="000000" w:themeColor="text1"/>
+              </w:rPr>
+              <w:t>stack</w:t>
+            </w:r>
+            <w:r>
+              <w:rPr>
+                <w:rFonts w:ascii="Times New Roman" w:eastAsia="標楷體" w:hAnsi="Times New Roman" w:cs="Times New Roman" w:hint="eastAsia"/>
+                <w:color w:val="000000" w:themeColor="text1"/>
+              </w:rPr>
+              <w:t>是空的時候，直接</w:t>
+            </w:r>
+            <w:r>
+              <w:rPr>
+                <w:rFonts w:ascii="Times New Roman" w:eastAsia="標楷體" w:hAnsi="Times New Roman" w:cs="Times New Roman" w:hint="eastAsia"/>
+                <w:color w:val="000000" w:themeColor="text1"/>
+              </w:rPr>
+              <w:t>push</w:t>
+            </w:r>
+            <w:r>
+              <w:rPr>
+                <w:rFonts w:ascii="Times New Roman" w:eastAsia="標楷體" w:hAnsi="Times New Roman" w:cs="Times New Roman" w:hint="eastAsia"/>
+                <w:color w:val="000000" w:themeColor="text1"/>
+              </w:rPr>
+              <w:t>進</w:t>
+            </w:r>
+            <w:r>
+              <w:rPr>
+                <w:rFonts w:ascii="Times New Roman" w:eastAsia="標楷體" w:hAnsi="Times New Roman" w:cs="Times New Roman" w:hint="eastAsia"/>
+                <w:color w:val="000000" w:themeColor="text1"/>
+              </w:rPr>
+              <w:t>stack</w:t>
+            </w:r>
+          </w:p>
+          <w:p>
+            <w:pPr>
+              <w:pStyle w:val="a3"/>
+              <w:numPr>
+                <w:ilvl w:val="0"/>
+                <w:numId w:val="7"/>
+              </w:numPr>
+              <w:ind w:leftChars="0"/>
+              <w:rPr>
+                <w:rFonts w:ascii="Times New Roman" w:eastAsia="標楷體" w:hAnsi="Times New Roman" w:cs="Times New Roman"/>
+                <w:color w:val="000000" w:themeColor="text1"/>
+              </w:rPr>
+            </w:pPr>
+            <w:r>
+              <w:rPr>
+                <w:rFonts w:ascii="Times New Roman" w:eastAsia="標楷體" w:hAnsi="Times New Roman" w:cs="Times New Roman" w:hint="eastAsia"/>
+                <w:color w:val="000000" w:themeColor="text1"/>
+              </w:rPr>
+              <w:t>如果遇到</w:t>
+            </w:r>
+            <w:r>
+              <w:rPr>
+                <w:rFonts w:ascii="Times New Roman" w:eastAsia="標楷體" w:hAnsi="Times New Roman" w:cs="Times New Roman"/>
+                <w:color w:val="000000" w:themeColor="text1"/>
+              </w:rPr>
+              <w:t>’(’</w:t>
+            </w:r>
+            <w:r>
+              <w:rPr>
+                <w:rFonts w:ascii="Times New Roman" w:eastAsia="標楷體" w:hAnsi="Times New Roman" w:cs="Times New Roman" w:hint="eastAsia"/>
+                <w:color w:val="000000" w:themeColor="text1"/>
+              </w:rPr>
+              <w:t>直接</w:t>
+            </w:r>
+            <w:r>
+              <w:rPr>
+                <w:rFonts w:ascii="Times New Roman" w:eastAsia="標楷體" w:hAnsi="Times New Roman" w:cs="Times New Roman" w:hint="eastAsia"/>
+                <w:color w:val="000000" w:themeColor="text1"/>
+              </w:rPr>
+              <w:t>push</w:t>
+            </w:r>
+            <w:r>
+              <w:rPr>
+                <w:rFonts w:ascii="Times New Roman" w:eastAsia="標楷體" w:hAnsi="Times New Roman" w:cs="Times New Roman" w:hint="eastAsia"/>
+                <w:color w:val="000000" w:themeColor="text1"/>
+              </w:rPr>
+              <w:t>，</w:t>
+            </w:r>
+            <w:r>
+              <w:rPr>
+                <w:rFonts w:ascii="Times New Roman" w:eastAsia="標楷體" w:hAnsi="Times New Roman" w:cs="Times New Roman"/>
+                <w:color w:val="000000" w:themeColor="text1"/>
+              </w:rPr>
+              <w:t>’(’</w:t>
+            </w:r>
+            <w:r>
+              <w:rPr>
+                <w:rFonts w:ascii="Times New Roman" w:eastAsia="標楷體" w:hAnsi="Times New Roman" w:cs="Times New Roman" w:hint="eastAsia"/>
+                <w:color w:val="000000" w:themeColor="text1"/>
+              </w:rPr>
+              <w:t>最後</w:t>
+            </w:r>
+            <w:r>
+              <w:rPr>
+                <w:rFonts w:ascii="Times New Roman" w:eastAsia="標楷體" w:hAnsi="Times New Roman" w:cs="Times New Roman" w:hint="eastAsia"/>
+                <w:color w:val="000000" w:themeColor="text1"/>
+              </w:rPr>
+              <w:t>3</w:t>
+            </w:r>
+            <w:r>
+              <w:rPr>
+                <w:rFonts w:ascii="Times New Roman" w:eastAsia="標楷體" w:hAnsi="Times New Roman" w:cs="Times New Roman" w:hint="eastAsia"/>
+                <w:color w:val="000000" w:themeColor="text1"/>
+              </w:rPr>
+              <w:t>個</w:t>
+            </w:r>
+            <w:r>
+              <w:rPr>
+                <w:rFonts w:ascii="Times New Roman" w:eastAsia="標楷體" w:hAnsi="Times New Roman" w:cs="Times New Roman" w:hint="eastAsia"/>
+                <w:color w:val="000000" w:themeColor="text1"/>
+              </w:rPr>
+              <w:t>bit</w:t>
+            </w:r>
+            <w:r>
+              <w:rPr>
+                <w:rFonts w:ascii="Times New Roman" w:eastAsia="標楷體" w:hAnsi="Times New Roman" w:cs="Times New Roman" w:hint="eastAsia"/>
+                <w:color w:val="000000" w:themeColor="text1"/>
+              </w:rPr>
+              <w:t>為</w:t>
+            </w:r>
+            <w:r>
+              <w:rPr>
+                <w:rFonts w:ascii="Times New Roman" w:eastAsia="標楷體" w:hAnsi="Times New Roman" w:cs="Times New Roman" w:hint="eastAsia"/>
+                <w:color w:val="000000" w:themeColor="text1"/>
+              </w:rPr>
+              <w:t>3</w:t>
+            </w:r>
+            <w:r>
+              <w:rPr>
+                <w:rFonts w:ascii="Times New Roman" w:eastAsia="標楷體" w:hAnsi="Times New Roman" w:cs="Times New Roman"/>
+                <w:color w:val="000000" w:themeColor="text1"/>
+              </w:rPr>
+              <w:t>’b000</w:t>
+            </w:r>
+          </w:p>
+          <w:p>
+            <w:pPr>
+              <w:pStyle w:val="a3"/>
+              <w:numPr>
+                <w:ilvl w:val="0"/>
+                <w:numId w:val="7"/>
+              </w:numPr>
+              <w:ind w:leftChars="0"/>
+              <w:rPr>
+                <w:rFonts w:ascii="Times New Roman" w:eastAsia="標楷體" w:hAnsi="Times New Roman" w:cs="Times New Roman"/>
+                <w:color w:val="000000" w:themeColor="text1"/>
+              </w:rPr>
+            </w:pPr>
+            <w:r>
+              <w:rPr>
+                <w:rFonts w:ascii="Times New Roman" w:eastAsia="標楷體" w:hAnsi="Times New Roman" w:cs="Times New Roman" w:hint="eastAsia"/>
+                <w:color w:val="000000" w:themeColor="text1"/>
+              </w:rPr>
+              <w:t>判斷運算子的優先順序，如果</w:t>
+            </w:r>
+            <w:r>
+              <w:rPr>
+                <w:rFonts w:ascii="Times New Roman" w:eastAsia="標楷體" w:hAnsi="Times New Roman" w:cs="Times New Roman" w:hint="eastAsia"/>
+                <w:color w:val="000000" w:themeColor="text1"/>
+              </w:rPr>
+              <w:t>data</w:t>
+            </w:r>
+            <w:r>
+              <w:rPr>
+                <w:rFonts w:ascii="Times New Roman" w:eastAsia="標楷體" w:hAnsi="Times New Roman" w:cs="Times New Roman" w:hint="eastAsia"/>
+                <w:color w:val="000000" w:themeColor="text1"/>
+              </w:rPr>
+              <w:t>的優先度大於</w:t>
+            </w:r>
+            <w:r>
+              <w:rPr>
+                <w:rFonts w:ascii="Times New Roman" w:eastAsia="標楷體" w:hAnsi="Times New Roman" w:cs="Times New Roman" w:hint="eastAsia"/>
+                <w:color w:val="000000" w:themeColor="text1"/>
+              </w:rPr>
+              <w:t>to</w:t>
+            </w:r>
+            <w:r>
+              <w:rPr>
+                <w:rFonts w:ascii="Times New Roman" w:eastAsia="標楷體" w:hAnsi="Times New Roman" w:cs="Times New Roman"/>
+                <w:color w:val="000000" w:themeColor="text1"/>
+              </w:rPr>
+              <w:t>p stack</w:t>
+            </w:r>
+            <w:r>
+              <w:rPr>
+                <w:rFonts w:ascii="Times New Roman" w:eastAsia="標楷體" w:hAnsi="Times New Roman" w:cs="Times New Roman" w:hint="eastAsia"/>
+                <w:color w:val="000000" w:themeColor="text1"/>
+              </w:rPr>
+              <w:t>的資料，才能</w:t>
+            </w:r>
+            <w:r>
+              <w:rPr>
+                <w:rFonts w:ascii="Times New Roman" w:eastAsia="標楷體" w:hAnsi="Times New Roman" w:cs="Times New Roman" w:hint="eastAsia"/>
+                <w:color w:val="000000" w:themeColor="text1"/>
+              </w:rPr>
+              <w:t>pus</w:t>
+            </w:r>
+            <w:r>
+              <w:rPr>
+                <w:rFonts w:ascii="Times New Roman" w:eastAsia="標楷體" w:hAnsi="Times New Roman" w:cs="Times New Roman"/>
+                <w:color w:val="000000" w:themeColor="text1"/>
+              </w:rPr>
+              <w:t>h</w:t>
+            </w:r>
+            <w:r>
+              <w:rPr>
+                <w:rFonts w:ascii="Times New Roman" w:eastAsia="標楷體" w:hAnsi="Times New Roman" w:cs="Times New Roman" w:hint="eastAsia"/>
+                <w:color w:val="000000" w:themeColor="text1"/>
+              </w:rPr>
+              <w:t>，再來是判斷優先度的方式，利用兩個比較方式製造出優先度，以</w:t>
+            </w:r>
+            <w:r>
+              <w:rPr>
+                <w:rFonts w:ascii="Times New Roman" w:eastAsia="標楷體" w:hAnsi="Times New Roman" w:cs="Times New Roman"/>
+                <w:color w:val="000000" w:themeColor="text1"/>
+              </w:rPr>
+              <w:t>’*’</w:t>
+            </w:r>
+            <w:r>
+              <w:rPr>
+                <w:rFonts w:ascii="Times New Roman" w:eastAsia="標楷體" w:hAnsi="Times New Roman" w:cs="Times New Roman" w:hint="eastAsia"/>
+                <w:color w:val="000000" w:themeColor="text1"/>
+              </w:rPr>
+              <w:t>為標準，因為其優先度最高，判斷方式</w:t>
+            </w:r>
+            <w:r>
+              <w:rPr>
+                <w:rFonts w:ascii="Times New Roman" w:eastAsia="標楷體" w:hAnsi="Times New Roman" w:cs="Times New Roman" w:hint="eastAsia"/>
+                <w:color w:val="000000" w:themeColor="text1"/>
+              </w:rPr>
+              <w:t>:</w:t>
+            </w:r>
+          </w:p>
+          <w:p>
+            <w:pPr>
+              <w:pStyle w:val="a3"/>
+              <w:numPr>
+                <w:ilvl w:val="0"/>
+                <w:numId w:val="8"/>
+              </w:numPr>
+              <w:ind w:leftChars="0"/>
+              <w:rPr>
+                <w:rFonts w:ascii="Times New Roman" w:eastAsia="標楷體" w:hAnsi="Times New Roman" w:cs="Times New Roman"/>
+                <w:color w:val="000000" w:themeColor="text1"/>
+              </w:rPr>
+            </w:pPr>
+            <w:r>
+              <w:rPr>
+                <w:rFonts w:ascii="Times New Roman" w:eastAsia="標楷體" w:hAnsi="Times New Roman" w:cs="Times New Roman" w:hint="eastAsia"/>
+                <w:color w:val="000000" w:themeColor="text1"/>
+              </w:rPr>
+              <w:t>若最後</w:t>
+            </w:r>
+            <w:r>
+              <w:rPr>
+                <w:rFonts w:ascii="Times New Roman" w:eastAsia="標楷體" w:hAnsi="Times New Roman" w:cs="Times New Roman" w:hint="eastAsia"/>
+                <w:color w:val="000000" w:themeColor="text1"/>
+              </w:rPr>
+              <w:t>3-bit</w:t>
+            </w:r>
+            <w:r>
+              <w:rPr>
+                <w:rFonts w:ascii="Times New Roman" w:eastAsia="標楷體" w:hAnsi="Times New Roman" w:cs="Times New Roman" w:hint="eastAsia"/>
+                <w:color w:val="000000" w:themeColor="text1"/>
+              </w:rPr>
+              <w:t>等於</w:t>
+            </w:r>
+            <w:r>
+              <w:rPr>
+                <w:rFonts w:ascii="Times New Roman" w:eastAsia="標楷體" w:hAnsi="Times New Roman" w:cs="Times New Roman" w:hint="eastAsia"/>
+                <w:color w:val="000000" w:themeColor="text1"/>
+              </w:rPr>
+              <w:t>3</w:t>
+            </w:r>
+            <w:r>
+              <w:rPr>
+                <w:rFonts w:ascii="Times New Roman" w:eastAsia="標楷體" w:hAnsi="Times New Roman" w:cs="Times New Roman"/>
+                <w:color w:val="000000" w:themeColor="text1"/>
+              </w:rPr>
+              <w:t>’</w:t>
+            </w:r>
+            <w:r>
+              <w:rPr>
+                <w:rFonts w:ascii="Times New Roman" w:eastAsia="標楷體" w:hAnsi="Times New Roman" w:cs="Times New Roman" w:hint="eastAsia"/>
+                <w:color w:val="000000" w:themeColor="text1"/>
+              </w:rPr>
+              <w:t>b010</w:t>
+            </w:r>
+            <w:r>
+              <w:rPr>
+                <w:rFonts w:ascii="Times New Roman" w:eastAsia="標楷體" w:hAnsi="Times New Roman" w:cs="Times New Roman" w:hint="eastAsia"/>
+                <w:color w:val="000000" w:themeColor="text1"/>
+              </w:rPr>
+              <w:t>，也就是等於</w:t>
+            </w:r>
+            <w:r>
+              <w:rPr>
+                <w:rFonts w:ascii="Times New Roman" w:eastAsia="標楷體" w:hAnsi="Times New Roman" w:cs="Times New Roman" w:hint="eastAsia"/>
+                <w:color w:val="000000" w:themeColor="text1"/>
+              </w:rPr>
+              <w:t xml:space="preserve"> </w:t>
+            </w:r>
+            <w:r>
+              <w:rPr>
+                <w:rFonts w:ascii="Times New Roman" w:eastAsia="標楷體" w:hAnsi="Times New Roman" w:cs="Times New Roman"/>
+                <w:color w:val="000000" w:themeColor="text1"/>
+              </w:rPr>
+              <w:t>’</w:t>
+            </w:r>
+            <w:r>
+              <w:rPr>
+                <w:rFonts w:ascii="Times New Roman" w:eastAsia="標楷體" w:hAnsi="Times New Roman" w:cs="Times New Roman" w:hint="eastAsia"/>
+                <w:color w:val="000000" w:themeColor="text1"/>
+              </w:rPr>
+              <w:t>*</w:t>
+            </w:r>
+            <w:r>
+              <w:rPr>
+                <w:rFonts w:ascii="Times New Roman" w:eastAsia="標楷體" w:hAnsi="Times New Roman" w:cs="Times New Roman"/>
+                <w:color w:val="000000" w:themeColor="text1"/>
+              </w:rPr>
+              <w:t>’</w:t>
+            </w:r>
+            <w:r>
+              <w:rPr>
+                <w:rFonts w:ascii="Times New Roman" w:eastAsia="標楷體" w:hAnsi="Times New Roman" w:cs="Times New Roman" w:hint="eastAsia"/>
+                <w:color w:val="000000" w:themeColor="text1"/>
+              </w:rPr>
+              <w:t xml:space="preserve"> </w:t>
+            </w:r>
+            <w:r>
+              <w:rPr>
+                <w:rFonts w:ascii="Times New Roman" w:eastAsia="標楷體" w:hAnsi="Times New Roman" w:cs="Times New Roman" w:hint="eastAsia"/>
+                <w:color w:val="000000" w:themeColor="text1"/>
+              </w:rPr>
+              <w:t>為</w:t>
+            </w:r>
+            <w:r>
+              <w:rPr>
+                <w:rFonts w:ascii="Times New Roman" w:eastAsia="標楷體" w:hAnsi="Times New Roman" w:cs="Times New Roman" w:hint="eastAsia"/>
+                <w:color w:val="000000" w:themeColor="text1"/>
+              </w:rPr>
+              <w:t>1</w:t>
+            </w:r>
+          </w:p>
+          <w:p>
+            <w:pPr>
+              <w:pStyle w:val="a3"/>
+              <w:numPr>
+                <w:ilvl w:val="0"/>
+                <w:numId w:val="8"/>
+              </w:numPr>
+              <w:ind w:leftChars="0"/>
+              <w:rPr>
+                <w:rFonts w:ascii="Times New Roman" w:eastAsia="標楷體" w:hAnsi="Times New Roman" w:cs="Times New Roman"/>
+                <w:color w:val="000000" w:themeColor="text1"/>
+              </w:rPr>
+            </w:pPr>
+            <w:r>
+              <w:rPr>
+                <w:rFonts w:ascii="Times New Roman" w:eastAsia="標楷體" w:hAnsi="Times New Roman" w:cs="Times New Roman" w:hint="eastAsia"/>
+                <w:color w:val="000000" w:themeColor="text1"/>
+              </w:rPr>
+              <w:t>若最後</w:t>
+            </w:r>
+            <w:r>
+              <w:rPr>
+                <w:rFonts w:ascii="Times New Roman" w:eastAsia="標楷體" w:hAnsi="Times New Roman" w:cs="Times New Roman" w:hint="eastAsia"/>
+                <w:color w:val="000000" w:themeColor="text1"/>
+              </w:rPr>
+              <w:t>3-bit</w:t>
+            </w:r>
+            <w:r>
+              <w:rPr>
+                <w:rFonts w:ascii="Times New Roman" w:eastAsia="標楷體" w:hAnsi="Times New Roman" w:cs="Times New Roman" w:hint="eastAsia"/>
+                <w:color w:val="000000" w:themeColor="text1"/>
+              </w:rPr>
+              <w:t>大於</w:t>
+            </w:r>
+            <w:r>
+              <w:rPr>
+                <w:rFonts w:ascii="Times New Roman" w:eastAsia="標楷體" w:hAnsi="Times New Roman" w:cs="Times New Roman" w:hint="eastAsia"/>
+                <w:color w:val="000000" w:themeColor="text1"/>
+              </w:rPr>
+              <w:t>3</w:t>
+            </w:r>
+            <w:r>
+              <w:rPr>
+                <w:rFonts w:ascii="Times New Roman" w:eastAsia="標楷體" w:hAnsi="Times New Roman" w:cs="Times New Roman"/>
+                <w:color w:val="000000" w:themeColor="text1"/>
+              </w:rPr>
+              <w:t>’</w:t>
+            </w:r>
+            <w:r>
+              <w:rPr>
+                <w:rFonts w:ascii="Times New Roman" w:eastAsia="標楷體" w:hAnsi="Times New Roman" w:cs="Times New Roman" w:hint="eastAsia"/>
+                <w:color w:val="000000" w:themeColor="text1"/>
+              </w:rPr>
+              <w:t>b</w:t>
+            </w:r>
+            <w:r>
+              <w:rPr>
+                <w:rFonts w:ascii="Times New Roman" w:eastAsia="標楷體" w:hAnsi="Times New Roman" w:cs="Times New Roman" w:hint="eastAsia"/>
+                <w:color w:val="000000" w:themeColor="text1"/>
+              </w:rPr>
+              <w:t>001</w:t>
+            </w:r>
+            <w:r>
+              <w:rPr>
+                <w:rFonts w:ascii="Times New Roman" w:eastAsia="標楷體" w:hAnsi="Times New Roman" w:cs="Times New Roman" w:hint="eastAsia"/>
+                <w:color w:val="000000" w:themeColor="text1"/>
+              </w:rPr>
+              <w:t>，也就是大於</w:t>
+            </w:r>
+            <w:r>
+              <w:rPr>
+                <w:rFonts w:ascii="Times New Roman" w:eastAsia="標楷體" w:hAnsi="Times New Roman" w:cs="Times New Roman" w:hint="eastAsia"/>
+                <w:color w:val="000000" w:themeColor="text1"/>
+              </w:rPr>
+              <w:t xml:space="preserve"> </w:t>
+            </w:r>
+            <w:r>
+              <w:rPr>
+                <w:rFonts w:ascii="Times New Roman" w:eastAsia="標楷體" w:hAnsi="Times New Roman" w:cs="Times New Roman"/>
+                <w:color w:val="000000" w:themeColor="text1"/>
+              </w:rPr>
+              <w:t>’(’</w:t>
+            </w:r>
+            <w:r>
+              <w:rPr>
+                <w:rFonts w:ascii="Times New Roman" w:eastAsia="標楷體" w:hAnsi="Times New Roman" w:cs="Times New Roman" w:hint="eastAsia"/>
+                <w:color w:val="000000" w:themeColor="text1"/>
+              </w:rPr>
+              <w:t xml:space="preserve"> </w:t>
+            </w:r>
+            <w:r>
+              <w:rPr>
+                <w:rFonts w:ascii="Times New Roman" w:eastAsia="標楷體" w:hAnsi="Times New Roman" w:cs="Times New Roman" w:hint="eastAsia"/>
+                <w:color w:val="000000" w:themeColor="text1"/>
+              </w:rPr>
+              <w:t>與</w:t>
+            </w:r>
+            <w:r>
+              <w:rPr>
+                <w:rFonts w:ascii="Times New Roman" w:eastAsia="標楷體" w:hAnsi="Times New Roman" w:cs="Times New Roman" w:hint="eastAsia"/>
+                <w:color w:val="000000" w:themeColor="text1"/>
+              </w:rPr>
+              <w:t xml:space="preserve"> </w:t>
+            </w:r>
+            <w:r>
+              <w:rPr>
+                <w:rFonts w:ascii="Times New Roman" w:eastAsia="標楷體" w:hAnsi="Times New Roman" w:cs="Times New Roman"/>
+                <w:color w:val="000000" w:themeColor="text1"/>
+              </w:rPr>
+              <w:t>’)’</w:t>
+            </w:r>
+            <w:r>
+              <w:rPr>
+                <w:rFonts w:ascii="Times New Roman" w:eastAsia="標楷體" w:hAnsi="Times New Roman" w:cs="Times New Roman" w:hint="eastAsia"/>
+                <w:color w:val="000000" w:themeColor="text1"/>
+              </w:rPr>
+              <w:t>為</w:t>
+            </w:r>
+            <w:r>
+              <w:rPr>
+                <w:rFonts w:ascii="Times New Roman" w:eastAsia="標楷體" w:hAnsi="Times New Roman" w:cs="Times New Roman" w:hint="eastAsia"/>
+                <w:color w:val="000000" w:themeColor="text1"/>
+              </w:rPr>
+              <w:t>1</w:t>
+            </w:r>
+          </w:p>
+          <w:p>
+            <w:pPr>
+              <w:ind w:left="840"/>
+              <w:rPr>
+                <w:rFonts w:ascii="Times New Roman" w:eastAsia="標楷體" w:hAnsi="Times New Roman" w:cs="Times New Roman"/>
+                <w:color w:val="000000" w:themeColor="text1"/>
+              </w:rPr>
+            </w:pPr>
+            <w:r>
+              <w:rPr>
+                <w:rFonts w:ascii="Times New Roman" w:eastAsia="標楷體" w:hAnsi="Times New Roman" w:cs="Times New Roman" w:hint="eastAsia"/>
+                <w:color w:val="000000" w:themeColor="text1"/>
+              </w:rPr>
+              <w:t>透過這樣的判斷方式，集束這兩個</w:t>
+            </w:r>
+            <w:r>
+              <w:rPr>
+                <w:rFonts w:ascii="Times New Roman" w:eastAsia="標楷體" w:hAnsi="Times New Roman" w:cs="Times New Roman" w:hint="eastAsia"/>
+                <w:color w:val="000000" w:themeColor="text1"/>
+              </w:rPr>
+              <w:t>bit</w:t>
+            </w:r>
+            <w:r>
+              <w:rPr>
+                <w:rFonts w:ascii="Times New Roman" w:eastAsia="標楷體" w:hAnsi="Times New Roman" w:cs="Times New Roman" w:hint="eastAsia"/>
+                <w:color w:val="000000" w:themeColor="text1"/>
+              </w:rPr>
+              <w:t>可以分別對這五個運算子缺分成三種優先度的數值</w:t>
+            </w:r>
+            <w:r>
+              <w:rPr>
+                <w:rFonts w:ascii="Times New Roman" w:eastAsia="標楷體" w:hAnsi="Times New Roman" w:cs="Times New Roman" w:hint="eastAsia"/>
+                <w:color w:val="000000" w:themeColor="text1"/>
+              </w:rPr>
+              <w:t>:</w:t>
+            </w:r>
+          </w:p>
+          <w:p>
+            <w:pPr>
+              <w:ind w:left="840"/>
+              <w:rPr>
+                <w:rFonts w:ascii="Times New Roman" w:eastAsia="標楷體" w:hAnsi="Times New Roman" w:cs="Times New Roman"/>
+                <w:color w:val="000000" w:themeColor="text1"/>
+              </w:rPr>
+            </w:pPr>
+            <w:r>
+              <w:rPr>
+                <w:rFonts w:ascii="Times New Roman" w:eastAsia="標楷體" w:hAnsi="Times New Roman" w:cs="Times New Roman"/>
+                <w:color w:val="000000" w:themeColor="text1"/>
+              </w:rPr>
+              <w:t>‘</w:t>
+            </w:r>
+            <w:r>
+              <w:rPr>
+                <w:rFonts w:ascii="Times New Roman" w:eastAsia="標楷體" w:hAnsi="Times New Roman" w:cs="Times New Roman" w:hint="eastAsia"/>
+                <w:color w:val="000000" w:themeColor="text1"/>
+              </w:rPr>
+              <w:t>*</w:t>
+            </w:r>
+            <w:r>
+              <w:rPr>
+                <w:rFonts w:ascii="Times New Roman" w:eastAsia="標楷體" w:hAnsi="Times New Roman" w:cs="Times New Roman"/>
+                <w:color w:val="000000" w:themeColor="text1"/>
+              </w:rPr>
+              <w:t>’</w:t>
+            </w:r>
+            <w:r>
+              <w:rPr>
+                <w:rFonts w:ascii="Times New Roman" w:eastAsia="標楷體" w:hAnsi="Times New Roman" w:cs="Times New Roman" w:hint="eastAsia"/>
+                <w:color w:val="000000" w:themeColor="text1"/>
+              </w:rPr>
+              <w:t xml:space="preserve"> </w:t>
+            </w:r>
+            <w:r>
+              <w:rPr>
+                <w:rFonts w:ascii="Times New Roman" w:eastAsia="標楷體" w:hAnsi="Times New Roman" w:cs="Times New Roman" w:hint="eastAsia"/>
+                <w:color w:val="000000" w:themeColor="text1"/>
+              </w:rPr>
+              <w:t>會得到</w:t>
+            </w:r>
+            <w:r>
+              <w:rPr>
+                <w:rFonts w:ascii="Times New Roman" w:eastAsia="標楷體" w:hAnsi="Times New Roman" w:cs="Times New Roman" w:hint="eastAsia"/>
+                <w:color w:val="000000" w:themeColor="text1"/>
+              </w:rPr>
+              <w:t xml:space="preserve"> 2</w:t>
+            </w:r>
+            <w:r>
+              <w:rPr>
+                <w:rFonts w:ascii="Times New Roman" w:eastAsia="標楷體" w:hAnsi="Times New Roman" w:cs="Times New Roman"/>
+                <w:color w:val="000000" w:themeColor="text1"/>
+              </w:rPr>
+              <w:t>’b11</w:t>
+            </w:r>
+            <w:r>
+              <w:rPr>
+                <w:rFonts w:ascii="Times New Roman" w:eastAsia="標楷體" w:hAnsi="Times New Roman" w:cs="Times New Roman" w:hint="eastAsia"/>
+                <w:color w:val="000000" w:themeColor="text1"/>
+              </w:rPr>
+              <w:t xml:space="preserve"> (</w:t>
+            </w:r>
+            <w:r>
+              <w:rPr>
+                <w:rFonts w:ascii="Times New Roman" w:eastAsia="標楷體" w:hAnsi="Times New Roman" w:cs="Times New Roman" w:hint="eastAsia"/>
+                <w:color w:val="000000" w:themeColor="text1"/>
+              </w:rPr>
+              <w:t>最大</w:t>
+            </w:r>
+            <w:r>
+              <w:rPr>
+                <w:rFonts w:ascii="Times New Roman" w:eastAsia="標楷體" w:hAnsi="Times New Roman" w:cs="Times New Roman" w:hint="eastAsia"/>
+                <w:color w:val="000000" w:themeColor="text1"/>
+              </w:rPr>
+              <w:t>)</w:t>
+            </w:r>
+          </w:p>
+          <w:p>
+            <w:pPr>
+              <w:ind w:left="840"/>
+              <w:rPr>
+                <w:rFonts w:ascii="Times New Roman" w:eastAsia="標楷體" w:hAnsi="Times New Roman" w:cs="Times New Roman"/>
+                <w:color w:val="000000" w:themeColor="text1"/>
+              </w:rPr>
+            </w:pPr>
+            <w:r>
+              <w:rPr>
+                <w:rFonts w:ascii="Times New Roman" w:eastAsia="標楷體" w:hAnsi="Times New Roman" w:cs="Times New Roman"/>
+                <w:color w:val="000000" w:themeColor="text1"/>
+              </w:rPr>
+              <w:t>‘+’</w:t>
+            </w:r>
+            <w:r>
+              <w:rPr>
+                <w:rFonts w:ascii="Times New Roman" w:eastAsia="標楷體" w:hAnsi="Times New Roman" w:cs="Times New Roman" w:hint="eastAsia"/>
+                <w:color w:val="000000" w:themeColor="text1"/>
+              </w:rPr>
+              <w:t>、</w:t>
+            </w:r>
+            <w:r>
+              <w:rPr>
+                <w:rFonts w:ascii="Times New Roman" w:eastAsia="標楷體" w:hAnsi="Times New Roman" w:cs="Times New Roman"/>
+                <w:color w:val="000000" w:themeColor="text1"/>
+              </w:rPr>
+              <w:t>’-’</w:t>
+            </w:r>
+            <w:r>
+              <w:rPr>
+                <w:rFonts w:ascii="Times New Roman" w:eastAsia="標楷體" w:hAnsi="Times New Roman" w:cs="Times New Roman" w:hint="eastAsia"/>
+                <w:color w:val="000000" w:themeColor="text1"/>
+              </w:rPr>
+              <w:t xml:space="preserve"> </w:t>
+            </w:r>
+            <w:r>
+              <w:rPr>
+                <w:rFonts w:ascii="Times New Roman" w:eastAsia="標楷體" w:hAnsi="Times New Roman" w:cs="Times New Roman" w:hint="eastAsia"/>
+                <w:color w:val="000000" w:themeColor="text1"/>
+              </w:rPr>
+              <w:t>會得到</w:t>
+            </w:r>
+            <w:r>
+              <w:rPr>
+                <w:rFonts w:ascii="Times New Roman" w:eastAsia="標楷體" w:hAnsi="Times New Roman" w:cs="Times New Roman" w:hint="eastAsia"/>
+                <w:color w:val="000000" w:themeColor="text1"/>
+              </w:rPr>
+              <w:t>2</w:t>
+            </w:r>
+            <w:r>
+              <w:rPr>
+                <w:rFonts w:ascii="Times New Roman" w:eastAsia="標楷體" w:hAnsi="Times New Roman" w:cs="Times New Roman"/>
+                <w:color w:val="000000" w:themeColor="text1"/>
+              </w:rPr>
+              <w:t>’b01</w:t>
+            </w:r>
+            <w:r>
+              <w:rPr>
+                <w:rFonts w:ascii="Times New Roman" w:eastAsia="標楷體" w:hAnsi="Times New Roman" w:cs="Times New Roman" w:hint="eastAsia"/>
+                <w:color w:val="000000" w:themeColor="text1"/>
+              </w:rPr>
+              <w:t>(</w:t>
+            </w:r>
+            <w:r>
+              <w:rPr>
+                <w:rFonts w:ascii="Times New Roman" w:eastAsia="標楷體" w:hAnsi="Times New Roman" w:cs="Times New Roman" w:hint="eastAsia"/>
+                <w:color w:val="000000" w:themeColor="text1"/>
+              </w:rPr>
+              <w:t>次中</w:t>
+            </w:r>
+            <w:r>
+              <w:rPr>
+                <w:rFonts w:ascii="Times New Roman" w:eastAsia="標楷體" w:hAnsi="Times New Roman" w:cs="Times New Roman" w:hint="eastAsia"/>
+                <w:color w:val="000000" w:themeColor="text1"/>
+              </w:rPr>
+              <w:t>)</w:t>
+            </w:r>
+          </w:p>
+          <w:p>
+            <w:pPr>
+              <w:ind w:left="840"/>
+              <w:rPr>
+                <w:rFonts w:ascii="Times New Roman" w:eastAsia="標楷體" w:hAnsi="Times New Roman" w:cs="Times New Roman"/>
+                <w:color w:val="000000" w:themeColor="text1"/>
+              </w:rPr>
+            </w:pPr>
+            <w:r>
+              <w:rPr>
+                <w:rFonts w:ascii="Times New Roman" w:eastAsia="標楷體" w:hAnsi="Times New Roman" w:cs="Times New Roman"/>
+                <w:color w:val="000000" w:themeColor="text1"/>
+              </w:rPr>
+              <w:t>‘</w:t>
+            </w:r>
+            <w:r>
+              <w:rPr>
+                <w:rFonts w:ascii="Times New Roman" w:eastAsia="標楷體" w:hAnsi="Times New Roman" w:cs="Times New Roman" w:hint="eastAsia"/>
+                <w:color w:val="000000" w:themeColor="text1"/>
+              </w:rPr>
+              <w:t>(</w:t>
+            </w:r>
+            <w:r>
+              <w:rPr>
+                <w:rFonts w:ascii="Times New Roman" w:eastAsia="標楷體" w:hAnsi="Times New Roman" w:cs="Times New Roman"/>
+                <w:color w:val="000000" w:themeColor="text1"/>
+              </w:rPr>
+              <w:t>’</w:t>
+            </w:r>
+            <w:r>
+              <w:rPr>
+                <w:rFonts w:ascii="Times New Roman" w:eastAsia="標楷體" w:hAnsi="Times New Roman" w:cs="Times New Roman" w:hint="eastAsia"/>
+                <w:color w:val="000000" w:themeColor="text1"/>
+              </w:rPr>
+              <w:t>、</w:t>
+            </w:r>
+            <w:r>
+              <w:rPr>
+                <w:rFonts w:ascii="Times New Roman" w:eastAsia="標楷體" w:hAnsi="Times New Roman" w:cs="Times New Roman"/>
+                <w:color w:val="000000" w:themeColor="text1"/>
+              </w:rPr>
+              <w:t>’</w:t>
+            </w:r>
+            <w:r>
+              <w:rPr>
+                <w:rFonts w:ascii="Times New Roman" w:eastAsia="標楷體" w:hAnsi="Times New Roman" w:cs="Times New Roman" w:hint="eastAsia"/>
+                <w:color w:val="000000" w:themeColor="text1"/>
+              </w:rPr>
+              <w:t>)</w:t>
+            </w:r>
+            <w:r>
+              <w:rPr>
+                <w:rFonts w:ascii="Times New Roman" w:eastAsia="標楷體" w:hAnsi="Times New Roman" w:cs="Times New Roman"/>
+                <w:color w:val="000000" w:themeColor="text1"/>
+              </w:rPr>
+              <w:t xml:space="preserve">’ </w:t>
+            </w:r>
+            <w:r>
+              <w:rPr>
+                <w:rFonts w:ascii="Times New Roman" w:eastAsia="標楷體" w:hAnsi="Times New Roman" w:cs="Times New Roman" w:hint="eastAsia"/>
+                <w:color w:val="000000" w:themeColor="text1"/>
+              </w:rPr>
+              <w:t>會得到</w:t>
+            </w:r>
+            <w:r>
+              <w:rPr>
+                <w:rFonts w:ascii="Times New Roman" w:eastAsia="標楷體" w:hAnsi="Times New Roman" w:cs="Times New Roman" w:hint="eastAsia"/>
+                <w:color w:val="000000" w:themeColor="text1"/>
+              </w:rPr>
+              <w:t>2</w:t>
+            </w:r>
+            <w:r>
+              <w:rPr>
+                <w:rFonts w:ascii="Times New Roman" w:eastAsia="標楷體" w:hAnsi="Times New Roman" w:cs="Times New Roman"/>
+                <w:color w:val="000000" w:themeColor="text1"/>
+              </w:rPr>
+              <w:t>’</w:t>
+            </w:r>
+            <w:r>
+              <w:rPr>
+                <w:rFonts w:ascii="Times New Roman" w:eastAsia="標楷體" w:hAnsi="Times New Roman" w:cs="Times New Roman" w:hint="eastAsia"/>
+                <w:color w:val="000000" w:themeColor="text1"/>
+              </w:rPr>
+              <w:t>b00(</w:t>
+            </w:r>
+            <w:r>
+              <w:rPr>
+                <w:rFonts w:ascii="Times New Roman" w:eastAsia="標楷體" w:hAnsi="Times New Roman" w:cs="Times New Roman" w:hint="eastAsia"/>
+                <w:color w:val="000000" w:themeColor="text1"/>
+              </w:rPr>
+              <w:t>最低</w:t>
+            </w:r>
+            <w:r>
+              <w:rPr>
+                <w:rFonts w:ascii="Times New Roman" w:eastAsia="標楷體" w:hAnsi="Times New Roman" w:cs="Times New Roman" w:hint="eastAsia"/>
+                <w:color w:val="000000" w:themeColor="text1"/>
+              </w:rPr>
+              <w:t>)</w:t>
+            </w:r>
+          </w:p>
+          <w:p>
+            <w:pPr>
+              <w:ind w:left="840"/>
+              <w:rPr>
+                <w:rFonts w:ascii="Times New Roman" w:eastAsia="標楷體" w:hAnsi="Times New Roman" w:cs="Times New Roman" w:hint="eastAsia"/>
+                <w:color w:val="000000" w:themeColor="text1"/>
+              </w:rPr>
+            </w:pPr>
+            <w:r>
+              <w:rPr>
+                <w:rFonts w:ascii="Times New Roman" w:eastAsia="標楷體" w:hAnsi="Times New Roman" w:cs="Times New Roman" w:hint="eastAsia"/>
+                <w:color w:val="000000" w:themeColor="text1"/>
+              </w:rPr>
+              <w:t>由此可以比較出</w:t>
+            </w:r>
+            <w:r>
+              <w:rPr>
+                <w:rFonts w:ascii="Times New Roman" w:eastAsia="標楷體" w:hAnsi="Times New Roman" w:cs="Times New Roman" w:hint="eastAsia"/>
+                <w:color w:val="000000" w:themeColor="text1"/>
+              </w:rPr>
+              <w:t>data</w:t>
+            </w:r>
+            <w:r>
+              <w:rPr>
+                <w:rFonts w:ascii="Times New Roman" w:eastAsia="標楷體" w:hAnsi="Times New Roman" w:cs="Times New Roman" w:hint="eastAsia"/>
+                <w:color w:val="000000" w:themeColor="text1"/>
+              </w:rPr>
+              <w:t>與</w:t>
+            </w:r>
+            <w:r>
+              <w:rPr>
+                <w:rFonts w:ascii="Times New Roman" w:eastAsia="標楷體" w:hAnsi="Times New Roman" w:cs="Times New Roman" w:hint="eastAsia"/>
+                <w:color w:val="000000" w:themeColor="text1"/>
+              </w:rPr>
+              <w:t>top stac</w:t>
+            </w:r>
+            <w:r>
+              <w:rPr>
+                <w:rFonts w:ascii="Times New Roman" w:eastAsia="標楷體" w:hAnsi="Times New Roman" w:cs="Times New Roman"/>
+                <w:color w:val="000000" w:themeColor="text1"/>
+              </w:rPr>
+              <w:t>k</w:t>
+            </w:r>
+            <w:r>
+              <w:rPr>
+                <w:rFonts w:ascii="Times New Roman" w:eastAsia="標楷體" w:hAnsi="Times New Roman" w:cs="Times New Roman" w:hint="eastAsia"/>
+                <w:color w:val="000000" w:themeColor="text1"/>
+              </w:rPr>
+              <w:t>的資料優先度，決定要不要</w:t>
+            </w:r>
+            <w:r>
+              <w:rPr>
+                <w:rFonts w:ascii="Times New Roman" w:eastAsia="標楷體" w:hAnsi="Times New Roman" w:cs="Times New Roman" w:hint="eastAsia"/>
+                <w:color w:val="000000" w:themeColor="text1"/>
+              </w:rPr>
+              <w:t>push</w:t>
+            </w:r>
+          </w:p>
+          <w:p>
+            <w:pPr>
+              <w:pStyle w:val="a3"/>
+              <w:numPr>
+                <w:ilvl w:val="0"/>
+                <w:numId w:val="4"/>
+              </w:numPr>
+              <w:ind w:leftChars="0"/>
+              <w:rPr>
+                <w:rFonts w:ascii="Times New Roman" w:eastAsia="標楷體" w:hAnsi="Times New Roman" w:cs="Times New Roman"/>
+                <w:color w:val="000000" w:themeColor="text1"/>
+              </w:rPr>
+            </w:pPr>
+            <w:r>
+              <w:rPr>
+                <w:rFonts w:ascii="Times New Roman" w:eastAsia="標楷體" w:hAnsi="Times New Roman" w:cs="Times New Roman" w:hint="eastAsia"/>
+                <w:color w:val="000000" w:themeColor="text1"/>
+              </w:rPr>
+              <w:t>第三層</w:t>
+            </w:r>
+            <w:r>
+              <w:rPr>
+                <w:rFonts w:ascii="Times New Roman" w:eastAsia="標楷體" w:hAnsi="Times New Roman" w:cs="Times New Roman" w:hint="eastAsia"/>
+                <w:color w:val="000000" w:themeColor="text1"/>
+              </w:rPr>
+              <w:t>根據前兩層判斷結果，表示剩下的就是優先度一樣的運算子與</w:t>
+            </w:r>
+            <w:r>
+              <w:rPr>
+                <w:rFonts w:ascii="Times New Roman" w:eastAsia="標楷體" w:hAnsi="Times New Roman" w:cs="Times New Roman"/>
+                <w:color w:val="000000" w:themeColor="text1"/>
+              </w:rPr>
+              <w:t>’)’</w:t>
+            </w:r>
+            <w:r>
+              <w:rPr>
+                <w:rFonts w:ascii="Times New Roman" w:eastAsia="標楷體" w:hAnsi="Times New Roman" w:cs="Times New Roman" w:hint="eastAsia"/>
+                <w:color w:val="000000" w:themeColor="text1"/>
+              </w:rPr>
+              <w:t>，要做的事情都是把</w:t>
+            </w:r>
+            <w:r>
+              <w:rPr>
+                <w:rFonts w:ascii="Times New Roman" w:eastAsia="標楷體" w:hAnsi="Times New Roman" w:cs="Times New Roman" w:hint="eastAsia"/>
+                <w:color w:val="000000" w:themeColor="text1"/>
+              </w:rPr>
+              <w:t>s</w:t>
+            </w:r>
+            <w:r>
+              <w:rPr>
+                <w:rFonts w:ascii="Times New Roman" w:eastAsia="標楷體" w:hAnsi="Times New Roman" w:cs="Times New Roman"/>
+                <w:color w:val="000000" w:themeColor="text1"/>
+              </w:rPr>
+              <w:t>tack</w:t>
+            </w:r>
+            <w:r>
+              <w:rPr>
+                <w:rFonts w:ascii="Times New Roman" w:eastAsia="標楷體" w:hAnsi="Times New Roman" w:cs="Times New Roman" w:hint="eastAsia"/>
+                <w:color w:val="000000" w:themeColor="text1"/>
+              </w:rPr>
+              <w:t>的資料</w:t>
+            </w:r>
+            <w:r>
+              <w:rPr>
+                <w:rFonts w:ascii="Times New Roman" w:eastAsia="標楷體" w:hAnsi="Times New Roman" w:cs="Times New Roman" w:hint="eastAsia"/>
+                <w:color w:val="000000" w:themeColor="text1"/>
+              </w:rPr>
+              <w:t>pop</w:t>
+            </w:r>
+            <w:r>
+              <w:rPr>
+                <w:rFonts w:ascii="Times New Roman" w:eastAsia="標楷體" w:hAnsi="Times New Roman" w:cs="Times New Roman" w:hint="eastAsia"/>
+                <w:color w:val="000000" w:themeColor="text1"/>
+              </w:rPr>
+              <w:t>出來，但是遇到</w:t>
+            </w:r>
+            <w:r>
+              <w:rPr>
+                <w:rFonts w:ascii="Times New Roman" w:eastAsia="標楷體" w:hAnsi="Times New Roman" w:cs="Times New Roman"/>
+                <w:color w:val="000000" w:themeColor="text1"/>
+              </w:rPr>
+              <w:t>’)’</w:t>
+            </w:r>
+            <w:r>
+              <w:rPr>
+                <w:rFonts w:ascii="Times New Roman" w:eastAsia="標楷體" w:hAnsi="Times New Roman" w:cs="Times New Roman" w:hint="eastAsia"/>
+                <w:color w:val="000000" w:themeColor="text1"/>
+              </w:rPr>
+              <w:t>的情況不一樣，若在</w:t>
+            </w:r>
+            <w:r>
+              <w:rPr>
+                <w:rFonts w:ascii="Times New Roman" w:eastAsia="標楷體" w:hAnsi="Times New Roman" w:cs="Times New Roman" w:hint="eastAsia"/>
+                <w:color w:val="000000" w:themeColor="text1"/>
+              </w:rPr>
+              <w:t>pop</w:t>
+            </w:r>
+            <w:r>
+              <w:rPr>
+                <w:rFonts w:ascii="Times New Roman" w:eastAsia="標楷體" w:hAnsi="Times New Roman" w:cs="Times New Roman" w:hint="eastAsia"/>
+                <w:color w:val="000000" w:themeColor="text1"/>
+              </w:rPr>
+              <w:t>的時候要</w:t>
+            </w:r>
+            <w:r>
+              <w:rPr>
+                <w:rFonts w:ascii="Times New Roman" w:eastAsia="標楷體" w:hAnsi="Times New Roman" w:cs="Times New Roman" w:hint="eastAsia"/>
+                <w:color w:val="000000" w:themeColor="text1"/>
+              </w:rPr>
+              <w:t>pop</w:t>
+            </w:r>
+            <w:r>
+              <w:rPr>
+                <w:rFonts w:ascii="Times New Roman" w:eastAsia="標楷體" w:hAnsi="Times New Roman" w:cs="Times New Roman" w:hint="eastAsia"/>
+                <w:color w:val="000000" w:themeColor="text1"/>
+              </w:rPr>
+              <w:t>出</w:t>
+            </w:r>
+            <w:r>
+              <w:rPr>
+                <w:rFonts w:ascii="Times New Roman" w:eastAsia="標楷體" w:hAnsi="Times New Roman" w:cs="Times New Roman"/>
+                <w:color w:val="000000" w:themeColor="text1"/>
+              </w:rPr>
+              <w:t>’(’</w:t>
+            </w:r>
+            <w:r>
+              <w:rPr>
+                <w:rFonts w:ascii="Times New Roman" w:eastAsia="標楷體" w:hAnsi="Times New Roman" w:cs="Times New Roman" w:hint="eastAsia"/>
+                <w:color w:val="000000" w:themeColor="text1"/>
+              </w:rPr>
+              <w:t xml:space="preserve"> </w:t>
+            </w:r>
+            <w:r>
+              <w:rPr>
+                <w:rFonts w:ascii="Times New Roman" w:eastAsia="標楷體" w:hAnsi="Times New Roman" w:cs="Times New Roman" w:hint="eastAsia"/>
+                <w:color w:val="000000" w:themeColor="text1"/>
+              </w:rPr>
+              <w:t>的時候要把</w:t>
+            </w:r>
+            <w:r>
+              <w:rPr>
+                <w:rFonts w:ascii="Times New Roman" w:eastAsia="標楷體" w:hAnsi="Times New Roman" w:cs="Times New Roman"/>
+                <w:color w:val="000000" w:themeColor="text1"/>
+              </w:rPr>
+              <w:t>’(’ ‘)’</w:t>
+            </w:r>
+            <w:r>
+              <w:rPr>
+                <w:rFonts w:ascii="Times New Roman" w:eastAsia="標楷體" w:hAnsi="Times New Roman" w:cs="Times New Roman" w:hint="eastAsia"/>
+                <w:color w:val="000000" w:themeColor="text1"/>
+              </w:rPr>
+              <w:t xml:space="preserve"> </w:t>
+            </w:r>
+            <w:r>
+              <w:rPr>
+                <w:rFonts w:ascii="Times New Roman" w:eastAsia="標楷體" w:hAnsi="Times New Roman" w:cs="Times New Roman" w:hint="eastAsia"/>
+                <w:color w:val="000000" w:themeColor="text1"/>
+              </w:rPr>
+              <w:t>消掉，所以直接</w:t>
+            </w:r>
+            <w:r>
+              <w:rPr>
+                <w:rFonts w:ascii="Times New Roman" w:eastAsia="標楷體" w:hAnsi="Times New Roman" w:cs="Times New Roman" w:hint="eastAsia"/>
+                <w:color w:val="000000" w:themeColor="text1"/>
+              </w:rPr>
+              <w:t>dat</w:t>
+            </w:r>
+            <w:r>
+              <w:rPr>
+                <w:rFonts w:ascii="Times New Roman" w:eastAsia="標楷體" w:hAnsi="Times New Roman" w:cs="Times New Roman"/>
+                <w:color w:val="000000" w:themeColor="text1"/>
+              </w:rPr>
+              <w:t>a_arr_idx</w:t>
+            </w:r>
+            <w:r>
+              <w:rPr>
+                <w:rFonts w:ascii="Times New Roman" w:eastAsia="標楷體" w:hAnsi="Times New Roman" w:cs="Times New Roman" w:hint="eastAsia"/>
+                <w:color w:val="000000" w:themeColor="text1"/>
+              </w:rPr>
+              <w:t>+1</w:t>
+            </w:r>
+            <w:r>
+              <w:rPr>
+                <w:rFonts w:ascii="Times New Roman" w:eastAsia="標楷體" w:hAnsi="Times New Roman" w:cs="Times New Roman" w:hint="eastAsia"/>
+                <w:color w:val="000000" w:themeColor="text1"/>
+              </w:rPr>
+              <w:t>忽略</w:t>
+            </w:r>
+            <w:r>
+              <w:rPr>
+                <w:rFonts w:ascii="Times New Roman" w:eastAsia="標楷體" w:hAnsi="Times New Roman" w:cs="Times New Roman"/>
+                <w:color w:val="000000" w:themeColor="text1"/>
+              </w:rPr>
+              <w:t>’)’</w:t>
+            </w:r>
+            <w:r>
+              <w:rPr>
+                <w:rFonts w:ascii="Times New Roman" w:eastAsia="標楷體" w:hAnsi="Times New Roman" w:cs="Times New Roman" w:hint="eastAsia"/>
+                <w:color w:val="000000" w:themeColor="text1"/>
+              </w:rPr>
+              <w:t>與</w:t>
+            </w:r>
+            <w:r>
+              <w:rPr>
+                <w:rFonts w:ascii="Times New Roman" w:eastAsia="標楷體" w:hAnsi="Times New Roman" w:cs="Times New Roman" w:hint="eastAsia"/>
+                <w:color w:val="000000" w:themeColor="text1"/>
+              </w:rPr>
+              <w:t>sta</w:t>
+            </w:r>
+            <w:r>
+              <w:rPr>
+                <w:rFonts w:ascii="Times New Roman" w:eastAsia="標楷體" w:hAnsi="Times New Roman" w:cs="Times New Roman"/>
+                <w:color w:val="000000" w:themeColor="text1"/>
+              </w:rPr>
+              <w:t>ck</w:t>
+            </w:r>
+            <w:r>
+              <w:rPr>
+                <w:rFonts w:ascii="Times New Roman" w:eastAsia="標楷體" w:hAnsi="Times New Roman" w:cs="Times New Roman" w:hint="eastAsia"/>
+                <w:color w:val="000000" w:themeColor="text1"/>
+              </w:rPr>
+              <w:t>_</w:t>
+            </w:r>
+            <w:r>
+              <w:rPr>
+                <w:rFonts w:ascii="Times New Roman" w:eastAsia="標楷體" w:hAnsi="Times New Roman" w:cs="Times New Roman"/>
+                <w:color w:val="000000" w:themeColor="text1"/>
+              </w:rPr>
+              <w:t>index</w:t>
+            </w:r>
+            <w:r>
+              <w:rPr>
+                <w:rFonts w:ascii="Times New Roman" w:eastAsia="標楷體" w:hAnsi="Times New Roman" w:cs="Times New Roman" w:hint="eastAsia"/>
+                <w:color w:val="000000" w:themeColor="text1"/>
+              </w:rPr>
+              <w:t>-1</w:t>
+            </w:r>
+            <w:r>
+              <w:rPr>
+                <w:rFonts w:ascii="Times New Roman" w:eastAsia="標楷體" w:hAnsi="Times New Roman" w:cs="Times New Roman" w:hint="eastAsia"/>
+                <w:color w:val="000000" w:themeColor="text1"/>
+              </w:rPr>
+              <w:t>忽略</w:t>
+            </w:r>
+            <w:r>
+              <w:rPr>
+                <w:rFonts w:ascii="Times New Roman" w:eastAsia="標楷體" w:hAnsi="Times New Roman" w:cs="Times New Roman"/>
+                <w:color w:val="000000" w:themeColor="text1"/>
+              </w:rPr>
+              <w:t>’(’</w:t>
+            </w:r>
+            <w:r>
+              <w:rPr>
+                <w:rFonts w:ascii="Times New Roman" w:eastAsia="標楷體" w:hAnsi="Times New Roman" w:cs="Times New Roman" w:hint="eastAsia"/>
+                <w:color w:val="000000" w:themeColor="text1"/>
+              </w:rPr>
+              <w:t>，並且利用</w:t>
+            </w:r>
+            <w:r>
+              <w:rPr>
+                <w:rFonts w:ascii="Times New Roman" w:eastAsia="標楷體" w:hAnsi="Times New Roman" w:cs="Times New Roman" w:hint="eastAsia"/>
+                <w:color w:val="000000" w:themeColor="text1"/>
+              </w:rPr>
+              <w:t>pop_time-2</w:t>
+            </w:r>
+            <w:r>
+              <w:rPr>
+                <w:rFonts w:ascii="Times New Roman" w:eastAsia="標楷體" w:hAnsi="Times New Roman" w:cs="Times New Roman" w:hint="eastAsia"/>
+                <w:color w:val="000000" w:themeColor="text1"/>
+              </w:rPr>
+              <w:t>表示在計算階段少兩次，因為少了兩個</w:t>
+            </w:r>
+            <w:r>
+              <w:rPr>
+                <w:rFonts w:ascii="Times New Roman" w:eastAsia="標楷體" w:hAnsi="Times New Roman" w:cs="Times New Roman" w:hint="eastAsia"/>
+                <w:color w:val="000000" w:themeColor="text1"/>
+              </w:rPr>
+              <w:t>data</w:t>
+            </w:r>
+            <w:r>
+              <w:rPr>
+                <w:rFonts w:ascii="Times New Roman" w:eastAsia="標楷體" w:hAnsi="Times New Roman" w:cs="Times New Roman" w:hint="eastAsia"/>
+                <w:color w:val="000000" w:themeColor="text1"/>
+              </w:rPr>
+              <w:t>。</w:t>
+            </w:r>
+          </w:p>
+          <w:p>
+            <w:pPr>
+              <w:pStyle w:val="a3"/>
+              <w:numPr>
+                <w:ilvl w:val="0"/>
+                <w:numId w:val="4"/>
+              </w:numPr>
+              <w:ind w:leftChars="0"/>
+              <w:rPr>
+                <w:rFonts w:ascii="Times New Roman" w:eastAsia="標楷體" w:hAnsi="Times New Roman" w:cs="Times New Roman" w:hint="eastAsia"/>
+                <w:color w:val="000000" w:themeColor="text1"/>
+              </w:rPr>
+            </w:pPr>
+            <w:r>
+              <w:rPr>
+                <w:rFonts w:ascii="Times New Roman" w:eastAsia="標楷體" w:hAnsi="Times New Roman" w:cs="Times New Roman" w:hint="eastAsia"/>
+                <w:color w:val="000000" w:themeColor="text1"/>
+              </w:rPr>
+              <w:t>第</w:t>
+            </w:r>
+            <w:r>
+              <w:rPr>
+                <w:rFonts w:ascii="Times New Roman" w:eastAsia="標楷體" w:hAnsi="Times New Roman" w:cs="Times New Roman" w:hint="eastAsia"/>
+                <w:color w:val="000000" w:themeColor="text1"/>
+              </w:rPr>
+              <w:t>4</w:t>
+            </w:r>
+            <w:r>
+              <w:rPr>
+                <w:rFonts w:ascii="Times New Roman" w:eastAsia="標楷體" w:hAnsi="Times New Roman" w:cs="Times New Roman" w:hint="eastAsia"/>
+                <w:color w:val="000000" w:themeColor="text1"/>
+              </w:rPr>
+              <w:t>層剩下的條件就是把</w:t>
+            </w:r>
+            <w:r>
+              <w:rPr>
+                <w:rFonts w:ascii="Times New Roman" w:eastAsia="標楷體" w:hAnsi="Times New Roman" w:cs="Times New Roman" w:hint="eastAsia"/>
+                <w:color w:val="000000" w:themeColor="text1"/>
+              </w:rPr>
+              <w:t>top s</w:t>
+            </w:r>
+            <w:r>
+              <w:rPr>
+                <w:rFonts w:ascii="Times New Roman" w:eastAsia="標楷體" w:hAnsi="Times New Roman" w:cs="Times New Roman"/>
+                <w:color w:val="000000" w:themeColor="text1"/>
+              </w:rPr>
+              <w:t>tack</w:t>
+            </w:r>
+            <w:r>
+              <w:rPr>
+                <w:rFonts w:ascii="Times New Roman" w:eastAsia="標楷體" w:hAnsi="Times New Roman" w:cs="Times New Roman" w:hint="eastAsia"/>
+                <w:color w:val="000000" w:themeColor="text1"/>
+              </w:rPr>
+              <w:t>大於與等於</w:t>
+            </w:r>
+            <w:r>
+              <w:rPr>
+                <w:rFonts w:ascii="Times New Roman" w:eastAsia="標楷體" w:hAnsi="Times New Roman" w:cs="Times New Roman" w:hint="eastAsia"/>
+                <w:color w:val="000000" w:themeColor="text1"/>
+              </w:rPr>
+              <w:t>data</w:t>
+            </w:r>
+            <w:r>
+              <w:rPr>
+                <w:rFonts w:ascii="Times New Roman" w:eastAsia="標楷體" w:hAnsi="Times New Roman" w:cs="Times New Roman" w:hint="eastAsia"/>
+                <w:color w:val="000000" w:themeColor="text1"/>
+              </w:rPr>
+              <w:t>優先度的資料</w:t>
+            </w:r>
+            <w:r>
+              <w:rPr>
+                <w:rFonts w:ascii="Times New Roman" w:eastAsia="標楷體" w:hAnsi="Times New Roman" w:cs="Times New Roman" w:hint="eastAsia"/>
+                <w:color w:val="000000" w:themeColor="text1"/>
+              </w:rPr>
+              <w:t>pop</w:t>
+            </w:r>
+            <w:r>
+              <w:rPr>
+                <w:rFonts w:ascii="Times New Roman" w:eastAsia="標楷體" w:hAnsi="Times New Roman" w:cs="Times New Roman" w:hint="eastAsia"/>
+                <w:color w:val="000000" w:themeColor="text1"/>
+              </w:rPr>
+              <w:t>到</w:t>
+            </w:r>
+            <w:r>
+              <w:rPr>
+                <w:rFonts w:ascii="Times New Roman" w:eastAsia="標楷體" w:hAnsi="Times New Roman" w:cs="Times New Roman" w:hint="eastAsia"/>
+                <w:color w:val="000000" w:themeColor="text1"/>
+              </w:rPr>
+              <w:t>data</w:t>
+            </w:r>
+            <w:r>
+              <w:rPr>
+                <w:rFonts w:ascii="Times New Roman" w:eastAsia="標楷體" w:hAnsi="Times New Roman" w:cs="Times New Roman"/>
+                <w:color w:val="000000" w:themeColor="text1"/>
+              </w:rPr>
+              <w:t>_</w:t>
+            </w:r>
+            <w:r>
+              <w:rPr>
+                <w:rFonts w:ascii="Times New Roman" w:eastAsia="標楷體" w:hAnsi="Times New Roman" w:cs="Times New Roman" w:hint="eastAsia"/>
+                <w:color w:val="000000" w:themeColor="text1"/>
+              </w:rPr>
+              <w:t>arr</w:t>
+            </w:r>
+            <w:r>
+              <w:rPr>
+                <w:rFonts w:ascii="Times New Roman" w:eastAsia="標楷體" w:hAnsi="Times New Roman" w:cs="Times New Roman" w:hint="eastAsia"/>
+                <w:color w:val="000000" w:themeColor="text1"/>
+              </w:rPr>
+              <w:t>中以</w:t>
+            </w:r>
+            <w:r>
+              <w:rPr>
+                <w:rFonts w:ascii="Times New Roman" w:eastAsia="標楷體" w:hAnsi="Times New Roman" w:cs="Times New Roman" w:hint="eastAsia"/>
+                <w:color w:val="000000" w:themeColor="text1"/>
+              </w:rPr>
+              <w:t>pos</w:t>
+            </w:r>
+            <w:r>
+              <w:rPr>
+                <w:rFonts w:ascii="Times New Roman" w:eastAsia="標楷體" w:hAnsi="Times New Roman" w:cs="Times New Roman"/>
+                <w:color w:val="000000" w:themeColor="text1"/>
+              </w:rPr>
+              <w:t>tfix_</w:t>
+            </w:r>
+            <w:r>
+              <w:rPr>
+                <w:rFonts w:ascii="Times New Roman" w:eastAsia="標楷體" w:hAnsi="Times New Roman" w:cs="Times New Roman" w:hint="eastAsia"/>
+                <w:color w:val="000000" w:themeColor="text1"/>
+              </w:rPr>
+              <w:t>i</w:t>
+            </w:r>
+            <w:r>
+              <w:rPr>
+                <w:rFonts w:ascii="Times New Roman" w:eastAsia="標楷體" w:hAnsi="Times New Roman" w:cs="Times New Roman"/>
+                <w:color w:val="000000" w:themeColor="text1"/>
+              </w:rPr>
+              <w:t>dx</w:t>
+            </w:r>
+            <w:r>
+              <w:rPr>
+                <w:rFonts w:ascii="Times New Roman" w:eastAsia="標楷體" w:hAnsi="Times New Roman" w:cs="Times New Roman" w:hint="eastAsia"/>
+                <w:color w:val="000000" w:themeColor="text1"/>
+              </w:rPr>
+              <w:t>紀錄。</w:t>
+            </w:r>
+          </w:p>
+          <w:p>
+            <w:pPr>
+              <w:rPr>
+                <w:rFonts w:ascii="Times New Roman" w:eastAsia="標楷體" w:hAnsi="Times New Roman" w:cs="Times New Roman"/>
+                <w:color w:val="000000" w:themeColor="text1"/>
+              </w:rPr>
+            </w:pPr>
+            <w:r>
+              <w:rPr>
+                <w:rFonts w:ascii="Times New Roman" w:eastAsia="標楷體" w:hAnsi="Times New Roman" w:cs="Times New Roman" w:hint="eastAsia"/>
+                <w:color w:val="000000" w:themeColor="text1"/>
+              </w:rPr>
+              <w:lastRenderedPageBreak/>
+              <w:t>CHECK_STACK_EMPTY</w:t>
+            </w:r>
+            <w:r>
+              <w:rPr>
+                <w:rFonts w:ascii="Times New Roman" w:eastAsia="標楷體" w:hAnsi="Times New Roman" w:cs="Times New Roman" w:hint="eastAsia"/>
+                <w:color w:val="000000" w:themeColor="text1"/>
+              </w:rPr>
+              <w:t>階段</w:t>
+            </w:r>
+            <w:r>
+              <w:rPr>
+                <w:rFonts w:ascii="Times New Roman" w:eastAsia="標楷體" w:hAnsi="Times New Roman" w:cs="Times New Roman" w:hint="eastAsia"/>
+                <w:color w:val="000000" w:themeColor="text1"/>
+              </w:rPr>
+              <w:t>:</w:t>
+            </w:r>
+          </w:p>
+          <w:p>
+            <w:pPr>
+              <w:rPr>
+                <w:rFonts w:ascii="Times New Roman" w:eastAsia="標楷體" w:hAnsi="Times New Roman" w:cs="Times New Roman"/>
+                <w:color w:val="000000" w:themeColor="text1"/>
+              </w:rPr>
+            </w:pPr>
+            <w:r>
+              <w:rPr>
+                <w:rFonts w:ascii="Times New Roman" w:eastAsia="標楷體" w:hAnsi="Times New Roman" w:cs="Times New Roman" w:hint="eastAsia"/>
+                <w:color w:val="000000" w:themeColor="text1"/>
+              </w:rPr>
+              <w:t>在進這個階段的時候將原本</w:t>
+            </w:r>
+            <w:r>
+              <w:rPr>
+                <w:rFonts w:ascii="Times New Roman" w:eastAsia="標楷體" w:hAnsi="Times New Roman" w:cs="Times New Roman" w:hint="eastAsia"/>
+                <w:color w:val="000000" w:themeColor="text1"/>
+              </w:rPr>
+              <w:t>d</w:t>
+            </w:r>
+            <w:r>
+              <w:rPr>
+                <w:rFonts w:ascii="Times New Roman" w:eastAsia="標楷體" w:hAnsi="Times New Roman" w:cs="Times New Roman"/>
+                <w:color w:val="000000" w:themeColor="text1"/>
+              </w:rPr>
+              <w:t>ata_</w:t>
+            </w:r>
+            <w:r>
+              <w:rPr>
+                <w:rFonts w:ascii="Times New Roman" w:eastAsia="標楷體" w:hAnsi="Times New Roman" w:cs="Times New Roman" w:hint="eastAsia"/>
+                <w:color w:val="000000" w:themeColor="text1"/>
+              </w:rPr>
+              <w:t>a</w:t>
+            </w:r>
+            <w:r>
+              <w:rPr>
+                <w:rFonts w:ascii="Times New Roman" w:eastAsia="標楷體" w:hAnsi="Times New Roman" w:cs="Times New Roman"/>
+                <w:color w:val="000000" w:themeColor="text1"/>
+              </w:rPr>
+              <w:t>rr_idx</w:t>
+            </w:r>
+            <w:r>
+              <w:rPr>
+                <w:rFonts w:ascii="Times New Roman" w:eastAsia="標楷體" w:hAnsi="Times New Roman" w:cs="Times New Roman" w:hint="eastAsia"/>
+                <w:color w:val="000000" w:themeColor="text1"/>
+              </w:rPr>
+              <w:t>拉到</w:t>
+            </w:r>
+            <w:r>
+              <w:rPr>
+                <w:rFonts w:ascii="Times New Roman" w:eastAsia="標楷體" w:hAnsi="Times New Roman" w:cs="Times New Roman" w:hint="eastAsia"/>
+                <w:color w:val="000000" w:themeColor="text1"/>
+              </w:rPr>
+              <w:t>0</w:t>
+            </w:r>
+            <w:r>
+              <w:rPr>
+                <w:rFonts w:ascii="Times New Roman" w:eastAsia="標楷體" w:hAnsi="Times New Roman" w:cs="Times New Roman" w:hint="eastAsia"/>
+                <w:color w:val="000000" w:themeColor="text1"/>
+              </w:rPr>
+              <w:t>作為下一計算階段</w:t>
+            </w:r>
+            <w:r>
+              <w:rPr>
+                <w:rFonts w:ascii="Times New Roman" w:eastAsia="標楷體" w:hAnsi="Times New Roman" w:cs="Times New Roman" w:hint="eastAsia"/>
+                <w:color w:val="000000" w:themeColor="text1"/>
+              </w:rPr>
+              <w:t>postfix</w:t>
+            </w:r>
+            <w:r>
+              <w:rPr>
+                <w:rFonts w:ascii="Times New Roman" w:eastAsia="標楷體" w:hAnsi="Times New Roman" w:cs="Times New Roman" w:hint="eastAsia"/>
+                <w:color w:val="000000" w:themeColor="text1"/>
+              </w:rPr>
+              <w:t>結果的</w:t>
+            </w:r>
+            <w:r>
+              <w:rPr>
+                <w:rFonts w:ascii="Times New Roman" w:eastAsia="標楷體" w:hAnsi="Times New Roman" w:cs="Times New Roman" w:hint="eastAsia"/>
+                <w:color w:val="000000" w:themeColor="text1"/>
+              </w:rPr>
+              <w:t>index</w:t>
+            </w:r>
+            <w:r>
+              <w:rPr>
+                <w:rFonts w:ascii="Times New Roman" w:eastAsia="標楷體" w:hAnsi="Times New Roman" w:cs="Times New Roman" w:hint="eastAsia"/>
+                <w:color w:val="000000" w:themeColor="text1"/>
+              </w:rPr>
+              <w:t>使用。</w:t>
+            </w:r>
+          </w:p>
+          <w:p>
+            <w:pPr>
+              <w:rPr>
+                <w:rFonts w:ascii="Times New Roman" w:eastAsia="標楷體" w:hAnsi="Times New Roman" w:cs="Times New Roman" w:hint="eastAsia"/>
+                <w:color w:val="000000" w:themeColor="text1"/>
+              </w:rPr>
+            </w:pPr>
+          </w:p>
+          <w:p>
+            <w:pPr>
+              <w:rPr>
+                <w:rFonts w:ascii="Times New Roman" w:eastAsia="標楷體" w:hAnsi="Times New Roman" w:cs="Times New Roman"/>
+                <w:color w:val="000000" w:themeColor="text1"/>
+              </w:rPr>
+            </w:pPr>
+            <w:r>
+              <w:rPr>
+                <w:rFonts w:ascii="Times New Roman" w:eastAsia="標楷體" w:hAnsi="Times New Roman" w:cs="Times New Roman" w:hint="eastAsia"/>
+                <w:color w:val="000000" w:themeColor="text1"/>
+              </w:rPr>
+              <w:t>在前一個階段判斷完所有</w:t>
+            </w:r>
+            <w:r>
+              <w:rPr>
+                <w:rFonts w:ascii="Times New Roman" w:eastAsia="標楷體" w:hAnsi="Times New Roman" w:cs="Times New Roman" w:hint="eastAsia"/>
+                <w:color w:val="000000" w:themeColor="text1"/>
+              </w:rPr>
+              <w:t>data</w:t>
+            </w:r>
+            <w:r>
+              <w:rPr>
+                <w:rFonts w:ascii="Times New Roman" w:eastAsia="標楷體" w:hAnsi="Times New Roman" w:cs="Times New Roman" w:hint="eastAsia"/>
+                <w:color w:val="000000" w:themeColor="text1"/>
+              </w:rPr>
+              <w:t>的時候，有可能</w:t>
+            </w:r>
+            <w:r>
+              <w:rPr>
+                <w:rFonts w:ascii="Times New Roman" w:eastAsia="標楷體" w:hAnsi="Times New Roman" w:cs="Times New Roman" w:hint="eastAsia"/>
+                <w:color w:val="000000" w:themeColor="text1"/>
+              </w:rPr>
+              <w:t>stac</w:t>
+            </w:r>
+            <w:r>
+              <w:rPr>
+                <w:rFonts w:ascii="Times New Roman" w:eastAsia="標楷體" w:hAnsi="Times New Roman" w:cs="Times New Roman"/>
+                <w:color w:val="000000" w:themeColor="text1"/>
+              </w:rPr>
+              <w:t>k</w:t>
+            </w:r>
+            <w:r>
+              <w:rPr>
+                <w:rFonts w:ascii="Times New Roman" w:eastAsia="標楷體" w:hAnsi="Times New Roman" w:cs="Times New Roman" w:hint="eastAsia"/>
+                <w:color w:val="000000" w:themeColor="text1"/>
+              </w:rPr>
+              <w:t>裡面還有未</w:t>
+            </w:r>
+            <w:r>
+              <w:rPr>
+                <w:rFonts w:ascii="Times New Roman" w:eastAsia="標楷體" w:hAnsi="Times New Roman" w:cs="Times New Roman" w:hint="eastAsia"/>
+                <w:color w:val="000000" w:themeColor="text1"/>
+              </w:rPr>
+              <w:t>pop</w:t>
+            </w:r>
+            <w:r>
+              <w:rPr>
+                <w:rFonts w:ascii="Times New Roman" w:eastAsia="標楷體" w:hAnsi="Times New Roman" w:cs="Times New Roman" w:hint="eastAsia"/>
+                <w:color w:val="000000" w:themeColor="text1"/>
+              </w:rPr>
+              <w:t>出來的資料，所以要持續</w:t>
+            </w:r>
+            <w:r>
+              <w:rPr>
+                <w:rFonts w:ascii="Times New Roman" w:eastAsia="標楷體" w:hAnsi="Times New Roman" w:cs="Times New Roman" w:hint="eastAsia"/>
+                <w:color w:val="000000" w:themeColor="text1"/>
+              </w:rPr>
+              <w:t>pop</w:t>
+            </w:r>
+            <w:r>
+              <w:rPr>
+                <w:rFonts w:ascii="Times New Roman" w:eastAsia="標楷體" w:hAnsi="Times New Roman" w:cs="Times New Roman" w:hint="eastAsia"/>
+                <w:color w:val="000000" w:themeColor="text1"/>
+              </w:rPr>
+              <w:t>到</w:t>
+            </w:r>
+            <w:r>
+              <w:rPr>
+                <w:rFonts w:ascii="Times New Roman" w:eastAsia="標楷體" w:hAnsi="Times New Roman" w:cs="Times New Roman" w:hint="eastAsia"/>
+                <w:color w:val="000000" w:themeColor="text1"/>
+              </w:rPr>
+              <w:t>s</w:t>
+            </w:r>
+            <w:r>
+              <w:rPr>
+                <w:rFonts w:ascii="Times New Roman" w:eastAsia="標楷體" w:hAnsi="Times New Roman" w:cs="Times New Roman"/>
+                <w:color w:val="000000" w:themeColor="text1"/>
+              </w:rPr>
+              <w:t>tack</w:t>
+            </w:r>
+            <w:r>
+              <w:rPr>
+                <w:rFonts w:ascii="Times New Roman" w:eastAsia="標楷體" w:hAnsi="Times New Roman" w:cs="Times New Roman" w:hint="eastAsia"/>
+                <w:color w:val="000000" w:themeColor="text1"/>
+              </w:rPr>
+              <w:t>清空，但是有一個情況會是</w:t>
+            </w:r>
+            <w:r>
+              <w:rPr>
+                <w:rFonts w:ascii="Times New Roman" w:eastAsia="標楷體" w:hAnsi="Times New Roman" w:cs="Times New Roman" w:hint="eastAsia"/>
+                <w:color w:val="000000" w:themeColor="text1"/>
+              </w:rPr>
+              <w:t>stack</w:t>
+            </w:r>
+            <w:r>
+              <w:rPr>
+                <w:rFonts w:ascii="Times New Roman" w:eastAsia="標楷體" w:hAnsi="Times New Roman" w:cs="Times New Roman" w:hint="eastAsia"/>
+                <w:color w:val="000000" w:themeColor="text1"/>
+              </w:rPr>
+              <w:t>裡面還有</w:t>
+            </w:r>
+            <w:r>
+              <w:rPr>
+                <w:rFonts w:ascii="Times New Roman" w:eastAsia="標楷體" w:hAnsi="Times New Roman" w:cs="Times New Roman"/>
+                <w:color w:val="000000" w:themeColor="text1"/>
+              </w:rPr>
+              <w:t>’</w:t>
+            </w:r>
+            <w:r>
+              <w:rPr>
+                <w:rFonts w:ascii="Times New Roman" w:eastAsia="標楷體" w:hAnsi="Times New Roman" w:cs="Times New Roman" w:hint="eastAsia"/>
+                <w:color w:val="000000" w:themeColor="text1"/>
+              </w:rPr>
+              <w:t>(</w:t>
+            </w:r>
+            <w:r>
+              <w:rPr>
+                <w:rFonts w:ascii="Times New Roman" w:eastAsia="標楷體" w:hAnsi="Times New Roman" w:cs="Times New Roman"/>
+                <w:color w:val="000000" w:themeColor="text1"/>
+              </w:rPr>
+              <w:t>‘</w:t>
+            </w:r>
+            <w:r>
+              <w:rPr>
+                <w:rFonts w:ascii="Times New Roman" w:eastAsia="標楷體" w:hAnsi="Times New Roman" w:cs="Times New Roman" w:hint="eastAsia"/>
+                <w:color w:val="000000" w:themeColor="text1"/>
+              </w:rPr>
+              <w:t>的時候，遇到的時候不能</w:t>
+            </w:r>
+            <w:r>
+              <w:rPr>
+                <w:rFonts w:ascii="Times New Roman" w:eastAsia="標楷體" w:hAnsi="Times New Roman" w:cs="Times New Roman" w:hint="eastAsia"/>
+                <w:color w:val="000000" w:themeColor="text1"/>
+              </w:rPr>
+              <w:t>pop</w:t>
+            </w:r>
+            <w:r>
+              <w:rPr>
+                <w:rFonts w:ascii="Times New Roman" w:eastAsia="標楷體" w:hAnsi="Times New Roman" w:cs="Times New Roman" w:hint="eastAsia"/>
+                <w:color w:val="000000" w:themeColor="text1"/>
+              </w:rPr>
+              <w:t>要直接跳過，並且</w:t>
+            </w:r>
+            <w:r>
+              <w:rPr>
+                <w:rFonts w:ascii="Times New Roman" w:eastAsia="標楷體" w:hAnsi="Times New Roman" w:cs="Times New Roman" w:hint="eastAsia"/>
+                <w:color w:val="000000" w:themeColor="text1"/>
+              </w:rPr>
+              <w:t>pop</w:t>
+            </w:r>
+            <w:r>
+              <w:rPr>
+                <w:rFonts w:ascii="Times New Roman" w:eastAsia="標楷體" w:hAnsi="Times New Roman" w:cs="Times New Roman"/>
+                <w:color w:val="000000" w:themeColor="text1"/>
+              </w:rPr>
+              <w:t>_time</w:t>
+            </w:r>
+            <w:r>
+              <w:rPr>
+                <w:rFonts w:ascii="Times New Roman" w:eastAsia="標楷體" w:hAnsi="Times New Roman" w:cs="Times New Roman" w:hint="eastAsia"/>
+                <w:color w:val="000000" w:themeColor="text1"/>
+              </w:rPr>
+              <w:t>總計算次數要少兩次表示有</w:t>
+            </w:r>
+            <w:r>
+              <w:rPr>
+                <w:rFonts w:ascii="Times New Roman" w:eastAsia="標楷體" w:hAnsi="Times New Roman" w:cs="Times New Roman"/>
+                <w:color w:val="000000" w:themeColor="text1"/>
+              </w:rPr>
+              <w:t>’(’ ’)’</w:t>
+            </w:r>
+            <w:r>
+              <w:rPr>
+                <w:rFonts w:ascii="Times New Roman" w:eastAsia="標楷體" w:hAnsi="Times New Roman" w:cs="Times New Roman" w:hint="eastAsia"/>
+                <w:color w:val="000000" w:themeColor="text1"/>
+              </w:rPr>
+              <w:t>對消的情況發生</w:t>
+            </w:r>
+            <w:r>
+              <w:rPr>
+                <w:rFonts w:ascii="Times New Roman" w:eastAsia="標楷體" w:hAnsi="Times New Roman" w:cs="Times New Roman" w:hint="eastAsia"/>
+                <w:color w:val="000000" w:themeColor="text1"/>
+              </w:rPr>
+              <w:t>。</w:t>
+            </w:r>
+          </w:p>
+          <w:p>
+            <w:pPr>
+              <w:rPr>
+                <w:rFonts w:ascii="Times New Roman" w:eastAsia="標楷體" w:hAnsi="Times New Roman" w:cs="Times New Roman"/>
+                <w:color w:val="000000" w:themeColor="text1"/>
+              </w:rPr>
+            </w:pPr>
+          </w:p>
+          <w:p>
+            <w:pPr>
+              <w:rPr>
+                <w:rFonts w:ascii="Times New Roman" w:eastAsia="標楷體" w:hAnsi="Times New Roman" w:cs="Times New Roman"/>
+                <w:color w:val="000000" w:themeColor="text1"/>
+              </w:rPr>
+            </w:pPr>
+            <w:r>
+              <w:rPr>
+                <w:rFonts w:ascii="Times New Roman" w:eastAsia="標楷體" w:hAnsi="Times New Roman" w:cs="Times New Roman" w:hint="eastAsia"/>
+                <w:color w:val="000000" w:themeColor="text1"/>
+              </w:rPr>
+              <w:t>CALCULATE</w:t>
+            </w:r>
+            <w:r>
+              <w:rPr>
+                <w:rFonts w:ascii="Times New Roman" w:eastAsia="標楷體" w:hAnsi="Times New Roman" w:cs="Times New Roman" w:hint="eastAsia"/>
+                <w:color w:val="000000" w:themeColor="text1"/>
+              </w:rPr>
+              <w:t>階段</w:t>
+            </w:r>
+            <w:r>
+              <w:rPr>
+                <w:rFonts w:ascii="Times New Roman" w:eastAsia="標楷體" w:hAnsi="Times New Roman" w:cs="Times New Roman" w:hint="eastAsia"/>
+                <w:color w:val="000000" w:themeColor="text1"/>
+              </w:rPr>
+              <w:t>:</w:t>
+            </w:r>
+          </w:p>
+          <w:p>
+            <w:pPr>
+              <w:rPr>
+                <w:rFonts w:ascii="Times New Roman" w:eastAsia="標楷體" w:hAnsi="Times New Roman" w:cs="Times New Roman" w:hint="eastAsia"/>
+                <w:color w:val="000000" w:themeColor="text1"/>
+              </w:rPr>
+            </w:pPr>
+            <w:r>
+              <w:rPr>
+                <w:rFonts w:ascii="Times New Roman" w:eastAsia="標楷體" w:hAnsi="Times New Roman" w:cs="Times New Roman" w:hint="eastAsia"/>
+                <w:color w:val="000000" w:themeColor="text1"/>
+              </w:rPr>
+              <w:t>包含</w:t>
+            </w:r>
+            <w:r>
+              <w:rPr>
+                <w:rFonts w:ascii="Times New Roman" w:eastAsia="標楷體" w:hAnsi="Times New Roman" w:cs="Times New Roman" w:hint="eastAsia"/>
+                <w:color w:val="000000" w:themeColor="text1"/>
+              </w:rPr>
+              <w:t>re</w:t>
+            </w:r>
+            <w:r>
+              <w:rPr>
+                <w:rFonts w:ascii="Times New Roman" w:eastAsia="標楷體" w:hAnsi="Times New Roman" w:cs="Times New Roman"/>
+                <w:color w:val="000000" w:themeColor="text1"/>
+              </w:rPr>
+              <w:t>set</w:t>
+            </w:r>
+            <w:r>
+              <w:rPr>
+                <w:rFonts w:ascii="Times New Roman" w:eastAsia="標楷體" w:hAnsi="Times New Roman" w:cs="Times New Roman" w:hint="eastAsia"/>
+                <w:color w:val="000000" w:themeColor="text1"/>
+              </w:rPr>
+              <w:t>所以用</w:t>
+            </w:r>
+            <w:r>
+              <w:rPr>
+                <w:rFonts w:ascii="Times New Roman" w:eastAsia="標楷體" w:hAnsi="Times New Roman" w:cs="Times New Roman" w:hint="eastAsia"/>
+                <w:color w:val="000000" w:themeColor="text1"/>
+              </w:rPr>
+              <w:t>v</w:t>
+            </w:r>
+            <w:r>
+              <w:rPr>
+                <w:rFonts w:ascii="Times New Roman" w:eastAsia="標楷體" w:hAnsi="Times New Roman" w:cs="Times New Roman"/>
+                <w:color w:val="000000" w:themeColor="text1"/>
+              </w:rPr>
+              <w:t>alid</w:t>
+            </w:r>
+            <w:r>
+              <w:rPr>
+                <w:rFonts w:ascii="Times New Roman" w:eastAsia="標楷體" w:hAnsi="Times New Roman" w:cs="Times New Roman" w:hint="eastAsia"/>
+                <w:color w:val="000000" w:themeColor="text1"/>
+              </w:rPr>
+              <w:t>是否等於</w:t>
+            </w:r>
+            <w:r>
+              <w:rPr>
+                <w:rFonts w:ascii="Times New Roman" w:eastAsia="標楷體" w:hAnsi="Times New Roman" w:cs="Times New Roman" w:hint="eastAsia"/>
+                <w:color w:val="000000" w:themeColor="text1"/>
+              </w:rPr>
+              <w:t>1(</w:t>
+            </w:r>
+            <w:r>
+              <w:rPr>
+                <w:rFonts w:ascii="Times New Roman" w:eastAsia="標楷體" w:hAnsi="Times New Roman" w:cs="Times New Roman" w:hint="eastAsia"/>
+                <w:color w:val="000000" w:themeColor="text1"/>
+              </w:rPr>
+              <w:t>表示計算是否結束</w:t>
+            </w:r>
+            <w:r>
+              <w:rPr>
+                <w:rFonts w:ascii="Times New Roman" w:eastAsia="標楷體" w:hAnsi="Times New Roman" w:cs="Times New Roman" w:hint="eastAsia"/>
+                <w:color w:val="000000" w:themeColor="text1"/>
+              </w:rPr>
+              <w:t>)</w:t>
+            </w:r>
+            <w:r>
+              <w:rPr>
+                <w:rFonts w:ascii="Times New Roman" w:eastAsia="標楷體" w:hAnsi="Times New Roman" w:cs="Times New Roman" w:hint="eastAsia"/>
+                <w:color w:val="000000" w:themeColor="text1"/>
+              </w:rPr>
+              <w:t>決定要不要</w:t>
+            </w:r>
+            <w:r>
+              <w:rPr>
+                <w:rFonts w:ascii="Times New Roman" w:eastAsia="標楷體" w:hAnsi="Times New Roman" w:cs="Times New Roman" w:hint="eastAsia"/>
+                <w:color w:val="000000" w:themeColor="text1"/>
+              </w:rPr>
+              <w:t>rese</w:t>
+            </w:r>
+            <w:r>
+              <w:rPr>
+                <w:rFonts w:ascii="Times New Roman" w:eastAsia="標楷體" w:hAnsi="Times New Roman" w:cs="Times New Roman"/>
+                <w:color w:val="000000" w:themeColor="text1"/>
+              </w:rPr>
+              <w:t>t</w:t>
+            </w:r>
+            <w:r>
+              <w:rPr>
+                <w:rFonts w:ascii="Times New Roman" w:eastAsia="標楷體" w:hAnsi="Times New Roman" w:cs="Times New Roman" w:hint="eastAsia"/>
+                <w:color w:val="000000" w:themeColor="text1"/>
+              </w:rPr>
+              <w:t>，再來就是根據</w:t>
+            </w:r>
+            <w:r>
+              <w:rPr>
+                <w:rFonts w:ascii="Times New Roman" w:eastAsia="標楷體" w:hAnsi="Times New Roman" w:cs="Times New Roman" w:hint="eastAsia"/>
+                <w:color w:val="000000" w:themeColor="text1"/>
+              </w:rPr>
+              <w:t>pop</w:t>
+            </w:r>
+            <w:r>
+              <w:rPr>
+                <w:rFonts w:ascii="Times New Roman" w:eastAsia="標楷體" w:hAnsi="Times New Roman" w:cs="Times New Roman"/>
+                <w:color w:val="000000" w:themeColor="text1"/>
+              </w:rPr>
+              <w:t>_</w:t>
+            </w:r>
+            <w:r>
+              <w:rPr>
+                <w:rFonts w:ascii="Times New Roman" w:eastAsia="標楷體" w:hAnsi="Times New Roman" w:cs="Times New Roman" w:hint="eastAsia"/>
+                <w:color w:val="000000" w:themeColor="text1"/>
+              </w:rPr>
+              <w:t>t</w:t>
+            </w:r>
+            <w:r>
+              <w:rPr>
+                <w:rFonts w:ascii="Times New Roman" w:eastAsia="標楷體" w:hAnsi="Times New Roman" w:cs="Times New Roman"/>
+                <w:color w:val="000000" w:themeColor="text1"/>
+              </w:rPr>
+              <w:t>ime</w:t>
+            </w:r>
+            <w:r>
+              <w:rPr>
+                <w:rFonts w:ascii="Times New Roman" w:eastAsia="標楷體" w:hAnsi="Times New Roman" w:cs="Times New Roman" w:hint="eastAsia"/>
+                <w:color w:val="000000" w:themeColor="text1"/>
+              </w:rPr>
+              <w:t>的數字表示</w:t>
+            </w:r>
+            <w:r>
+              <w:rPr>
+                <w:rFonts w:ascii="Times New Roman" w:eastAsia="標楷體" w:hAnsi="Times New Roman" w:cs="Times New Roman" w:hint="eastAsia"/>
+                <w:color w:val="000000" w:themeColor="text1"/>
+              </w:rPr>
+              <w:t>po</w:t>
+            </w:r>
+            <w:r>
+              <w:rPr>
+                <w:rFonts w:ascii="Times New Roman" w:eastAsia="標楷體" w:hAnsi="Times New Roman" w:cs="Times New Roman"/>
+                <w:color w:val="000000" w:themeColor="text1"/>
+              </w:rPr>
+              <w:t>stfix</w:t>
+            </w:r>
+            <w:r>
+              <w:rPr>
+                <w:rFonts w:ascii="Times New Roman" w:eastAsia="標楷體" w:hAnsi="Times New Roman" w:cs="Times New Roman" w:hint="eastAsia"/>
+                <w:color w:val="000000" w:themeColor="text1"/>
+              </w:rPr>
+              <w:t>要</w:t>
+            </w:r>
+            <w:r>
+              <w:rPr>
+                <w:rFonts w:ascii="Times New Roman" w:eastAsia="標楷體" w:hAnsi="Times New Roman" w:cs="Times New Roman"/>
+                <w:color w:val="000000" w:themeColor="text1"/>
+              </w:rPr>
+              <w:t>push</w:t>
+            </w:r>
+            <w:r>
+              <w:rPr>
+                <w:rFonts w:ascii="Times New Roman" w:eastAsia="標楷體" w:hAnsi="Times New Roman" w:cs="Times New Roman" w:hint="eastAsia"/>
+                <w:color w:val="000000" w:themeColor="text1"/>
+              </w:rPr>
+              <w:t>/</w:t>
+            </w:r>
+            <w:r>
+              <w:rPr>
+                <w:rFonts w:ascii="Times New Roman" w:eastAsia="標楷體" w:hAnsi="Times New Roman" w:cs="Times New Roman" w:hint="eastAsia"/>
+                <w:color w:val="000000" w:themeColor="text1"/>
+              </w:rPr>
+              <w:t>運算子計算的總數量，</w:t>
+            </w:r>
+            <w:r>
+              <w:rPr>
+                <w:rFonts w:ascii="Times New Roman" w:eastAsia="標楷體" w:hAnsi="Times New Roman" w:cs="Times New Roman" w:hint="eastAsia"/>
+                <w:color w:val="000000" w:themeColor="text1"/>
+              </w:rPr>
+              <w:t>pos</w:t>
+            </w:r>
+            <w:r>
+              <w:rPr>
+                <w:rFonts w:ascii="Times New Roman" w:eastAsia="標楷體" w:hAnsi="Times New Roman" w:cs="Times New Roman"/>
+                <w:color w:val="000000" w:themeColor="text1"/>
+              </w:rPr>
+              <w:t>tfix</w:t>
+            </w:r>
+            <w:r>
+              <w:rPr>
+                <w:rFonts w:ascii="Times New Roman" w:eastAsia="標楷體" w:hAnsi="Times New Roman" w:cs="Times New Roman" w:hint="eastAsia"/>
+                <w:color w:val="000000" w:themeColor="text1"/>
+              </w:rPr>
+              <w:t>的資料只剩下數字與</w:t>
+            </w:r>
+            <w:r>
+              <w:rPr>
+                <w:rFonts w:ascii="Times New Roman" w:eastAsia="標楷體" w:hAnsi="Times New Roman" w:cs="Times New Roman"/>
+                <w:color w:val="000000" w:themeColor="text1"/>
+              </w:rPr>
+              <w:t>’</w:t>
+            </w:r>
+            <w:r>
+              <w:rPr>
+                <w:rFonts w:ascii="Times New Roman" w:eastAsia="標楷體" w:hAnsi="Times New Roman" w:cs="Times New Roman" w:hint="eastAsia"/>
+                <w:color w:val="000000" w:themeColor="text1"/>
+              </w:rPr>
+              <w:t>+</w:t>
+            </w:r>
+            <w:r>
+              <w:rPr>
+                <w:rFonts w:ascii="Times New Roman" w:eastAsia="標楷體" w:hAnsi="Times New Roman" w:cs="Times New Roman"/>
+                <w:color w:val="000000" w:themeColor="text1"/>
+              </w:rPr>
+              <w:t>’</w:t>
+            </w:r>
+            <w:r>
+              <w:rPr>
+                <w:rFonts w:ascii="Times New Roman" w:eastAsia="標楷體" w:hAnsi="Times New Roman" w:cs="Times New Roman" w:hint="eastAsia"/>
+                <w:color w:val="000000" w:themeColor="text1"/>
+              </w:rPr>
+              <w:t>、</w:t>
+            </w:r>
+            <w:r>
+              <w:rPr>
+                <w:rFonts w:ascii="Times New Roman" w:eastAsia="標楷體" w:hAnsi="Times New Roman" w:cs="Times New Roman"/>
+                <w:color w:val="000000" w:themeColor="text1"/>
+              </w:rPr>
+              <w:t>’-’</w:t>
+            </w:r>
+            <w:r>
+              <w:rPr>
+                <w:rFonts w:ascii="Times New Roman" w:eastAsia="標楷體" w:hAnsi="Times New Roman" w:cs="Times New Roman" w:hint="eastAsia"/>
+                <w:color w:val="000000" w:themeColor="text1"/>
+              </w:rPr>
+              <w:t>、</w:t>
+            </w:r>
+            <w:r>
+              <w:rPr>
+                <w:rFonts w:ascii="Times New Roman" w:eastAsia="標楷體" w:hAnsi="Times New Roman" w:cs="Times New Roman"/>
+                <w:color w:val="000000" w:themeColor="text1"/>
+              </w:rPr>
+              <w:t>’*’</w:t>
+            </w:r>
+            <w:r>
+              <w:rPr>
+                <w:rFonts w:ascii="Times New Roman" w:eastAsia="標楷體" w:hAnsi="Times New Roman" w:cs="Times New Roman" w:hint="eastAsia"/>
+                <w:color w:val="000000" w:themeColor="text1"/>
+              </w:rPr>
+              <w:t>，分別</w:t>
+            </w:r>
+            <w:r>
+              <w:rPr>
+                <w:rFonts w:ascii="Times New Roman" w:eastAsia="標楷體" w:hAnsi="Times New Roman" w:cs="Times New Roman" w:hint="eastAsia"/>
+                <w:color w:val="000000" w:themeColor="text1"/>
+              </w:rPr>
+              <w:t>pu</w:t>
+            </w:r>
+            <w:r>
+              <w:rPr>
+                <w:rFonts w:ascii="Times New Roman" w:eastAsia="標楷體" w:hAnsi="Times New Roman" w:cs="Times New Roman"/>
+                <w:color w:val="000000" w:themeColor="text1"/>
+              </w:rPr>
+              <w:t>sh</w:t>
+            </w:r>
+            <w:r>
+              <w:rPr>
+                <w:rFonts w:ascii="Times New Roman" w:eastAsia="標楷體" w:hAnsi="Times New Roman" w:cs="Times New Roman" w:hint="eastAsia"/>
+                <w:color w:val="000000" w:themeColor="text1"/>
+              </w:rPr>
+              <w:t>到</w:t>
+            </w:r>
+            <w:r>
+              <w:rPr>
+                <w:rFonts w:ascii="Times New Roman" w:eastAsia="標楷體" w:hAnsi="Times New Roman" w:cs="Times New Roman" w:hint="eastAsia"/>
+                <w:color w:val="000000" w:themeColor="text1"/>
+              </w:rPr>
+              <w:t>st</w:t>
+            </w:r>
+            <w:r>
+              <w:rPr>
+                <w:rFonts w:ascii="Times New Roman" w:eastAsia="標楷體" w:hAnsi="Times New Roman" w:cs="Times New Roman"/>
+                <w:color w:val="000000" w:themeColor="text1"/>
+              </w:rPr>
+              <w:t>ack</w:t>
+            </w:r>
+            <w:r>
+              <w:rPr>
+                <w:rFonts w:ascii="Times New Roman" w:eastAsia="標楷體" w:hAnsi="Times New Roman" w:cs="Times New Roman" w:hint="eastAsia"/>
+                <w:color w:val="000000" w:themeColor="text1"/>
+              </w:rPr>
+              <w:t>或運算子計算，用一個</w:t>
+            </w:r>
+            <w:r>
+              <w:rPr>
+                <w:rFonts w:ascii="Times New Roman" w:eastAsia="標楷體" w:hAnsi="Times New Roman" w:cs="Times New Roman" w:hint="eastAsia"/>
+                <w:color w:val="000000" w:themeColor="text1"/>
+              </w:rPr>
+              <w:t>case</w:t>
+            </w:r>
+            <w:r>
+              <w:rPr>
+                <w:rFonts w:ascii="Times New Roman" w:eastAsia="標楷體" w:hAnsi="Times New Roman" w:cs="Times New Roman" w:hint="eastAsia"/>
+                <w:color w:val="000000" w:themeColor="text1"/>
+              </w:rPr>
+              <w:t>判斷</w:t>
+            </w:r>
+            <w:r>
+              <w:rPr>
+                <w:rFonts w:ascii="Times New Roman" w:eastAsia="標楷體" w:hAnsi="Times New Roman" w:cs="Times New Roman"/>
+                <w:color w:val="000000" w:themeColor="text1"/>
+              </w:rPr>
+              <w:t>’</w:t>
+            </w:r>
+            <w:r>
+              <w:rPr>
+                <w:rFonts w:ascii="Times New Roman" w:eastAsia="標楷體" w:hAnsi="Times New Roman" w:cs="Times New Roman" w:hint="eastAsia"/>
+                <w:color w:val="000000" w:themeColor="text1"/>
+              </w:rPr>
+              <w:t>+</w:t>
+            </w:r>
+            <w:r>
+              <w:rPr>
+                <w:rFonts w:ascii="Times New Roman" w:eastAsia="標楷體" w:hAnsi="Times New Roman" w:cs="Times New Roman"/>
+                <w:color w:val="000000" w:themeColor="text1"/>
+              </w:rPr>
+              <w:t>’</w:t>
+            </w:r>
+            <w:r>
+              <w:rPr>
+                <w:rFonts w:ascii="Times New Roman" w:eastAsia="標楷體" w:hAnsi="Times New Roman" w:cs="Times New Roman" w:hint="eastAsia"/>
+                <w:color w:val="000000" w:themeColor="text1"/>
+              </w:rPr>
+              <w:t>、</w:t>
+            </w:r>
+            <w:r>
+              <w:rPr>
+                <w:rFonts w:ascii="Times New Roman" w:eastAsia="標楷體" w:hAnsi="Times New Roman" w:cs="Times New Roman"/>
+                <w:color w:val="000000" w:themeColor="text1"/>
+              </w:rPr>
+              <w:t>’-’</w:t>
+            </w:r>
+            <w:r>
+              <w:rPr>
+                <w:rFonts w:ascii="Times New Roman" w:eastAsia="標楷體" w:hAnsi="Times New Roman" w:cs="Times New Roman" w:hint="eastAsia"/>
+                <w:color w:val="000000" w:themeColor="text1"/>
+              </w:rPr>
+              <w:t>、</w:t>
+            </w:r>
+            <w:r>
+              <w:rPr>
+                <w:rFonts w:ascii="Times New Roman" w:eastAsia="標楷體" w:hAnsi="Times New Roman" w:cs="Times New Roman"/>
+                <w:color w:val="000000" w:themeColor="text1"/>
+              </w:rPr>
+              <w:t>’*’</w:t>
+            </w:r>
+            <w:r>
+              <w:rPr>
+                <w:rFonts w:ascii="Times New Roman" w:eastAsia="標楷體" w:hAnsi="Times New Roman" w:cs="Times New Roman" w:hint="eastAsia"/>
+                <w:color w:val="000000" w:themeColor="text1"/>
+              </w:rPr>
+              <w:t>，將</w:t>
+            </w:r>
+            <w:r>
+              <w:rPr>
+                <w:rFonts w:ascii="Times New Roman" w:eastAsia="標楷體" w:hAnsi="Times New Roman" w:cs="Times New Roman" w:hint="eastAsia"/>
+                <w:color w:val="000000" w:themeColor="text1"/>
+              </w:rPr>
+              <w:t>st</w:t>
+            </w:r>
+            <w:r>
+              <w:rPr>
+                <w:rFonts w:ascii="Times New Roman" w:eastAsia="標楷體" w:hAnsi="Times New Roman" w:cs="Times New Roman"/>
+                <w:color w:val="000000" w:themeColor="text1"/>
+              </w:rPr>
+              <w:t>ack</w:t>
+            </w:r>
+            <w:r>
+              <w:rPr>
+                <w:rFonts w:ascii="Times New Roman" w:eastAsia="標楷體" w:hAnsi="Times New Roman" w:cs="Times New Roman" w:hint="eastAsia"/>
+                <w:color w:val="000000" w:themeColor="text1"/>
+              </w:rPr>
+              <w:t>的兩個數字計算，其餘就是把數字</w:t>
+            </w:r>
+            <w:r>
+              <w:rPr>
+                <w:rFonts w:ascii="Times New Roman" w:eastAsia="標楷體" w:hAnsi="Times New Roman" w:cs="Times New Roman" w:hint="eastAsia"/>
+                <w:color w:val="000000" w:themeColor="text1"/>
+              </w:rPr>
+              <w:t>push</w:t>
+            </w:r>
+            <w:r>
+              <w:rPr>
+                <w:rFonts w:ascii="Times New Roman" w:eastAsia="標楷體" w:hAnsi="Times New Roman" w:cs="Times New Roman" w:hint="eastAsia"/>
+                <w:color w:val="000000" w:themeColor="text1"/>
+              </w:rPr>
+              <w:t>到</w:t>
+            </w:r>
+            <w:r>
+              <w:rPr>
+                <w:rFonts w:ascii="Times New Roman" w:eastAsia="標楷體" w:hAnsi="Times New Roman" w:cs="Times New Roman" w:hint="eastAsia"/>
+                <w:color w:val="000000" w:themeColor="text1"/>
+              </w:rPr>
+              <w:t>stack</w:t>
+            </w:r>
+            <w:r>
+              <w:rPr>
+                <w:rFonts w:ascii="Times New Roman" w:eastAsia="標楷體" w:hAnsi="Times New Roman" w:cs="Times New Roman" w:hint="eastAsia"/>
+                <w:color w:val="000000" w:themeColor="text1"/>
+              </w:rPr>
+              <w:t>中，所有次數做完後將</w:t>
+            </w:r>
+            <w:r>
+              <w:rPr>
+                <w:rFonts w:ascii="Times New Roman" w:eastAsia="標楷體" w:hAnsi="Times New Roman" w:cs="Times New Roman" w:hint="eastAsia"/>
+                <w:color w:val="000000" w:themeColor="text1"/>
+              </w:rPr>
+              <w:t>v</w:t>
+            </w:r>
+            <w:r>
+              <w:rPr>
+                <w:rFonts w:ascii="Times New Roman" w:eastAsia="標楷體" w:hAnsi="Times New Roman" w:cs="Times New Roman"/>
+                <w:color w:val="000000" w:themeColor="text1"/>
+              </w:rPr>
+              <w:t>alid</w:t>
+            </w:r>
+            <w:r>
+              <w:rPr>
+                <w:rFonts w:ascii="Times New Roman" w:eastAsia="標楷體" w:hAnsi="Times New Roman" w:cs="Times New Roman" w:hint="eastAsia"/>
+                <w:color w:val="000000" w:themeColor="text1"/>
+              </w:rPr>
+              <w:t>拉高為</w:t>
+            </w:r>
+            <w:r>
+              <w:rPr>
+                <w:rFonts w:ascii="Times New Roman" w:eastAsia="標楷體" w:hAnsi="Times New Roman" w:cs="Times New Roman" w:hint="eastAsia"/>
+                <w:color w:val="000000" w:themeColor="text1"/>
+              </w:rPr>
+              <w:t>1</w:t>
+            </w:r>
+            <w:r>
+              <w:rPr>
+                <w:rFonts w:ascii="Times New Roman" w:eastAsia="標楷體" w:hAnsi="Times New Roman" w:cs="Times New Roman" w:hint="eastAsia"/>
+                <w:color w:val="000000" w:themeColor="text1"/>
+              </w:rPr>
+              <w:t>，把</w:t>
+            </w:r>
+            <w:r>
+              <w:rPr>
+                <w:rFonts w:ascii="Times New Roman" w:eastAsia="標楷體" w:hAnsi="Times New Roman" w:cs="Times New Roman" w:hint="eastAsia"/>
+                <w:color w:val="000000" w:themeColor="text1"/>
+              </w:rPr>
+              <w:t>stack</w:t>
+            </w:r>
+            <w:r>
+              <w:rPr>
+                <w:rFonts w:ascii="Times New Roman" w:eastAsia="標楷體" w:hAnsi="Times New Roman" w:cs="Times New Roman" w:hint="eastAsia"/>
+                <w:color w:val="000000" w:themeColor="text1"/>
+              </w:rPr>
+              <w:t>最後的數字也就是計算結果的</w:t>
+            </w:r>
+            <w:r>
+              <w:rPr>
+                <w:rFonts w:ascii="Times New Roman" w:eastAsia="標楷體" w:hAnsi="Times New Roman" w:cs="Times New Roman" w:hint="eastAsia"/>
+                <w:color w:val="000000" w:themeColor="text1"/>
+              </w:rPr>
+              <w:t>stack[0]</w:t>
+            </w:r>
+            <w:r>
+              <w:rPr>
+                <w:rFonts w:ascii="Times New Roman" w:eastAsia="標楷體" w:hAnsi="Times New Roman" w:cs="Times New Roman" w:hint="eastAsia"/>
+                <w:color w:val="000000" w:themeColor="text1"/>
+              </w:rPr>
+              <w:t>數字輸出到</w:t>
+            </w:r>
+            <w:r>
+              <w:rPr>
+                <w:rFonts w:ascii="Times New Roman" w:eastAsia="標楷體" w:hAnsi="Times New Roman" w:cs="Times New Roman" w:hint="eastAsia"/>
+                <w:color w:val="000000" w:themeColor="text1"/>
+              </w:rPr>
+              <w:t>res</w:t>
+            </w:r>
+            <w:r>
+              <w:rPr>
+                <w:rFonts w:ascii="Times New Roman" w:eastAsia="標楷體" w:hAnsi="Times New Roman" w:cs="Times New Roman"/>
+                <w:color w:val="000000" w:themeColor="text1"/>
+              </w:rPr>
+              <w:t>ult</w:t>
+            </w:r>
+            <w:r>
+              <w:rPr>
+                <w:rFonts w:ascii="Times New Roman" w:eastAsia="標楷體" w:hAnsi="Times New Roman" w:cs="Times New Roman" w:hint="eastAsia"/>
+                <w:color w:val="000000" w:themeColor="text1"/>
+              </w:rPr>
+              <w:t>中完成計算，在下一個</w:t>
+            </w:r>
+            <w:r>
+              <w:rPr>
+                <w:rFonts w:ascii="Times New Roman" w:eastAsia="標楷體" w:hAnsi="Times New Roman" w:cs="Times New Roman" w:hint="eastAsia"/>
+                <w:color w:val="000000" w:themeColor="text1"/>
+              </w:rPr>
+              <w:t>clo</w:t>
+            </w:r>
+            <w:r>
+              <w:rPr>
+                <w:rFonts w:ascii="Times New Roman" w:eastAsia="標楷體" w:hAnsi="Times New Roman" w:cs="Times New Roman"/>
+                <w:color w:val="000000" w:themeColor="text1"/>
+              </w:rPr>
+              <w:t>ck</w:t>
+            </w:r>
+            <w:r>
+              <w:rPr>
+                <w:rFonts w:ascii="Times New Roman" w:eastAsia="標楷體" w:hAnsi="Times New Roman" w:cs="Times New Roman" w:hint="eastAsia"/>
+                <w:color w:val="000000" w:themeColor="text1"/>
+              </w:rPr>
+              <w:t>進行</w:t>
+            </w:r>
+            <w:r>
+              <w:rPr>
+                <w:rFonts w:ascii="Times New Roman" w:eastAsia="標楷體" w:hAnsi="Times New Roman" w:cs="Times New Roman" w:hint="eastAsia"/>
+                <w:color w:val="000000" w:themeColor="text1"/>
+              </w:rPr>
+              <w:t>res</w:t>
+            </w:r>
+            <w:r>
+              <w:rPr>
+                <w:rFonts w:ascii="Times New Roman" w:eastAsia="標楷體" w:hAnsi="Times New Roman" w:cs="Times New Roman"/>
+                <w:color w:val="000000" w:themeColor="text1"/>
+              </w:rPr>
+              <w:t>et</w:t>
+            </w:r>
+            <w:r>
+              <w:rPr>
+                <w:rFonts w:ascii="Times New Roman" w:eastAsia="標楷體" w:hAnsi="Times New Roman" w:cs="Times New Roman" w:hint="eastAsia"/>
+                <w:color w:val="000000" w:themeColor="text1"/>
+              </w:rPr>
+              <w:t>的動作。</w:t>
+            </w:r>
+          </w:p>
         </w:tc>
+        <w:bookmarkStart w:id="0" w:name="_GoBack"/>
+        <w:bookmarkEnd w:id="0"/>
       </w:tr>
     </w:tbl>
     <w:p>
       <w:pPr>
         <w:rPr>
-          <w:rFonts w:ascii="Times New Roman" w:hAnsi="Times New Roman" w:cs="Times New Roman"/>
+          <w:rFonts w:ascii="Times New Roman" w:eastAsia="標楷體" w:hAnsi="Times New Roman" w:cs="Times New Roman"/>
           <w:i/>
           <w:color w:val="FF0000"/>
         </w:rPr>
       </w:pPr>
       <w:r>
         <w:rPr>
-          <w:rFonts w:ascii="Times New Roman" w:hAnsi="Times New Roman" w:cs="Times New Roman"/>
+          <w:rFonts w:ascii="Times New Roman" w:eastAsia="標楷體" w:hAnsi="Times New Roman" w:cs="Times New Roman"/>
           <w:i/>
           <w:color w:val="FF0000"/>
         </w:rPr>
@@ -745,7 +6246,7 @@
       </w:r>
       <w:r>
         <w:rPr>
-          <w:rFonts w:ascii="Times New Roman" w:hAnsi="Times New Roman" w:cs="Times New Roman"/>
+          <w:rFonts w:ascii="Times New Roman" w:eastAsia="標楷體" w:hAnsi="Times New Roman" w:cs="Times New Roman"/>
           <w:i/>
           <w:color w:val="FF0000"/>
         </w:rPr>
@@ -755,14 +6256,14 @@
     <w:p>
       <w:pPr>
         <w:rPr>
-          <w:rFonts w:ascii="Times New Roman" w:hAnsi="Times New Roman" w:cs="Times New Roman"/>
+          <w:rFonts w:ascii="Times New Roman" w:eastAsia="標楷體" w:hAnsi="Times New Roman" w:cs="Times New Roman"/>
           <w:i/>
           <w:color w:val="FF0000"/>
         </w:rPr>
       </w:pPr>
       <w:r>
         <w:rPr>
-          <w:rFonts w:ascii="Times New Roman" w:hAnsi="Times New Roman" w:cs="Times New Roman"/>
+          <w:rFonts w:ascii="Times New Roman" w:eastAsia="標楷體" w:hAnsi="Times New Roman" w:cs="Times New Roman"/>
           <w:i/>
           <w:color w:val="FF0000"/>
         </w:rPr>
@@ -770,7 +6271,7 @@
       </w:r>
       <w:r>
         <w:rPr>
-          <w:rFonts w:ascii="Times New Roman" w:hAnsi="Times New Roman" w:cs="Times New Roman"/>
+          <w:rFonts w:ascii="Times New Roman" w:eastAsia="標楷體" w:hAnsi="Times New Roman" w:cs="Times New Roman"/>
           <w:i/>
           <w:color w:val="FF0000"/>
         </w:rPr>
@@ -778,7 +6279,7 @@
       </w:r>
       <w:r>
         <w:rPr>
-          <w:rFonts w:ascii="Times New Roman" w:hAnsi="Times New Roman" w:cs="Times New Roman"/>
+          <w:rFonts w:ascii="Times New Roman" w:eastAsia="標楷體" w:hAnsi="Times New Roman" w:cs="Times New Roman"/>
           <w:i/>
           <w:color w:val="FF0000"/>
         </w:rPr>
@@ -788,14 +6289,14 @@
     <w:p>
       <w:pPr>
         <w:rPr>
-          <w:rFonts w:ascii="Times New Roman" w:hAnsi="Times New Roman" w:cs="Times New Roman"/>
+          <w:rFonts w:ascii="Times New Roman" w:eastAsia="標楷體" w:hAnsi="Times New Roman" w:cs="Times New Roman"/>
           <w:i/>
           <w:color w:val="FF0000"/>
         </w:rPr>
       </w:pPr>
       <w:r>
         <w:rPr>
-          <w:rFonts w:ascii="Times New Roman" w:hAnsi="Times New Roman" w:cs="Times New Roman"/>
+          <w:rFonts w:ascii="Times New Roman" w:eastAsia="標楷體" w:hAnsi="Times New Roman" w:cs="Times New Roman"/>
           <w:i/>
           <w:color w:val="FF0000"/>
         </w:rPr>
@@ -803,7 +6304,7 @@
       </w:r>
       <w:r>
         <w:rPr>
-          <w:rFonts w:ascii="Times New Roman" w:hAnsi="Times New Roman" w:cs="Times New Roman"/>
+          <w:rFonts w:ascii="Times New Roman" w:eastAsia="標楷體" w:hAnsi="Times New Roman" w:cs="Times New Roman"/>
           <w:i/>
           <w:color w:val="FF0000"/>
         </w:rPr>
@@ -811,7 +6312,7 @@
       </w:r>
       <w:r>
         <w:rPr>
-          <w:rFonts w:ascii="Times New Roman" w:hAnsi="Times New Roman" w:cs="Times New Roman"/>
+          <w:rFonts w:ascii="Times New Roman" w:eastAsia="標楷體" w:hAnsi="Times New Roman" w:cs="Times New Roman"/>
           <w:i/>
           <w:color w:val="FF0000"/>
         </w:rPr>
@@ -821,21 +6322,262 @@
     <w:p>
       <w:pPr>
         <w:rPr>
-          <w:rFonts w:ascii="Times New Roman" w:hAnsi="Times New Roman" w:cs="Times New Roman" w:hint="eastAsia"/>
+          <w:rFonts w:ascii="Times New Roman" w:eastAsia="標楷體" w:hAnsi="Times New Roman" w:cs="Times New Roman"/>
           <w:b/>
           <w:color w:val="FF0000"/>
         </w:rPr>
       </w:pPr>
       <w:r>
         <w:rPr>
-          <w:rFonts w:ascii="Times New Roman" w:hAnsi="Times New Roman" w:cs="Times New Roman"/>
+          <w:rFonts w:ascii="Times New Roman" w:eastAsia="標楷體" w:hAnsi="Times New Roman" w:cs="Times New Roman"/>
           <w:b/>
           <w:color w:val="FF0000"/>
         </w:rPr>
         <w:t>* Total logic elements must not exceed 1500.</w:t>
       </w:r>
-      <w:bookmarkStart w:id="0" w:name="_GoBack"/>
-      <w:bookmarkEnd w:id="0"/>
+    </w:p>
+    <w:p>
+      <w:pPr>
+        <w:rPr>
+          <w:rFonts w:ascii="Times New Roman" w:eastAsia="標楷體" w:hAnsi="Times New Roman" w:cs="Times New Roman"/>
+          <w:b/>
+          <w:color w:val="FF0000"/>
+        </w:rPr>
+      </w:pPr>
+    </w:p>
+    <w:p>
+      <w:pPr>
+        <w:rPr>
+          <w:rFonts w:ascii="Times New Roman" w:eastAsia="標楷體" w:hAnsi="Times New Roman" w:cs="Times New Roman"/>
+          <w:b/>
+          <w:color w:val="00B0F0"/>
+        </w:rPr>
+      </w:pPr>
+      <w:r>
+        <w:rPr>
+          <w:rFonts w:ascii="Times New Roman" w:eastAsia="標楷體" w:hAnsi="Times New Roman" w:cs="Times New Roman"/>
+          <w:b/>
+        </w:rPr>
+        <w:t xml:space="preserve">(Scoring) </w:t>
+      </w:r>
+      <w:r>
+        <w:rPr>
+          <w:rFonts w:ascii="Times New Roman" w:eastAsia="標楷體" w:hAnsi="Times New Roman" w:cs="Times New Roman"/>
+          <w:b/>
+          <w:color w:val="FF0000"/>
+        </w:rPr>
+        <w:t>2</w:t>
+      </w:r>
+      <w:r>
+        <w:rPr>
+          <w:rFonts w:ascii="Times New Roman" w:eastAsia="標楷體" w:hAnsi="Times New Roman" w:cs="Times New Roman" w:hint="eastAsia"/>
+          <w:b/>
+          <w:color w:val="FF0000"/>
+        </w:rPr>
+        <w:t>3518656</w:t>
+      </w:r>
+      <w:r>
+        <w:rPr>
+          <w:rFonts w:ascii="Times New Roman" w:eastAsia="標楷體" w:hAnsi="Times New Roman" w:cs="Times New Roman"/>
+          <w:b/>
+          <w:color w:val="FF0000"/>
+        </w:rPr>
+        <w:t xml:space="preserve"> </w:t>
+      </w:r>
+      <w:r>
+        <w:rPr>
+          <w:rFonts w:ascii="Times New Roman" w:eastAsia="標楷體" w:hAnsi="Times New Roman" w:cs="Times New Roman"/>
+          <w:b/>
+        </w:rPr>
+        <w:t xml:space="preserve">= </w:t>
+      </w:r>
+      <w:r>
+        <w:rPr>
+          <w:rFonts w:ascii="Times New Roman" w:eastAsia="標楷體" w:hAnsi="Times New Roman" w:cs="Times New Roman" w:hint="eastAsia"/>
+          <w:b/>
+          <w:color w:val="00B0F0"/>
+        </w:rPr>
+        <w:t>614</w:t>
+      </w:r>
+      <w:r>
+        <w:rPr>
+          <w:rFonts w:ascii="Times New Roman" w:eastAsia="標楷體" w:hAnsi="Times New Roman" w:cs="Times New Roman"/>
+          <w:b/>
+          <w:color w:val="00B0F0"/>
+        </w:rPr>
+        <w:t xml:space="preserve"> </w:t>
+      </w:r>
+      <w:r>
+        <w:rPr>
+          <w:rFonts w:ascii="Times New Roman" w:eastAsia="標楷體" w:hAnsi="Times New Roman" w:cs="Times New Roman"/>
+          <w:b/>
+        </w:rPr>
+        <w:t xml:space="preserve">* </w:t>
+      </w:r>
+      <w:r>
+        <w:rPr>
+          <w:rFonts w:ascii="Times New Roman" w:eastAsia="標楷體" w:hAnsi="Times New Roman" w:cs="Times New Roman"/>
+          <w:b/>
+          <w:color w:val="00B0F0"/>
+        </w:rPr>
+        <w:t>38304</w:t>
+      </w:r>
+    </w:p>
+    <w:p>
+      <w:pPr>
+        <w:rPr>
+          <w:rFonts w:ascii="Times New Roman" w:eastAsia="標楷體" w:hAnsi="Times New Roman" w:cs="Times New Roman"/>
+          <w:b/>
+          <w:color w:val="000000" w:themeColor="text1"/>
+        </w:rPr>
+      </w:pPr>
+      <w:r>
+        <w:rPr>
+          <w:rFonts w:ascii="Times New Roman" w:eastAsia="標楷體" w:hAnsi="Times New Roman" w:cs="Times New Roman" w:hint="eastAsia"/>
+          <w:b/>
+          <w:color w:val="000000" w:themeColor="text1"/>
+        </w:rPr>
+        <w:t>-</w:t>
+      </w:r>
+      <w:r>
+        <w:rPr>
+          <w:rFonts w:ascii="Times New Roman" w:eastAsia="標楷體" w:hAnsi="Times New Roman" w:cs="Times New Roman"/>
+          <w:b/>
+          <w:color w:val="000000" w:themeColor="text1"/>
+        </w:rPr>
+        <w:t>---------------------------------------------</w:t>
+      </w:r>
+    </w:p>
+    <w:p>
+      <w:pPr>
+        <w:rPr>
+          <w:rFonts w:ascii="Times New Roman" w:eastAsia="標楷體" w:hAnsi="Times New Roman" w:cs="Times New Roman"/>
+          <w:b/>
+        </w:rPr>
+      </w:pPr>
+      <w:r>
+        <w:rPr>
+          <w:rFonts w:ascii="Times New Roman" w:eastAsia="標楷體" w:hAnsi="Times New Roman" w:cs="Times New Roman"/>
+          <w:b/>
+        </w:rPr>
+        <w:t>(Area cost)</w:t>
+      </w:r>
+      <w:r>
+        <w:rPr>
+          <w:rFonts w:ascii="Times New Roman" w:eastAsia="標楷體" w:hAnsi="Times New Roman" w:cs="Times New Roman"/>
+          <w:b/>
+        </w:rPr>
+        <w:t xml:space="preserve"> </w:t>
+      </w:r>
+      <w:r>
+        <w:rPr>
+          <w:rFonts w:ascii="Times New Roman" w:eastAsia="標楷體" w:hAnsi="Times New Roman" w:cs="Times New Roman" w:hint="eastAsia"/>
+          <w:b/>
+          <w:color w:val="00B0F0"/>
+        </w:rPr>
+        <w:t>6</w:t>
+      </w:r>
+      <w:r>
+        <w:rPr>
+          <w:rFonts w:ascii="Times New Roman" w:eastAsia="標楷體" w:hAnsi="Times New Roman" w:cs="Times New Roman" w:hint="eastAsia"/>
+          <w:b/>
+          <w:color w:val="00B0F0"/>
+        </w:rPr>
+        <w:t>14</w:t>
+      </w:r>
+      <w:r>
+        <w:rPr>
+          <w:rFonts w:ascii="Times New Roman" w:eastAsia="標楷體" w:hAnsi="Times New Roman" w:cs="Times New Roman" w:hint="eastAsia"/>
+          <w:b/>
+        </w:rPr>
+        <w:t xml:space="preserve"> = 6</w:t>
+      </w:r>
+      <w:r>
+        <w:rPr>
+          <w:rFonts w:ascii="Times New Roman" w:eastAsia="標楷體" w:hAnsi="Times New Roman" w:cs="Times New Roman" w:hint="eastAsia"/>
+          <w:b/>
+        </w:rPr>
+        <w:t>05</w:t>
+      </w:r>
+      <w:r>
+        <w:rPr>
+          <w:rFonts w:ascii="Times New Roman" w:eastAsia="標楷體" w:hAnsi="Times New Roman" w:cs="Times New Roman"/>
+          <w:b/>
+        </w:rPr>
+        <w:t xml:space="preserve"> </w:t>
+      </w:r>
+      <w:r>
+        <w:rPr>
+          <w:rFonts w:ascii="Times New Roman" w:eastAsia="標楷體" w:hAnsi="Times New Roman" w:cs="Times New Roman" w:hint="eastAsia"/>
+          <w:b/>
+        </w:rPr>
+        <w:t xml:space="preserve">+ 0 + </w:t>
+      </w:r>
+      <w:r>
+        <w:rPr>
+          <w:rFonts w:ascii="Times New Roman" w:eastAsia="標楷體" w:hAnsi="Times New Roman" w:cs="Times New Roman"/>
+          <w:b/>
+        </w:rPr>
+        <w:t xml:space="preserve">9 * </w:t>
+      </w:r>
+      <w:r>
+        <w:rPr>
+          <w:rFonts w:ascii="Times New Roman" w:eastAsia="標楷體" w:hAnsi="Times New Roman" w:cs="Times New Roman" w:hint="eastAsia"/>
+          <w:b/>
+        </w:rPr>
+        <w:t>1</w:t>
+      </w:r>
+    </w:p>
+    <w:p>
+      <w:pPr>
+        <w:rPr>
+          <w:rFonts w:ascii="Times New Roman" w:eastAsia="標楷體" w:hAnsi="Times New Roman" w:cs="Times New Roman"/>
+          <w:b/>
+        </w:rPr>
+      </w:pPr>
+      <w:r>
+        <w:rPr>
+          <w:rFonts w:ascii="Times New Roman" w:eastAsia="標楷體" w:hAnsi="Times New Roman" w:cs="Times New Roman" w:hint="eastAsia"/>
+          <w:b/>
+        </w:rPr>
+        <w:t>(Ti</w:t>
+      </w:r>
+      <w:r>
+        <w:rPr>
+          <w:rFonts w:ascii="Times New Roman" w:eastAsia="標楷體" w:hAnsi="Times New Roman" w:cs="Times New Roman"/>
+          <w:b/>
+        </w:rPr>
+        <w:t>ming cost</w:t>
+      </w:r>
+      <w:r>
+        <w:rPr>
+          <w:rFonts w:ascii="Times New Roman" w:eastAsia="標楷體" w:hAnsi="Times New Roman" w:cs="Times New Roman" w:hint="eastAsia"/>
+          <w:b/>
+        </w:rPr>
+        <w:t>)</w:t>
+      </w:r>
+      <w:r>
+        <w:rPr>
+          <w:rFonts w:ascii="Times New Roman" w:eastAsia="標楷體" w:hAnsi="Times New Roman" w:cs="Times New Roman"/>
+          <w:b/>
+        </w:rPr>
+        <w:t xml:space="preserve"> </w:t>
+      </w:r>
+      <w:r>
+        <w:rPr>
+          <w:rFonts w:ascii="Times New Roman" w:eastAsia="標楷體" w:hAnsi="Times New Roman" w:cs="Times New Roman"/>
+          <w:b/>
+          <w:color w:val="00B0F0"/>
+        </w:rPr>
+        <w:t>38304</w:t>
+      </w:r>
+      <w:r>
+        <w:rPr>
+          <w:rFonts w:ascii="Times New Roman" w:eastAsia="標楷體" w:hAnsi="Times New Roman" w:cs="Times New Roman"/>
+          <w:b/>
+        </w:rPr>
+        <w:t xml:space="preserve"> = 2128 * 18</w:t>
+      </w:r>
     </w:p>
     <w:sectPr>
       <w:pgSz w:w="11906" w:h="16838"/>
@@ -848,7 +6590,7 @@
 </file>
 
 <file path=word/endnotes.xml><?xml version="1.0" encoding="utf-8"?>
-<w:endnotes xmlns:wpc="http://schemas.microsoft.com/office/word/2010/wordprocessingCanvas" xmlns:cx="http://schemas.microsoft.com/office/drawing/2014/chartex" xmlns:cx1="http://schemas.microsoft.com/office/drawing/2015/9/8/chartex" xmlns:cx2="http://schemas.microsoft.com/office/drawing/2015/10/21/chartex" xmlns:cx3="http://schemas.microsoft.com/office/drawing/2016/5/9/chartex" xmlns:cx4="http://schemas.microsoft.com/office/drawing/2016/5/10/chartex" xmlns:cx5="http://schemas.microsoft.com/office/drawing/2016/5/11/chartex" xmlns:cx6="http://schemas.microsoft.com/office/drawing/2016/5/12/chartex" xmlns:cx7="http://schemas.microsoft.com/office/drawing/2016/5/13/chartex" xmlns:cx8="http://schemas.microsoft.com/office/drawing/2016/5/14/chartex" xmlns:mc="http://schemas.openxmlformats.org/markup-compatibility/2006" xmlns:aink="http://schemas.microsoft.com/office/drawing/2016/ink" xmlns:am3d="http://schemas.microsoft.com/office/drawing/2017/model3d" xmlns:o="urn:schemas-microsoft-com:office:office" xmlns:r="http://schemas.openxmlformats.org/officeDocument/2006/relationships" xmlns:m="http://schemas.openxmlformats.org/officeDocument/2006/math" xmlns:v="urn:schemas-microsoft-com:vml" xmlns:wp14="http://schemas.microsoft.com/office/word/2010/wordprocessingDrawing" xmlns:wp="http://schemas.openxmlformats.org/drawingml/2006/wordprocessingDrawing" xmlns:w10="urn:schemas-microsoft-com:office:word" xmlns:w="http://schemas.openxmlformats.org/wordprocessingml/2006/main" xmlns:w14="http://schemas.microsoft.com/office/word/2010/wordml" xmlns:w15="http://schemas.microsoft.com/office/word/2012/wordml" xmlns:w16cid="http://schemas.microsoft.com/office/word/2016/wordml/cid" xmlns:w16se="http://schemas.microsoft.com/office/word/2015/wordml/symex" xmlns:wpg="http://schemas.microsoft.com/office/word/2010/wordprocessingGroup" xmlns:wpi="http://schemas.microsoft.com/office/word/2010/wordprocessingInk" xmlns:wne="http://schemas.microsoft.com/office/word/2006/wordml" xmlns:wps="http://schemas.microsoft.com/office/word/2010/wordprocessingShape" mc:Ignorable="w14 w15 w16se w16cid wp14">
+<w:endnotes xmlns:wpc="http://schemas.microsoft.com/office/word/2010/wordprocessingCanvas" xmlns:mc="http://schemas.openxmlformats.org/markup-compatibility/2006" xmlns:o="urn:schemas-microsoft-com:office:office" xmlns:r="http://schemas.openxmlformats.org/officeDocument/2006/relationships" xmlns:m="http://schemas.openxmlformats.org/officeDocument/2006/math" xmlns:v="urn:schemas-microsoft-com:vml" xmlns:wp14="http://schemas.microsoft.com/office/word/2010/wordprocessingDrawing" xmlns:wp="http://schemas.openxmlformats.org/drawingml/2006/wordprocessingDrawing" xmlns:w10="urn:schemas-microsoft-com:office:word" xmlns:w="http://schemas.openxmlformats.org/wordprocessingml/2006/main" xmlns:w14="http://schemas.microsoft.com/office/word/2010/wordml" xmlns:w15="http://schemas.microsoft.com/office/word/2012/wordml" xmlns:wpg="http://schemas.microsoft.com/office/word/2010/wordprocessingGroup" xmlns:wpi="http://schemas.microsoft.com/office/word/2010/wordprocessingInk" xmlns:wne="http://schemas.microsoft.com/office/word/2006/wordml" xmlns:wps="http://schemas.microsoft.com/office/word/2010/wordprocessingShape" mc:Ignorable="w14 w15 wp14">
   <w:endnote w:type="separator" w:id="-1">
     <w:p>
       <w:r>
@@ -867,7 +6609,7 @@
 </file>
 
 <file path=word/footnotes.xml><?xml version="1.0" encoding="utf-8"?>
-<w:footnotes xmlns:wpc="http://schemas.microsoft.com/office/word/2010/wordprocessingCanvas" xmlns:cx="http://schemas.microsoft.com/office/drawing/2014/chartex" xmlns:cx1="http://schemas.microsoft.com/office/drawing/2015/9/8/chartex" xmlns:cx2="http://schemas.microsoft.com/office/drawing/2015/10/21/chartex" xmlns:cx3="http://schemas.microsoft.com/office/drawing/2016/5/9/chartex" xmlns:cx4="http://schemas.microsoft.com/office/drawing/2016/5/10/chartex" xmlns:cx5="http://schemas.microsoft.com/office/drawing/2016/5/11/chartex" xmlns:cx6="http://schemas.microsoft.com/office/drawing/2016/5/12/chartex" xmlns:cx7="http://schemas.microsoft.com/office/drawing/2016/5/13/chartex" xmlns:cx8="http://schemas.microsoft.com/office/drawing/2016/5/14/chartex" xmlns:mc="http://schemas.openxmlformats.org/markup-compatibility/2006" xmlns:aink="http://schemas.microsoft.com/office/drawing/2016/ink" xmlns:am3d="http://schemas.microsoft.com/office/drawing/2017/model3d" xmlns:o="urn:schemas-microsoft-com:office:office" xmlns:r="http://schemas.openxmlformats.org/officeDocument/2006/relationships" xmlns:m="http://schemas.openxmlformats.org/officeDocument/2006/math" xmlns:v="urn:schemas-microsoft-com:vml" xmlns:wp14="http://schemas.microsoft.com/office/word/2010/wordprocessingDrawing" xmlns:wp="http://schemas.openxmlformats.org/drawingml/2006/wordprocessingDrawing" xmlns:w10="urn:schemas-microsoft-com:office:word" xmlns:w="http://schemas.openxmlformats.org/wordprocessingml/2006/main" xmlns:w14="http://schemas.microsoft.com/office/word/2010/wordml" xmlns:w15="http://schemas.microsoft.com/office/word/2012/wordml" xmlns:w16cid="http://schemas.microsoft.com/office/word/2016/wordml/cid" xmlns:w16se="http://schemas.microsoft.com/office/word/2015/wordml/symex" xmlns:wpg="http://schemas.microsoft.com/office/word/2010/wordprocessingGroup" xmlns:wpi="http://schemas.microsoft.com/office/word/2010/wordprocessingInk" xmlns:wne="http://schemas.microsoft.com/office/word/2006/wordml" xmlns:wps="http://schemas.microsoft.com/office/word/2010/wordprocessingShape" mc:Ignorable="w14 w15 w16se w16cid wp14">
+<w:footnotes xmlns:wpc="http://schemas.microsoft.com/office/word/2010/wordprocessingCanvas" xmlns:mc="http://schemas.openxmlformats.org/markup-compatibility/2006" xmlns:o="urn:schemas-microsoft-com:office:office" xmlns:r="http://schemas.openxmlformats.org/officeDocument/2006/relationships" xmlns:m="http://schemas.openxmlformats.org/officeDocument/2006/math" xmlns:v="urn:schemas-microsoft-com:vml" xmlns:wp14="http://schemas.microsoft.com/office/word/2010/wordprocessingDrawing" xmlns:wp="http://schemas.openxmlformats.org/drawingml/2006/wordprocessingDrawing" xmlns:w10="urn:schemas-microsoft-com:office:word" xmlns:w="http://schemas.openxmlformats.org/wordprocessingml/2006/main" xmlns:w14="http://schemas.microsoft.com/office/word/2010/wordml" xmlns:w15="http://schemas.microsoft.com/office/word/2012/wordml" xmlns:wpg="http://schemas.microsoft.com/office/word/2010/wordprocessingGroup" xmlns:wpi="http://schemas.microsoft.com/office/word/2010/wordprocessingInk" xmlns:wne="http://schemas.microsoft.com/office/word/2006/wordml" xmlns:wps="http://schemas.microsoft.com/office/word/2010/wordprocessingShape" mc:Ignorable="w14 w15 wp14">
   <w:footnote w:type="separator" w:id="-1">
     <w:p>
       <w:r>
@@ -886,8 +6628,546 @@
 </file>
 
 <file path=word/numbering.xml><?xml version="1.0" encoding="utf-8"?>
-<w:numbering xmlns:wpc="http://schemas.microsoft.com/office/word/2010/wordprocessingCanvas" xmlns:cx="http://schemas.microsoft.com/office/drawing/2014/chartex" xmlns:cx1="http://schemas.microsoft.com/office/drawing/2015/9/8/chartex" xmlns:cx2="http://schemas.microsoft.com/office/drawing/2015/10/21/chartex" xmlns:cx3="http://schemas.microsoft.com/office/drawing/2016/5/9/chartex" xmlns:cx4="http://schemas.microsoft.com/office/drawing/2016/5/10/chartex" xmlns:cx5="http://schemas.microsoft.com/office/drawing/2016/5/11/chartex" xmlns:cx6="http://schemas.microsoft.com/office/drawing/2016/5/12/chartex" xmlns:cx7="http://schemas.microsoft.com/office/drawing/2016/5/13/chartex" xmlns:cx8="http://schemas.microsoft.com/office/drawing/2016/5/14/chartex" xmlns:mc="http://schemas.openxmlformats.org/markup-compatibility/2006" xmlns:aink="http://schemas.microsoft.com/office/drawing/2016/ink" xmlns:am3d="http://schemas.microsoft.com/office/drawing/2017/model3d" xmlns:o="urn:schemas-microsoft-com:office:office" xmlns:r="http://schemas.openxmlformats.org/officeDocument/2006/relationships" xmlns:m="http://schemas.openxmlformats.org/officeDocument/2006/math" xmlns:v="urn:schemas-microsoft-com:vml" xmlns:wp14="http://schemas.microsoft.com/office/word/2010/wordprocessingDrawing" xmlns:wp="http://schemas.openxmlformats.org/drawingml/2006/wordprocessingDrawing" xmlns:w10="urn:schemas-microsoft-com:office:word" xmlns:w="http://schemas.openxmlformats.org/wordprocessingml/2006/main" xmlns:w14="http://schemas.microsoft.com/office/word/2010/wordml" xmlns:w15="http://schemas.microsoft.com/office/word/2012/wordml" xmlns:w16cid="http://schemas.microsoft.com/office/word/2016/wordml/cid" xmlns:w16se="http://schemas.microsoft.com/office/word/2015/wordml/symex" xmlns:wpg="http://schemas.microsoft.com/office/word/2010/wordprocessingGroup" xmlns:wpi="http://schemas.microsoft.com/office/word/2010/wordprocessingInk" xmlns:wne="http://schemas.microsoft.com/office/word/2006/wordml" xmlns:wps="http://schemas.microsoft.com/office/word/2010/wordprocessingShape" mc:Ignorable="w14 w15 w16se w16cid wp14">
-  <w:abstractNum w:abstractNumId="0" w15:restartNumberingAfterBreak="0">
+<w:numbering xmlns:wpc="http://schemas.microsoft.com/office/word/2010/wordprocessingCanvas" xmlns:mc="http://schemas.openxmlformats.org/markup-compatibility/2006" xmlns:o="urn:schemas-microsoft-com:office:office" xmlns:r="http://schemas.openxmlformats.org/officeDocument/2006/relationships" xmlns:m="http://schemas.openxmlformats.org/officeDocument/2006/math" xmlns:v="urn:schemas-microsoft-com:vml" xmlns:wp14="http://schemas.microsoft.com/office/word/2010/wordprocessingDrawing" xmlns:wp="http://schemas.openxmlformats.org/drawingml/2006/wordprocessingDrawing" xmlns:w10="urn:schemas-microsoft-com:office:word" xmlns:w="http://schemas.openxmlformats.org/wordprocessingml/2006/main" xmlns:w14="http://schemas.microsoft.com/office/word/2010/wordml" xmlns:w15="http://schemas.microsoft.com/office/word/2012/wordml" xmlns:wpg="http://schemas.microsoft.com/office/word/2010/wordprocessingGroup" xmlns:wpi="http://schemas.microsoft.com/office/word/2010/wordprocessingInk" xmlns:wne="http://schemas.microsoft.com/office/word/2006/wordml" xmlns:wps="http://schemas.microsoft.com/office/word/2010/wordprocessingShape" mc:Ignorable="w14 w15 wp14">
+  <w:abstractNum w:abstractNumId="0">
+    <w:nsid w:val="135F4913"/>
+    <w:multiLevelType w:val="hybridMultilevel"/>
+    <w:tmpl w:val="533C7932"/>
+    <w:lvl w:ilvl="0" w:tplc="04090009">
+      <w:start w:val="1"/>
+      <w:numFmt w:val="bullet"/>
+      <w:lvlText w:val=""/>
+      <w:lvlJc w:val="left"/>
+      <w:pPr>
+        <w:ind w:left="1320" w:hanging="480"/>
+      </w:pPr>
+      <w:rPr>
+        <w:rFonts w:ascii="Wingdings" w:hAnsi="Wingdings" w:hint="default"/>
+      </w:rPr>
+    </w:lvl>
+    <w:lvl w:ilvl="1" w:tplc="04090003" w:tentative="1">
+      <w:start w:val="1"/>
+      <w:numFmt w:val="bullet"/>
+      <w:lvlText w:val=""/>
+      <w:lvlJc w:val="left"/>
+      <w:pPr>
+        <w:ind w:left="1800" w:hanging="480"/>
+      </w:pPr>
+      <w:rPr>
+        <w:rFonts w:ascii="Wingdings" w:hAnsi="Wingdings" w:hint="default"/>
+      </w:rPr>
+    </w:lvl>
+    <w:lvl w:ilvl="2" w:tplc="04090005" w:tentative="1">
+      <w:start w:val="1"/>
+      <w:numFmt w:val="bullet"/>
+      <w:lvlText w:val=""/>
+      <w:lvlJc w:val="left"/>
+      <w:pPr>
+        <w:ind w:left="2280" w:hanging="480"/>
+      </w:pPr>
+      <w:rPr>
+        <w:rFonts w:ascii="Wingdings" w:hAnsi="Wingdings" w:hint="default"/>
+      </w:rPr>
+    </w:lvl>
+    <w:lvl w:ilvl="3" w:tplc="04090001" w:tentative="1">
+      <w:start w:val="1"/>
+      <w:numFmt w:val="bullet"/>
+      <w:lvlText w:val=""/>
+      <w:lvlJc w:val="left"/>
+      <w:pPr>
+        <w:ind w:left="2760" w:hanging="480"/>
+      </w:pPr>
+      <w:rPr>
+        <w:rFonts w:ascii="Wingdings" w:hAnsi="Wingdings" w:hint="default"/>
+      </w:rPr>
+    </w:lvl>
+    <w:lvl w:ilvl="4" w:tplc="04090003" w:tentative="1">
+      <w:start w:val="1"/>
+      <w:numFmt w:val="bullet"/>
+      <w:lvlText w:val=""/>
+      <w:lvlJc w:val="left"/>
+      <w:pPr>
+        <w:ind w:left="3240" w:hanging="480"/>
+      </w:pPr>
+      <w:rPr>
+        <w:rFonts w:ascii="Wingdings" w:hAnsi="Wingdings" w:hint="default"/>
+      </w:rPr>
+    </w:lvl>
+    <w:lvl w:ilvl="5" w:tplc="04090005" w:tentative="1">
+      <w:start w:val="1"/>
+      <w:numFmt w:val="bullet"/>
+      <w:lvlText w:val=""/>
+      <w:lvlJc w:val="left"/>
+      <w:pPr>
+        <w:ind w:left="3720" w:hanging="480"/>
+      </w:pPr>
+      <w:rPr>
+        <w:rFonts w:ascii="Wingdings" w:hAnsi="Wingdings" w:hint="default"/>
+      </w:rPr>
+    </w:lvl>
+    <w:lvl w:ilvl="6" w:tplc="04090001" w:tentative="1">
+      <w:start w:val="1"/>
+      <w:numFmt w:val="bullet"/>
+      <w:lvlText w:val=""/>
+      <w:lvlJc w:val="left"/>
+      <w:pPr>
+        <w:ind w:left="4200" w:hanging="480"/>
+      </w:pPr>
+      <w:rPr>
+        <w:rFonts w:ascii="Wingdings" w:hAnsi="Wingdings" w:hint="default"/>
+      </w:rPr>
+    </w:lvl>
+    <w:lvl w:ilvl="7" w:tplc="04090003" w:tentative="1">
+      <w:start w:val="1"/>
+      <w:numFmt w:val="bullet"/>
+      <w:lvlText w:val=""/>
+      <w:lvlJc w:val="left"/>
+      <w:pPr>
+        <w:ind w:left="4680" w:hanging="480"/>
+      </w:pPr>
+      <w:rPr>
+        <w:rFonts w:ascii="Wingdings" w:hAnsi="Wingdings" w:hint="default"/>
+      </w:rPr>
+    </w:lvl>
+    <w:lvl w:ilvl="8" w:tplc="04090005" w:tentative="1">
+      <w:start w:val="1"/>
+      <w:numFmt w:val="bullet"/>
+      <w:lvlText w:val=""/>
+      <w:lvlJc w:val="left"/>
+      <w:pPr>
+        <w:ind w:left="5160" w:hanging="480"/>
+      </w:pPr>
+      <w:rPr>
+        <w:rFonts w:ascii="Wingdings" w:hAnsi="Wingdings" w:hint="default"/>
+      </w:rPr>
+    </w:lvl>
+  </w:abstractNum>
+  <w:abstractNum w:abstractNumId="1">
+    <w:nsid w:val="210A3680"/>
+    <w:multiLevelType w:val="hybridMultilevel"/>
+    <w:tmpl w:val="1FC2A00E"/>
+    <w:lvl w:ilvl="0" w:tplc="94BC6DA0">
+      <w:start w:val="2128"/>
+      <w:numFmt w:val="bullet"/>
+      <w:lvlText w:val=""/>
+      <w:lvlJc w:val="left"/>
+      <w:pPr>
+        <w:ind w:left="360" w:hanging="360"/>
+      </w:pPr>
+      <w:rPr>
+        <w:rFonts w:ascii="Wingdings" w:eastAsia="標楷體" w:hAnsi="Wingdings" w:cs="Times New Roman" w:hint="default"/>
+      </w:rPr>
+    </w:lvl>
+    <w:lvl w:ilvl="1" w:tplc="04090003" w:tentative="1">
+      <w:start w:val="1"/>
+      <w:numFmt w:val="bullet"/>
+      <w:lvlText w:val=""/>
+      <w:lvlJc w:val="left"/>
+      <w:pPr>
+        <w:ind w:left="960" w:hanging="480"/>
+      </w:pPr>
+      <w:rPr>
+        <w:rFonts w:ascii="Wingdings" w:hAnsi="Wingdings" w:hint="default"/>
+      </w:rPr>
+    </w:lvl>
+    <w:lvl w:ilvl="2" w:tplc="04090005" w:tentative="1">
+      <w:start w:val="1"/>
+      <w:numFmt w:val="bullet"/>
+      <w:lvlText w:val=""/>
+      <w:lvlJc w:val="left"/>
+      <w:pPr>
+        <w:ind w:left="1440" w:hanging="480"/>
+      </w:pPr>
+      <w:rPr>
+        <w:rFonts w:ascii="Wingdings" w:hAnsi="Wingdings" w:hint="default"/>
+      </w:rPr>
+    </w:lvl>
+    <w:lvl w:ilvl="3" w:tplc="04090001" w:tentative="1">
+      <w:start w:val="1"/>
+      <w:numFmt w:val="bullet"/>
+      <w:lvlText w:val=""/>
+      <w:lvlJc w:val="left"/>
+      <w:pPr>
+        <w:ind w:left="1920" w:hanging="480"/>
+      </w:pPr>
+      <w:rPr>
+        <w:rFonts w:ascii="Wingdings" w:hAnsi="Wingdings" w:hint="default"/>
+      </w:rPr>
+    </w:lvl>
+    <w:lvl w:ilvl="4" w:tplc="04090003" w:tentative="1">
+      <w:start w:val="1"/>
+      <w:numFmt w:val="bullet"/>
+      <w:lvlText w:val=""/>
+      <w:lvlJc w:val="left"/>
+      <w:pPr>
+        <w:ind w:left="2400" w:hanging="480"/>
+      </w:pPr>
+      <w:rPr>
+        <w:rFonts w:ascii="Wingdings" w:hAnsi="Wingdings" w:hint="default"/>
+      </w:rPr>
+    </w:lvl>
+    <w:lvl w:ilvl="5" w:tplc="04090005" w:tentative="1">
+      <w:start w:val="1"/>
+      <w:numFmt w:val="bullet"/>
+      <w:lvlText w:val=""/>
+      <w:lvlJc w:val="left"/>
+      <w:pPr>
+        <w:ind w:left="2880" w:hanging="480"/>
+      </w:pPr>
+      <w:rPr>
+        <w:rFonts w:ascii="Wingdings" w:hAnsi="Wingdings" w:hint="default"/>
+      </w:rPr>
+    </w:lvl>
+    <w:lvl w:ilvl="6" w:tplc="04090001" w:tentative="1">
+      <w:start w:val="1"/>
+      <w:numFmt w:val="bullet"/>
+      <w:lvlText w:val=""/>
+      <w:lvlJc w:val="left"/>
+      <w:pPr>
+        <w:ind w:left="3360" w:hanging="480"/>
+      </w:pPr>
+      <w:rPr>
+        <w:rFonts w:ascii="Wingdings" w:hAnsi="Wingdings" w:hint="default"/>
+      </w:rPr>
+    </w:lvl>
+    <w:lvl w:ilvl="7" w:tplc="04090003" w:tentative="1">
+      <w:start w:val="1"/>
+      <w:numFmt w:val="bullet"/>
+      <w:lvlText w:val=""/>
+      <w:lvlJc w:val="left"/>
+      <w:pPr>
+        <w:ind w:left="3840" w:hanging="480"/>
+      </w:pPr>
+      <w:rPr>
+        <w:rFonts w:ascii="Wingdings" w:hAnsi="Wingdings" w:hint="default"/>
+      </w:rPr>
+    </w:lvl>
+    <w:lvl w:ilvl="8" w:tplc="04090005" w:tentative="1">
+      <w:start w:val="1"/>
+      <w:numFmt w:val="bullet"/>
+      <w:lvlText w:val=""/>
+      <w:lvlJc w:val="left"/>
+      <w:pPr>
+        <w:ind w:left="4320" w:hanging="480"/>
+      </w:pPr>
+      <w:rPr>
+        <w:rFonts w:ascii="Wingdings" w:hAnsi="Wingdings" w:hint="default"/>
+      </w:rPr>
+    </w:lvl>
+  </w:abstractNum>
+  <w:abstractNum w:abstractNumId="2">
+    <w:nsid w:val="2ED43317"/>
+    <w:multiLevelType w:val="hybridMultilevel"/>
+    <w:tmpl w:val="7BE69DC0"/>
+    <w:lvl w:ilvl="0" w:tplc="0409000F">
+      <w:start w:val="1"/>
+      <w:numFmt w:val="decimal"/>
+      <w:lvlText w:val="%1."/>
+      <w:lvlJc w:val="left"/>
+      <w:pPr>
+        <w:ind w:left="840" w:hanging="480"/>
+      </w:pPr>
+    </w:lvl>
+    <w:lvl w:ilvl="1" w:tplc="04090019" w:tentative="1">
+      <w:start w:val="1"/>
+      <w:numFmt w:val="ideographTraditional"/>
+      <w:lvlText w:val="%2、"/>
+      <w:lvlJc w:val="left"/>
+      <w:pPr>
+        <w:ind w:left="1320" w:hanging="480"/>
+      </w:pPr>
+    </w:lvl>
+    <w:lvl w:ilvl="2" w:tplc="0409001B" w:tentative="1">
+      <w:start w:val="1"/>
+      <w:numFmt w:val="lowerRoman"/>
+      <w:lvlText w:val="%3."/>
+      <w:lvlJc w:val="right"/>
+      <w:pPr>
+        <w:ind w:left="1800" w:hanging="480"/>
+      </w:pPr>
+    </w:lvl>
+    <w:lvl w:ilvl="3" w:tplc="0409000F" w:tentative="1">
+      <w:start w:val="1"/>
+      <w:numFmt w:val="decimal"/>
+      <w:lvlText w:val="%4."/>
+      <w:lvlJc w:val="left"/>
+      <w:pPr>
+        <w:ind w:left="2280" w:hanging="480"/>
+      </w:pPr>
+    </w:lvl>
+    <w:lvl w:ilvl="4" w:tplc="04090019" w:tentative="1">
+      <w:start w:val="1"/>
+      <w:numFmt w:val="ideographTraditional"/>
+      <w:lvlText w:val="%5、"/>
+      <w:lvlJc w:val="left"/>
+      <w:pPr>
+        <w:ind w:left="2760" w:hanging="480"/>
+      </w:pPr>
+    </w:lvl>
+    <w:lvl w:ilvl="5" w:tplc="0409001B" w:tentative="1">
+      <w:start w:val="1"/>
+      <w:numFmt w:val="lowerRoman"/>
+      <w:lvlText w:val="%6."/>
+      <w:lvlJc w:val="right"/>
+      <w:pPr>
+        <w:ind w:left="3240" w:hanging="480"/>
+      </w:pPr>
+    </w:lvl>
+    <w:lvl w:ilvl="6" w:tplc="0409000F" w:tentative="1">
+      <w:start w:val="1"/>
+      <w:numFmt w:val="decimal"/>
+      <w:lvlText w:val="%7."/>
+      <w:lvlJc w:val="left"/>
+      <w:pPr>
+        <w:ind w:left="3720" w:hanging="480"/>
+      </w:pPr>
+    </w:lvl>
+    <w:lvl w:ilvl="7" w:tplc="04090019" w:tentative="1">
+      <w:start w:val="1"/>
+      <w:numFmt w:val="ideographTraditional"/>
+      <w:lvlText w:val="%8、"/>
+      <w:lvlJc w:val="left"/>
+      <w:pPr>
+        <w:ind w:left="4200" w:hanging="480"/>
+      </w:pPr>
+    </w:lvl>
+    <w:lvl w:ilvl="8" w:tplc="0409001B" w:tentative="1">
+      <w:start w:val="1"/>
+      <w:numFmt w:val="lowerRoman"/>
+      <w:lvlText w:val="%9."/>
+      <w:lvlJc w:val="right"/>
+      <w:pPr>
+        <w:ind w:left="4680" w:hanging="480"/>
+      </w:pPr>
+    </w:lvl>
+  </w:abstractNum>
+  <w:abstractNum w:abstractNumId="3">
+    <w:nsid w:val="31582CA4"/>
+    <w:multiLevelType w:val="hybridMultilevel"/>
+    <w:tmpl w:val="B9C8DB94"/>
+    <w:lvl w:ilvl="0" w:tplc="6ECCF94E">
+      <w:start w:val="2128"/>
+      <w:numFmt w:val="bullet"/>
+      <w:lvlText w:val=""/>
+      <w:lvlJc w:val="left"/>
+      <w:pPr>
+        <w:ind w:left="360" w:hanging="360"/>
+      </w:pPr>
+      <w:rPr>
+        <w:rFonts w:ascii="Wingdings" w:eastAsia="標楷體" w:hAnsi="Wingdings" w:cs="Times New Roman" w:hint="default"/>
+      </w:rPr>
+    </w:lvl>
+    <w:lvl w:ilvl="1" w:tplc="04090003" w:tentative="1">
+      <w:start w:val="1"/>
+      <w:numFmt w:val="bullet"/>
+      <w:lvlText w:val=""/>
+      <w:lvlJc w:val="left"/>
+      <w:pPr>
+        <w:ind w:left="960" w:hanging="480"/>
+      </w:pPr>
+      <w:rPr>
+        <w:rFonts w:ascii="Wingdings" w:hAnsi="Wingdings" w:hint="default"/>
+      </w:rPr>
+    </w:lvl>
+    <w:lvl w:ilvl="2" w:tplc="04090005" w:tentative="1">
+      <w:start w:val="1"/>
+      <w:numFmt w:val="bullet"/>
+      <w:lvlText w:val=""/>
+      <w:lvlJc w:val="left"/>
+      <w:pPr>
+        <w:ind w:left="1440" w:hanging="480"/>
+      </w:pPr>
+      <w:rPr>
+        <w:rFonts w:ascii="Wingdings" w:hAnsi="Wingdings" w:hint="default"/>
+      </w:rPr>
+    </w:lvl>
+    <w:lvl w:ilvl="3" w:tplc="04090001" w:tentative="1">
+      <w:start w:val="1"/>
+      <w:numFmt w:val="bullet"/>
+      <w:lvlText w:val=""/>
+      <w:lvlJc w:val="left"/>
+      <w:pPr>
+        <w:ind w:left="1920" w:hanging="480"/>
+      </w:pPr>
+      <w:rPr>
+        <w:rFonts w:ascii="Wingdings" w:hAnsi="Wingdings" w:hint="default"/>
+      </w:rPr>
+    </w:lvl>
+    <w:lvl w:ilvl="4" w:tplc="04090003" w:tentative="1">
+      <w:start w:val="1"/>
+      <w:numFmt w:val="bullet"/>
+      <w:lvlText w:val=""/>
+      <w:lvlJc w:val="left"/>
+      <w:pPr>
+        <w:ind w:left="2400" w:hanging="480"/>
+      </w:pPr>
+      <w:rPr>
+        <w:rFonts w:ascii="Wingdings" w:hAnsi="Wingdings" w:hint="default"/>
+      </w:rPr>
+    </w:lvl>
+    <w:lvl w:ilvl="5" w:tplc="04090005" w:tentative="1">
+      <w:start w:val="1"/>
+      <w:numFmt w:val="bullet"/>
+      <w:lvlText w:val=""/>
+      <w:lvlJc w:val="left"/>
+      <w:pPr>
+        <w:ind w:left="2880" w:hanging="480"/>
+      </w:pPr>
+      <w:rPr>
+        <w:rFonts w:ascii="Wingdings" w:hAnsi="Wingdings" w:hint="default"/>
+      </w:rPr>
+    </w:lvl>
+    <w:lvl w:ilvl="6" w:tplc="04090001" w:tentative="1">
+      <w:start w:val="1"/>
+      <w:numFmt w:val="bullet"/>
+      <w:lvlText w:val=""/>
+      <w:lvlJc w:val="left"/>
+      <w:pPr>
+        <w:ind w:left="3360" w:hanging="480"/>
+      </w:pPr>
+      <w:rPr>
+        <w:rFonts w:ascii="Wingdings" w:hAnsi="Wingdings" w:hint="default"/>
+      </w:rPr>
+    </w:lvl>
+    <w:lvl w:ilvl="7" w:tplc="04090003" w:tentative="1">
+      <w:start w:val="1"/>
+      <w:numFmt w:val="bullet"/>
+      <w:lvlText w:val=""/>
+      <w:lvlJc w:val="left"/>
+      <w:pPr>
+        <w:ind w:left="3840" w:hanging="480"/>
+      </w:pPr>
+      <w:rPr>
+        <w:rFonts w:ascii="Wingdings" w:hAnsi="Wingdings" w:hint="default"/>
+      </w:rPr>
+    </w:lvl>
+    <w:lvl w:ilvl="8" w:tplc="04090005" w:tentative="1">
+      <w:start w:val="1"/>
+      <w:numFmt w:val="bullet"/>
+      <w:lvlText w:val=""/>
+      <w:lvlJc w:val="left"/>
+      <w:pPr>
+        <w:ind w:left="4320" w:hanging="480"/>
+      </w:pPr>
+      <w:rPr>
+        <w:rFonts w:ascii="Wingdings" w:hAnsi="Wingdings" w:hint="default"/>
+      </w:rPr>
+    </w:lvl>
+  </w:abstractNum>
+  <w:abstractNum w:abstractNumId="4">
+    <w:nsid w:val="5A0F27C4"/>
+    <w:multiLevelType w:val="hybridMultilevel"/>
+    <w:tmpl w:val="9640B1E4"/>
+    <w:lvl w:ilvl="0" w:tplc="0409000B">
+      <w:start w:val="1"/>
+      <w:numFmt w:val="bullet"/>
+      <w:lvlText w:val=""/>
+      <w:lvlJc w:val="left"/>
+      <w:pPr>
+        <w:ind w:left="840" w:hanging="480"/>
+      </w:pPr>
+      <w:rPr>
+        <w:rFonts w:ascii="Wingdings" w:hAnsi="Wingdings" w:hint="default"/>
+      </w:rPr>
+    </w:lvl>
+    <w:lvl w:ilvl="1" w:tplc="04090003" w:tentative="1">
+      <w:start w:val="1"/>
+      <w:numFmt w:val="bullet"/>
+      <w:lvlText w:val=""/>
+      <w:lvlJc w:val="left"/>
+      <w:pPr>
+        <w:ind w:left="1320" w:hanging="480"/>
+      </w:pPr>
+      <w:rPr>
+        <w:rFonts w:ascii="Wingdings" w:hAnsi="Wingdings" w:hint="default"/>
+      </w:rPr>
+    </w:lvl>
+    <w:lvl w:ilvl="2" w:tplc="04090005" w:tentative="1">
+      <w:start w:val="1"/>
+      <w:numFmt w:val="bullet"/>
+      <w:lvlText w:val=""/>
+      <w:lvlJc w:val="left"/>
+      <w:pPr>
+        <w:ind w:left="1800" w:hanging="480"/>
+      </w:pPr>
+      <w:rPr>
+        <w:rFonts w:ascii="Wingdings" w:hAnsi="Wingdings" w:hint="default"/>
+      </w:rPr>
+    </w:lvl>
+    <w:lvl w:ilvl="3" w:tplc="04090001" w:tentative="1">
+      <w:start w:val="1"/>
+      <w:numFmt w:val="bullet"/>
+      <w:lvlText w:val=""/>
+      <w:lvlJc w:val="left"/>
+      <w:pPr>
+        <w:ind w:left="2280" w:hanging="480"/>
+      </w:pPr>
+      <w:rPr>
+        <w:rFonts w:ascii="Wingdings" w:hAnsi="Wingdings" w:hint="default"/>
+      </w:rPr>
+    </w:lvl>
+    <w:lvl w:ilvl="4" w:tplc="04090003" w:tentative="1">
+      <w:start w:val="1"/>
+      <w:numFmt w:val="bullet"/>
+      <w:lvlText w:val=""/>
+      <w:lvlJc w:val="left"/>
+      <w:pPr>
+        <w:ind w:left="2760" w:hanging="480"/>
+      </w:pPr>
+      <w:rPr>
+        <w:rFonts w:ascii="Wingdings" w:hAnsi="Wingdings" w:hint="default"/>
+      </w:rPr>
+    </w:lvl>
+    <w:lvl w:ilvl="5" w:tplc="04090005" w:tentative="1">
+      <w:start w:val="1"/>
+      <w:numFmt w:val="bullet"/>
+      <w:lvlText w:val=""/>
+      <w:lvlJc w:val="left"/>
+      <w:pPr>
+        <w:ind w:left="3240" w:hanging="480"/>
+      </w:pPr>
+      <w:rPr>
+        <w:rFonts w:ascii="Wingdings" w:hAnsi="Wingdings" w:hint="default"/>
+      </w:rPr>
+    </w:lvl>
+    <w:lvl w:ilvl="6" w:tplc="04090001" w:tentative="1">
+      <w:start w:val="1"/>
+      <w:numFmt w:val="bullet"/>
+      <w:lvlText w:val=""/>
+      <w:lvlJc w:val="left"/>
+      <w:pPr>
+        <w:ind w:left="3720" w:hanging="480"/>
+      </w:pPr>
+      <w:rPr>
+        <w:rFonts w:ascii="Wingdings" w:hAnsi="Wingdings" w:hint="default"/>
+      </w:rPr>
+    </w:lvl>
+    <w:lvl w:ilvl="7" w:tplc="04090003" w:tentative="1">
+      <w:start w:val="1"/>
+      <w:numFmt w:val="bullet"/>
+      <w:lvlText w:val=""/>
+      <w:lvlJc w:val="left"/>
+      <w:pPr>
+        <w:ind w:left="4200" w:hanging="480"/>
+      </w:pPr>
+      <w:rPr>
+        <w:rFonts w:ascii="Wingdings" w:hAnsi="Wingdings" w:hint="default"/>
+      </w:rPr>
+    </w:lvl>
+    <w:lvl w:ilvl="8" w:tplc="04090005" w:tentative="1">
+      <w:start w:val="1"/>
+      <w:numFmt w:val="bullet"/>
+      <w:lvlText w:val=""/>
+      <w:lvlJc w:val="left"/>
+      <w:pPr>
+        <w:ind w:left="4680" w:hanging="480"/>
+      </w:pPr>
+      <w:rPr>
+        <w:rFonts w:ascii="Wingdings" w:hAnsi="Wingdings" w:hint="default"/>
+      </w:rPr>
+    </w:lvl>
+  </w:abstractNum>
+  <w:abstractNum w:abstractNumId="5">
     <w:nsid w:val="5D0D002A"/>
     <w:multiLevelType w:val="multilevel"/>
     <w:tmpl w:val="627CB4CE"/>
@@ -982,7 +7262,120 @@
       </w:pPr>
     </w:lvl>
   </w:abstractNum>
-  <w:abstractNum w:abstractNumId="1" w15:restartNumberingAfterBreak="0">
+  <w:abstractNum w:abstractNumId="6">
+    <w:nsid w:val="74C461A5"/>
+    <w:multiLevelType w:val="hybridMultilevel"/>
+    <w:tmpl w:val="A4F0F832"/>
+    <w:lvl w:ilvl="0" w:tplc="04090009">
+      <w:start w:val="1"/>
+      <w:numFmt w:val="bullet"/>
+      <w:lvlText w:val=""/>
+      <w:lvlJc w:val="left"/>
+      <w:pPr>
+        <w:ind w:left="480" w:hanging="480"/>
+      </w:pPr>
+      <w:rPr>
+        <w:rFonts w:ascii="Wingdings" w:hAnsi="Wingdings" w:hint="default"/>
+      </w:rPr>
+    </w:lvl>
+    <w:lvl w:ilvl="1" w:tplc="04090003" w:tentative="1">
+      <w:start w:val="1"/>
+      <w:numFmt w:val="bullet"/>
+      <w:lvlText w:val=""/>
+      <w:lvlJc w:val="left"/>
+      <w:pPr>
+        <w:ind w:left="960" w:hanging="480"/>
+      </w:pPr>
+      <w:rPr>
+        <w:rFonts w:ascii="Wingdings" w:hAnsi="Wingdings" w:hint="default"/>
+      </w:rPr>
+    </w:lvl>
+    <w:lvl w:ilvl="2" w:tplc="04090005" w:tentative="1">
+      <w:start w:val="1"/>
+      <w:numFmt w:val="bullet"/>
+      <w:lvlText w:val=""/>
+      <w:lvlJc w:val="left"/>
+      <w:pPr>
+        <w:ind w:left="1440" w:hanging="480"/>
+      </w:pPr>
+      <w:rPr>
+        <w:rFonts w:ascii="Wingdings" w:hAnsi="Wingdings" w:hint="default"/>
+      </w:rPr>
+    </w:lvl>
+    <w:lvl w:ilvl="3" w:tplc="04090001" w:tentative="1">
+      <w:start w:val="1"/>
+      <w:numFmt w:val="bullet"/>
+      <w:lvlText w:val=""/>
+      <w:lvlJc w:val="left"/>
+      <w:pPr>
+        <w:ind w:left="1920" w:hanging="480"/>
+      </w:pPr>
+      <w:rPr>
+        <w:rFonts w:ascii="Wingdings" w:hAnsi="Wingdings" w:hint="default"/>
+      </w:rPr>
+    </w:lvl>
+    <w:lvl w:ilvl="4" w:tplc="04090003" w:tentative="1">
+      <w:start w:val="1"/>
+      <w:numFmt w:val="bullet"/>
+      <w:lvlText w:val=""/>
+      <w:lvlJc w:val="left"/>
+      <w:pPr>
+        <w:ind w:left="2400" w:hanging="480"/>
+      </w:pPr>
+      <w:rPr>
+        <w:rFonts w:ascii="Wingdings" w:hAnsi="Wingdings" w:hint="default"/>
+      </w:rPr>
+    </w:lvl>
+    <w:lvl w:ilvl="5" w:tplc="04090005" w:tentative="1">
+      <w:start w:val="1"/>
+      <w:numFmt w:val="bullet"/>
+      <w:lvlText w:val=""/>
+      <w:lvlJc w:val="left"/>
+      <w:pPr>
+        <w:ind w:left="2880" w:hanging="480"/>
+      </w:pPr>
+      <w:rPr>
+        <w:rFonts w:ascii="Wingdings" w:hAnsi="Wingdings" w:hint="default"/>
+      </w:rPr>
+    </w:lvl>
+    <w:lvl w:ilvl="6" w:tplc="04090001" w:tentative="1">
+      <w:start w:val="1"/>
+      <w:numFmt w:val="bullet"/>
+      <w:lvlText w:val=""/>
+      <w:lvlJc w:val="left"/>
+      <w:pPr>
+        <w:ind w:left="3360" w:hanging="480"/>
+      </w:pPr>
+      <w:rPr>
+        <w:rFonts w:ascii="Wingdings" w:hAnsi="Wingdings" w:hint="default"/>
+      </w:rPr>
+    </w:lvl>
+    <w:lvl w:ilvl="7" w:tplc="04090003" w:tentative="1">
+      <w:start w:val="1"/>
+      <w:numFmt w:val="bullet"/>
+      <w:lvlText w:val=""/>
+      <w:lvlJc w:val="left"/>
+      <w:pPr>
+        <w:ind w:left="3840" w:hanging="480"/>
+      </w:pPr>
+      <w:rPr>
+        <w:rFonts w:ascii="Wingdings" w:hAnsi="Wingdings" w:hint="default"/>
+      </w:rPr>
+    </w:lvl>
+    <w:lvl w:ilvl="8" w:tplc="04090005" w:tentative="1">
+      <w:start w:val="1"/>
+      <w:numFmt w:val="bullet"/>
+      <w:lvlText w:val=""/>
+      <w:lvlJc w:val="left"/>
+      <w:pPr>
+        <w:ind w:left="4320" w:hanging="480"/>
+      </w:pPr>
+      <w:rPr>
+        <w:rFonts w:ascii="Wingdings" w:hAnsi="Wingdings" w:hint="default"/>
+      </w:rPr>
+    </w:lvl>
+  </w:abstractNum>
+  <w:abstractNum w:abstractNumId="7">
     <w:nsid w:val="7CC442B3"/>
     <w:multiLevelType w:val="multilevel"/>
     <w:tmpl w:val="0A629B04"/>
@@ -1097,16 +7490,34 @@
     </w:lvl>
   </w:abstractNum>
   <w:num w:numId="1">
-    <w:abstractNumId w:val="0"/>
+    <w:abstractNumId w:val="5"/>
   </w:num>
   <w:num w:numId="2">
+    <w:abstractNumId w:val="7"/>
+  </w:num>
+  <w:num w:numId="3">
     <w:abstractNumId w:val="1"/>
+  </w:num>
+  <w:num w:numId="4">
+    <w:abstractNumId w:val="3"/>
+  </w:num>
+  <w:num w:numId="5">
+    <w:abstractNumId w:val="4"/>
+  </w:num>
+  <w:num w:numId="6">
+    <w:abstractNumId w:val="6"/>
+  </w:num>
+  <w:num w:numId="7">
+    <w:abstractNumId w:val="2"/>
+  </w:num>
+  <w:num w:numId="8">
+    <w:abstractNumId w:val="0"/>
   </w:num>
 </w:numbering>
 </file>
 
 <file path=word/styles.xml><?xml version="1.0" encoding="utf-8"?>
-<w:styles xmlns:mc="http://schemas.openxmlformats.org/markup-compatibility/2006" xmlns:r="http://schemas.openxmlformats.org/officeDocument/2006/relationships" xmlns:w="http://schemas.openxmlformats.org/wordprocessingml/2006/main" xmlns:w14="http://schemas.microsoft.com/office/word/2010/wordml" xmlns:w15="http://schemas.microsoft.com/office/word/2012/wordml" xmlns:w16cid="http://schemas.microsoft.com/office/word/2016/wordml/cid" xmlns:w16se="http://schemas.microsoft.com/office/word/2015/wordml/symex" mc:Ignorable="w14 w15 w16se w16cid">
+<w:styles xmlns:mc="http://schemas.openxmlformats.org/markup-compatibility/2006" xmlns:r="http://schemas.openxmlformats.org/officeDocument/2006/relationships" xmlns:w="http://schemas.openxmlformats.org/wordprocessingml/2006/main" xmlns:w14="http://schemas.microsoft.com/office/word/2010/wordml" xmlns:w15="http://schemas.microsoft.com/office/word/2012/wordml" mc:Ignorable="w14 w15">
   <w:docDefaults>
     <w:rPrDefault>
       <w:rPr>
@@ -1119,7 +7530,7 @@
     </w:rPrDefault>
     <w:pPrDefault/>
   </w:docDefaults>
-  <w:latentStyles w:defLockedState="0" w:defUIPriority="99" w:defSemiHidden="0" w:defUnhideWhenUsed="0" w:defQFormat="0" w:count="375">
+  <w:latentStyles w:defLockedState="0" w:defUIPriority="99" w:defSemiHidden="0" w:defUnhideWhenUsed="0" w:defQFormat="0" w:count="371">
     <w:lsdException w:name="Normal" w:uiPriority="0" w:qFormat="1"/>
     <w:lsdException w:name="heading 1" w:uiPriority="9" w:qFormat="1"/>
     <w:lsdException w:name="heading 2" w:semiHidden="1" w:uiPriority="9" w:unhideWhenUsed="1" w:qFormat="1"/>
@@ -1491,10 +7902,6 @@
     <w:lsdException w:name="List Table 5 Dark Accent 6" w:uiPriority="50"/>
     <w:lsdException w:name="List Table 6 Colorful Accent 6" w:uiPriority="51"/>
     <w:lsdException w:name="List Table 7 Colorful Accent 6" w:uiPriority="52"/>
-    <w:lsdException w:name="Mention" w:semiHidden="1" w:unhideWhenUsed="1"/>
-    <w:lsdException w:name="Smart Hyperlink" w:semiHidden="1" w:unhideWhenUsed="1"/>
-    <w:lsdException w:name="Hashtag" w:semiHidden="1" w:unhideWhenUsed="1"/>
-    <w:lsdException w:name="Unresolved Mention" w:semiHidden="1" w:unhideWhenUsed="1"/>
   </w:latentStyles>
   <w:style w:type="paragraph" w:default="1" w:styleId="a">
     <w:name w:val="Normal"/>
@@ -1579,6 +7986,7 @@
     <w:uiPriority w:val="39"/>
     <w:rsid w:val="00992169"/>
     <w:tblPr>
+      <w:tblInd w:w="0" w:type="dxa"/>
       <w:tblBorders>
         <w:top w:val="single" w:sz="4" w:space="0" w:color="auto"/>
         <w:left w:val="single" w:sz="4" w:space="0" w:color="auto"/>
@@ -1587,6 +7995,12 @@
         <w:insideH w:val="single" w:sz="4" w:space="0" w:color="auto"/>
         <w:insideV w:val="single" w:sz="4" w:space="0" w:color="auto"/>
       </w:tblBorders>
+      <w:tblCellMar>
+        <w:top w:w="0" w:type="dxa"/>
+        <w:left w:w="108" w:type="dxa"/>
+        <w:bottom w:w="0" w:type="dxa"/>
+        <w:right w:w="108" w:type="dxa"/>
+      </w:tblCellMar>
     </w:tblPr>
   </w:style>
   <w:style w:type="paragraph" w:styleId="a5">

--- a/HW3/Report.docx
+++ b/HW3/Report.docx
@@ -1,6 +1,6 @@
 
 <file path=word/document.xml><?xml version="1.0" encoding="utf-8"?>
-<w:document xmlns:wpc="http://schemas.microsoft.com/office/word/2010/wordprocessingCanvas" xmlns:mc="http://schemas.openxmlformats.org/markup-compatibility/2006" xmlns:o="urn:schemas-microsoft-com:office:office" xmlns:r="http://schemas.openxmlformats.org/officeDocument/2006/relationships" xmlns:m="http://schemas.openxmlformats.org/officeDocument/2006/math" xmlns:v="urn:schemas-microsoft-com:vml" xmlns:wp14="http://schemas.microsoft.com/office/word/2010/wordprocessingDrawing" xmlns:wp="http://schemas.openxmlformats.org/drawingml/2006/wordprocessingDrawing" xmlns:w10="urn:schemas-microsoft-com:office:word" xmlns:w="http://schemas.openxmlformats.org/wordprocessingml/2006/main" xmlns:w14="http://schemas.microsoft.com/office/word/2010/wordml" xmlns:w15="http://schemas.microsoft.com/office/word/2012/wordml" xmlns:wpg="http://schemas.microsoft.com/office/word/2010/wordprocessingGroup" xmlns:wpi="http://schemas.microsoft.com/office/word/2010/wordprocessingInk" xmlns:wne="http://schemas.microsoft.com/office/word/2006/wordml" xmlns:wps="http://schemas.microsoft.com/office/word/2010/wordprocessingShape" mc:Ignorable="w14 w15 wp14">
+<w:document xmlns:wpc="http://schemas.microsoft.com/office/word/2010/wordprocessingCanvas" xmlns:cx="http://schemas.microsoft.com/office/drawing/2014/chartex" xmlns:cx1="http://schemas.microsoft.com/office/drawing/2015/9/8/chartex" xmlns:cx2="http://schemas.microsoft.com/office/drawing/2015/10/21/chartex" xmlns:cx3="http://schemas.microsoft.com/office/drawing/2016/5/9/chartex" xmlns:cx4="http://schemas.microsoft.com/office/drawing/2016/5/10/chartex" xmlns:cx5="http://schemas.microsoft.com/office/drawing/2016/5/11/chartex" xmlns:cx6="http://schemas.microsoft.com/office/drawing/2016/5/12/chartex" xmlns:cx7="http://schemas.microsoft.com/office/drawing/2016/5/13/chartex" xmlns:cx8="http://schemas.microsoft.com/office/drawing/2016/5/14/chartex" xmlns:mc="http://schemas.openxmlformats.org/markup-compatibility/2006" xmlns:aink="http://schemas.microsoft.com/office/drawing/2016/ink" xmlns:am3d="http://schemas.microsoft.com/office/drawing/2017/model3d" xmlns:o="urn:schemas-microsoft-com:office:office" xmlns:oel="http://schemas.microsoft.com/office/2019/extlst" xmlns:r="http://schemas.openxmlformats.org/officeDocument/2006/relationships" xmlns:m="http://schemas.openxmlformats.org/officeDocument/2006/math" xmlns:v="urn:schemas-microsoft-com:vml" xmlns:wp14="http://schemas.microsoft.com/office/word/2010/wordprocessingDrawing" xmlns:wp="http://schemas.openxmlformats.org/drawingml/2006/wordprocessingDrawing" xmlns:w10="urn:schemas-microsoft-com:office:word" xmlns:w="http://schemas.openxmlformats.org/wordprocessingml/2006/main" xmlns:w14="http://schemas.microsoft.com/office/word/2010/wordml" xmlns:w15="http://schemas.microsoft.com/office/word/2012/wordml" xmlns:w16cex="http://schemas.microsoft.com/office/word/2018/wordml/cex" xmlns:w16cid="http://schemas.microsoft.com/office/word/2016/wordml/cid" xmlns:w16="http://schemas.microsoft.com/office/word/2018/wordml" xmlns:w16du="http://schemas.microsoft.com/office/word/2023/wordml/word16du" xmlns:w16sdtdh="http://schemas.microsoft.com/office/word/2020/wordml/sdtdatahash" xmlns:w16se="http://schemas.microsoft.com/office/word/2015/wordml/symex" xmlns:wpg="http://schemas.microsoft.com/office/word/2010/wordprocessingGroup" xmlns:wpi="http://schemas.microsoft.com/office/word/2010/wordprocessingInk" xmlns:wne="http://schemas.microsoft.com/office/word/2006/wordml" xmlns:wps="http://schemas.microsoft.com/office/word/2010/wordprocessingShape" mc:Ignorable="w14 w15 w16se w16cid w16 w16cex w16sdtdh wp14">
   <w:body>
     <w:p>
       <w:pPr>
@@ -573,15 +573,15 @@
             </w:pPr>
             <w:r>
               <w:rPr>
-                <w:rFonts w:ascii="Times New Roman" w:eastAsia="標楷體" w:hAnsi="Times New Roman" w:cs="Times New Roman"/>
-              </w:rPr>
-              <w:t>6</w:t>
-            </w:r>
-            <w:r>
-              <w:rPr>
-                <w:rFonts w:ascii="Times New Roman" w:eastAsia="標楷體" w:hAnsi="Times New Roman" w:cs="Times New Roman" w:hint="eastAsia"/>
-              </w:rPr>
-              <w:t>05</w:t>
+                <w:rFonts w:ascii="Times New Roman" w:eastAsia="標楷體" w:hAnsi="Times New Roman" w:cs="Times New Roman" w:hint="eastAsia"/>
+              </w:rPr>
+              <w:t>4</w:t>
+            </w:r>
+            <w:r>
+              <w:rPr>
+                <w:rFonts w:ascii="Times New Roman" w:eastAsia="標楷體" w:hAnsi="Times New Roman" w:cs="Times New Roman" w:hint="eastAsia"/>
+              </w:rPr>
+              <w:t>56</w:t>
             </w:r>
           </w:p>
         </w:tc>
@@ -802,10 +802,10 @@
                 <w:color w:val="BFBFBF" w:themeColor="background1" w:themeShade="BF"/>
               </w:rPr>
               <w:drawing>
-                <wp:inline distT="0" distB="0" distL="0" distR="0" wp14:anchorId="6391D9D1" wp14:editId="6D5E0D80">
-                  <wp:extent cx="4372585" cy="3658111"/>
+                <wp:inline distT="0" distB="0" distL="0" distR="0" wp14:anchorId="21BEB627" wp14:editId="2C5EC42B">
+                  <wp:extent cx="4458322" cy="3524742"/>
                   <wp:effectExtent l="0" t="0" r="0" b="0"/>
-                  <wp:docPr id="1" name="圖片 1"/>
+                  <wp:docPr id="511146260" name="圖片 1"/>
                   <wp:cNvGraphicFramePr>
                     <a:graphicFrameLocks xmlns:a="http://schemas.openxmlformats.org/drawingml/2006/main" noChangeAspect="1"/>
                   </wp:cNvGraphicFramePr>
@@ -813,7 +813,7 @@
                     <a:graphicData uri="http://schemas.openxmlformats.org/drawingml/2006/picture">
                       <pic:pic xmlns:pic="http://schemas.openxmlformats.org/drawingml/2006/picture">
                         <pic:nvPicPr>
-                          <pic:cNvPr id="1" name=""/>
+                          <pic:cNvPr id="511146260" name=""/>
                           <pic:cNvPicPr/>
                         </pic:nvPicPr>
                         <pic:blipFill>
@@ -825,7 +825,7 @@
                         <pic:spPr>
                           <a:xfrm>
                             <a:off x="0" y="0"/>
-                            <a:ext cx="4372585" cy="3658111"/>
+                            <a:ext cx="4458322" cy="3524742"/>
                           </a:xfrm>
                           <a:prstGeom prst="rect">
                             <a:avLst/>
@@ -930,6 +930,7 @@
                 <w:color w:val="000000" w:themeColor="text1"/>
               </w:rPr>
             </w:pPr>
+            <w:proofErr w:type="spellStart"/>
             <w:r>
               <w:rPr>
                 <w:rFonts w:ascii="Times New Roman" w:eastAsia="標楷體" w:hAnsi="Times New Roman" w:cs="Times New Roman" w:hint="eastAsia"/>
@@ -942,7 +943,15 @@
                 <w:rFonts w:ascii="Times New Roman" w:eastAsia="標楷體" w:hAnsi="Times New Roman" w:cs="Times New Roman"/>
                 <w:color w:val="000000" w:themeColor="text1"/>
               </w:rPr>
-              <w:t xml:space="preserve">ta_IN : </w:t>
+              <w:t>ta_IN</w:t>
+            </w:r>
+            <w:proofErr w:type="spellEnd"/>
+            <w:r>
+              <w:rPr>
+                <w:rFonts w:ascii="Times New Roman" w:eastAsia="標楷體" w:hAnsi="Times New Roman" w:cs="Times New Roman"/>
+                <w:color w:val="000000" w:themeColor="text1"/>
+              </w:rPr>
+              <w:t xml:space="preserve"> : </w:t>
             </w:r>
             <w:r>
               <w:rPr>
@@ -1050,13 +1059,31 @@
               </w:rPr>
               <w:t>遇到</w:t>
             </w:r>
-            <w:r>
-              <w:rPr>
-                <w:rFonts w:ascii="Times New Roman" w:eastAsia="標楷體" w:hAnsi="Times New Roman" w:cs="Times New Roman"/>
-                <w:color w:val="000000" w:themeColor="text1"/>
-              </w:rPr>
-              <w:t>’(’</w:t>
-            </w:r>
+            <w:proofErr w:type="gramStart"/>
+            <w:r>
+              <w:rPr>
+                <w:rFonts w:ascii="Times New Roman" w:eastAsia="標楷體" w:hAnsi="Times New Roman" w:cs="Times New Roman"/>
+                <w:color w:val="000000" w:themeColor="text1"/>
+              </w:rPr>
+              <w:t>’</w:t>
+            </w:r>
+            <w:proofErr w:type="gramEnd"/>
+            <w:r>
+              <w:rPr>
+                <w:rFonts w:ascii="Times New Roman" w:eastAsia="標楷體" w:hAnsi="Times New Roman" w:cs="Times New Roman"/>
+                <w:color w:val="000000" w:themeColor="text1"/>
+              </w:rPr>
+              <w:t>(</w:t>
+            </w:r>
+            <w:proofErr w:type="gramStart"/>
+            <w:r>
+              <w:rPr>
+                <w:rFonts w:ascii="Times New Roman" w:eastAsia="標楷體" w:hAnsi="Times New Roman" w:cs="Times New Roman"/>
+                <w:color w:val="000000" w:themeColor="text1"/>
+              </w:rPr>
+              <w:t>’</w:t>
+            </w:r>
+            <w:proofErr w:type="gramEnd"/>
             <w:r>
               <w:rPr>
                 <w:rFonts w:ascii="Times New Roman" w:eastAsia="標楷體" w:hAnsi="Times New Roman" w:cs="Times New Roman" w:hint="eastAsia"/>
@@ -1085,13 +1112,31 @@
               </w:rPr>
               <w:t>遇到</w:t>
             </w:r>
-            <w:r>
-              <w:rPr>
-                <w:rFonts w:ascii="Times New Roman" w:eastAsia="標楷體" w:hAnsi="Times New Roman" w:cs="Times New Roman"/>
-                <w:color w:val="000000" w:themeColor="text1"/>
-              </w:rPr>
-              <w:t>’)’</w:t>
-            </w:r>
+            <w:proofErr w:type="gramStart"/>
+            <w:r>
+              <w:rPr>
+                <w:rFonts w:ascii="Times New Roman" w:eastAsia="標楷體" w:hAnsi="Times New Roman" w:cs="Times New Roman"/>
+                <w:color w:val="000000" w:themeColor="text1"/>
+              </w:rPr>
+              <w:t>’</w:t>
+            </w:r>
+            <w:proofErr w:type="gramEnd"/>
+            <w:r>
+              <w:rPr>
+                <w:rFonts w:ascii="Times New Roman" w:eastAsia="標楷體" w:hAnsi="Times New Roman" w:cs="Times New Roman"/>
+                <w:color w:val="000000" w:themeColor="text1"/>
+              </w:rPr>
+              <w:t>)</w:t>
+            </w:r>
+            <w:proofErr w:type="gramStart"/>
+            <w:r>
+              <w:rPr>
+                <w:rFonts w:ascii="Times New Roman" w:eastAsia="標楷體" w:hAnsi="Times New Roman" w:cs="Times New Roman"/>
+                <w:color w:val="000000" w:themeColor="text1"/>
+              </w:rPr>
+              <w:t>’</w:t>
+            </w:r>
+            <w:proofErr w:type="gramEnd"/>
             <w:r>
               <w:rPr>
                 <w:rFonts w:ascii="Times New Roman" w:eastAsia="標楷體" w:hAnsi="Times New Roman" w:cs="Times New Roman" w:hint="eastAsia"/>
@@ -1547,6 +1592,7 @@
               </w:rPr>
               <w:t xml:space="preserve"> </w:t>
             </w:r>
+            <w:proofErr w:type="gramStart"/>
             <w:r>
               <w:rPr>
                 <w:rFonts w:ascii="Times New Roman" w:eastAsia="標楷體" w:hAnsi="Times New Roman" w:cs="Times New Roman"/>
@@ -1554,6 +1600,7 @@
               </w:rPr>
               <w:t>”</w:t>
             </w:r>
+            <w:proofErr w:type="gramEnd"/>
             <w:r>
               <w:rPr>
                 <w:rFonts w:ascii="Times New Roman" w:eastAsia="標楷體" w:hAnsi="Times New Roman" w:cs="Times New Roman" w:hint="eastAsia"/>
@@ -1561,6 +1608,7 @@
               </w:rPr>
               <w:t>=</w:t>
             </w:r>
+            <w:proofErr w:type="gramStart"/>
             <w:r>
               <w:rPr>
                 <w:rFonts w:ascii="Times New Roman" w:eastAsia="標楷體" w:hAnsi="Times New Roman" w:cs="Times New Roman"/>
@@ -1568,6 +1616,7 @@
               </w:rPr>
               <w:t>”</w:t>
             </w:r>
+            <w:proofErr w:type="gramEnd"/>
             <w:r>
               <w:rPr>
                 <w:rFonts w:ascii="Times New Roman" w:eastAsia="標楷體" w:hAnsi="Times New Roman" w:cs="Times New Roman" w:hint="eastAsia"/>
@@ -1582,6 +1631,7 @@
               </w:rPr>
               <w:t xml:space="preserve"> </w:t>
             </w:r>
+            <w:proofErr w:type="gramStart"/>
             <w:r>
               <w:rPr>
                 <w:rFonts w:ascii="Times New Roman" w:eastAsia="標楷體" w:hAnsi="Times New Roman" w:cs="Times New Roman"/>
@@ -1589,6 +1639,7 @@
               </w:rPr>
               <w:t>”</w:t>
             </w:r>
+            <w:proofErr w:type="gramEnd"/>
             <w:r>
               <w:rPr>
                 <w:rFonts w:ascii="Times New Roman" w:eastAsia="標楷體" w:hAnsi="Times New Roman" w:cs="Times New Roman" w:hint="eastAsia"/>
@@ -1596,6 +1647,7 @@
               </w:rPr>
               <w:t>=</w:t>
             </w:r>
+            <w:proofErr w:type="gramStart"/>
             <w:r>
               <w:rPr>
                 <w:rFonts w:ascii="Times New Roman" w:eastAsia="標楷體" w:hAnsi="Times New Roman" w:cs="Times New Roman"/>
@@ -1603,6 +1655,7 @@
               </w:rPr>
               <w:t>”</w:t>
             </w:r>
+            <w:proofErr w:type="gramEnd"/>
             <w:r>
               <w:rPr>
                 <w:rFonts w:ascii="Times New Roman" w:eastAsia="標楷體" w:hAnsi="Times New Roman" w:cs="Times New Roman" w:hint="eastAsia"/>
@@ -1918,6 +1971,7 @@
               </w:rPr>
               <w:t xml:space="preserve"> </w:t>
             </w:r>
+            <w:proofErr w:type="gramStart"/>
             <w:r>
               <w:rPr>
                 <w:rFonts w:ascii="Times New Roman" w:eastAsia="標楷體" w:hAnsi="Times New Roman" w:cs="Times New Roman"/>
@@ -1925,6 +1979,7 @@
               </w:rPr>
               <w:t>”</w:t>
             </w:r>
+            <w:proofErr w:type="gramEnd"/>
             <w:r>
               <w:rPr>
                 <w:rFonts w:ascii="Times New Roman" w:eastAsia="標楷體" w:hAnsi="Times New Roman" w:cs="Times New Roman" w:hint="eastAsia"/>
@@ -1932,6 +1987,7 @@
               </w:rPr>
               <w:t>=</w:t>
             </w:r>
+            <w:proofErr w:type="gramStart"/>
             <w:r>
               <w:rPr>
                 <w:rFonts w:ascii="Times New Roman" w:eastAsia="標楷體" w:hAnsi="Times New Roman" w:cs="Times New Roman"/>
@@ -1939,6 +1995,7 @@
               </w:rPr>
               <w:t>”</w:t>
             </w:r>
+            <w:proofErr w:type="gramEnd"/>
             <w:r>
               <w:rPr>
                 <w:rFonts w:ascii="Times New Roman" w:eastAsia="標楷體" w:hAnsi="Times New Roman" w:cs="Times New Roman" w:hint="eastAsia"/>
@@ -2000,7 +2057,23 @@
                 <w:rFonts w:ascii="Times New Roman" w:eastAsia="標楷體" w:hAnsi="Times New Roman" w:cs="Times New Roman" w:hint="eastAsia"/>
                 <w:color w:val="000000" w:themeColor="text1"/>
               </w:rPr>
-              <w:t>歸零，作為下一階取值用的</w:t>
+              <w:t>歸零，作為下一</w:t>
+            </w:r>
+            <w:proofErr w:type="gramStart"/>
+            <w:r>
+              <w:rPr>
+                <w:rFonts w:ascii="Times New Roman" w:eastAsia="標楷體" w:hAnsi="Times New Roman" w:cs="Times New Roman" w:hint="eastAsia"/>
+                <w:color w:val="000000" w:themeColor="text1"/>
+              </w:rPr>
+              <w:t>階取值用</w:t>
+            </w:r>
+            <w:proofErr w:type="gramEnd"/>
+            <w:r>
+              <w:rPr>
+                <w:rFonts w:ascii="Times New Roman" w:eastAsia="標楷體" w:hAnsi="Times New Roman" w:cs="Times New Roman" w:hint="eastAsia"/>
+                <w:color w:val="000000" w:themeColor="text1"/>
+              </w:rPr>
+              <w:t>的</w:t>
             </w:r>
             <w:r>
               <w:rPr>
@@ -2056,7 +2129,23 @@
                 <w:rFonts w:ascii="Times New Roman" w:eastAsia="標楷體" w:hAnsi="Times New Roman" w:cs="Times New Roman" w:hint="eastAsia"/>
                 <w:color w:val="000000" w:themeColor="text1"/>
               </w:rPr>
-              <w:t>的資料是否為那五個運算符號，根據</w:t>
+              <w:t>的資料是否為那五</w:t>
+            </w:r>
+            <w:proofErr w:type="gramStart"/>
+            <w:r>
+              <w:rPr>
+                <w:rFonts w:ascii="Times New Roman" w:eastAsia="標楷體" w:hAnsi="Times New Roman" w:cs="Times New Roman" w:hint="eastAsia"/>
+                <w:color w:val="000000" w:themeColor="text1"/>
+              </w:rPr>
+              <w:t>個</w:t>
+            </w:r>
+            <w:proofErr w:type="gramEnd"/>
+            <w:r>
+              <w:rPr>
+                <w:rFonts w:ascii="Times New Roman" w:eastAsia="標楷體" w:hAnsi="Times New Roman" w:cs="Times New Roman" w:hint="eastAsia"/>
+                <w:color w:val="000000" w:themeColor="text1"/>
+              </w:rPr>
+              <w:t>運算符號，根據</w:t>
             </w:r>
             <w:r>
               <w:rPr>
@@ -2079,6 +2168,7 @@
               </w:rPr>
               <w:t>48(7</w:t>
             </w:r>
+            <w:proofErr w:type="gramStart"/>
             <w:r>
               <w:rPr>
                 <w:rFonts w:ascii="Times New Roman" w:eastAsia="標楷體" w:hAnsi="Times New Roman" w:cs="Times New Roman"/>
@@ -2086,6 +2176,7 @@
               </w:rPr>
               <w:t>’</w:t>
             </w:r>
+            <w:proofErr w:type="gramEnd"/>
             <w:r>
               <w:rPr>
                 <w:rFonts w:ascii="Times New Roman" w:eastAsia="標楷體" w:hAnsi="Times New Roman" w:cs="Times New Roman" w:hint="eastAsia"/>
@@ -2147,8 +2238,17 @@
                 <w:rFonts w:ascii="Times New Roman" w:eastAsia="標楷體" w:hAnsi="Times New Roman" w:cs="Times New Roman" w:hint="eastAsia"/>
                 <w:color w:val="000000" w:themeColor="text1"/>
               </w:rPr>
-              <w:t>碼的值到</w:t>
-            </w:r>
+              <w:t>碼</w:t>
+            </w:r>
+            <w:proofErr w:type="gramStart"/>
+            <w:r>
+              <w:rPr>
+                <w:rFonts w:ascii="Times New Roman" w:eastAsia="標楷體" w:hAnsi="Times New Roman" w:cs="Times New Roman" w:hint="eastAsia"/>
+                <w:color w:val="000000" w:themeColor="text1"/>
+              </w:rPr>
+              <w:t>的值到</w:t>
+            </w:r>
+            <w:proofErr w:type="gramEnd"/>
             <w:r>
               <w:rPr>
                 <w:rFonts w:ascii="Times New Roman" w:eastAsia="標楷體" w:hAnsi="Times New Roman" w:cs="Times New Roman" w:hint="eastAsia"/>
@@ -2401,6 +2501,7 @@
               </w:rPr>
               <w:t>7</w:t>
             </w:r>
+            <w:proofErr w:type="gramStart"/>
             <w:r>
               <w:rPr>
                 <w:rFonts w:ascii="Times New Roman" w:eastAsia="標楷體" w:hAnsi="Times New Roman" w:cs="Times New Roman"/>
@@ -2408,6 +2509,7 @@
               </w:rPr>
               <w:t>’</w:t>
             </w:r>
+            <w:proofErr w:type="gramEnd"/>
             <w:r>
               <w:rPr>
                 <w:rFonts w:ascii="Times New Roman" w:eastAsia="標楷體" w:hAnsi="Times New Roman" w:cs="Times New Roman" w:hint="eastAsia"/>
@@ -2415,6 +2517,7 @@
               </w:rPr>
               <w:t>b011_0000(7</w:t>
             </w:r>
+            <w:proofErr w:type="gramStart"/>
             <w:r>
               <w:rPr>
                 <w:rFonts w:ascii="Times New Roman" w:eastAsia="標楷體" w:hAnsi="Times New Roman" w:cs="Times New Roman"/>
@@ -2422,6 +2525,7 @@
               </w:rPr>
               <w:t>’</w:t>
             </w:r>
+            <w:proofErr w:type="gramEnd"/>
             <w:r>
               <w:rPr>
                 <w:rFonts w:ascii="Times New Roman" w:eastAsia="標楷體" w:hAnsi="Times New Roman" w:cs="Times New Roman" w:hint="eastAsia"/>
@@ -2513,6 +2617,7 @@
               </w:rPr>
               <w:t>7</w:t>
             </w:r>
+            <w:proofErr w:type="gramStart"/>
             <w:r>
               <w:rPr>
                 <w:rFonts w:ascii="Times New Roman" w:eastAsia="標楷體" w:hAnsi="Times New Roman" w:cs="Times New Roman"/>
@@ -2520,6 +2625,7 @@
               </w:rPr>
               <w:t>’</w:t>
             </w:r>
+            <w:proofErr w:type="gramEnd"/>
             <w:r>
               <w:rPr>
                 <w:rFonts w:ascii="Times New Roman" w:eastAsia="標楷體" w:hAnsi="Times New Roman" w:cs="Times New Roman" w:hint="eastAsia"/>
@@ -2532,7 +2638,23 @@
                 <w:rFonts w:ascii="Times New Roman" w:eastAsia="標楷體" w:hAnsi="Times New Roman" w:cs="Times New Roman"/>
                 <w:color w:val="000000" w:themeColor="text1"/>
               </w:rPr>
-              <w:t>7’d</w:t>
+              <w:t>7</w:t>
+            </w:r>
+            <w:proofErr w:type="gramStart"/>
+            <w:r>
+              <w:rPr>
+                <w:rFonts w:ascii="Times New Roman" w:eastAsia="標楷體" w:hAnsi="Times New Roman" w:cs="Times New Roman"/>
+                <w:color w:val="000000" w:themeColor="text1"/>
+              </w:rPr>
+              <w:t>’</w:t>
+            </w:r>
+            <w:proofErr w:type="gramEnd"/>
+            <w:r>
+              <w:rPr>
+                <w:rFonts w:ascii="Times New Roman" w:eastAsia="標楷體" w:hAnsi="Times New Roman" w:cs="Times New Roman"/>
+                <w:color w:val="000000" w:themeColor="text1"/>
+              </w:rPr>
+              <w:t>d</w:t>
             </w:r>
             <w:r>
               <w:rPr>
@@ -2632,12 +2754,21 @@
               </w:rPr>
               <w:t>4</w:t>
             </w:r>
-            <w:r>
-              <w:rPr>
-                <w:rFonts w:ascii="Times New Roman" w:eastAsia="標楷體" w:hAnsi="Times New Roman" w:cs="Times New Roman"/>
-                <w:color w:val="000000" w:themeColor="text1"/>
-              </w:rPr>
-              <w:t>’b1001</w:t>
+            <w:proofErr w:type="gramStart"/>
+            <w:r>
+              <w:rPr>
+                <w:rFonts w:ascii="Times New Roman" w:eastAsia="標楷體" w:hAnsi="Times New Roman" w:cs="Times New Roman"/>
+                <w:color w:val="000000" w:themeColor="text1"/>
+              </w:rPr>
+              <w:t>’</w:t>
+            </w:r>
+            <w:proofErr w:type="gramEnd"/>
+            <w:r>
+              <w:rPr>
+                <w:rFonts w:ascii="Times New Roman" w:eastAsia="標楷體" w:hAnsi="Times New Roman" w:cs="Times New Roman"/>
+                <w:color w:val="000000" w:themeColor="text1"/>
+              </w:rPr>
+              <w:t>b1001</w:t>
             </w:r>
             <w:r>
               <w:rPr>
@@ -2700,8 +2831,17 @@
                 <w:rFonts w:ascii="Times New Roman" w:eastAsia="標楷體" w:hAnsi="Times New Roman" w:cs="Times New Roman" w:hint="eastAsia"/>
                 <w:color w:val="000000" w:themeColor="text1"/>
               </w:rPr>
-              <w:t>，所以這兩個</w:t>
-            </w:r>
+              <w:t>，所以這兩</w:t>
+            </w:r>
+            <w:proofErr w:type="gramStart"/>
+            <w:r>
+              <w:rPr>
+                <w:rFonts w:ascii="Times New Roman" w:eastAsia="標楷體" w:hAnsi="Times New Roman" w:cs="Times New Roman" w:hint="eastAsia"/>
+                <w:color w:val="000000" w:themeColor="text1"/>
+              </w:rPr>
+              <w:t>個</w:t>
+            </w:r>
+            <w:proofErr w:type="gramEnd"/>
             <w:r>
               <w:rPr>
                 <w:rFonts w:ascii="Times New Roman" w:eastAsia="標楷體" w:hAnsi="Times New Roman" w:cs="Times New Roman" w:hint="eastAsia"/>
@@ -2758,12 +2898,21 @@
               </w:rPr>
               <w:t>bit(4</w:t>
             </w:r>
-            <w:r>
-              <w:rPr>
-                <w:rFonts w:ascii="Times New Roman" w:eastAsia="標楷體" w:hAnsi="Times New Roman" w:cs="Times New Roman"/>
-                <w:color w:val="000000" w:themeColor="text1"/>
-              </w:rPr>
-              <w:t>’b</w:t>
+            <w:proofErr w:type="gramStart"/>
+            <w:r>
+              <w:rPr>
+                <w:rFonts w:ascii="Times New Roman" w:eastAsia="標楷體" w:hAnsi="Times New Roman" w:cs="Times New Roman"/>
+                <w:color w:val="000000" w:themeColor="text1"/>
+              </w:rPr>
+              <w:t>’</w:t>
+            </w:r>
+            <w:proofErr w:type="gramEnd"/>
+            <w:r>
+              <w:rPr>
+                <w:rFonts w:ascii="Times New Roman" w:eastAsia="標楷體" w:hAnsi="Times New Roman" w:cs="Times New Roman"/>
+                <w:color w:val="000000" w:themeColor="text1"/>
+              </w:rPr>
+              <w:t>b</w:t>
             </w:r>
             <w:r>
               <w:rPr>
@@ -2786,12 +2935,21 @@
               </w:rPr>
               <w:t>4</w:t>
             </w:r>
-            <w:r>
-              <w:rPr>
-                <w:rFonts w:ascii="Times New Roman" w:eastAsia="標楷體" w:hAnsi="Times New Roman" w:cs="Times New Roman"/>
-                <w:color w:val="000000" w:themeColor="text1"/>
-              </w:rPr>
-              <w:t>’b0110</w:t>
+            <w:proofErr w:type="gramStart"/>
+            <w:r>
+              <w:rPr>
+                <w:rFonts w:ascii="Times New Roman" w:eastAsia="標楷體" w:hAnsi="Times New Roman" w:cs="Times New Roman"/>
+                <w:color w:val="000000" w:themeColor="text1"/>
+              </w:rPr>
+              <w:t>’</w:t>
+            </w:r>
+            <w:proofErr w:type="gramEnd"/>
+            <w:r>
+              <w:rPr>
+                <w:rFonts w:ascii="Times New Roman" w:eastAsia="標楷體" w:hAnsi="Times New Roman" w:cs="Times New Roman"/>
+                <w:color w:val="000000" w:themeColor="text1"/>
+              </w:rPr>
+              <w:t>b0110</w:t>
             </w:r>
             <w:r>
               <w:rPr>
@@ -2854,8 +3012,17 @@
                 <w:rFonts w:ascii="Times New Roman" w:eastAsia="標楷體" w:hAnsi="Times New Roman" w:cs="Times New Roman" w:hint="eastAsia"/>
                 <w:color w:val="000000" w:themeColor="text1"/>
               </w:rPr>
-              <w:t>的方式將這兩個</w:t>
-            </w:r>
+              <w:t>的方式將這兩</w:t>
+            </w:r>
+            <w:proofErr w:type="gramStart"/>
+            <w:r>
+              <w:rPr>
+                <w:rFonts w:ascii="Times New Roman" w:eastAsia="標楷體" w:hAnsi="Times New Roman" w:cs="Times New Roman" w:hint="eastAsia"/>
+                <w:color w:val="000000" w:themeColor="text1"/>
+              </w:rPr>
+              <w:t>個</w:t>
+            </w:r>
+            <w:proofErr w:type="gramEnd"/>
             <w:r>
               <w:rPr>
                 <w:rFonts w:ascii="Times New Roman" w:eastAsia="標楷體" w:hAnsi="Times New Roman" w:cs="Times New Roman" w:hint="eastAsia"/>
@@ -2916,7 +3083,23 @@
                 <w:rFonts w:ascii="Times New Roman" w:eastAsia="標楷體" w:hAnsi="Times New Roman" w:cs="Times New Roman"/>
                 <w:color w:val="000000" w:themeColor="text1"/>
               </w:rPr>
-              <w:t xml:space="preserve">Ascii[4] ^ 1’b0 </w:t>
+              <w:t>Ascii[4] ^ 1</w:t>
+            </w:r>
+            <w:proofErr w:type="gramStart"/>
+            <w:r>
+              <w:rPr>
+                <w:rFonts w:ascii="Times New Roman" w:eastAsia="標楷體" w:hAnsi="Times New Roman" w:cs="Times New Roman"/>
+                <w:color w:val="000000" w:themeColor="text1"/>
+              </w:rPr>
+              <w:t>’</w:t>
+            </w:r>
+            <w:proofErr w:type="gramEnd"/>
+            <w:r>
+              <w:rPr>
+                <w:rFonts w:ascii="Times New Roman" w:eastAsia="標楷體" w:hAnsi="Times New Roman" w:cs="Times New Roman"/>
+                <w:color w:val="000000" w:themeColor="text1"/>
+              </w:rPr>
+              <w:t xml:space="preserve">b0 </w:t>
             </w:r>
             <w:r>
               <w:rPr>
@@ -2946,19 +3129,44 @@
               </w:rPr>
               <w:t xml:space="preserve"> &amp; 1</w:t>
             </w:r>
-            <w:r>
-              <w:rPr>
-                <w:rFonts w:ascii="Times New Roman" w:eastAsia="標楷體" w:hAnsi="Times New Roman" w:cs="Times New Roman"/>
-                <w:color w:val="000000" w:themeColor="text1"/>
-              </w:rPr>
-              <w:t>’b0</w:t>
-            </w:r>
-            <w:r>
-              <w:rPr>
-                <w:rFonts w:ascii="Times New Roman" w:eastAsia="標楷體" w:hAnsi="Times New Roman" w:cs="Times New Roman" w:hint="eastAsia"/>
-                <w:color w:val="000000" w:themeColor="text1"/>
-              </w:rPr>
-              <w:t>，再把這兩個結果與</w:t>
+            <w:proofErr w:type="gramStart"/>
+            <w:r>
+              <w:rPr>
+                <w:rFonts w:ascii="Times New Roman" w:eastAsia="標楷體" w:hAnsi="Times New Roman" w:cs="Times New Roman"/>
+                <w:color w:val="000000" w:themeColor="text1"/>
+              </w:rPr>
+              <w:t>’</w:t>
+            </w:r>
+            <w:proofErr w:type="gramEnd"/>
+            <w:r>
+              <w:rPr>
+                <w:rFonts w:ascii="Times New Roman" w:eastAsia="標楷體" w:hAnsi="Times New Roman" w:cs="Times New Roman"/>
+                <w:color w:val="000000" w:themeColor="text1"/>
+              </w:rPr>
+              <w:t>b0</w:t>
+            </w:r>
+            <w:r>
+              <w:rPr>
+                <w:rFonts w:ascii="Times New Roman" w:eastAsia="標楷體" w:hAnsi="Times New Roman" w:cs="Times New Roman" w:hint="eastAsia"/>
+                <w:color w:val="000000" w:themeColor="text1"/>
+              </w:rPr>
+              <w:t>，再把這兩</w:t>
+            </w:r>
+            <w:proofErr w:type="gramStart"/>
+            <w:r>
+              <w:rPr>
+                <w:rFonts w:ascii="Times New Roman" w:eastAsia="標楷體" w:hAnsi="Times New Roman" w:cs="Times New Roman" w:hint="eastAsia"/>
+                <w:color w:val="000000" w:themeColor="text1"/>
+              </w:rPr>
+              <w:t>個</w:t>
+            </w:r>
+            <w:proofErr w:type="gramEnd"/>
+            <w:r>
+              <w:rPr>
+                <w:rFonts w:ascii="Times New Roman" w:eastAsia="標楷體" w:hAnsi="Times New Roman" w:cs="Times New Roman" w:hint="eastAsia"/>
+                <w:color w:val="000000" w:themeColor="text1"/>
+              </w:rPr>
+              <w:t>結果與</w:t>
             </w:r>
             <w:r>
               <w:rPr>
@@ -2967,6 +3175,7 @@
               </w:rPr>
               <w:t>2</w:t>
             </w:r>
+            <w:proofErr w:type="gramStart"/>
             <w:r>
               <w:rPr>
                 <w:rFonts w:ascii="Times New Roman" w:eastAsia="標楷體" w:hAnsi="Times New Roman" w:cs="Times New Roman"/>
@@ -2974,19 +3183,36 @@
               </w:rPr>
               <w:t>’</w:t>
             </w:r>
-            <w:r>
-              <w:rPr>
-                <w:rFonts w:ascii="Times New Roman" w:eastAsia="標楷體" w:hAnsi="Times New Roman" w:cs="Times New Roman" w:hint="eastAsia"/>
-                <w:color w:val="000000" w:themeColor="text1"/>
-              </w:rPr>
-              <w:t>b00</w:t>
-            </w:r>
-            <w:r>
-              <w:rPr>
-                <w:rFonts w:ascii="Times New Roman" w:eastAsia="標楷體" w:hAnsi="Times New Roman" w:cs="Times New Roman" w:hint="eastAsia"/>
-                <w:color w:val="000000" w:themeColor="text1"/>
-              </w:rPr>
-              <w:t>集束得到</w:t>
+            <w:proofErr w:type="gramEnd"/>
+            <w:r>
+              <w:rPr>
+                <w:rFonts w:ascii="Times New Roman" w:eastAsia="標楷體" w:hAnsi="Times New Roman" w:cs="Times New Roman" w:hint="eastAsia"/>
+                <w:color w:val="000000" w:themeColor="text1"/>
+              </w:rPr>
+              <w:t>b</w:t>
+            </w:r>
+            <w:proofErr w:type="gramStart"/>
+            <w:r>
+              <w:rPr>
+                <w:rFonts w:ascii="Times New Roman" w:eastAsia="標楷體" w:hAnsi="Times New Roman" w:cs="Times New Roman" w:hint="eastAsia"/>
+                <w:color w:val="000000" w:themeColor="text1"/>
+              </w:rPr>
+              <w:t>00</w:t>
+            </w:r>
+            <w:r>
+              <w:rPr>
+                <w:rFonts w:ascii="Times New Roman" w:eastAsia="標楷體" w:hAnsi="Times New Roman" w:cs="Times New Roman" w:hint="eastAsia"/>
+                <w:color w:val="000000" w:themeColor="text1"/>
+              </w:rPr>
+              <w:t>集束</w:t>
+            </w:r>
+            <w:proofErr w:type="gramEnd"/>
+            <w:r>
+              <w:rPr>
+                <w:rFonts w:ascii="Times New Roman" w:eastAsia="標楷體" w:hAnsi="Times New Roman" w:cs="Times New Roman" w:hint="eastAsia"/>
+                <w:color w:val="000000" w:themeColor="text1"/>
+              </w:rPr>
+              <w:t>得到</w:t>
             </w:r>
           </w:p>
           <w:p>
@@ -3019,12 +3245,21 @@
               </w:rPr>
               <w:t xml:space="preserve"> &amp; 1</w:t>
             </w:r>
-            <w:r>
-              <w:rPr>
-                <w:rFonts w:ascii="Times New Roman" w:eastAsia="標楷體" w:hAnsi="Times New Roman" w:cs="Times New Roman"/>
-                <w:color w:val="000000" w:themeColor="text1"/>
-              </w:rPr>
-              <w:t>’b0</w:t>
+            <w:proofErr w:type="gramStart"/>
+            <w:r>
+              <w:rPr>
+                <w:rFonts w:ascii="Times New Roman" w:eastAsia="標楷體" w:hAnsi="Times New Roman" w:cs="Times New Roman"/>
+                <w:color w:val="000000" w:themeColor="text1"/>
+              </w:rPr>
+              <w:t>’</w:t>
+            </w:r>
+            <w:proofErr w:type="gramEnd"/>
+            <w:r>
+              <w:rPr>
+                <w:rFonts w:ascii="Times New Roman" w:eastAsia="標楷體" w:hAnsi="Times New Roman" w:cs="Times New Roman"/>
+                <w:color w:val="000000" w:themeColor="text1"/>
+              </w:rPr>
+              <w:t>b0</w:t>
             </w:r>
             <w:r>
               <w:rPr>
@@ -3033,6 +3268,7 @@
               </w:rPr>
               <w:t>, 2</w:t>
             </w:r>
+            <w:proofErr w:type="gramStart"/>
             <w:r>
               <w:rPr>
                 <w:rFonts w:ascii="Times New Roman" w:eastAsia="標楷體" w:hAnsi="Times New Roman" w:cs="Times New Roman"/>
@@ -3040,6 +3276,7 @@
               </w:rPr>
               <w:t>’</w:t>
             </w:r>
+            <w:proofErr w:type="gramEnd"/>
             <w:r>
               <w:rPr>
                 <w:rFonts w:ascii="Times New Roman" w:eastAsia="標楷體" w:hAnsi="Times New Roman" w:cs="Times New Roman" w:hint="eastAsia"/>
@@ -3052,7 +3289,23 @@
                 <w:rFonts w:ascii="Times New Roman" w:eastAsia="標楷體" w:hAnsi="Times New Roman" w:cs="Times New Roman"/>
                 <w:color w:val="000000" w:themeColor="text1"/>
               </w:rPr>
-              <w:t>, Ascii[4] ^ 1’b0</w:t>
+              <w:t>, Ascii[4] ^ 1</w:t>
+            </w:r>
+            <w:proofErr w:type="gramStart"/>
+            <w:r>
+              <w:rPr>
+                <w:rFonts w:ascii="Times New Roman" w:eastAsia="標楷體" w:hAnsi="Times New Roman" w:cs="Times New Roman"/>
+                <w:color w:val="000000" w:themeColor="text1"/>
+              </w:rPr>
+              <w:t>’</w:t>
+            </w:r>
+            <w:proofErr w:type="gramEnd"/>
+            <w:r>
+              <w:rPr>
+                <w:rFonts w:ascii="Times New Roman" w:eastAsia="標楷體" w:hAnsi="Times New Roman" w:cs="Times New Roman"/>
+                <w:color w:val="000000" w:themeColor="text1"/>
+              </w:rPr>
+              <w:t>b0</w:t>
             </w:r>
             <w:r>
               <w:rPr>
@@ -3089,6 +3342,7 @@
               </w:rPr>
               <w:t>4</w:t>
             </w:r>
+            <w:proofErr w:type="gramStart"/>
             <w:r>
               <w:rPr>
                 <w:rFonts w:ascii="Times New Roman" w:eastAsia="標楷體" w:hAnsi="Times New Roman" w:cs="Times New Roman"/>
@@ -3096,6 +3350,7 @@
               </w:rPr>
               <w:t>’</w:t>
             </w:r>
+            <w:proofErr w:type="gramEnd"/>
             <w:r>
               <w:rPr>
                 <w:rFonts w:ascii="Times New Roman" w:eastAsia="標楷體" w:hAnsi="Times New Roman" w:cs="Times New Roman" w:hint="eastAsia"/>
@@ -3117,6 +3372,7 @@
               </w:rPr>
               <w:t>，</w:t>
             </w:r>
+            <w:proofErr w:type="spellStart"/>
             <w:r>
               <w:rPr>
                 <w:rFonts w:ascii="Times New Roman" w:eastAsia="標楷體" w:hAnsi="Times New Roman" w:cs="Times New Roman" w:hint="eastAsia"/>
@@ -3131,6 +3387,7 @@
               </w:rPr>
               <w:t>~f</w:t>
             </w:r>
+            <w:proofErr w:type="spellEnd"/>
             <w:r>
               <w:rPr>
                 <w:rFonts w:ascii="Times New Roman" w:eastAsia="標楷體" w:hAnsi="Times New Roman" w:cs="Times New Roman" w:hint="eastAsia"/>
@@ -3152,6 +3409,7 @@
               </w:rPr>
               <w:t>4</w:t>
             </w:r>
+            <w:proofErr w:type="gramStart"/>
             <w:r>
               <w:rPr>
                 <w:rFonts w:ascii="Times New Roman" w:eastAsia="標楷體" w:hAnsi="Times New Roman" w:cs="Times New Roman"/>
@@ -3159,6 +3417,7 @@
               </w:rPr>
               <w:t>’</w:t>
             </w:r>
+            <w:proofErr w:type="gramEnd"/>
             <w:r>
               <w:rPr>
                 <w:rFonts w:ascii="Times New Roman" w:eastAsia="標楷體" w:hAnsi="Times New Roman" w:cs="Times New Roman" w:hint="eastAsia"/>
@@ -3208,6 +3467,7 @@
               </w:rPr>
               <w:t>與</w:t>
             </w:r>
+            <w:proofErr w:type="spellStart"/>
             <w:r>
               <w:rPr>
                 <w:rFonts w:ascii="Times New Roman" w:eastAsia="標楷體" w:hAnsi="Times New Roman" w:cs="Times New Roman" w:hint="eastAsia"/>
@@ -3222,6 +3482,7 @@
               </w:rPr>
               <w:t>~f</w:t>
             </w:r>
+            <w:proofErr w:type="spellEnd"/>
             <w:r>
               <w:rPr>
                 <w:rFonts w:ascii="Times New Roman" w:eastAsia="標楷體" w:hAnsi="Times New Roman" w:cs="Times New Roman" w:hint="eastAsia"/>
@@ -3307,8 +3568,65 @@
                 <w:rFonts w:ascii="Times New Roman" w:eastAsia="標楷體" w:hAnsi="Times New Roman" w:cs="Times New Roman"/>
                 <w:color w:val="000000" w:themeColor="text1"/>
               </w:rPr>
-              <w:t>/’(’/’)’</w:t>
-            </w:r>
+              <w:t>/</w:t>
+            </w:r>
+            <w:proofErr w:type="gramStart"/>
+            <w:r>
+              <w:rPr>
+                <w:rFonts w:ascii="Times New Roman" w:eastAsia="標楷體" w:hAnsi="Times New Roman" w:cs="Times New Roman"/>
+                <w:color w:val="000000" w:themeColor="text1"/>
+              </w:rPr>
+              <w:t>’</w:t>
+            </w:r>
+            <w:proofErr w:type="gramEnd"/>
+            <w:r>
+              <w:rPr>
+                <w:rFonts w:ascii="Times New Roman" w:eastAsia="標楷體" w:hAnsi="Times New Roman" w:cs="Times New Roman"/>
+                <w:color w:val="000000" w:themeColor="text1"/>
+              </w:rPr>
+              <w:t>(</w:t>
+            </w:r>
+            <w:proofErr w:type="gramStart"/>
+            <w:r>
+              <w:rPr>
+                <w:rFonts w:ascii="Times New Roman" w:eastAsia="標楷體" w:hAnsi="Times New Roman" w:cs="Times New Roman"/>
+                <w:color w:val="000000" w:themeColor="text1"/>
+              </w:rPr>
+              <w:t>’</w:t>
+            </w:r>
+            <w:proofErr w:type="gramEnd"/>
+            <w:r>
+              <w:rPr>
+                <w:rFonts w:ascii="Times New Roman" w:eastAsia="標楷體" w:hAnsi="Times New Roman" w:cs="Times New Roman"/>
+                <w:color w:val="000000" w:themeColor="text1"/>
+              </w:rPr>
+              <w:t>/</w:t>
+            </w:r>
+            <w:proofErr w:type="gramStart"/>
+            <w:r>
+              <w:rPr>
+                <w:rFonts w:ascii="Times New Roman" w:eastAsia="標楷體" w:hAnsi="Times New Roman" w:cs="Times New Roman"/>
+                <w:color w:val="000000" w:themeColor="text1"/>
+              </w:rPr>
+              <w:t>’</w:t>
+            </w:r>
+            <w:proofErr w:type="gramEnd"/>
+            <w:r>
+              <w:rPr>
+                <w:rFonts w:ascii="Times New Roman" w:eastAsia="標楷體" w:hAnsi="Times New Roman" w:cs="Times New Roman"/>
+                <w:color w:val="000000" w:themeColor="text1"/>
+              </w:rPr>
+              <w:t>)</w:t>
+            </w:r>
+            <w:proofErr w:type="gramStart"/>
+            <w:r>
+              <w:rPr>
+                <w:rFonts w:ascii="Times New Roman" w:eastAsia="標楷體" w:hAnsi="Times New Roman" w:cs="Times New Roman"/>
+                <w:color w:val="000000" w:themeColor="text1"/>
+              </w:rPr>
+              <w:t>’</w:t>
+            </w:r>
+            <w:proofErr w:type="gramEnd"/>
             <w:r>
               <w:rPr>
                 <w:rFonts w:ascii="Times New Roman" w:eastAsia="標楷體" w:hAnsi="Times New Roman" w:cs="Times New Roman" w:hint="eastAsia"/>
@@ -3335,7 +3653,15 @@
                 <w:rFonts w:ascii="Times New Roman" w:eastAsia="標楷體" w:hAnsi="Times New Roman" w:cs="Times New Roman" w:hint="eastAsia"/>
                 <w:color w:val="000000" w:themeColor="text1"/>
               </w:rPr>
-              <w:t>(da</w:t>
+              <w:t>(</w:t>
+            </w:r>
+            <w:proofErr w:type="spellStart"/>
+            <w:r>
+              <w:rPr>
+                <w:rFonts w:ascii="Times New Roman" w:eastAsia="標楷體" w:hAnsi="Times New Roman" w:cs="Times New Roman" w:hint="eastAsia"/>
+                <w:color w:val="000000" w:themeColor="text1"/>
+              </w:rPr>
+              <w:t>da</w:t>
             </w:r>
             <w:r>
               <w:rPr>
@@ -3344,6 +3670,7 @@
               </w:rPr>
               <w:t>ta_num</w:t>
             </w:r>
+            <w:proofErr w:type="spellEnd"/>
             <w:r>
               <w:rPr>
                 <w:rFonts w:ascii="Times New Roman" w:eastAsia="標楷體" w:hAnsi="Times New Roman" w:cs="Times New Roman" w:hint="eastAsia"/>
@@ -3456,6 +3783,7 @@
               </w:rPr>
               <w:t>陣列中，並用</w:t>
             </w:r>
+            <w:proofErr w:type="spellStart"/>
             <w:r>
               <w:rPr>
                 <w:rFonts w:ascii="Times New Roman" w:eastAsia="標楷體" w:hAnsi="Times New Roman" w:cs="Times New Roman" w:hint="eastAsia"/>
@@ -3470,6 +3798,7 @@
               </w:rPr>
               <w:t>ostfix_index</w:t>
             </w:r>
+            <w:proofErr w:type="spellEnd"/>
             <w:r>
               <w:rPr>
                 <w:rFonts w:ascii="Times New Roman" w:eastAsia="標楷體" w:hAnsi="Times New Roman" w:cs="Times New Roman" w:hint="eastAsia"/>
@@ -3540,6 +3869,199 @@
               </w:rPr>
               <w:t>的總數量，所以不會干擾到。</w:t>
             </w:r>
+          </w:p>
+          <w:p>
+            <w:pPr>
+              <w:rPr>
+                <w:rFonts w:ascii="Times New Roman" w:eastAsia="標楷體" w:hAnsi="Times New Roman" w:cs="Times New Roman"/>
+                <w:color w:val="000000" w:themeColor="text1"/>
+              </w:rPr>
+            </w:pPr>
+          </w:p>
+          <w:p>
+            <w:pPr>
+              <w:rPr>
+                <w:rFonts w:ascii="Times New Roman" w:eastAsia="標楷體" w:hAnsi="Times New Roman" w:cs="Times New Roman"/>
+                <w:color w:val="000000" w:themeColor="text1"/>
+              </w:rPr>
+            </w:pPr>
+            <w:r>
+              <w:rPr>
+                <w:rFonts w:ascii="Times New Roman" w:eastAsia="標楷體" w:hAnsi="Times New Roman" w:cs="Times New Roman" w:hint="eastAsia"/>
+                <w:color w:val="000000" w:themeColor="text1"/>
+              </w:rPr>
+              <w:t>另外</w:t>
+            </w:r>
+            <w:r>
+              <w:rPr>
+                <w:rFonts w:ascii="Times New Roman" w:eastAsia="標楷體" w:hAnsi="Times New Roman" w:cs="Times New Roman" w:hint="eastAsia"/>
+                <w:color w:val="000000" w:themeColor="text1"/>
+              </w:rPr>
+              <w:t>s</w:t>
+            </w:r>
+            <w:r>
+              <w:rPr>
+                <w:rFonts w:ascii="Times New Roman" w:eastAsia="標楷體" w:hAnsi="Times New Roman" w:cs="Times New Roman"/>
+                <w:color w:val="000000" w:themeColor="text1"/>
+              </w:rPr>
+              <w:t>tack</w:t>
+            </w:r>
+            <w:r>
+              <w:rPr>
+                <w:rFonts w:ascii="Times New Roman" w:eastAsia="標楷體" w:hAnsi="Times New Roman" w:cs="Times New Roman" w:hint="eastAsia"/>
+                <w:color w:val="000000" w:themeColor="text1"/>
+              </w:rPr>
+              <w:t>陣列的總數量為</w:t>
+            </w:r>
+            <w:r>
+              <w:rPr>
+                <w:rFonts w:ascii="Times New Roman" w:eastAsia="標楷體" w:hAnsi="Times New Roman" w:cs="Times New Roman" w:hint="eastAsia"/>
+                <w:color w:val="000000" w:themeColor="text1"/>
+              </w:rPr>
+              <w:t>8</w:t>
+            </w:r>
+            <w:r>
+              <w:rPr>
+                <w:rFonts w:ascii="Times New Roman" w:eastAsia="標楷體" w:hAnsi="Times New Roman" w:cs="Times New Roman" w:hint="eastAsia"/>
+                <w:color w:val="000000" w:themeColor="text1"/>
+              </w:rPr>
+              <w:t>個，原因是在這個</w:t>
+            </w:r>
+            <w:r>
+              <w:rPr>
+                <w:rFonts w:ascii="Times New Roman" w:eastAsia="標楷體" w:hAnsi="Times New Roman" w:cs="Times New Roman" w:hint="eastAsia"/>
+                <w:color w:val="000000" w:themeColor="text1"/>
+              </w:rPr>
+              <w:t>postfix</w:t>
+            </w:r>
+            <w:r>
+              <w:rPr>
+                <w:rFonts w:ascii="Times New Roman" w:eastAsia="標楷體" w:hAnsi="Times New Roman" w:cs="Times New Roman" w:hint="eastAsia"/>
+                <w:color w:val="000000" w:themeColor="text1"/>
+              </w:rPr>
+              <w:t>的演算法中，在</w:t>
+            </w:r>
+            <w:r>
+              <w:rPr>
+                <w:rFonts w:ascii="Times New Roman" w:eastAsia="標楷體" w:hAnsi="Times New Roman" w:cs="Times New Roman" w:hint="eastAsia"/>
+                <w:color w:val="000000" w:themeColor="text1"/>
+              </w:rPr>
+              <w:t>data</w:t>
+            </w:r>
+            <w:r>
+              <w:rPr>
+                <w:rFonts w:ascii="Times New Roman" w:eastAsia="標楷體" w:hAnsi="Times New Roman" w:cs="Times New Roman" w:hint="eastAsia"/>
+                <w:color w:val="000000" w:themeColor="text1"/>
+              </w:rPr>
+              <w:t>數量不超過</w:t>
+            </w:r>
+            <w:r>
+              <w:rPr>
+                <w:rFonts w:ascii="Times New Roman" w:eastAsia="標楷體" w:hAnsi="Times New Roman" w:cs="Times New Roman" w:hint="eastAsia"/>
+                <w:color w:val="000000" w:themeColor="text1"/>
+              </w:rPr>
+              <w:t>16</w:t>
+            </w:r>
+            <w:r>
+              <w:rPr>
+                <w:rFonts w:ascii="Times New Roman" w:eastAsia="標楷體" w:hAnsi="Times New Roman" w:cs="Times New Roman" w:hint="eastAsia"/>
+                <w:color w:val="000000" w:themeColor="text1"/>
+              </w:rPr>
+              <w:t>個情況下，所</w:t>
+            </w:r>
+            <w:r>
+              <w:rPr>
+                <w:rFonts w:ascii="Times New Roman" w:eastAsia="標楷體" w:hAnsi="Times New Roman" w:cs="Times New Roman" w:hint="eastAsia"/>
+                <w:color w:val="000000" w:themeColor="text1"/>
+              </w:rPr>
+              <w:t>push</w:t>
+            </w:r>
+            <w:r>
+              <w:rPr>
+                <w:rFonts w:ascii="Times New Roman" w:eastAsia="標楷體" w:hAnsi="Times New Roman" w:cs="Times New Roman" w:hint="eastAsia"/>
+                <w:color w:val="000000" w:themeColor="text1"/>
+              </w:rPr>
+              <w:t>進</w:t>
+            </w:r>
+            <w:r>
+              <w:rPr>
+                <w:rFonts w:ascii="Times New Roman" w:eastAsia="標楷體" w:hAnsi="Times New Roman" w:cs="Times New Roman"/>
+                <w:color w:val="000000" w:themeColor="text1"/>
+              </w:rPr>
+              <w:t>stack</w:t>
+            </w:r>
+            <w:r>
+              <w:rPr>
+                <w:rFonts w:ascii="Times New Roman" w:eastAsia="標楷體" w:hAnsi="Times New Roman" w:cs="Times New Roman" w:hint="eastAsia"/>
+                <w:color w:val="000000" w:themeColor="text1"/>
+              </w:rPr>
+              <w:t>數量一定不超過</w:t>
+            </w:r>
+            <w:r>
+              <w:rPr>
+                <w:rFonts w:ascii="Times New Roman" w:eastAsia="標楷體" w:hAnsi="Times New Roman" w:cs="Times New Roman" w:hint="eastAsia"/>
+                <w:color w:val="000000" w:themeColor="text1"/>
+              </w:rPr>
+              <w:t>8</w:t>
+            </w:r>
+            <w:r>
+              <w:rPr>
+                <w:rFonts w:ascii="Times New Roman" w:eastAsia="標楷體" w:hAnsi="Times New Roman" w:cs="Times New Roman" w:hint="eastAsia"/>
+                <w:color w:val="000000" w:themeColor="text1"/>
+              </w:rPr>
+              <w:t>個。</w:t>
+            </w:r>
+          </w:p>
+          <w:p>
+            <w:pPr>
+              <w:rPr>
+                <w:rFonts w:ascii="Times New Roman" w:eastAsia="標楷體" w:hAnsi="Times New Roman" w:cs="Times New Roman"/>
+                <w:color w:val="000000" w:themeColor="text1"/>
+              </w:rPr>
+            </w:pPr>
+            <w:r>
+              <w:rPr>
+                <w:rFonts w:ascii="Times New Roman" w:eastAsia="標楷體" w:hAnsi="Times New Roman" w:cs="Times New Roman" w:hint="eastAsia"/>
+                <w:color w:val="000000" w:themeColor="text1"/>
+              </w:rPr>
+              <w:t>(</w:t>
+            </w:r>
+            <w:r>
+              <w:rPr>
+                <w:rFonts w:ascii="Times New Roman" w:eastAsia="標楷體" w:hAnsi="Times New Roman" w:cs="Times New Roman" w:hint="eastAsia"/>
+                <w:color w:val="000000" w:themeColor="text1"/>
+              </w:rPr>
+              <w:t>減少了</w:t>
+            </w:r>
+            <w:r>
+              <w:rPr>
+                <w:rFonts w:ascii="Times New Roman" w:eastAsia="標楷體" w:hAnsi="Times New Roman" w:cs="Times New Roman" w:hint="eastAsia"/>
+                <w:color w:val="000000" w:themeColor="text1"/>
+              </w:rPr>
+              <w:t>100</w:t>
+            </w:r>
+            <w:r>
+              <w:rPr>
+                <w:rFonts w:ascii="Times New Roman" w:eastAsia="標楷體" w:hAnsi="Times New Roman" w:cs="Times New Roman" w:hint="eastAsia"/>
+                <w:color w:val="000000" w:themeColor="text1"/>
+              </w:rPr>
+              <w:t>多</w:t>
+            </w:r>
+            <w:r>
+              <w:rPr>
+                <w:rFonts w:ascii="Times New Roman" w:eastAsia="標楷體" w:hAnsi="Times New Roman" w:cs="Times New Roman" w:hint="eastAsia"/>
+                <w:color w:val="000000" w:themeColor="text1"/>
+              </w:rPr>
+              <w:t>total logic element)</w:t>
+            </w:r>
+          </w:p>
+          <w:p>
+            <w:pPr>
+              <w:rPr>
+                <w:rFonts w:ascii="Times New Roman" w:eastAsia="標楷體" w:hAnsi="Times New Roman" w:cs="Times New Roman"/>
+                <w:color w:val="000000" w:themeColor="text1"/>
+              </w:rPr>
+            </w:pPr>
           </w:p>
           <w:p>
             <w:pPr>
@@ -3626,6 +4148,7 @@
               </w:rPr>
               <w:t>以</w:t>
             </w:r>
+            <w:proofErr w:type="spellStart"/>
             <w:r>
               <w:rPr>
                 <w:rFonts w:ascii="Times New Roman" w:eastAsia="標楷體" w:hAnsi="Times New Roman" w:cs="Times New Roman" w:hint="eastAsia"/>
@@ -3647,6 +4170,7 @@
               </w:rPr>
               <w:t>x</w:t>
             </w:r>
+            <w:proofErr w:type="spellEnd"/>
             <w:r>
               <w:rPr>
                 <w:rFonts w:ascii="Times New Roman" w:eastAsia="標楷體" w:hAnsi="Times New Roman" w:cs="Times New Roman" w:hint="eastAsia"/>
@@ -3710,6 +4234,7 @@
               </w:rPr>
               <w:t>以</w:t>
             </w:r>
+            <w:proofErr w:type="spellStart"/>
             <w:r>
               <w:rPr>
                 <w:rFonts w:ascii="Times New Roman" w:eastAsia="標楷體" w:hAnsi="Times New Roman" w:cs="Times New Roman" w:hint="eastAsia"/>
@@ -3724,6 +4249,7 @@
               </w:rPr>
               <w:t>a_arr_idx</w:t>
             </w:r>
+            <w:proofErr w:type="spellEnd"/>
             <w:r>
               <w:rPr>
                 <w:rFonts w:ascii="Times New Roman" w:eastAsia="標楷體" w:hAnsi="Times New Roman" w:cs="Times New Roman" w:hint="eastAsia"/>
@@ -3787,6 +4313,7 @@
               </w:rPr>
               <w:t>以</w:t>
             </w:r>
+            <w:proofErr w:type="spellStart"/>
             <w:r>
               <w:rPr>
                 <w:rFonts w:ascii="Times New Roman" w:eastAsia="標楷體" w:hAnsi="Times New Roman" w:cs="Times New Roman" w:hint="eastAsia"/>
@@ -3794,6 +4321,7 @@
               </w:rPr>
               <w:t>stack_index</w:t>
             </w:r>
+            <w:proofErr w:type="spellEnd"/>
             <w:r>
               <w:rPr>
                 <w:rFonts w:ascii="Times New Roman" w:eastAsia="標楷體" w:hAnsi="Times New Roman" w:cs="Times New Roman" w:hint="eastAsia"/>
@@ -3826,7 +4354,7 @@
           <w:p>
             <w:pPr>
               <w:rPr>
-                <w:rFonts w:ascii="Times New Roman" w:eastAsia="標楷體" w:hAnsi="Times New Roman" w:cs="Times New Roman" w:hint="eastAsia"/>
+                <w:rFonts w:ascii="Times New Roman" w:eastAsia="標楷體" w:hAnsi="Times New Roman" w:cs="Times New Roman"/>
                 <w:color w:val="000000" w:themeColor="text1"/>
               </w:rPr>
             </w:pPr>
@@ -3865,6 +4393,7 @@
               </w:rPr>
               <w:t>16(7</w:t>
             </w:r>
+            <w:proofErr w:type="gramStart"/>
             <w:r>
               <w:rPr>
                 <w:rFonts w:ascii="Times New Roman" w:eastAsia="標楷體" w:hAnsi="Times New Roman" w:cs="Times New Roman"/>
@@ -3872,6 +4401,7 @@
               </w:rPr>
               <w:t>’</w:t>
             </w:r>
+            <w:proofErr w:type="gramEnd"/>
             <w:r>
               <w:rPr>
                 <w:rFonts w:ascii="Times New Roman" w:eastAsia="標楷體" w:hAnsi="Times New Roman" w:cs="Times New Roman" w:hint="eastAsia"/>
@@ -3914,6 +4444,7 @@
               </w:rPr>
               <w:t>到</w:t>
             </w:r>
+            <w:proofErr w:type="spellStart"/>
             <w:r>
               <w:rPr>
                 <w:rFonts w:ascii="Times New Roman" w:eastAsia="標楷體" w:hAnsi="Times New Roman" w:cs="Times New Roman" w:hint="eastAsia"/>
@@ -3935,6 +4466,7 @@
               </w:rPr>
               <w:t>_arr</w:t>
             </w:r>
+            <w:proofErr w:type="spellEnd"/>
             <w:r>
               <w:rPr>
                 <w:rFonts w:ascii="Times New Roman" w:eastAsia="標楷體" w:hAnsi="Times New Roman" w:cs="Times New Roman" w:hint="eastAsia"/>
@@ -4103,13 +4635,31 @@
               </w:rPr>
               <w:t>如果遇到</w:t>
             </w:r>
-            <w:r>
-              <w:rPr>
-                <w:rFonts w:ascii="Times New Roman" w:eastAsia="標楷體" w:hAnsi="Times New Roman" w:cs="Times New Roman"/>
-                <w:color w:val="000000" w:themeColor="text1"/>
-              </w:rPr>
-              <w:t>’(’</w:t>
-            </w:r>
+            <w:proofErr w:type="gramStart"/>
+            <w:r>
+              <w:rPr>
+                <w:rFonts w:ascii="Times New Roman" w:eastAsia="標楷體" w:hAnsi="Times New Roman" w:cs="Times New Roman"/>
+                <w:color w:val="000000" w:themeColor="text1"/>
+              </w:rPr>
+              <w:t>’</w:t>
+            </w:r>
+            <w:proofErr w:type="gramEnd"/>
+            <w:r>
+              <w:rPr>
+                <w:rFonts w:ascii="Times New Roman" w:eastAsia="標楷體" w:hAnsi="Times New Roman" w:cs="Times New Roman"/>
+                <w:color w:val="000000" w:themeColor="text1"/>
+              </w:rPr>
+              <w:t>(</w:t>
+            </w:r>
+            <w:proofErr w:type="gramStart"/>
+            <w:r>
+              <w:rPr>
+                <w:rFonts w:ascii="Times New Roman" w:eastAsia="標楷體" w:hAnsi="Times New Roman" w:cs="Times New Roman"/>
+                <w:color w:val="000000" w:themeColor="text1"/>
+              </w:rPr>
+              <w:t>’</w:t>
+            </w:r>
+            <w:proofErr w:type="gramEnd"/>
             <w:r>
               <w:rPr>
                 <w:rFonts w:ascii="Times New Roman" w:eastAsia="標楷體" w:hAnsi="Times New Roman" w:cs="Times New Roman" w:hint="eastAsia"/>
@@ -4131,13 +4681,31 @@
               </w:rPr>
               <w:t>，</w:t>
             </w:r>
-            <w:r>
-              <w:rPr>
-                <w:rFonts w:ascii="Times New Roman" w:eastAsia="標楷體" w:hAnsi="Times New Roman" w:cs="Times New Roman"/>
-                <w:color w:val="000000" w:themeColor="text1"/>
-              </w:rPr>
-              <w:t>’(’</w:t>
-            </w:r>
+            <w:proofErr w:type="gramStart"/>
+            <w:r>
+              <w:rPr>
+                <w:rFonts w:ascii="Times New Roman" w:eastAsia="標楷體" w:hAnsi="Times New Roman" w:cs="Times New Roman"/>
+                <w:color w:val="000000" w:themeColor="text1"/>
+              </w:rPr>
+              <w:t>’</w:t>
+            </w:r>
+            <w:proofErr w:type="gramEnd"/>
+            <w:r>
+              <w:rPr>
+                <w:rFonts w:ascii="Times New Roman" w:eastAsia="標楷體" w:hAnsi="Times New Roman" w:cs="Times New Roman"/>
+                <w:color w:val="000000" w:themeColor="text1"/>
+              </w:rPr>
+              <w:t>(</w:t>
+            </w:r>
+            <w:proofErr w:type="gramStart"/>
+            <w:r>
+              <w:rPr>
+                <w:rFonts w:ascii="Times New Roman" w:eastAsia="標楷體" w:hAnsi="Times New Roman" w:cs="Times New Roman"/>
+                <w:color w:val="000000" w:themeColor="text1"/>
+              </w:rPr>
+              <w:t>’</w:t>
+            </w:r>
+            <w:proofErr w:type="gramEnd"/>
             <w:r>
               <w:rPr>
                 <w:rFonts w:ascii="Times New Roman" w:eastAsia="標楷體" w:hAnsi="Times New Roman" w:cs="Times New Roman" w:hint="eastAsia"/>
@@ -4180,12 +4748,21 @@
               </w:rPr>
               <w:t>3</w:t>
             </w:r>
-            <w:r>
-              <w:rPr>
-                <w:rFonts w:ascii="Times New Roman" w:eastAsia="標楷體" w:hAnsi="Times New Roman" w:cs="Times New Roman"/>
-                <w:color w:val="000000" w:themeColor="text1"/>
-              </w:rPr>
-              <w:t>’b000</w:t>
+            <w:proofErr w:type="gramStart"/>
+            <w:r>
+              <w:rPr>
+                <w:rFonts w:ascii="Times New Roman" w:eastAsia="標楷體" w:hAnsi="Times New Roman" w:cs="Times New Roman"/>
+                <w:color w:val="000000" w:themeColor="text1"/>
+              </w:rPr>
+              <w:t>’</w:t>
+            </w:r>
+            <w:proofErr w:type="gramEnd"/>
+            <w:r>
+              <w:rPr>
+                <w:rFonts w:ascii="Times New Roman" w:eastAsia="標楷體" w:hAnsi="Times New Roman" w:cs="Times New Roman"/>
+                <w:color w:val="000000" w:themeColor="text1"/>
+              </w:rPr>
+              <w:t>b000</w:t>
             </w:r>
           </w:p>
           <w:p>
@@ -4264,13 +4841,31 @@
               </w:rPr>
               <w:t>，再來是判斷優先度的方式，利用兩個比較方式製造出優先度，以</w:t>
             </w:r>
-            <w:r>
-              <w:rPr>
-                <w:rFonts w:ascii="Times New Roman" w:eastAsia="標楷體" w:hAnsi="Times New Roman" w:cs="Times New Roman"/>
-                <w:color w:val="000000" w:themeColor="text1"/>
-              </w:rPr>
-              <w:t>’*’</w:t>
-            </w:r>
+            <w:proofErr w:type="gramStart"/>
+            <w:r>
+              <w:rPr>
+                <w:rFonts w:ascii="Times New Roman" w:eastAsia="標楷體" w:hAnsi="Times New Roman" w:cs="Times New Roman"/>
+                <w:color w:val="000000" w:themeColor="text1"/>
+              </w:rPr>
+              <w:t>’</w:t>
+            </w:r>
+            <w:proofErr w:type="gramEnd"/>
+            <w:r>
+              <w:rPr>
+                <w:rFonts w:ascii="Times New Roman" w:eastAsia="標楷體" w:hAnsi="Times New Roman" w:cs="Times New Roman"/>
+                <w:color w:val="000000" w:themeColor="text1"/>
+              </w:rPr>
+              <w:t>*</w:t>
+            </w:r>
+            <w:proofErr w:type="gramStart"/>
+            <w:r>
+              <w:rPr>
+                <w:rFonts w:ascii="Times New Roman" w:eastAsia="標楷體" w:hAnsi="Times New Roman" w:cs="Times New Roman"/>
+                <w:color w:val="000000" w:themeColor="text1"/>
+              </w:rPr>
+              <w:t>’</w:t>
+            </w:r>
+            <w:proofErr w:type="gramEnd"/>
             <w:r>
               <w:rPr>
                 <w:rFonts w:ascii="Times New Roman" w:eastAsia="標楷體" w:hAnsi="Times New Roman" w:cs="Times New Roman" w:hint="eastAsia"/>
@@ -4327,6 +4922,7 @@
               </w:rPr>
               <w:t>3</w:t>
             </w:r>
+            <w:proofErr w:type="gramStart"/>
             <w:r>
               <w:rPr>
                 <w:rFonts w:ascii="Times New Roman" w:eastAsia="標楷體" w:hAnsi="Times New Roman" w:cs="Times New Roman"/>
@@ -4334,6 +4930,7 @@
               </w:rPr>
               <w:t>’</w:t>
             </w:r>
+            <w:proofErr w:type="gramEnd"/>
             <w:r>
               <w:rPr>
                 <w:rFonts w:ascii="Times New Roman" w:eastAsia="標楷體" w:hAnsi="Times New Roman" w:cs="Times New Roman" w:hint="eastAsia"/>
@@ -4355,6 +4952,7 @@
               </w:rPr>
               <w:t xml:space="preserve"> </w:t>
             </w:r>
+            <w:proofErr w:type="gramStart"/>
             <w:r>
               <w:rPr>
                 <w:rFonts w:ascii="Times New Roman" w:eastAsia="標楷體" w:hAnsi="Times New Roman" w:cs="Times New Roman"/>
@@ -4362,6 +4960,7 @@
               </w:rPr>
               <w:t>’</w:t>
             </w:r>
+            <w:proofErr w:type="gramEnd"/>
             <w:r>
               <w:rPr>
                 <w:rFonts w:ascii="Times New Roman" w:eastAsia="標楷體" w:hAnsi="Times New Roman" w:cs="Times New Roman" w:hint="eastAsia"/>
@@ -4369,6 +4968,7 @@
               </w:rPr>
               <w:t>*</w:t>
             </w:r>
+            <w:proofErr w:type="gramStart"/>
             <w:r>
               <w:rPr>
                 <w:rFonts w:ascii="Times New Roman" w:eastAsia="標楷體" w:hAnsi="Times New Roman" w:cs="Times New Roman"/>
@@ -4376,6 +4976,7 @@
               </w:rPr>
               <w:t>’</w:t>
             </w:r>
+            <w:proofErr w:type="gramEnd"/>
             <w:r>
               <w:rPr>
                 <w:rFonts w:ascii="Times New Roman" w:eastAsia="標楷體" w:hAnsi="Times New Roman" w:cs="Times New Roman" w:hint="eastAsia"/>
@@ -4439,6 +5040,7 @@
               </w:rPr>
               <w:t>3</w:t>
             </w:r>
+            <w:proofErr w:type="gramStart"/>
             <w:r>
               <w:rPr>
                 <w:rFonts w:ascii="Times New Roman" w:eastAsia="標楷體" w:hAnsi="Times New Roman" w:cs="Times New Roman"/>
@@ -4446,6 +5048,7 @@
               </w:rPr>
               <w:t>’</w:t>
             </w:r>
+            <w:proofErr w:type="gramEnd"/>
             <w:r>
               <w:rPr>
                 <w:rFonts w:ascii="Times New Roman" w:eastAsia="標楷體" w:hAnsi="Times New Roman" w:cs="Times New Roman" w:hint="eastAsia"/>
@@ -4474,13 +5077,31 @@
               </w:rPr>
               <w:t xml:space="preserve"> </w:t>
             </w:r>
-            <w:r>
-              <w:rPr>
-                <w:rFonts w:ascii="Times New Roman" w:eastAsia="標楷體" w:hAnsi="Times New Roman" w:cs="Times New Roman"/>
-                <w:color w:val="000000" w:themeColor="text1"/>
-              </w:rPr>
-              <w:t>’(’</w:t>
-            </w:r>
+            <w:proofErr w:type="gramStart"/>
+            <w:r>
+              <w:rPr>
+                <w:rFonts w:ascii="Times New Roman" w:eastAsia="標楷體" w:hAnsi="Times New Roman" w:cs="Times New Roman"/>
+                <w:color w:val="000000" w:themeColor="text1"/>
+              </w:rPr>
+              <w:t>’</w:t>
+            </w:r>
+            <w:proofErr w:type="gramEnd"/>
+            <w:r>
+              <w:rPr>
+                <w:rFonts w:ascii="Times New Roman" w:eastAsia="標楷體" w:hAnsi="Times New Roman" w:cs="Times New Roman"/>
+                <w:color w:val="000000" w:themeColor="text1"/>
+              </w:rPr>
+              <w:t>(</w:t>
+            </w:r>
+            <w:proofErr w:type="gramStart"/>
+            <w:r>
+              <w:rPr>
+                <w:rFonts w:ascii="Times New Roman" w:eastAsia="標楷體" w:hAnsi="Times New Roman" w:cs="Times New Roman"/>
+                <w:color w:val="000000" w:themeColor="text1"/>
+              </w:rPr>
+              <w:t>’</w:t>
+            </w:r>
+            <w:proofErr w:type="gramEnd"/>
             <w:r>
               <w:rPr>
                 <w:rFonts w:ascii="Times New Roman" w:eastAsia="標楷體" w:hAnsi="Times New Roman" w:cs="Times New Roman" w:hint="eastAsia"/>
@@ -4502,13 +5123,31 @@
               </w:rPr>
               <w:t xml:space="preserve"> </w:t>
             </w:r>
-            <w:r>
-              <w:rPr>
-                <w:rFonts w:ascii="Times New Roman" w:eastAsia="標楷體" w:hAnsi="Times New Roman" w:cs="Times New Roman"/>
-                <w:color w:val="000000" w:themeColor="text1"/>
-              </w:rPr>
-              <w:t>’)’</w:t>
-            </w:r>
+            <w:proofErr w:type="gramStart"/>
+            <w:r>
+              <w:rPr>
+                <w:rFonts w:ascii="Times New Roman" w:eastAsia="標楷體" w:hAnsi="Times New Roman" w:cs="Times New Roman"/>
+                <w:color w:val="000000" w:themeColor="text1"/>
+              </w:rPr>
+              <w:t>’</w:t>
+            </w:r>
+            <w:proofErr w:type="gramEnd"/>
+            <w:r>
+              <w:rPr>
+                <w:rFonts w:ascii="Times New Roman" w:eastAsia="標楷體" w:hAnsi="Times New Roman" w:cs="Times New Roman"/>
+                <w:color w:val="000000" w:themeColor="text1"/>
+              </w:rPr>
+              <w:t>)</w:t>
+            </w:r>
+            <w:proofErr w:type="gramStart"/>
+            <w:r>
+              <w:rPr>
+                <w:rFonts w:ascii="Times New Roman" w:eastAsia="標楷體" w:hAnsi="Times New Roman" w:cs="Times New Roman"/>
+                <w:color w:val="000000" w:themeColor="text1"/>
+              </w:rPr>
+              <w:t>’</w:t>
+            </w:r>
+            <w:proofErr w:type="gramEnd"/>
             <w:r>
               <w:rPr>
                 <w:rFonts w:ascii="Times New Roman" w:eastAsia="標楷體" w:hAnsi="Times New Roman" w:cs="Times New Roman" w:hint="eastAsia"/>
@@ -4537,8 +5176,17 @@
                 <w:rFonts w:ascii="Times New Roman" w:eastAsia="標楷體" w:hAnsi="Times New Roman" w:cs="Times New Roman" w:hint="eastAsia"/>
                 <w:color w:val="000000" w:themeColor="text1"/>
               </w:rPr>
-              <w:t>透過這樣的判斷方式，集束這兩個</w:t>
-            </w:r>
+              <w:t>透過這樣的判斷方式，集束這兩</w:t>
+            </w:r>
+            <w:proofErr w:type="gramStart"/>
+            <w:r>
+              <w:rPr>
+                <w:rFonts w:ascii="Times New Roman" w:eastAsia="標楷體" w:hAnsi="Times New Roman" w:cs="Times New Roman" w:hint="eastAsia"/>
+                <w:color w:val="000000" w:themeColor="text1"/>
+              </w:rPr>
+              <w:t>個</w:t>
+            </w:r>
+            <w:proofErr w:type="gramEnd"/>
             <w:r>
               <w:rPr>
                 <w:rFonts w:ascii="Times New Roman" w:eastAsia="標楷體" w:hAnsi="Times New Roman" w:cs="Times New Roman" w:hint="eastAsia"/>
@@ -4551,7 +5199,23 @@
                 <w:rFonts w:ascii="Times New Roman" w:eastAsia="標楷體" w:hAnsi="Times New Roman" w:cs="Times New Roman" w:hint="eastAsia"/>
                 <w:color w:val="000000" w:themeColor="text1"/>
               </w:rPr>
-              <w:t>可以分別對這五個運算子缺分成三種優先度的數值</w:t>
+              <w:t>可以分別對這五</w:t>
+            </w:r>
+            <w:proofErr w:type="gramStart"/>
+            <w:r>
+              <w:rPr>
+                <w:rFonts w:ascii="Times New Roman" w:eastAsia="標楷體" w:hAnsi="Times New Roman" w:cs="Times New Roman" w:hint="eastAsia"/>
+                <w:color w:val="000000" w:themeColor="text1"/>
+              </w:rPr>
+              <w:t>個</w:t>
+            </w:r>
+            <w:proofErr w:type="gramEnd"/>
+            <w:r>
+              <w:rPr>
+                <w:rFonts w:ascii="Times New Roman" w:eastAsia="標楷體" w:hAnsi="Times New Roman" w:cs="Times New Roman" w:hint="eastAsia"/>
+                <w:color w:val="000000" w:themeColor="text1"/>
+              </w:rPr>
+              <w:t>運算子缺分成三種優先度的數值</w:t>
             </w:r>
             <w:r>
               <w:rPr>
@@ -4611,12 +5275,21 @@
               </w:rPr>
               <w:t xml:space="preserve"> 2</w:t>
             </w:r>
-            <w:r>
-              <w:rPr>
-                <w:rFonts w:ascii="Times New Roman" w:eastAsia="標楷體" w:hAnsi="Times New Roman" w:cs="Times New Roman"/>
-                <w:color w:val="000000" w:themeColor="text1"/>
-              </w:rPr>
-              <w:t>’b11</w:t>
+            <w:proofErr w:type="gramStart"/>
+            <w:r>
+              <w:rPr>
+                <w:rFonts w:ascii="Times New Roman" w:eastAsia="標楷體" w:hAnsi="Times New Roman" w:cs="Times New Roman"/>
+                <w:color w:val="000000" w:themeColor="text1"/>
+              </w:rPr>
+              <w:t>’</w:t>
+            </w:r>
+            <w:proofErr w:type="gramEnd"/>
+            <w:r>
+              <w:rPr>
+                <w:rFonts w:ascii="Times New Roman" w:eastAsia="標楷體" w:hAnsi="Times New Roman" w:cs="Times New Roman"/>
+                <w:color w:val="000000" w:themeColor="text1"/>
+              </w:rPr>
+              <w:t>b11</w:t>
             </w:r>
             <w:r>
               <w:rPr>
@@ -4662,13 +5335,31 @@
               </w:rPr>
               <w:t>、</w:t>
             </w:r>
-            <w:r>
-              <w:rPr>
-                <w:rFonts w:ascii="Times New Roman" w:eastAsia="標楷體" w:hAnsi="Times New Roman" w:cs="Times New Roman"/>
-                <w:color w:val="000000" w:themeColor="text1"/>
-              </w:rPr>
-              <w:t>’-’</w:t>
-            </w:r>
+            <w:proofErr w:type="gramStart"/>
+            <w:r>
+              <w:rPr>
+                <w:rFonts w:ascii="Times New Roman" w:eastAsia="標楷體" w:hAnsi="Times New Roman" w:cs="Times New Roman"/>
+                <w:color w:val="000000" w:themeColor="text1"/>
+              </w:rPr>
+              <w:t>’</w:t>
+            </w:r>
+            <w:proofErr w:type="gramEnd"/>
+            <w:r>
+              <w:rPr>
+                <w:rFonts w:ascii="Times New Roman" w:eastAsia="標楷體" w:hAnsi="Times New Roman" w:cs="Times New Roman"/>
+                <w:color w:val="000000" w:themeColor="text1"/>
+              </w:rPr>
+              <w:t>-</w:t>
+            </w:r>
+            <w:proofErr w:type="gramStart"/>
+            <w:r>
+              <w:rPr>
+                <w:rFonts w:ascii="Times New Roman" w:eastAsia="標楷體" w:hAnsi="Times New Roman" w:cs="Times New Roman"/>
+                <w:color w:val="000000" w:themeColor="text1"/>
+              </w:rPr>
+              <w:t>’</w:t>
+            </w:r>
+            <w:proofErr w:type="gramEnd"/>
             <w:r>
               <w:rPr>
                 <w:rFonts w:ascii="Times New Roman" w:eastAsia="標楷體" w:hAnsi="Times New Roman" w:cs="Times New Roman" w:hint="eastAsia"/>
@@ -4690,12 +5381,21 @@
               </w:rPr>
               <w:t>2</w:t>
             </w:r>
-            <w:r>
-              <w:rPr>
-                <w:rFonts w:ascii="Times New Roman" w:eastAsia="標楷體" w:hAnsi="Times New Roman" w:cs="Times New Roman"/>
-                <w:color w:val="000000" w:themeColor="text1"/>
-              </w:rPr>
-              <w:t>’b01</w:t>
+            <w:proofErr w:type="gramStart"/>
+            <w:r>
+              <w:rPr>
+                <w:rFonts w:ascii="Times New Roman" w:eastAsia="標楷體" w:hAnsi="Times New Roman" w:cs="Times New Roman"/>
+                <w:color w:val="000000" w:themeColor="text1"/>
+              </w:rPr>
+              <w:t>’</w:t>
+            </w:r>
+            <w:proofErr w:type="gramEnd"/>
+            <w:r>
+              <w:rPr>
+                <w:rFonts w:ascii="Times New Roman" w:eastAsia="標楷體" w:hAnsi="Times New Roman" w:cs="Times New Roman"/>
+                <w:color w:val="000000" w:themeColor="text1"/>
+              </w:rPr>
+              <w:t>b01</w:t>
             </w:r>
             <w:r>
               <w:rPr>
@@ -4755,6 +5455,7 @@
               </w:rPr>
               <w:t>、</w:t>
             </w:r>
+            <w:proofErr w:type="gramStart"/>
             <w:r>
               <w:rPr>
                 <w:rFonts w:ascii="Times New Roman" w:eastAsia="標楷體" w:hAnsi="Times New Roman" w:cs="Times New Roman"/>
@@ -4762,6 +5463,7 @@
               </w:rPr>
               <w:t>’</w:t>
             </w:r>
+            <w:proofErr w:type="gramEnd"/>
             <w:r>
               <w:rPr>
                 <w:rFonts w:ascii="Times New Roman" w:eastAsia="標楷體" w:hAnsi="Times New Roman" w:cs="Times New Roman" w:hint="eastAsia"/>
@@ -4769,12 +5471,21 @@
               </w:rPr>
               <w:t>)</w:t>
             </w:r>
-            <w:r>
-              <w:rPr>
-                <w:rFonts w:ascii="Times New Roman" w:eastAsia="標楷體" w:hAnsi="Times New Roman" w:cs="Times New Roman"/>
-                <w:color w:val="000000" w:themeColor="text1"/>
-              </w:rPr>
-              <w:t xml:space="preserve">’ </w:t>
+            <w:proofErr w:type="gramStart"/>
+            <w:r>
+              <w:rPr>
+                <w:rFonts w:ascii="Times New Roman" w:eastAsia="標楷體" w:hAnsi="Times New Roman" w:cs="Times New Roman"/>
+                <w:color w:val="000000" w:themeColor="text1"/>
+              </w:rPr>
+              <w:t>’</w:t>
+            </w:r>
+            <w:proofErr w:type="gramEnd"/>
+            <w:r>
+              <w:rPr>
+                <w:rFonts w:ascii="Times New Roman" w:eastAsia="標楷體" w:hAnsi="Times New Roman" w:cs="Times New Roman"/>
+                <w:color w:val="000000" w:themeColor="text1"/>
+              </w:rPr>
+              <w:t xml:space="preserve"> </w:t>
             </w:r>
             <w:r>
               <w:rPr>
@@ -4790,6 +5501,7 @@
               </w:rPr>
               <w:t>2</w:t>
             </w:r>
+            <w:proofErr w:type="gramStart"/>
             <w:r>
               <w:rPr>
                 <w:rFonts w:ascii="Times New Roman" w:eastAsia="標楷體" w:hAnsi="Times New Roman" w:cs="Times New Roman"/>
@@ -4797,6 +5509,7 @@
               </w:rPr>
               <w:t>’</w:t>
             </w:r>
+            <w:proofErr w:type="gramEnd"/>
             <w:r>
               <w:rPr>
                 <w:rFonts w:ascii="Times New Roman" w:eastAsia="標楷體" w:hAnsi="Times New Roman" w:cs="Times New Roman" w:hint="eastAsia"/>
@@ -4823,7 +5536,7 @@
             <w:pPr>
               <w:ind w:left="840"/>
               <w:rPr>
-                <w:rFonts w:ascii="Times New Roman" w:eastAsia="標楷體" w:hAnsi="Times New Roman" w:cs="Times New Roman" w:hint="eastAsia"/>
+                <w:rFonts w:ascii="Times New Roman" w:eastAsia="標楷體" w:hAnsi="Times New Roman" w:cs="Times New Roman"/>
                 <w:color w:val="000000" w:themeColor="text1"/>
               </w:rPr>
             </w:pPr>
@@ -4904,13 +5617,31 @@
               </w:rPr>
               <w:t>根據前兩層判斷結果，表示剩下的就是優先度一樣的運算子與</w:t>
             </w:r>
-            <w:r>
-              <w:rPr>
-                <w:rFonts w:ascii="Times New Roman" w:eastAsia="標楷體" w:hAnsi="Times New Roman" w:cs="Times New Roman"/>
-                <w:color w:val="000000" w:themeColor="text1"/>
-              </w:rPr>
-              <w:t>’)’</w:t>
-            </w:r>
+            <w:proofErr w:type="gramStart"/>
+            <w:r>
+              <w:rPr>
+                <w:rFonts w:ascii="Times New Roman" w:eastAsia="標楷體" w:hAnsi="Times New Roman" w:cs="Times New Roman"/>
+                <w:color w:val="000000" w:themeColor="text1"/>
+              </w:rPr>
+              <w:t>’</w:t>
+            </w:r>
+            <w:proofErr w:type="gramEnd"/>
+            <w:r>
+              <w:rPr>
+                <w:rFonts w:ascii="Times New Roman" w:eastAsia="標楷體" w:hAnsi="Times New Roman" w:cs="Times New Roman"/>
+                <w:color w:val="000000" w:themeColor="text1"/>
+              </w:rPr>
+              <w:t>)</w:t>
+            </w:r>
+            <w:proofErr w:type="gramStart"/>
+            <w:r>
+              <w:rPr>
+                <w:rFonts w:ascii="Times New Roman" w:eastAsia="標楷體" w:hAnsi="Times New Roman" w:cs="Times New Roman"/>
+                <w:color w:val="000000" w:themeColor="text1"/>
+              </w:rPr>
+              <w:t>’</w:t>
+            </w:r>
+            <w:proofErr w:type="gramEnd"/>
             <w:r>
               <w:rPr>
                 <w:rFonts w:ascii="Times New Roman" w:eastAsia="標楷體" w:hAnsi="Times New Roman" w:cs="Times New Roman" w:hint="eastAsia"/>
@@ -4953,19 +5684,45 @@
               </w:rPr>
               <w:t>出來，但是遇到</w:t>
             </w:r>
-            <w:r>
-              <w:rPr>
-                <w:rFonts w:ascii="Times New Roman" w:eastAsia="標楷體" w:hAnsi="Times New Roman" w:cs="Times New Roman"/>
-                <w:color w:val="000000" w:themeColor="text1"/>
-              </w:rPr>
-              <w:t>’)’</w:t>
-            </w:r>
-            <w:r>
-              <w:rPr>
-                <w:rFonts w:ascii="Times New Roman" w:eastAsia="標楷體" w:hAnsi="Times New Roman" w:cs="Times New Roman" w:hint="eastAsia"/>
-                <w:color w:val="000000" w:themeColor="text1"/>
-              </w:rPr>
-              <w:t>的情況不一樣，若在</w:t>
+            <w:proofErr w:type="gramStart"/>
+            <w:r>
+              <w:rPr>
+                <w:rFonts w:ascii="Times New Roman" w:eastAsia="標楷體" w:hAnsi="Times New Roman" w:cs="Times New Roman"/>
+                <w:color w:val="000000" w:themeColor="text1"/>
+              </w:rPr>
+              <w:t>’</w:t>
+            </w:r>
+            <w:proofErr w:type="gramEnd"/>
+            <w:r>
+              <w:rPr>
+                <w:rFonts w:ascii="Times New Roman" w:eastAsia="標楷體" w:hAnsi="Times New Roman" w:cs="Times New Roman"/>
+                <w:color w:val="000000" w:themeColor="text1"/>
+              </w:rPr>
+              <w:t>)</w:t>
+            </w:r>
+            <w:proofErr w:type="gramStart"/>
+            <w:r>
+              <w:rPr>
+                <w:rFonts w:ascii="Times New Roman" w:eastAsia="標楷體" w:hAnsi="Times New Roman" w:cs="Times New Roman"/>
+                <w:color w:val="000000" w:themeColor="text1"/>
+              </w:rPr>
+              <w:t>’</w:t>
+            </w:r>
+            <w:proofErr w:type="gramEnd"/>
+            <w:r>
+              <w:rPr>
+                <w:rFonts w:ascii="Times New Roman" w:eastAsia="標楷體" w:hAnsi="Times New Roman" w:cs="Times New Roman" w:hint="eastAsia"/>
+                <w:color w:val="000000" w:themeColor="text1"/>
+              </w:rPr>
+              <w:t>的情況不一樣，若</w:t>
+            </w:r>
+            <w:r>
+              <w:rPr>
+                <w:rFonts w:ascii="Times New Roman" w:eastAsia="標楷體" w:hAnsi="Times New Roman" w:cs="Times New Roman" w:hint="eastAsia"/>
+                <w:color w:val="000000" w:themeColor="text1"/>
+              </w:rPr>
+              <w:lastRenderedPageBreak/>
+              <w:t>在</w:t>
             </w:r>
             <w:r>
               <w:rPr>
@@ -4995,13 +5752,31 @@
               </w:rPr>
               <w:t>出</w:t>
             </w:r>
-            <w:r>
-              <w:rPr>
-                <w:rFonts w:ascii="Times New Roman" w:eastAsia="標楷體" w:hAnsi="Times New Roman" w:cs="Times New Roman"/>
-                <w:color w:val="000000" w:themeColor="text1"/>
-              </w:rPr>
-              <w:t>’(’</w:t>
-            </w:r>
+            <w:proofErr w:type="gramStart"/>
+            <w:r>
+              <w:rPr>
+                <w:rFonts w:ascii="Times New Roman" w:eastAsia="標楷體" w:hAnsi="Times New Roman" w:cs="Times New Roman"/>
+                <w:color w:val="000000" w:themeColor="text1"/>
+              </w:rPr>
+              <w:t>’</w:t>
+            </w:r>
+            <w:proofErr w:type="gramEnd"/>
+            <w:r>
+              <w:rPr>
+                <w:rFonts w:ascii="Times New Roman" w:eastAsia="標楷體" w:hAnsi="Times New Roman" w:cs="Times New Roman"/>
+                <w:color w:val="000000" w:themeColor="text1"/>
+              </w:rPr>
+              <w:t>(</w:t>
+            </w:r>
+            <w:proofErr w:type="gramStart"/>
+            <w:r>
+              <w:rPr>
+                <w:rFonts w:ascii="Times New Roman" w:eastAsia="標楷體" w:hAnsi="Times New Roman" w:cs="Times New Roman"/>
+                <w:color w:val="000000" w:themeColor="text1"/>
+              </w:rPr>
+              <w:t>’</w:t>
+            </w:r>
+            <w:proofErr w:type="gramEnd"/>
             <w:r>
               <w:rPr>
                 <w:rFonts w:ascii="Times New Roman" w:eastAsia="標楷體" w:hAnsi="Times New Roman" w:cs="Times New Roman" w:hint="eastAsia"/>
@@ -5016,12 +5791,37 @@
               </w:rPr>
               <w:t>的時候要把</w:t>
             </w:r>
-            <w:r>
-              <w:rPr>
-                <w:rFonts w:ascii="Times New Roman" w:eastAsia="標楷體" w:hAnsi="Times New Roman" w:cs="Times New Roman"/>
-                <w:color w:val="000000" w:themeColor="text1"/>
-              </w:rPr>
-              <w:t>’(’ ‘)’</w:t>
+            <w:proofErr w:type="gramStart"/>
+            <w:r>
+              <w:rPr>
+                <w:rFonts w:ascii="Times New Roman" w:eastAsia="標楷體" w:hAnsi="Times New Roman" w:cs="Times New Roman"/>
+                <w:color w:val="000000" w:themeColor="text1"/>
+              </w:rPr>
+              <w:t>’</w:t>
+            </w:r>
+            <w:proofErr w:type="gramEnd"/>
+            <w:r>
+              <w:rPr>
+                <w:rFonts w:ascii="Times New Roman" w:eastAsia="標楷體" w:hAnsi="Times New Roman" w:cs="Times New Roman"/>
+                <w:color w:val="000000" w:themeColor="text1"/>
+              </w:rPr>
+              <w:t>(</w:t>
+            </w:r>
+            <w:proofErr w:type="gramStart"/>
+            <w:r>
+              <w:rPr>
+                <w:rFonts w:ascii="Times New Roman" w:eastAsia="標楷體" w:hAnsi="Times New Roman" w:cs="Times New Roman"/>
+                <w:color w:val="000000" w:themeColor="text1"/>
+              </w:rPr>
+              <w:t>’</w:t>
+            </w:r>
+            <w:proofErr w:type="gramEnd"/>
+            <w:r>
+              <w:rPr>
+                <w:rFonts w:ascii="Times New Roman" w:eastAsia="標楷體" w:hAnsi="Times New Roman" w:cs="Times New Roman"/>
+                <w:color w:val="000000" w:themeColor="text1"/>
+              </w:rPr>
+              <w:t xml:space="preserve"> ‘)’</w:t>
             </w:r>
             <w:r>
               <w:rPr>
@@ -5065,13 +5865,31 @@
               </w:rPr>
               <w:t>忽略</w:t>
             </w:r>
-            <w:r>
-              <w:rPr>
-                <w:rFonts w:ascii="Times New Roman" w:eastAsia="標楷體" w:hAnsi="Times New Roman" w:cs="Times New Roman"/>
-                <w:color w:val="000000" w:themeColor="text1"/>
-              </w:rPr>
-              <w:t>’)’</w:t>
-            </w:r>
+            <w:proofErr w:type="gramStart"/>
+            <w:r>
+              <w:rPr>
+                <w:rFonts w:ascii="Times New Roman" w:eastAsia="標楷體" w:hAnsi="Times New Roman" w:cs="Times New Roman"/>
+                <w:color w:val="000000" w:themeColor="text1"/>
+              </w:rPr>
+              <w:t>’</w:t>
+            </w:r>
+            <w:proofErr w:type="gramEnd"/>
+            <w:r>
+              <w:rPr>
+                <w:rFonts w:ascii="Times New Roman" w:eastAsia="標楷體" w:hAnsi="Times New Roman" w:cs="Times New Roman"/>
+                <w:color w:val="000000" w:themeColor="text1"/>
+              </w:rPr>
+              <w:t>)</w:t>
+            </w:r>
+            <w:proofErr w:type="gramStart"/>
+            <w:r>
+              <w:rPr>
+                <w:rFonts w:ascii="Times New Roman" w:eastAsia="標楷體" w:hAnsi="Times New Roman" w:cs="Times New Roman"/>
+                <w:color w:val="000000" w:themeColor="text1"/>
+              </w:rPr>
+              <w:t>’</w:t>
+            </w:r>
+            <w:proofErr w:type="gramEnd"/>
             <w:r>
               <w:rPr>
                 <w:rFonts w:ascii="Times New Roman" w:eastAsia="標楷體" w:hAnsi="Times New Roman" w:cs="Times New Roman" w:hint="eastAsia"/>
@@ -5121,13 +5939,31 @@
               </w:rPr>
               <w:t>忽略</w:t>
             </w:r>
-            <w:r>
-              <w:rPr>
-                <w:rFonts w:ascii="Times New Roman" w:eastAsia="標楷體" w:hAnsi="Times New Roman" w:cs="Times New Roman"/>
-                <w:color w:val="000000" w:themeColor="text1"/>
-              </w:rPr>
-              <w:t>’(’</w:t>
-            </w:r>
+            <w:proofErr w:type="gramStart"/>
+            <w:r>
+              <w:rPr>
+                <w:rFonts w:ascii="Times New Roman" w:eastAsia="標楷體" w:hAnsi="Times New Roman" w:cs="Times New Roman"/>
+                <w:color w:val="000000" w:themeColor="text1"/>
+              </w:rPr>
+              <w:t>’</w:t>
+            </w:r>
+            <w:proofErr w:type="gramEnd"/>
+            <w:r>
+              <w:rPr>
+                <w:rFonts w:ascii="Times New Roman" w:eastAsia="標楷體" w:hAnsi="Times New Roman" w:cs="Times New Roman"/>
+                <w:color w:val="000000" w:themeColor="text1"/>
+              </w:rPr>
+              <w:t>(</w:t>
+            </w:r>
+            <w:proofErr w:type="gramStart"/>
+            <w:r>
+              <w:rPr>
+                <w:rFonts w:ascii="Times New Roman" w:eastAsia="標楷體" w:hAnsi="Times New Roman" w:cs="Times New Roman"/>
+                <w:color w:val="000000" w:themeColor="text1"/>
+              </w:rPr>
+              <w:t>’</w:t>
+            </w:r>
+            <w:proofErr w:type="gramEnd"/>
             <w:r>
               <w:rPr>
                 <w:rFonts w:ascii="Times New Roman" w:eastAsia="標楷體" w:hAnsi="Times New Roman" w:cs="Times New Roman" w:hint="eastAsia"/>
@@ -5173,7 +6009,7 @@
               </w:numPr>
               <w:ind w:leftChars="0"/>
               <w:rPr>
-                <w:rFonts w:ascii="Times New Roman" w:eastAsia="標楷體" w:hAnsi="Times New Roman" w:cs="Times New Roman" w:hint="eastAsia"/>
+                <w:rFonts w:ascii="Times New Roman" w:eastAsia="標楷體" w:hAnsi="Times New Roman" w:cs="Times New Roman"/>
                 <w:color w:val="000000" w:themeColor="text1"/>
               </w:rPr>
             </w:pPr>
@@ -5247,6 +6083,7 @@
               </w:rPr>
               <w:t>到</w:t>
             </w:r>
+            <w:proofErr w:type="spellStart"/>
             <w:r>
               <w:rPr>
                 <w:rFonts w:ascii="Times New Roman" w:eastAsia="標楷體" w:hAnsi="Times New Roman" w:cs="Times New Roman" w:hint="eastAsia"/>
@@ -5268,6 +6105,7 @@
               </w:rPr>
               <w:t>arr</w:t>
             </w:r>
+            <w:proofErr w:type="spellEnd"/>
             <w:r>
               <w:rPr>
                 <w:rFonts w:ascii="Times New Roman" w:eastAsia="標楷體" w:hAnsi="Times New Roman" w:cs="Times New Roman" w:hint="eastAsia"/>
@@ -5275,6 +6113,7 @@
               </w:rPr>
               <w:t>中以</w:t>
             </w:r>
+            <w:proofErr w:type="spellStart"/>
             <w:r>
               <w:rPr>
                 <w:rFonts w:ascii="Times New Roman" w:eastAsia="標楷體" w:hAnsi="Times New Roman" w:cs="Times New Roman" w:hint="eastAsia"/>
@@ -5303,6 +6142,7 @@
               </w:rPr>
               <w:t>dx</w:t>
             </w:r>
+            <w:proofErr w:type="spellEnd"/>
             <w:r>
               <w:rPr>
                 <w:rFonts w:ascii="Times New Roman" w:eastAsia="標楷體" w:hAnsi="Times New Roman" w:cs="Times New Roman" w:hint="eastAsia"/>
@@ -5323,7 +6163,6 @@
                 <w:rFonts w:ascii="Times New Roman" w:eastAsia="標楷體" w:hAnsi="Times New Roman" w:cs="Times New Roman" w:hint="eastAsia"/>
                 <w:color w:val="000000" w:themeColor="text1"/>
               </w:rPr>
-              <w:lastRenderedPageBreak/>
               <w:t>CHECK_STACK_EMPTY</w:t>
             </w:r>
             <w:r>
@@ -5355,6 +6194,7 @@
               </w:rPr>
               <w:t>在進這個階段的時候將原本</w:t>
             </w:r>
+            <w:proofErr w:type="spellStart"/>
             <w:r>
               <w:rPr>
                 <w:rFonts w:ascii="Times New Roman" w:eastAsia="標楷體" w:hAnsi="Times New Roman" w:cs="Times New Roman" w:hint="eastAsia"/>
@@ -5383,6 +6223,7 @@
               </w:rPr>
               <w:t>rr_idx</w:t>
             </w:r>
+            <w:proofErr w:type="spellEnd"/>
             <w:r>
               <w:rPr>
                 <w:rFonts w:ascii="Times New Roman" w:eastAsia="標楷體" w:hAnsi="Times New Roman" w:cs="Times New Roman" w:hint="eastAsia"/>
@@ -5436,7 +6277,7 @@
           <w:p>
             <w:pPr>
               <w:rPr>
-                <w:rFonts w:ascii="Times New Roman" w:eastAsia="標楷體" w:hAnsi="Times New Roman" w:cs="Times New Roman" w:hint="eastAsia"/>
+                <w:rFonts w:ascii="Times New Roman" w:eastAsia="標楷體" w:hAnsi="Times New Roman" w:cs="Times New Roman"/>
                 <w:color w:val="000000" w:themeColor="text1"/>
               </w:rPr>
             </w:pPr>
@@ -5553,6 +6394,7 @@
               </w:rPr>
               <w:t>裡面還有</w:t>
             </w:r>
+            <w:proofErr w:type="gramStart"/>
             <w:r>
               <w:rPr>
                 <w:rFonts w:ascii="Times New Roman" w:eastAsia="標楷體" w:hAnsi="Times New Roman" w:cs="Times New Roman"/>
@@ -5560,6 +6402,7 @@
               </w:rPr>
               <w:t>’</w:t>
             </w:r>
+            <w:proofErr w:type="gramEnd"/>
             <w:r>
               <w:rPr>
                 <w:rFonts w:ascii="Times New Roman" w:eastAsia="標楷體" w:hAnsi="Times New Roman" w:cs="Times New Roman" w:hint="eastAsia"/>
@@ -5595,6 +6438,7 @@
               </w:rPr>
               <w:t>要直接跳過，並且</w:t>
             </w:r>
+            <w:proofErr w:type="spellStart"/>
             <w:r>
               <w:rPr>
                 <w:rFonts w:ascii="Times New Roman" w:eastAsia="標楷體" w:hAnsi="Times New Roman" w:cs="Times New Roman" w:hint="eastAsia"/>
@@ -5609,6 +6453,7 @@
               </w:rPr>
               <w:t>_time</w:t>
             </w:r>
+            <w:proofErr w:type="spellEnd"/>
             <w:r>
               <w:rPr>
                 <w:rFonts w:ascii="Times New Roman" w:eastAsia="標楷體" w:hAnsi="Times New Roman" w:cs="Times New Roman" w:hint="eastAsia"/>
@@ -5621,8 +6466,49 @@
                 <w:rFonts w:ascii="Times New Roman" w:eastAsia="標楷體" w:hAnsi="Times New Roman" w:cs="Times New Roman"/>
                 <w:color w:val="000000" w:themeColor="text1"/>
               </w:rPr>
-              <w:t>’(’ ’)’</w:t>
-            </w:r>
+              <w:t>’(</w:t>
+            </w:r>
+            <w:proofErr w:type="gramStart"/>
+            <w:r>
+              <w:rPr>
+                <w:rFonts w:ascii="Times New Roman" w:eastAsia="標楷體" w:hAnsi="Times New Roman" w:cs="Times New Roman"/>
+                <w:color w:val="000000" w:themeColor="text1"/>
+              </w:rPr>
+              <w:t>’</w:t>
+            </w:r>
+            <w:proofErr w:type="gramEnd"/>
+            <w:r>
+              <w:rPr>
+                <w:rFonts w:ascii="Times New Roman" w:eastAsia="標楷體" w:hAnsi="Times New Roman" w:cs="Times New Roman"/>
+                <w:color w:val="000000" w:themeColor="text1"/>
+              </w:rPr>
+              <w:t xml:space="preserve"> </w:t>
+            </w:r>
+            <w:proofErr w:type="gramStart"/>
+            <w:r>
+              <w:rPr>
+                <w:rFonts w:ascii="Times New Roman" w:eastAsia="標楷體" w:hAnsi="Times New Roman" w:cs="Times New Roman"/>
+                <w:color w:val="000000" w:themeColor="text1"/>
+              </w:rPr>
+              <w:t>’</w:t>
+            </w:r>
+            <w:proofErr w:type="gramEnd"/>
+            <w:r>
+              <w:rPr>
+                <w:rFonts w:ascii="Times New Roman" w:eastAsia="標楷體" w:hAnsi="Times New Roman" w:cs="Times New Roman"/>
+                <w:color w:val="000000" w:themeColor="text1"/>
+              </w:rPr>
+              <w:t>)</w:t>
+            </w:r>
+            <w:proofErr w:type="gramStart"/>
+            <w:r>
+              <w:rPr>
+                <w:rFonts w:ascii="Times New Roman" w:eastAsia="標楷體" w:hAnsi="Times New Roman" w:cs="Times New Roman"/>
+                <w:color w:val="000000" w:themeColor="text1"/>
+              </w:rPr>
+              <w:t>’</w:t>
+            </w:r>
+            <w:proofErr w:type="gramEnd"/>
             <w:r>
               <w:rPr>
                 <w:rFonts w:ascii="Times New Roman" w:eastAsia="標楷體" w:hAnsi="Times New Roman" w:cs="Times New Roman" w:hint="eastAsia"/>
@@ -5678,7 +6564,7 @@
           <w:p>
             <w:pPr>
               <w:rPr>
-                <w:rFonts w:ascii="Times New Roman" w:eastAsia="標楷體" w:hAnsi="Times New Roman" w:cs="Times New Roman" w:hint="eastAsia"/>
+                <w:rFonts w:ascii="Times New Roman" w:eastAsia="標楷體" w:hAnsi="Times New Roman" w:cs="Times New Roman"/>
                 <w:color w:val="000000" w:themeColor="text1"/>
               </w:rPr>
             </w:pPr>
@@ -5780,6 +6666,7 @@
               </w:rPr>
               <w:t>，再來就是根據</w:t>
             </w:r>
+            <w:proofErr w:type="spellStart"/>
             <w:r>
               <w:rPr>
                 <w:rFonts w:ascii="Times New Roman" w:eastAsia="標楷體" w:hAnsi="Times New Roman" w:cs="Times New Roman" w:hint="eastAsia"/>
@@ -5808,6 +6695,7 @@
               </w:rPr>
               <w:t>ime</w:t>
             </w:r>
+            <w:proofErr w:type="spellEnd"/>
             <w:r>
               <w:rPr>
                 <w:rFonts w:ascii="Times New Roman" w:eastAsia="標楷體" w:hAnsi="Times New Roman" w:cs="Times New Roman" w:hint="eastAsia"/>
@@ -5878,6 +6766,7 @@
               </w:rPr>
               <w:t>的資料只剩下數字與</w:t>
             </w:r>
+            <w:proofErr w:type="gramStart"/>
             <w:r>
               <w:rPr>
                 <w:rFonts w:ascii="Times New Roman" w:eastAsia="標楷體" w:hAnsi="Times New Roman" w:cs="Times New Roman"/>
@@ -5885,6 +6774,7 @@
               </w:rPr>
               <w:t>’</w:t>
             </w:r>
+            <w:proofErr w:type="gramEnd"/>
             <w:r>
               <w:rPr>
                 <w:rFonts w:ascii="Times New Roman" w:eastAsia="標楷體" w:hAnsi="Times New Roman" w:cs="Times New Roman" w:hint="eastAsia"/>
@@ -5892,6 +6782,7 @@
               </w:rPr>
               <w:t>+</w:t>
             </w:r>
+            <w:proofErr w:type="gramStart"/>
             <w:r>
               <w:rPr>
                 <w:rFonts w:ascii="Times New Roman" w:eastAsia="標楷體" w:hAnsi="Times New Roman" w:cs="Times New Roman"/>
@@ -5899,6 +6790,7 @@
               </w:rPr>
               <w:t>’</w:t>
             </w:r>
+            <w:proofErr w:type="gramEnd"/>
             <w:r>
               <w:rPr>
                 <w:rFonts w:ascii="Times New Roman" w:eastAsia="標楷體" w:hAnsi="Times New Roman" w:cs="Times New Roman" w:hint="eastAsia"/>
@@ -5906,13 +6798,31 @@
               </w:rPr>
               <w:t>、</w:t>
             </w:r>
-            <w:r>
-              <w:rPr>
-                <w:rFonts w:ascii="Times New Roman" w:eastAsia="標楷體" w:hAnsi="Times New Roman" w:cs="Times New Roman"/>
-                <w:color w:val="000000" w:themeColor="text1"/>
-              </w:rPr>
-              <w:t>’-’</w:t>
-            </w:r>
+            <w:proofErr w:type="gramStart"/>
+            <w:r>
+              <w:rPr>
+                <w:rFonts w:ascii="Times New Roman" w:eastAsia="標楷體" w:hAnsi="Times New Roman" w:cs="Times New Roman"/>
+                <w:color w:val="000000" w:themeColor="text1"/>
+              </w:rPr>
+              <w:t>’</w:t>
+            </w:r>
+            <w:proofErr w:type="gramEnd"/>
+            <w:r>
+              <w:rPr>
+                <w:rFonts w:ascii="Times New Roman" w:eastAsia="標楷體" w:hAnsi="Times New Roman" w:cs="Times New Roman"/>
+                <w:color w:val="000000" w:themeColor="text1"/>
+              </w:rPr>
+              <w:t>-</w:t>
+            </w:r>
+            <w:proofErr w:type="gramStart"/>
+            <w:r>
+              <w:rPr>
+                <w:rFonts w:ascii="Times New Roman" w:eastAsia="標楷體" w:hAnsi="Times New Roman" w:cs="Times New Roman"/>
+                <w:color w:val="000000" w:themeColor="text1"/>
+              </w:rPr>
+              <w:t>’</w:t>
+            </w:r>
+            <w:proofErr w:type="gramEnd"/>
             <w:r>
               <w:rPr>
                 <w:rFonts w:ascii="Times New Roman" w:eastAsia="標楷體" w:hAnsi="Times New Roman" w:cs="Times New Roman" w:hint="eastAsia"/>
@@ -5920,13 +6830,31 @@
               </w:rPr>
               <w:t>、</w:t>
             </w:r>
-            <w:r>
-              <w:rPr>
-                <w:rFonts w:ascii="Times New Roman" w:eastAsia="標楷體" w:hAnsi="Times New Roman" w:cs="Times New Roman"/>
-                <w:color w:val="000000" w:themeColor="text1"/>
-              </w:rPr>
-              <w:t>’*’</w:t>
-            </w:r>
+            <w:proofErr w:type="gramStart"/>
+            <w:r>
+              <w:rPr>
+                <w:rFonts w:ascii="Times New Roman" w:eastAsia="標楷體" w:hAnsi="Times New Roman" w:cs="Times New Roman"/>
+                <w:color w:val="000000" w:themeColor="text1"/>
+              </w:rPr>
+              <w:t>’</w:t>
+            </w:r>
+            <w:proofErr w:type="gramEnd"/>
+            <w:r>
+              <w:rPr>
+                <w:rFonts w:ascii="Times New Roman" w:eastAsia="標楷體" w:hAnsi="Times New Roman" w:cs="Times New Roman"/>
+                <w:color w:val="000000" w:themeColor="text1"/>
+              </w:rPr>
+              <w:t>*</w:t>
+            </w:r>
+            <w:proofErr w:type="gramStart"/>
+            <w:r>
+              <w:rPr>
+                <w:rFonts w:ascii="Times New Roman" w:eastAsia="標楷體" w:hAnsi="Times New Roman" w:cs="Times New Roman"/>
+                <w:color w:val="000000" w:themeColor="text1"/>
+              </w:rPr>
+              <w:t>’</w:t>
+            </w:r>
+            <w:proofErr w:type="gramEnd"/>
             <w:r>
               <w:rPr>
                 <w:rFonts w:ascii="Times New Roman" w:eastAsia="標楷體" w:hAnsi="Times New Roman" w:cs="Times New Roman" w:hint="eastAsia"/>
@@ -5990,6 +6918,7 @@
               </w:rPr>
               <w:t>判斷</w:t>
             </w:r>
+            <w:proofErr w:type="gramStart"/>
             <w:r>
               <w:rPr>
                 <w:rFonts w:ascii="Times New Roman" w:eastAsia="標楷體" w:hAnsi="Times New Roman" w:cs="Times New Roman"/>
@@ -5997,6 +6926,7 @@
               </w:rPr>
               <w:t>’</w:t>
             </w:r>
+            <w:proofErr w:type="gramEnd"/>
             <w:r>
               <w:rPr>
                 <w:rFonts w:ascii="Times New Roman" w:eastAsia="標楷體" w:hAnsi="Times New Roman" w:cs="Times New Roman" w:hint="eastAsia"/>
@@ -6004,6 +6934,7 @@
               </w:rPr>
               <w:t>+</w:t>
             </w:r>
+            <w:proofErr w:type="gramStart"/>
             <w:r>
               <w:rPr>
                 <w:rFonts w:ascii="Times New Roman" w:eastAsia="標楷體" w:hAnsi="Times New Roman" w:cs="Times New Roman"/>
@@ -6011,6 +6942,7 @@
               </w:rPr>
               <w:t>’</w:t>
             </w:r>
+            <w:proofErr w:type="gramEnd"/>
             <w:r>
               <w:rPr>
                 <w:rFonts w:ascii="Times New Roman" w:eastAsia="標楷體" w:hAnsi="Times New Roman" w:cs="Times New Roman" w:hint="eastAsia"/>
@@ -6018,13 +6950,31 @@
               </w:rPr>
               <w:t>、</w:t>
             </w:r>
-            <w:r>
-              <w:rPr>
-                <w:rFonts w:ascii="Times New Roman" w:eastAsia="標楷體" w:hAnsi="Times New Roman" w:cs="Times New Roman"/>
-                <w:color w:val="000000" w:themeColor="text1"/>
-              </w:rPr>
-              <w:t>’-’</w:t>
-            </w:r>
+            <w:proofErr w:type="gramStart"/>
+            <w:r>
+              <w:rPr>
+                <w:rFonts w:ascii="Times New Roman" w:eastAsia="標楷體" w:hAnsi="Times New Roman" w:cs="Times New Roman"/>
+                <w:color w:val="000000" w:themeColor="text1"/>
+              </w:rPr>
+              <w:t>’</w:t>
+            </w:r>
+            <w:proofErr w:type="gramEnd"/>
+            <w:r>
+              <w:rPr>
+                <w:rFonts w:ascii="Times New Roman" w:eastAsia="標楷體" w:hAnsi="Times New Roman" w:cs="Times New Roman"/>
+                <w:color w:val="000000" w:themeColor="text1"/>
+              </w:rPr>
+              <w:t>-</w:t>
+            </w:r>
+            <w:proofErr w:type="gramStart"/>
+            <w:r>
+              <w:rPr>
+                <w:rFonts w:ascii="Times New Roman" w:eastAsia="標楷體" w:hAnsi="Times New Roman" w:cs="Times New Roman"/>
+                <w:color w:val="000000" w:themeColor="text1"/>
+              </w:rPr>
+              <w:t>’</w:t>
+            </w:r>
+            <w:proofErr w:type="gramEnd"/>
             <w:r>
               <w:rPr>
                 <w:rFonts w:ascii="Times New Roman" w:eastAsia="標楷體" w:hAnsi="Times New Roman" w:cs="Times New Roman" w:hint="eastAsia"/>
@@ -6032,13 +6982,31 @@
               </w:rPr>
               <w:t>、</w:t>
             </w:r>
-            <w:r>
-              <w:rPr>
-                <w:rFonts w:ascii="Times New Roman" w:eastAsia="標楷體" w:hAnsi="Times New Roman" w:cs="Times New Roman"/>
-                <w:color w:val="000000" w:themeColor="text1"/>
-              </w:rPr>
-              <w:t>’*’</w:t>
-            </w:r>
+            <w:proofErr w:type="gramStart"/>
+            <w:r>
+              <w:rPr>
+                <w:rFonts w:ascii="Times New Roman" w:eastAsia="標楷體" w:hAnsi="Times New Roman" w:cs="Times New Roman"/>
+                <w:color w:val="000000" w:themeColor="text1"/>
+              </w:rPr>
+              <w:t>’</w:t>
+            </w:r>
+            <w:proofErr w:type="gramEnd"/>
+            <w:r>
+              <w:rPr>
+                <w:rFonts w:ascii="Times New Roman" w:eastAsia="標楷體" w:hAnsi="Times New Roman" w:cs="Times New Roman"/>
+                <w:color w:val="000000" w:themeColor="text1"/>
+              </w:rPr>
+              <w:t>*</w:t>
+            </w:r>
+            <w:proofErr w:type="gramStart"/>
+            <w:r>
+              <w:rPr>
+                <w:rFonts w:ascii="Times New Roman" w:eastAsia="標楷體" w:hAnsi="Times New Roman" w:cs="Times New Roman"/>
+                <w:color w:val="000000" w:themeColor="text1"/>
+              </w:rPr>
+              <w:t>’</w:t>
+            </w:r>
+            <w:proofErr w:type="gramEnd"/>
             <w:r>
               <w:rPr>
                 <w:rFonts w:ascii="Times New Roman" w:eastAsia="標楷體" w:hAnsi="Times New Roman" w:cs="Times New Roman" w:hint="eastAsia"/>
@@ -6223,8 +7191,6 @@
             </w:r>
           </w:p>
         </w:tc>
-        <w:bookmarkStart w:id="0" w:name="_GoBack"/>
-        <w:bookmarkEnd w:id="0"/>
       </w:tr>
     </w:tbl>
     <w:p>
@@ -6362,11 +7328,11 @@
       </w:r>
       <w:r>
         <w:rPr>
-          <w:rFonts w:ascii="Times New Roman" w:eastAsia="標楷體" w:hAnsi="Times New Roman" w:cs="Times New Roman"/>
+          <w:rFonts w:ascii="Times New Roman" w:eastAsia="標楷體" w:hAnsi="Times New Roman" w:cs="Times New Roman" w:hint="eastAsia"/>
           <w:b/>
           <w:color w:val="FF0000"/>
         </w:rPr>
-        <w:t>2</w:t>
+        <w:t>1</w:t>
       </w:r>
       <w:r>
         <w:rPr>
@@ -6374,7 +7340,7 @@
           <w:b/>
           <w:color w:val="FF0000"/>
         </w:rPr>
-        <w:t>3518656</w:t>
+        <w:t>5832320</w:t>
       </w:r>
       <w:r>
         <w:rPr>
@@ -6397,7 +7363,15 @@
           <w:b/>
           <w:color w:val="00B0F0"/>
         </w:rPr>
-        <w:t>614</w:t>
+        <w:t>4</w:t>
+      </w:r>
+      <w:r>
+        <w:rPr>
+          <w:rFonts w:ascii="Times New Roman" w:eastAsia="標楷體" w:hAnsi="Times New Roman" w:cs="Times New Roman" w:hint="eastAsia"/>
+          <w:b/>
+          <w:color w:val="00B0F0"/>
+        </w:rPr>
+        <w:t>65</w:t>
       </w:r>
       <w:r>
         <w:rPr>
@@ -6420,7 +7394,15 @@
           <w:b/>
           <w:color w:val="00B0F0"/>
         </w:rPr>
-        <w:t>38304</w:t>
+        <w:t>3</w:t>
+      </w:r>
+      <w:r>
+        <w:rPr>
+          <w:rFonts w:ascii="Times New Roman" w:eastAsia="標楷體" w:hAnsi="Times New Roman" w:cs="Times New Roman" w:hint="eastAsia"/>
+          <w:b/>
+          <w:color w:val="00B0F0"/>
+        </w:rPr>
+        <w:t>4048</w:t>
       </w:r>
     </w:p>
     <w:p>
@@ -6475,7 +7457,7 @@
           <w:b/>
           <w:color w:val="00B0F0"/>
         </w:rPr>
-        <w:t>6</w:t>
+        <w:t>4</w:t>
       </w:r>
       <w:r>
         <w:rPr>
@@ -6483,21 +7465,28 @@
           <w:b/>
           <w:color w:val="00B0F0"/>
         </w:rPr>
-        <w:t>14</w:t>
+        <w:t>65</w:t>
       </w:r>
       <w:r>
         <w:rPr>
           <w:rFonts w:ascii="Times New Roman" w:eastAsia="標楷體" w:hAnsi="Times New Roman" w:cs="Times New Roman" w:hint="eastAsia"/>
           <w:b/>
         </w:rPr>
-        <w:t xml:space="preserve"> = 6</w:t>
+        <w:t xml:space="preserve"> = </w:t>
       </w:r>
       <w:r>
         <w:rPr>
           <w:rFonts w:ascii="Times New Roman" w:eastAsia="標楷體" w:hAnsi="Times New Roman" w:cs="Times New Roman" w:hint="eastAsia"/>
           <w:b/>
         </w:rPr>
-        <w:t>05</w:t>
+        <w:t>4</w:t>
+      </w:r>
+      <w:r>
+        <w:rPr>
+          <w:rFonts w:ascii="Times New Roman" w:eastAsia="標楷體" w:hAnsi="Times New Roman" w:cs="Times New Roman" w:hint="eastAsia"/>
+          <w:b/>
+        </w:rPr>
+        <w:t>56</w:t>
       </w:r>
       <w:r>
         <w:rPr>
@@ -6569,14 +7558,29 @@
           <w:b/>
           <w:color w:val="00B0F0"/>
         </w:rPr>
-        <w:t>38304</w:t>
+        <w:t>3</w:t>
+      </w:r>
+      <w:r>
+        <w:rPr>
+          <w:rFonts w:ascii="Times New Roman" w:eastAsia="標楷體" w:hAnsi="Times New Roman" w:cs="Times New Roman" w:hint="eastAsia"/>
+          <w:b/>
+          <w:color w:val="00B0F0"/>
+        </w:rPr>
+        <w:t>4048</w:t>
       </w:r>
       <w:r>
         <w:rPr>
           <w:rFonts w:ascii="Times New Roman" w:eastAsia="標楷體" w:hAnsi="Times New Roman" w:cs="Times New Roman"/>
           <w:b/>
         </w:rPr>
-        <w:t xml:space="preserve"> = 2128 * 18</w:t>
+        <w:t xml:space="preserve"> = 2128 * 1</w:t>
+      </w:r>
+      <w:r>
+        <w:rPr>
+          <w:rFonts w:ascii="Times New Roman" w:eastAsia="標楷體" w:hAnsi="Times New Roman" w:cs="Times New Roman" w:hint="eastAsia"/>
+          <w:b/>
+        </w:rPr>
+        <w:t>6</w:t>
       </w:r>
     </w:p>
     <w:sectPr>
@@ -6590,7 +7594,7 @@
 </file>
 
 <file path=word/endnotes.xml><?xml version="1.0" encoding="utf-8"?>
-<w:endnotes xmlns:wpc="http://schemas.microsoft.com/office/word/2010/wordprocessingCanvas" xmlns:mc="http://schemas.openxmlformats.org/markup-compatibility/2006" xmlns:o="urn:schemas-microsoft-com:office:office" xmlns:r="http://schemas.openxmlformats.org/officeDocument/2006/relationships" xmlns:m="http://schemas.openxmlformats.org/officeDocument/2006/math" xmlns:v="urn:schemas-microsoft-com:vml" xmlns:wp14="http://schemas.microsoft.com/office/word/2010/wordprocessingDrawing" xmlns:wp="http://schemas.openxmlformats.org/drawingml/2006/wordprocessingDrawing" xmlns:w10="urn:schemas-microsoft-com:office:word" xmlns:w="http://schemas.openxmlformats.org/wordprocessingml/2006/main" xmlns:w14="http://schemas.microsoft.com/office/word/2010/wordml" xmlns:w15="http://schemas.microsoft.com/office/word/2012/wordml" xmlns:wpg="http://schemas.microsoft.com/office/word/2010/wordprocessingGroup" xmlns:wpi="http://schemas.microsoft.com/office/word/2010/wordprocessingInk" xmlns:wne="http://schemas.microsoft.com/office/word/2006/wordml" xmlns:wps="http://schemas.microsoft.com/office/word/2010/wordprocessingShape" mc:Ignorable="w14 w15 wp14">
+<w:endnotes xmlns:wpc="http://schemas.microsoft.com/office/word/2010/wordprocessingCanvas" xmlns:cx="http://schemas.microsoft.com/office/drawing/2014/chartex" xmlns:cx1="http://schemas.microsoft.com/office/drawing/2015/9/8/chartex" xmlns:cx2="http://schemas.microsoft.com/office/drawing/2015/10/21/chartex" xmlns:cx3="http://schemas.microsoft.com/office/drawing/2016/5/9/chartex" xmlns:cx4="http://schemas.microsoft.com/office/drawing/2016/5/10/chartex" xmlns:cx5="http://schemas.microsoft.com/office/drawing/2016/5/11/chartex" xmlns:cx6="http://schemas.microsoft.com/office/drawing/2016/5/12/chartex" xmlns:cx7="http://schemas.microsoft.com/office/drawing/2016/5/13/chartex" xmlns:cx8="http://schemas.microsoft.com/office/drawing/2016/5/14/chartex" xmlns:mc="http://schemas.openxmlformats.org/markup-compatibility/2006" xmlns:aink="http://schemas.microsoft.com/office/drawing/2016/ink" xmlns:am3d="http://schemas.microsoft.com/office/drawing/2017/model3d" xmlns:o="urn:schemas-microsoft-com:office:office" xmlns:oel="http://schemas.microsoft.com/office/2019/extlst" xmlns:r="http://schemas.openxmlformats.org/officeDocument/2006/relationships" xmlns:m="http://schemas.openxmlformats.org/officeDocument/2006/math" xmlns:v="urn:schemas-microsoft-com:vml" xmlns:wp14="http://schemas.microsoft.com/office/word/2010/wordprocessingDrawing" xmlns:wp="http://schemas.openxmlformats.org/drawingml/2006/wordprocessingDrawing" xmlns:w10="urn:schemas-microsoft-com:office:word" xmlns:w="http://schemas.openxmlformats.org/wordprocessingml/2006/main" xmlns:w14="http://schemas.microsoft.com/office/word/2010/wordml" xmlns:w15="http://schemas.microsoft.com/office/word/2012/wordml" xmlns:w16cex="http://schemas.microsoft.com/office/word/2018/wordml/cex" xmlns:w16cid="http://schemas.microsoft.com/office/word/2016/wordml/cid" xmlns:w16="http://schemas.microsoft.com/office/word/2018/wordml" xmlns:w16du="http://schemas.microsoft.com/office/word/2023/wordml/word16du" xmlns:w16sdtdh="http://schemas.microsoft.com/office/word/2020/wordml/sdtdatahash" xmlns:w16se="http://schemas.microsoft.com/office/word/2015/wordml/symex" xmlns:wpg="http://schemas.microsoft.com/office/word/2010/wordprocessingGroup" xmlns:wpi="http://schemas.microsoft.com/office/word/2010/wordprocessingInk" xmlns:wne="http://schemas.microsoft.com/office/word/2006/wordml" xmlns:wps="http://schemas.microsoft.com/office/word/2010/wordprocessingShape" mc:Ignorable="w14 w15 w16se w16cid w16 w16cex w16sdtdh wp14">
   <w:endnote w:type="separator" w:id="-1">
     <w:p>
       <w:r>
@@ -6609,7 +7613,7 @@
 </file>
 
 <file path=word/footnotes.xml><?xml version="1.0" encoding="utf-8"?>
-<w:footnotes xmlns:wpc="http://schemas.microsoft.com/office/word/2010/wordprocessingCanvas" xmlns:mc="http://schemas.openxmlformats.org/markup-compatibility/2006" xmlns:o="urn:schemas-microsoft-com:office:office" xmlns:r="http://schemas.openxmlformats.org/officeDocument/2006/relationships" xmlns:m="http://schemas.openxmlformats.org/officeDocument/2006/math" xmlns:v="urn:schemas-microsoft-com:vml" xmlns:wp14="http://schemas.microsoft.com/office/word/2010/wordprocessingDrawing" xmlns:wp="http://schemas.openxmlformats.org/drawingml/2006/wordprocessingDrawing" xmlns:w10="urn:schemas-microsoft-com:office:word" xmlns:w="http://schemas.openxmlformats.org/wordprocessingml/2006/main" xmlns:w14="http://schemas.microsoft.com/office/word/2010/wordml" xmlns:w15="http://schemas.microsoft.com/office/word/2012/wordml" xmlns:wpg="http://schemas.microsoft.com/office/word/2010/wordprocessingGroup" xmlns:wpi="http://schemas.microsoft.com/office/word/2010/wordprocessingInk" xmlns:wne="http://schemas.microsoft.com/office/word/2006/wordml" xmlns:wps="http://schemas.microsoft.com/office/word/2010/wordprocessingShape" mc:Ignorable="w14 w15 wp14">
+<w:footnotes xmlns:wpc="http://schemas.microsoft.com/office/word/2010/wordprocessingCanvas" xmlns:cx="http://schemas.microsoft.com/office/drawing/2014/chartex" xmlns:cx1="http://schemas.microsoft.com/office/drawing/2015/9/8/chartex" xmlns:cx2="http://schemas.microsoft.com/office/drawing/2015/10/21/chartex" xmlns:cx3="http://schemas.microsoft.com/office/drawing/2016/5/9/chartex" xmlns:cx4="http://schemas.microsoft.com/office/drawing/2016/5/10/chartex" xmlns:cx5="http://schemas.microsoft.com/office/drawing/2016/5/11/chartex" xmlns:cx6="http://schemas.microsoft.com/office/drawing/2016/5/12/chartex" xmlns:cx7="http://schemas.microsoft.com/office/drawing/2016/5/13/chartex" xmlns:cx8="http://schemas.microsoft.com/office/drawing/2016/5/14/chartex" xmlns:mc="http://schemas.openxmlformats.org/markup-compatibility/2006" xmlns:aink="http://schemas.microsoft.com/office/drawing/2016/ink" xmlns:am3d="http://schemas.microsoft.com/office/drawing/2017/model3d" xmlns:o="urn:schemas-microsoft-com:office:office" xmlns:oel="http://schemas.microsoft.com/office/2019/extlst" xmlns:r="http://schemas.openxmlformats.org/officeDocument/2006/relationships" xmlns:m="http://schemas.openxmlformats.org/officeDocument/2006/math" xmlns:v="urn:schemas-microsoft-com:vml" xmlns:wp14="http://schemas.microsoft.com/office/word/2010/wordprocessingDrawing" xmlns:wp="http://schemas.openxmlformats.org/drawingml/2006/wordprocessingDrawing" xmlns:w10="urn:schemas-microsoft-com:office:word" xmlns:w="http://schemas.openxmlformats.org/wordprocessingml/2006/main" xmlns:w14="http://schemas.microsoft.com/office/word/2010/wordml" xmlns:w15="http://schemas.microsoft.com/office/word/2012/wordml" xmlns:w16cex="http://schemas.microsoft.com/office/word/2018/wordml/cex" xmlns:w16cid="http://schemas.microsoft.com/office/word/2016/wordml/cid" xmlns:w16="http://schemas.microsoft.com/office/word/2018/wordml" xmlns:w16du="http://schemas.microsoft.com/office/word/2023/wordml/word16du" xmlns:w16sdtdh="http://schemas.microsoft.com/office/word/2020/wordml/sdtdatahash" xmlns:w16se="http://schemas.microsoft.com/office/word/2015/wordml/symex" xmlns:wpg="http://schemas.microsoft.com/office/word/2010/wordprocessingGroup" xmlns:wpi="http://schemas.microsoft.com/office/word/2010/wordprocessingInk" xmlns:wne="http://schemas.microsoft.com/office/word/2006/wordml" xmlns:wps="http://schemas.microsoft.com/office/word/2010/wordprocessingShape" mc:Ignorable="w14 w15 w16se w16cid w16 w16cex w16sdtdh wp14">
   <w:footnote w:type="separator" w:id="-1">
     <w:p>
       <w:r>
@@ -6628,8 +7632,8 @@
 </file>
 
 <file path=word/numbering.xml><?xml version="1.0" encoding="utf-8"?>
-<w:numbering xmlns:wpc="http://schemas.microsoft.com/office/word/2010/wordprocessingCanvas" xmlns:mc="http://schemas.openxmlformats.org/markup-compatibility/2006" xmlns:o="urn:schemas-microsoft-com:office:office" xmlns:r="http://schemas.openxmlformats.org/officeDocument/2006/relationships" xmlns:m="http://schemas.openxmlformats.org/officeDocument/2006/math" xmlns:v="urn:schemas-microsoft-com:vml" xmlns:wp14="http://schemas.microsoft.com/office/word/2010/wordprocessingDrawing" xmlns:wp="http://schemas.openxmlformats.org/drawingml/2006/wordprocessingDrawing" xmlns:w10="urn:schemas-microsoft-com:office:word" xmlns:w="http://schemas.openxmlformats.org/wordprocessingml/2006/main" xmlns:w14="http://schemas.microsoft.com/office/word/2010/wordml" xmlns:w15="http://schemas.microsoft.com/office/word/2012/wordml" xmlns:wpg="http://schemas.microsoft.com/office/word/2010/wordprocessingGroup" xmlns:wpi="http://schemas.microsoft.com/office/word/2010/wordprocessingInk" xmlns:wne="http://schemas.microsoft.com/office/word/2006/wordml" xmlns:wps="http://schemas.microsoft.com/office/word/2010/wordprocessingShape" mc:Ignorable="w14 w15 wp14">
-  <w:abstractNum w:abstractNumId="0">
+<w:numbering xmlns:wpc="http://schemas.microsoft.com/office/word/2010/wordprocessingCanvas" xmlns:cx="http://schemas.microsoft.com/office/drawing/2014/chartex" xmlns:cx1="http://schemas.microsoft.com/office/drawing/2015/9/8/chartex" xmlns:cx2="http://schemas.microsoft.com/office/drawing/2015/10/21/chartex" xmlns:cx3="http://schemas.microsoft.com/office/drawing/2016/5/9/chartex" xmlns:cx4="http://schemas.microsoft.com/office/drawing/2016/5/10/chartex" xmlns:cx5="http://schemas.microsoft.com/office/drawing/2016/5/11/chartex" xmlns:cx6="http://schemas.microsoft.com/office/drawing/2016/5/12/chartex" xmlns:cx7="http://schemas.microsoft.com/office/drawing/2016/5/13/chartex" xmlns:cx8="http://schemas.microsoft.com/office/drawing/2016/5/14/chartex" xmlns:mc="http://schemas.openxmlformats.org/markup-compatibility/2006" xmlns:aink="http://schemas.microsoft.com/office/drawing/2016/ink" xmlns:am3d="http://schemas.microsoft.com/office/drawing/2017/model3d" xmlns:o="urn:schemas-microsoft-com:office:office" xmlns:oel="http://schemas.microsoft.com/office/2019/extlst" xmlns:r="http://schemas.openxmlformats.org/officeDocument/2006/relationships" xmlns:m="http://schemas.openxmlformats.org/officeDocument/2006/math" xmlns:v="urn:schemas-microsoft-com:vml" xmlns:wp14="http://schemas.microsoft.com/office/word/2010/wordprocessingDrawing" xmlns:wp="http://schemas.openxmlformats.org/drawingml/2006/wordprocessingDrawing" xmlns:w10="urn:schemas-microsoft-com:office:word" xmlns:w="http://schemas.openxmlformats.org/wordprocessingml/2006/main" xmlns:w14="http://schemas.microsoft.com/office/word/2010/wordml" xmlns:w15="http://schemas.microsoft.com/office/word/2012/wordml" xmlns:w16cex="http://schemas.microsoft.com/office/word/2018/wordml/cex" xmlns:w16cid="http://schemas.microsoft.com/office/word/2016/wordml/cid" xmlns:w16="http://schemas.microsoft.com/office/word/2018/wordml" xmlns:w16du="http://schemas.microsoft.com/office/word/2023/wordml/word16du" xmlns:w16sdtdh="http://schemas.microsoft.com/office/word/2020/wordml/sdtdatahash" xmlns:w16se="http://schemas.microsoft.com/office/word/2015/wordml/symex" xmlns:wpg="http://schemas.microsoft.com/office/word/2010/wordprocessingGroup" xmlns:wpi="http://schemas.microsoft.com/office/word/2010/wordprocessingInk" xmlns:wne="http://schemas.microsoft.com/office/word/2006/wordml" xmlns:wps="http://schemas.microsoft.com/office/word/2010/wordprocessingShape" mc:Ignorable="w14 w15 w16se w16cid w16 w16cex w16sdtdh wp14">
+  <w:abstractNum w:abstractNumId="0" w15:restartNumberingAfterBreak="0">
     <w:nsid w:val="135F4913"/>
     <w:multiLevelType w:val="hybridMultilevel"/>
     <w:tmpl w:val="533C7932"/>
@@ -6742,7 +7746,7 @@
       </w:rPr>
     </w:lvl>
   </w:abstractNum>
-  <w:abstractNum w:abstractNumId="1">
+  <w:abstractNum w:abstractNumId="1" w15:restartNumberingAfterBreak="0">
     <w:nsid w:val="210A3680"/>
     <w:multiLevelType w:val="hybridMultilevel"/>
     <w:tmpl w:val="1FC2A00E"/>
@@ -6855,7 +7859,7 @@
       </w:rPr>
     </w:lvl>
   </w:abstractNum>
-  <w:abstractNum w:abstractNumId="2">
+  <w:abstractNum w:abstractNumId="2" w15:restartNumberingAfterBreak="0">
     <w:nsid w:val="2ED43317"/>
     <w:multiLevelType w:val="hybridMultilevel"/>
     <w:tmpl w:val="7BE69DC0"/>
@@ -6941,7 +7945,7 @@
       </w:pPr>
     </w:lvl>
   </w:abstractNum>
-  <w:abstractNum w:abstractNumId="3">
+  <w:abstractNum w:abstractNumId="3" w15:restartNumberingAfterBreak="0">
     <w:nsid w:val="31582CA4"/>
     <w:multiLevelType w:val="hybridMultilevel"/>
     <w:tmpl w:val="B9C8DB94"/>
@@ -7054,7 +8058,7 @@
       </w:rPr>
     </w:lvl>
   </w:abstractNum>
-  <w:abstractNum w:abstractNumId="4">
+  <w:abstractNum w:abstractNumId="4" w15:restartNumberingAfterBreak="0">
     <w:nsid w:val="5A0F27C4"/>
     <w:multiLevelType w:val="hybridMultilevel"/>
     <w:tmpl w:val="9640B1E4"/>
@@ -7167,7 +8171,7 @@
       </w:rPr>
     </w:lvl>
   </w:abstractNum>
-  <w:abstractNum w:abstractNumId="5">
+  <w:abstractNum w:abstractNumId="5" w15:restartNumberingAfterBreak="0">
     <w:nsid w:val="5D0D002A"/>
     <w:multiLevelType w:val="multilevel"/>
     <w:tmpl w:val="627CB4CE"/>
@@ -7262,7 +8266,7 @@
       </w:pPr>
     </w:lvl>
   </w:abstractNum>
-  <w:abstractNum w:abstractNumId="6">
+  <w:abstractNum w:abstractNumId="6" w15:restartNumberingAfterBreak="0">
     <w:nsid w:val="74C461A5"/>
     <w:multiLevelType w:val="hybridMultilevel"/>
     <w:tmpl w:val="A4F0F832"/>
@@ -7375,7 +8379,7 @@
       </w:rPr>
     </w:lvl>
   </w:abstractNum>
-  <w:abstractNum w:abstractNumId="7">
+  <w:abstractNum w:abstractNumId="7" w15:restartNumberingAfterBreak="0">
     <w:nsid w:val="7CC442B3"/>
     <w:multiLevelType w:val="multilevel"/>
     <w:tmpl w:val="0A629B04"/>
@@ -7489,35 +8493,35 @@
       </w:pPr>
     </w:lvl>
   </w:abstractNum>
-  <w:num w:numId="1">
+  <w:num w:numId="1" w16cid:durableId="1205290875">
     <w:abstractNumId w:val="5"/>
   </w:num>
-  <w:num w:numId="2">
+  <w:num w:numId="2" w16cid:durableId="313417308">
     <w:abstractNumId w:val="7"/>
   </w:num>
-  <w:num w:numId="3">
+  <w:num w:numId="3" w16cid:durableId="645281498">
     <w:abstractNumId w:val="1"/>
   </w:num>
-  <w:num w:numId="4">
+  <w:num w:numId="4" w16cid:durableId="1307473210">
     <w:abstractNumId w:val="3"/>
   </w:num>
-  <w:num w:numId="5">
+  <w:num w:numId="5" w16cid:durableId="168787928">
     <w:abstractNumId w:val="4"/>
   </w:num>
-  <w:num w:numId="6">
+  <w:num w:numId="6" w16cid:durableId="1355575114">
     <w:abstractNumId w:val="6"/>
   </w:num>
-  <w:num w:numId="7">
+  <w:num w:numId="7" w16cid:durableId="1575119538">
     <w:abstractNumId w:val="2"/>
   </w:num>
-  <w:num w:numId="8">
+  <w:num w:numId="8" w16cid:durableId="1198198532">
     <w:abstractNumId w:val="0"/>
   </w:num>
 </w:numbering>
 </file>
 
 <file path=word/styles.xml><?xml version="1.0" encoding="utf-8"?>
-<w:styles xmlns:mc="http://schemas.openxmlformats.org/markup-compatibility/2006" xmlns:r="http://schemas.openxmlformats.org/officeDocument/2006/relationships" xmlns:w="http://schemas.openxmlformats.org/wordprocessingml/2006/main" xmlns:w14="http://schemas.microsoft.com/office/word/2010/wordml" xmlns:w15="http://schemas.microsoft.com/office/word/2012/wordml" mc:Ignorable="w14 w15">
+<w:styles xmlns:mc="http://schemas.openxmlformats.org/markup-compatibility/2006" xmlns:r="http://schemas.openxmlformats.org/officeDocument/2006/relationships" xmlns:w="http://schemas.openxmlformats.org/wordprocessingml/2006/main" xmlns:w14="http://schemas.microsoft.com/office/word/2010/wordml" xmlns:w15="http://schemas.microsoft.com/office/word/2012/wordml" xmlns:w16cex="http://schemas.microsoft.com/office/word/2018/wordml/cex" xmlns:w16cid="http://schemas.microsoft.com/office/word/2016/wordml/cid" xmlns:w16="http://schemas.microsoft.com/office/word/2018/wordml" xmlns:w16sdtdh="http://schemas.microsoft.com/office/word/2020/wordml/sdtdatahash" xmlns:w16se="http://schemas.microsoft.com/office/word/2015/wordml/symex" mc:Ignorable="w14 w15 w16se w16cid w16 w16cex w16sdtdh">
   <w:docDefaults>
     <w:rPrDefault>
       <w:rPr>
@@ -7530,7 +8534,7 @@
     </w:rPrDefault>
     <w:pPrDefault/>
   </w:docDefaults>
-  <w:latentStyles w:defLockedState="0" w:defUIPriority="99" w:defSemiHidden="0" w:defUnhideWhenUsed="0" w:defQFormat="0" w:count="371">
+  <w:latentStyles w:defLockedState="0" w:defUIPriority="99" w:defSemiHidden="0" w:defUnhideWhenUsed="0" w:defQFormat="0" w:count="376">
     <w:lsdException w:name="Normal" w:uiPriority="0" w:qFormat="1"/>
     <w:lsdException w:name="heading 1" w:uiPriority="9" w:qFormat="1"/>
     <w:lsdException w:name="heading 2" w:semiHidden="1" w:uiPriority="9" w:unhideWhenUsed="1" w:qFormat="1"/>
@@ -7902,6 +8906,11 @@
     <w:lsdException w:name="List Table 5 Dark Accent 6" w:uiPriority="50"/>
     <w:lsdException w:name="List Table 6 Colorful Accent 6" w:uiPriority="51"/>
     <w:lsdException w:name="List Table 7 Colorful Accent 6" w:uiPriority="52"/>
+    <w:lsdException w:name="Mention" w:semiHidden="1" w:unhideWhenUsed="1"/>
+    <w:lsdException w:name="Smart Hyperlink" w:semiHidden="1" w:unhideWhenUsed="1"/>
+    <w:lsdException w:name="Hashtag" w:semiHidden="1" w:unhideWhenUsed="1"/>
+    <w:lsdException w:name="Unresolved Mention" w:semiHidden="1" w:unhideWhenUsed="1"/>
+    <w:lsdException w:name="Smart Link" w:semiHidden="1" w:unhideWhenUsed="1"/>
   </w:latentStyles>
   <w:style w:type="paragraph" w:default="1" w:styleId="a">
     <w:name w:val="Normal"/>
@@ -7986,7 +8995,6 @@
     <w:uiPriority w:val="39"/>
     <w:rsid w:val="00992169"/>
     <w:tblPr>
-      <w:tblInd w:w="0" w:type="dxa"/>
       <w:tblBorders>
         <w:top w:val="single" w:sz="4" w:space="0" w:color="auto"/>
         <w:left w:val="single" w:sz="4" w:space="0" w:color="auto"/>
@@ -7995,12 +9003,6 @@
         <w:insideH w:val="single" w:sz="4" w:space="0" w:color="auto"/>
         <w:insideV w:val="single" w:sz="4" w:space="0" w:color="auto"/>
       </w:tblBorders>
-      <w:tblCellMar>
-        <w:top w:w="0" w:type="dxa"/>
-        <w:left w:w="108" w:type="dxa"/>
-        <w:bottom w:w="0" w:type="dxa"/>
-        <w:right w:w="108" w:type="dxa"/>
-      </w:tblCellMar>
     </w:tblPr>
   </w:style>
   <w:style w:type="paragraph" w:styleId="a5">
